--- a/CNT_Mesh_Manual_v1.01.docx
+++ b/CNT_Mesh_Manual_v1.01.docx
@@ -371,7 +371,7 @@
             </w:rPr>
             <w:fldChar w:fldCharType="separate"/>
           </w:r>
-          <w:hyperlink w:anchor="_Toc422582343" w:history="1">
+          <w:hyperlink w:anchor="_Toc422756909" w:history="1">
             <w:r>
               <w:rPr>
                 <w:rStyle w:val="Hyperlink"/>
@@ -398,7 +398,7 @@
                 <w:noProof/>
                 <w:webHidden/>
               </w:rPr>
-              <w:instrText xml:space="preserve"> PAGEREF _Toc422582343 \h </w:instrText>
+              <w:instrText xml:space="preserve"> PAGEREF _Toc422756909 \h </w:instrText>
             </w:r>
             <w:r>
               <w:rPr>
@@ -440,7 +440,7 @@
               <w:noProof/>
             </w:rPr>
           </w:pPr>
-          <w:hyperlink w:anchor="_Toc422582344" w:history="1">
+          <w:hyperlink w:anchor="_Toc422756910" w:history="1">
             <w:r>
               <w:rPr>
                 <w:rStyle w:val="Hyperlink"/>
@@ -467,7 +467,7 @@
                 <w:noProof/>
                 <w:webHidden/>
               </w:rPr>
-              <w:instrText xml:space="preserve"> PAGEREF _Toc422582344 \h </w:instrText>
+              <w:instrText xml:space="preserve"> PAGEREF _Toc422756910 \h </w:instrText>
             </w:r>
             <w:r>
               <w:rPr>
@@ -487,7 +487,7 @@
                 <w:noProof/>
                 <w:webHidden/>
               </w:rPr>
-              <w:t>2</w:t>
+              <w:t>3</w:t>
             </w:r>
             <w:r>
               <w:rPr>
@@ -509,7 +509,7 @@
               <w:noProof/>
             </w:rPr>
           </w:pPr>
-          <w:hyperlink w:anchor="_Toc422582345" w:history="1">
+          <w:hyperlink w:anchor="_Toc422756911" w:history="1">
             <w:r>
               <w:rPr>
                 <w:rStyle w:val="Hyperlink"/>
@@ -536,7 +536,7 @@
                 <w:noProof/>
                 <w:webHidden/>
               </w:rPr>
-              <w:instrText xml:space="preserve"> PAGEREF _Toc422582345 \h </w:instrText>
+              <w:instrText xml:space="preserve"> PAGEREF _Toc422756911 \h </w:instrText>
             </w:r>
             <w:r>
               <w:rPr>
@@ -556,7 +556,7 @@
                 <w:noProof/>
                 <w:webHidden/>
               </w:rPr>
-              <w:t>2</w:t>
+              <w:t>3</w:t>
             </w:r>
             <w:r>
               <w:rPr>
@@ -578,7 +578,7 @@
               <w:noProof/>
             </w:rPr>
           </w:pPr>
-          <w:hyperlink w:anchor="_Toc422582346" w:history="1">
+          <w:hyperlink w:anchor="_Toc422756912" w:history="1">
             <w:r>
               <w:rPr>
                 <w:rStyle w:val="Hyperlink"/>
@@ -605,7 +605,7 @@
                 <w:noProof/>
                 <w:webHidden/>
               </w:rPr>
-              <w:instrText xml:space="preserve"> PAGEREF _Toc422582346 \h </w:instrText>
+              <w:instrText xml:space="preserve"> PAGEREF _Toc422756912 \h </w:instrText>
             </w:r>
             <w:r>
               <w:rPr>
@@ -625,7 +625,7 @@
                 <w:noProof/>
                 <w:webHidden/>
               </w:rPr>
-              <w:t>2</w:t>
+              <w:t>3</w:t>
             </w:r>
             <w:r>
               <w:rPr>
@@ -647,7 +647,7 @@
               <w:noProof/>
             </w:rPr>
           </w:pPr>
-          <w:hyperlink w:anchor="_Toc422582347" w:history="1">
+          <w:hyperlink w:anchor="_Toc422756913" w:history="1">
             <w:r>
               <w:rPr>
                 <w:rStyle w:val="Hyperlink"/>
@@ -674,7 +674,7 @@
                 <w:noProof/>
                 <w:webHidden/>
               </w:rPr>
-              <w:instrText xml:space="preserve"> PAGEREF _Toc422582347 \h </w:instrText>
+              <w:instrText xml:space="preserve"> PAGEREF _Toc422756913 \h </w:instrText>
             </w:r>
             <w:r>
               <w:rPr>
@@ -694,7 +694,7 @@
                 <w:noProof/>
                 <w:webHidden/>
               </w:rPr>
-              <w:t>2</w:t>
+              <w:t>3</w:t>
             </w:r>
             <w:r>
               <w:rPr>
@@ -716,7 +716,7 @@
               <w:noProof/>
             </w:rPr>
           </w:pPr>
-          <w:hyperlink w:anchor="_Toc422582348" w:history="1">
+          <w:hyperlink w:anchor="_Toc422756914" w:history="1">
             <w:r>
               <w:rPr>
                 <w:rStyle w:val="Hyperlink"/>
@@ -743,7 +743,7 @@
                 <w:noProof/>
                 <w:webHidden/>
               </w:rPr>
-              <w:instrText xml:space="preserve"> PAGEREF _Toc422582348 \h </w:instrText>
+              <w:instrText xml:space="preserve"> PAGEREF _Toc422756914 \h </w:instrText>
             </w:r>
             <w:r>
               <w:rPr>
@@ -763,7 +763,7 @@
                 <w:noProof/>
                 <w:webHidden/>
               </w:rPr>
-              <w:t>3</w:t>
+              <w:t>4</w:t>
             </w:r>
             <w:r>
               <w:rPr>
@@ -785,7 +785,7 @@
               <w:noProof/>
             </w:rPr>
           </w:pPr>
-          <w:hyperlink w:anchor="_Toc422582349" w:history="1">
+          <w:hyperlink w:anchor="_Toc422756915" w:history="1">
             <w:r>
               <w:rPr>
                 <w:rStyle w:val="Hyperlink"/>
@@ -812,7 +812,7 @@
                 <w:noProof/>
                 <w:webHidden/>
               </w:rPr>
-              <w:instrText xml:space="preserve"> PAGEREF _Toc422582349 \h </w:instrText>
+              <w:instrText xml:space="preserve"> PAGEREF _Toc422756915 \h </w:instrText>
             </w:r>
             <w:r>
               <w:rPr>
@@ -832,7 +832,7 @@
                 <w:noProof/>
                 <w:webHidden/>
               </w:rPr>
-              <w:t>3</w:t>
+              <w:t>4</w:t>
             </w:r>
             <w:r>
               <w:rPr>
@@ -854,7 +854,7 @@
               <w:noProof/>
             </w:rPr>
           </w:pPr>
-          <w:hyperlink w:anchor="_Toc422582350" w:history="1">
+          <w:hyperlink w:anchor="_Toc422756916" w:history="1">
             <w:r>
               <w:rPr>
                 <w:rStyle w:val="Hyperlink"/>
@@ -881,7 +881,7 @@
                 <w:noProof/>
                 <w:webHidden/>
               </w:rPr>
-              <w:instrText xml:space="preserve"> PAGEREF _Toc422582350 \h </w:instrText>
+              <w:instrText xml:space="preserve"> PAGEREF _Toc422756916 \h </w:instrText>
             </w:r>
             <w:r>
               <w:rPr>
@@ -901,7 +901,7 @@
                 <w:noProof/>
                 <w:webHidden/>
               </w:rPr>
-              <w:t>3</w:t>
+              <w:t>4</w:t>
             </w:r>
             <w:r>
               <w:rPr>
@@ -923,7 +923,7 @@
               <w:noProof/>
             </w:rPr>
           </w:pPr>
-          <w:hyperlink w:anchor="_Toc422582351" w:history="1">
+          <w:hyperlink w:anchor="_Toc422756917" w:history="1">
             <w:r>
               <w:rPr>
                 <w:rStyle w:val="Hyperlink"/>
@@ -950,7 +950,7 @@
                 <w:noProof/>
                 <w:webHidden/>
               </w:rPr>
-              <w:instrText xml:space="preserve"> PAGEREF _Toc422582351 \h </w:instrText>
+              <w:instrText xml:space="preserve"> PAGEREF _Toc422756917 \h </w:instrText>
             </w:r>
             <w:r>
               <w:rPr>
@@ -970,7 +970,7 @@
                 <w:noProof/>
                 <w:webHidden/>
               </w:rPr>
-              <w:t>3</w:t>
+              <w:t>4</w:t>
             </w:r>
             <w:r>
               <w:rPr>
@@ -992,7 +992,7 @@
               <w:noProof/>
             </w:rPr>
           </w:pPr>
-          <w:hyperlink w:anchor="_Toc422582352" w:history="1">
+          <w:hyperlink w:anchor="_Toc422756918" w:history="1">
             <w:r>
               <w:rPr>
                 <w:rStyle w:val="Hyperlink"/>
@@ -1019,7 +1019,7 @@
                 <w:noProof/>
                 <w:webHidden/>
               </w:rPr>
-              <w:instrText xml:space="preserve"> PAGEREF _Toc422582352 \h </w:instrText>
+              <w:instrText xml:space="preserve"> PAGEREF _Toc422756918 \h </w:instrText>
             </w:r>
             <w:r>
               <w:rPr>
@@ -1039,7 +1039,7 @@
                 <w:noProof/>
                 <w:webHidden/>
               </w:rPr>
-              <w:t>3</w:t>
+              <w:t>4</w:t>
             </w:r>
             <w:r>
               <w:rPr>
@@ -1061,7 +1061,7 @@
               <w:noProof/>
             </w:rPr>
           </w:pPr>
-          <w:hyperlink w:anchor="_Toc422582353" w:history="1">
+          <w:hyperlink w:anchor="_Toc422756919" w:history="1">
             <w:r>
               <w:rPr>
                 <w:rStyle w:val="Hyperlink"/>
@@ -1088,7 +1088,7 @@
                 <w:noProof/>
                 <w:webHidden/>
               </w:rPr>
-              <w:instrText xml:space="preserve"> PAGEREF _Toc422582353 \h </w:instrText>
+              <w:instrText xml:space="preserve"> PAGEREF _Toc422756919 \h </w:instrText>
             </w:r>
             <w:r>
               <w:rPr>
@@ -1108,7 +1108,7 @@
                 <w:noProof/>
                 <w:webHidden/>
               </w:rPr>
-              <w:t>3</w:t>
+              <w:t>4</w:t>
             </w:r>
             <w:r>
               <w:rPr>
@@ -1130,7 +1130,7 @@
               <w:noProof/>
             </w:rPr>
           </w:pPr>
-          <w:hyperlink w:anchor="_Toc422582354" w:history="1">
+          <w:hyperlink w:anchor="_Toc422756920" w:history="1">
             <w:r>
               <w:rPr>
                 <w:rStyle w:val="Hyperlink"/>
@@ -1157,7 +1157,7 @@
                 <w:noProof/>
                 <w:webHidden/>
               </w:rPr>
-              <w:instrText xml:space="preserve"> PAGEREF _Toc422582354 \h </w:instrText>
+              <w:instrText xml:space="preserve"> PAGEREF _Toc422756920 \h </w:instrText>
             </w:r>
             <w:r>
               <w:rPr>
@@ -1177,7 +1177,7 @@
                 <w:noProof/>
                 <w:webHidden/>
               </w:rPr>
-              <w:t>3</w:t>
+              <w:t>4</w:t>
             </w:r>
             <w:r>
               <w:rPr>
@@ -1225,7 +1225,7 @@
       <w:pPr>
         <w:pStyle w:val="Heading1"/>
       </w:pPr>
-      <w:bookmarkStart w:id="0" w:name="_Toc422582343"/>
+      <w:bookmarkStart w:id="0" w:name="_Toc422756909"/>
       <w:r>
         <w:t>Introduction</w:t>
       </w:r>
@@ -1264,6 +1264,42 @@
         <w:rPr>
           <w:rFonts w:asciiTheme="majorHAnsi" w:hAnsiTheme="majorHAnsi"/>
         </w:rPr>
+        <w:tab/>
+        <w:t>- Solar energy is important due to increasing energy demands and need for clean energy</w:t>
+      </w:r>
+    </w:p>
+    <w:p>
+      <w:pPr>
+        <w:jc w:val="left"/>
+        <w:rPr>
+          <w:rFonts w:asciiTheme="majorHAnsi" w:hAnsiTheme="majorHAnsi"/>
+        </w:rPr>
+      </w:pPr>
+      <w:r>
+        <w:rPr>
+          <w:rFonts w:asciiTheme="majorHAnsi" w:hAnsiTheme="majorHAnsi"/>
+        </w:rPr>
+        <w:tab/>
+        <w:t xml:space="preserve">- </w:t>
+      </w:r>
+      <w:r>
+        <w:rPr>
+          <w:rFonts w:asciiTheme="majorHAnsi" w:hAnsiTheme="majorHAnsi"/>
+        </w:rPr>
+        <w:t>Carbon nanotubes, chiralities, band gap, tunable</w:t>
+      </w:r>
+    </w:p>
+    <w:p>
+      <w:pPr>
+        <w:jc w:val="left"/>
+        <w:rPr>
+          <w:rFonts w:asciiTheme="majorHAnsi" w:hAnsiTheme="majorHAnsi"/>
+        </w:rPr>
+      </w:pPr>
+      <w:r>
+        <w:rPr>
+          <w:rFonts w:asciiTheme="majorHAnsi" w:hAnsiTheme="majorHAnsi"/>
+        </w:rPr>
         <w:t>- Motivation for this project</w:t>
       </w:r>
     </w:p>
@@ -1325,23 +1361,458 @@
     </w:p>
     <w:p>
       <w:pPr>
+        <w:jc w:val="both"/>
+        <w:rPr>
+          <w:rFonts w:asciiTheme="majorHAnsi" w:hAnsiTheme="majorHAnsi"/>
+        </w:rPr>
+      </w:pPr>
+      <w:r>
+        <w:rPr>
+          <w:rFonts w:asciiTheme="majorHAnsi" w:hAnsiTheme="majorHAnsi"/>
+        </w:rPr>
+        <w:t>The National Academy of Engineering, concerned about the increasing energy demands as well as the environmental cost of meeting them, has determined that development of an enconomic solar panel is a grand engineering challenge of the 21</w:t>
+      </w:r>
+      <w:r>
+        <w:rPr>
+          <w:rFonts w:asciiTheme="majorHAnsi" w:hAnsiTheme="majorHAnsi"/>
+          <w:vertAlign w:val="superscript"/>
+        </w:rPr>
+        <w:t>st</w:t>
+      </w:r>
+      <w:r>
+        <w:rPr>
+          <w:rFonts w:asciiTheme="majorHAnsi" w:hAnsiTheme="majorHAnsi"/>
+        </w:rPr>
+        <w:t xml:space="preserve"> century.</w:t>
+      </w:r>
+      <w:r>
+        <w:rPr>
+          <w:rFonts w:asciiTheme="majorHAnsi" w:hAnsiTheme="majorHAnsi"/>
+        </w:rPr>
+        <w:t xml:space="preserve"> To address the challenge, much effort has been towards</w:t>
+      </w:r>
+      <w:r>
+        <w:rPr>
+          <w:rFonts w:asciiTheme="majorHAnsi" w:hAnsiTheme="majorHAnsi"/>
+        </w:rPr>
+        <w:t xml:space="preserve"> finding a suitable light-absorbing material</w:t>
+      </w:r>
+      <w:r>
+        <w:rPr>
+          <w:rFonts w:asciiTheme="majorHAnsi" w:hAnsiTheme="majorHAnsi"/>
+        </w:rPr>
+        <w:t xml:space="preserve">. In recent years, carbon nanotubes (CNTs) have become a material candidate due to more effective separation techniques. </w:t>
+      </w:r>
+      <w:r>
+        <w:rPr>
+          <w:rFonts w:asciiTheme="majorHAnsi" w:hAnsiTheme="majorHAnsi"/>
+        </w:rPr>
+        <w:t xml:space="preserve">Researchers have the abilty to separate optically absorptive, semiconducting nanotubes from </w:t>
+      </w:r>
+      <w:r>
+        <w:rPr>
+          <w:rFonts w:asciiTheme="majorHAnsi" w:hAnsiTheme="majorHAnsi"/>
+        </w:rPr>
+        <w:t>others</w:t>
+      </w:r>
+      <w:r>
+        <w:rPr>
+          <w:rFonts w:asciiTheme="majorHAnsi" w:hAnsiTheme="majorHAnsi"/>
+        </w:rPr>
+        <w:t>. With a wide range of</w:t>
+      </w:r>
+      <w:r>
+        <w:rPr>
+          <w:rFonts w:asciiTheme="majorHAnsi" w:hAnsiTheme="majorHAnsi"/>
+        </w:rPr>
+        <w:t xml:space="preserve"> possible</w:t>
+      </w:r>
+      <w:r>
+        <w:rPr>
+          <w:rFonts w:asciiTheme="majorHAnsi" w:hAnsiTheme="majorHAnsi"/>
+        </w:rPr>
+        <w:t xml:space="preserve"> band gaps due to different nanotube chiralities</w:t>
+      </w:r>
+      <w:r>
+        <w:rPr>
+          <w:rFonts w:asciiTheme="majorHAnsi" w:hAnsiTheme="majorHAnsi"/>
+        </w:rPr>
+        <w:t xml:space="preserve">, CNTs can be used to create widely tunable photovoltaic cells. The </w:t>
+      </w:r>
+      <w:r>
+        <w:rPr>
+          <w:rFonts w:asciiTheme="majorHAnsi" w:hAnsiTheme="majorHAnsi"/>
+        </w:rPr>
+        <w:t>optical versatility, ultrafast exciton and charge transport, and chemical stability of CNTs has been the impetus of much recent research.</w:t>
+      </w:r>
+    </w:p>
+    <w:p>
+      <w:pPr>
+        <w:jc w:val="both"/>
+        <w:rPr>
+          <w:rFonts w:asciiTheme="majorHAnsi" w:hAnsiTheme="majorHAnsi"/>
+        </w:rPr>
+      </w:pPr>
+    </w:p>
+    <w:p>
+      <w:pPr>
+        <w:jc w:val="both"/>
+        <w:rPr>
+          <w:rFonts w:asciiTheme="majorHAnsi" w:hAnsiTheme="majorHAnsi"/>
+        </w:rPr>
+      </w:pPr>
+      <w:r>
+        <w:rPr>
+          <w:rFonts w:asciiTheme="majorHAnsi" w:hAnsiTheme="majorHAnsi"/>
+        </w:rPr>
+        <w:t>Whil</w:t>
+      </w:r>
+      <w:r>
+        <w:rPr>
+          <w:rFonts w:asciiTheme="majorHAnsi" w:hAnsiTheme="majorHAnsi"/>
+        </w:rPr>
+        <w:t>e</w:t>
+      </w:r>
+      <w:bookmarkStart w:id="1" w:name="_GoBack"/>
+      <w:bookmarkEnd w:id="1"/>
+      <w:r>
+        <w:rPr>
+          <w:rFonts w:asciiTheme="majorHAnsi" w:hAnsiTheme="majorHAnsi"/>
+        </w:rPr>
+        <w:t xml:space="preserve"> r</w:t>
+      </w:r>
+      <w:r>
+        <w:rPr>
+          <w:rFonts w:asciiTheme="majorHAnsi" w:hAnsiTheme="majorHAnsi"/>
+        </w:rPr>
+        <w:t>esearch on bilayer donor/acceptor heterojunction photovoltaics has shown that exciton</w:t>
+      </w:r>
+      <w:r>
+        <w:rPr>
+          <w:rFonts w:asciiTheme="majorHAnsi" w:hAnsiTheme="majorHAnsi"/>
+        </w:rPr>
+        <w:t xml:space="preserve"> dissociation at the semiconducting CNT (s-CNT) and C</w:t>
+      </w:r>
+      <w:r>
+        <w:rPr>
+          <w:rFonts w:asciiTheme="majorHAnsi" w:hAnsiTheme="majorHAnsi"/>
+          <w:vertAlign w:val="subscript"/>
+        </w:rPr>
+        <w:t>60</w:t>
+      </w:r>
+      <w:r>
+        <w:rPr>
+          <w:rFonts w:asciiTheme="majorHAnsi" w:hAnsiTheme="majorHAnsi"/>
+        </w:rPr>
+        <w:t xml:space="preserve"> junction [fig. 1] is very efficient, the diffusion of the exciton to the junction has been determin</w:t>
+      </w:r>
+      <w:r>
+        <w:rPr>
+          <w:rFonts w:asciiTheme="majorHAnsi" w:hAnsiTheme="majorHAnsi"/>
+        </w:rPr>
+        <w:t xml:space="preserve">ed to be a bottleneck in increasing the overall process efficiency. Amirhossein Davoody, a member of Professor Knezevic’s research group, has undertaken a project to develop the theory of exciton diffusion in CNTs and use his theoretical framework to </w:t>
+      </w:r>
+      <w:r>
+        <w:rPr>
+          <w:rFonts w:asciiTheme="majorHAnsi" w:hAnsiTheme="majorHAnsi"/>
+        </w:rPr>
+        <w:lastRenderedPageBreak/>
+        <w:t>computationally simulate exciton dynamics in a CNT mesh.</w:t>
+      </w:r>
+      <w:r>
+        <w:rPr>
+          <w:rFonts w:asciiTheme="majorHAnsi" w:hAnsiTheme="majorHAnsi"/>
+        </w:rPr>
+        <w:t xml:space="preserve"> Before the start of the CNT Mesh Generator, he had already found success calculating exciton transfer rates between CNTs with arbitrary chirality, angle, and separation.</w:t>
+      </w:r>
+    </w:p>
+    <w:p>
+      <w:pPr>
+        <w:rPr>
+          <w:rFonts w:asciiTheme="majorHAnsi" w:hAnsiTheme="majorHAnsi"/>
+        </w:rPr>
+      </w:pPr>
+      <w:r>
+        <w:rPr>
+          <w:rFonts w:asciiTheme="majorHAnsi" w:hAnsiTheme="majorHAnsi"/>
+          <w:noProof/>
+        </w:rPr>
+        <mc:AlternateContent>
+          <mc:Choice Requires="wps">
+            <w:drawing>
+              <wp:anchor distT="0" distB="0" distL="114300" distR="114300" simplePos="0" relativeHeight="251660288" behindDoc="0" locked="0" layoutInCell="1" allowOverlap="1" wp14:anchorId="5A57E02D" wp14:editId="78401136">
+                <wp:simplePos x="0" y="0"/>
+                <wp:positionH relativeFrom="column">
+                  <wp:posOffset>361404</wp:posOffset>
+                </wp:positionH>
+                <wp:positionV relativeFrom="paragraph">
+                  <wp:posOffset>1455420</wp:posOffset>
+                </wp:positionV>
+                <wp:extent cx="5358810" cy="457200"/>
+                <wp:effectExtent l="0" t="0" r="0" b="0"/>
+                <wp:wrapNone/>
+                <wp:docPr id="307" name="Text Box 2"/>
+                <wp:cNvGraphicFramePr>
+                  <a:graphicFrameLocks xmlns:a="http://schemas.openxmlformats.org/drawingml/2006/main"/>
+                </wp:cNvGraphicFramePr>
+                <a:graphic xmlns:a="http://schemas.openxmlformats.org/drawingml/2006/main">
+                  <a:graphicData uri="http://schemas.microsoft.com/office/word/2010/wordprocessingShape">
+                    <wps:wsp>
+                      <wps:cNvSpPr txBox="1">
+                        <a:spLocks noChangeArrowheads="1"/>
+                      </wps:cNvSpPr>
+                      <wps:spPr bwMode="auto">
+                        <a:xfrm>
+                          <a:off x="0" y="0"/>
+                          <a:ext cx="5358810" cy="457200"/>
+                        </a:xfrm>
+                        <a:prstGeom prst="rect">
+                          <a:avLst/>
+                        </a:prstGeom>
+                        <a:solidFill>
+                          <a:srgbClr val="FFFFFF"/>
+                        </a:solidFill>
+                        <a:ln w="9525">
+                          <a:noFill/>
+                          <a:miter lim="800000"/>
+                          <a:headEnd/>
+                          <a:tailEnd/>
+                        </a:ln>
+                      </wps:spPr>
+                      <wps:txbx>
+                        <w:txbxContent>
+                          <w:p>
+                            <w:pPr>
+                              <w:jc w:val="left"/>
+                              <w:rPr>
+                                <w:rFonts w:asciiTheme="majorHAnsi" w:hAnsiTheme="majorHAnsi"/>
+                              </w:rPr>
+                            </w:pPr>
+                            <w:r>
+                              <w:rPr>
+                                <w:rFonts w:asciiTheme="majorHAnsi" w:hAnsiTheme="majorHAnsi"/>
+                                <w:b/>
+                              </w:rPr>
+                              <w:t>Fig. 1</w:t>
+                            </w:r>
+                            <w:r>
+                              <w:rPr>
+                                <w:rFonts w:asciiTheme="majorHAnsi" w:hAnsiTheme="majorHAnsi"/>
+                              </w:rPr>
+                              <w:t xml:space="preserve"> Structure of a CNT-based bilayer donor/acceptor heterojunction photovoltaic device</w:t>
+                            </w:r>
+                          </w:p>
+                        </w:txbxContent>
+                      </wps:txbx>
+                      <wps:bodyPr rot="0" vert="horz" wrap="square" lIns="91440" tIns="45720" rIns="91440" bIns="45720" anchor="t" anchorCtr="0">
+                        <a:noAutofit/>
+                      </wps:bodyPr>
+                    </wps:wsp>
+                  </a:graphicData>
+                </a:graphic>
+                <wp14:sizeRelH relativeFrom="margin">
+                  <wp14:pctWidth>0</wp14:pctWidth>
+                </wp14:sizeRelH>
+                <wp14:sizeRelV relativeFrom="margin">
+                  <wp14:pctHeight>0</wp14:pctHeight>
+                </wp14:sizeRelV>
+              </wp:anchor>
+            </w:drawing>
+          </mc:Choice>
+          <mc:Fallback>
+            <w:pict>
+              <v:shapetype id="_x0000_t202" coordsize="21600,21600" o:spt="202" path="m,l,21600r21600,l21600,xe">
+                <v:stroke joinstyle="miter"/>
+                <v:path gradientshapeok="t" o:connecttype="rect"/>
+              </v:shapetype>
+              <v:shape id="Text Box 2" o:spid="_x0000_s1026" type="#_x0000_t202" style="position:absolute;left:0;text-align:left;margin-left:28.45pt;margin-top:114.6pt;width:421.95pt;height:36pt;z-index:251660288;visibility:visible;mso-wrap-style:square;mso-width-percent:0;mso-height-percent:0;mso-wrap-distance-left:9pt;mso-wrap-distance-top:0;mso-wrap-distance-right:9pt;mso-wrap-distance-bottom:0;mso-position-horizontal:absolute;mso-position-horizontal-relative:text;mso-position-vertical:absolute;mso-position-vertical-relative:text;mso-width-percent:0;mso-height-percent:0;mso-width-relative:margin;mso-height-relative:margin;v-text-anchor:top" o:gfxdata="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" stroked="f">
+                <v:textbox>
+                  <w:txbxContent>
+                    <w:p>
+                      <w:pPr>
+                        <w:jc w:val="left"/>
+                        <w:rPr>
+                          <w:rFonts w:asciiTheme="majorHAnsi" w:hAnsiTheme="majorHAnsi"/>
+                        </w:rPr>
+                      </w:pPr>
+                      <w:r>
+                        <w:rPr>
+                          <w:rFonts w:asciiTheme="majorHAnsi" w:hAnsiTheme="majorHAnsi"/>
+                          <w:b/>
+                        </w:rPr>
+                        <w:t>Fig. 1</w:t>
+                      </w:r>
+                      <w:r>
+                        <w:rPr>
+                          <w:rFonts w:asciiTheme="majorHAnsi" w:hAnsiTheme="majorHAnsi"/>
+                        </w:rPr>
+                        <w:t xml:space="preserve"> Structure of a CNT-based bilayer donor/acceptor heterojunction photovoltaic device</w:t>
+                      </w:r>
+                    </w:p>
+                  </w:txbxContent>
+                </v:textbox>
+              </v:shape>
+            </w:pict>
+          </mc:Fallback>
+        </mc:AlternateContent>
+      </w:r>
+      <w:r>
+        <w:rPr>
+          <w:noProof/>
+        </w:rPr>
+        <w:drawing>
+          <wp:inline distT="0" distB="0" distL="0" distR="0" wp14:anchorId="7A09908F" wp14:editId="5BFBC844">
+            <wp:extent cx="5067300" cy="1581150"/>
+            <wp:effectExtent l="0" t="0" r="0" b="0"/>
+            <wp:docPr id="3" name="Picture 3"/>
+            <wp:cNvGraphicFramePr>
+              <a:graphicFrameLocks xmlns:a="http://schemas.openxmlformats.org/drawingml/2006/main" noChangeAspect="1"/>
+            </wp:cNvGraphicFramePr>
+            <a:graphic xmlns:a="http://schemas.openxmlformats.org/drawingml/2006/main">
+              <a:graphicData uri="http://schemas.openxmlformats.org/drawingml/2006/picture">
+                <pic:pic xmlns:pic="http://schemas.openxmlformats.org/drawingml/2006/picture">
+                  <pic:nvPicPr>
+                    <pic:cNvPr id="0" name=""/>
+                    <pic:cNvPicPr/>
+                  </pic:nvPicPr>
+                  <pic:blipFill>
+                    <a:blip r:embed="rId9"/>
+                    <a:stretch>
+                      <a:fillRect/>
+                    </a:stretch>
+                  </pic:blipFill>
+                  <pic:spPr>
+                    <a:xfrm>
+                      <a:off x="0" y="0"/>
+                      <a:ext cx="5067300" cy="1581150"/>
+                    </a:xfrm>
+                    <a:prstGeom prst="rect">
+                      <a:avLst/>
+                    </a:prstGeom>
+                  </pic:spPr>
+                </pic:pic>
+              </a:graphicData>
+            </a:graphic>
+          </wp:inline>
+        </w:drawing>
+      </w:r>
+    </w:p>
+    <w:p>
+      <w:pPr>
+        <w:rPr>
+          <w:rFonts w:asciiTheme="majorHAnsi" w:hAnsiTheme="majorHAnsi"/>
+        </w:rPr>
+      </w:pPr>
+    </w:p>
+    <w:p>
+      <w:pPr>
+        <w:jc w:val="left"/>
+        <w:rPr>
+          <w:rFonts w:asciiTheme="majorHAnsi" w:hAnsiTheme="majorHAnsi"/>
+        </w:rPr>
+      </w:pPr>
+    </w:p>
+    <w:p>
+      <w:pPr>
+        <w:jc w:val="both"/>
+        <w:rPr>
+          <w:rFonts w:asciiTheme="majorHAnsi" w:hAnsiTheme="majorHAnsi"/>
+        </w:rPr>
+      </w:pPr>
+      <w:r>
+        <w:rPr>
+          <w:rFonts w:asciiTheme="majorHAnsi" w:hAnsiTheme="majorHAnsi"/>
+        </w:rPr>
+        <w:t>Since s-CNTs are separated from other</w:t>
+      </w:r>
+      <w:r>
+        <w:rPr>
+          <w:rFonts w:asciiTheme="majorHAnsi" w:hAnsiTheme="majorHAnsi"/>
+        </w:rPr>
+        <w:t>s</w:t>
+      </w:r>
+      <w:r>
+        <w:rPr>
+          <w:rFonts w:asciiTheme="majorHAnsi" w:hAnsiTheme="majorHAnsi"/>
+        </w:rPr>
+        <w:t xml:space="preserve"> through colloidal separation techniques and then deposited on substrates through spin coating, doctor-blade casting, or spray coating, there is no reason to believe that CNTs will have any sort of order when used on a device.</w:t>
+      </w:r>
+      <w:r>
+        <w:rPr>
+          <w:rFonts w:asciiTheme="majorHAnsi" w:hAnsiTheme="majorHAnsi"/>
+        </w:rPr>
+        <w:t xml:space="preserve"> For photovoltaics to become economical, the previously mentioned techniques will most likely be used to mass produce devices. If the production devices have unorded CNTs, then ultimately Amirhossein’s simulation should reflect that as accuratly as possible. </w:t>
+      </w:r>
+      <w:r>
+        <w:rPr>
+          <w:rFonts w:asciiTheme="majorHAnsi" w:hAnsiTheme="majorHAnsi"/>
+        </w:rPr>
+        <w:t>Unfortunately, no software was found that could create the semi-realistic, random  network of CNTs desired for the project.</w:t>
+      </w:r>
+    </w:p>
+    <w:p>
+      <w:pPr>
+        <w:jc w:val="both"/>
+        <w:rPr>
+          <w:rFonts w:asciiTheme="majorHAnsi" w:hAnsiTheme="majorHAnsi"/>
+        </w:rPr>
+      </w:pPr>
+    </w:p>
+    <w:p>
+      <w:pPr>
+        <w:jc w:val="both"/>
+        <w:rPr>
+          <w:rFonts w:asciiTheme="majorHAnsi" w:hAnsiTheme="majorHAnsi"/>
+        </w:rPr>
+      </w:pPr>
+      <w:r>
+        <w:rPr>
+          <w:rFonts w:asciiTheme="majorHAnsi" w:hAnsiTheme="majorHAnsi"/>
+        </w:rPr>
+        <w:t>The purpose of this software is to give a user the ability to choose CNT and device region parameters to create a random mesh of CNTs. Once the mesh is complete, each tube’s physical parameters are output to .csv file and are available for future processing. With respect to Amirhossein’s project’s needs, which was the motivation for this work, the final positions of the CNTs, in conjunction with the exciton tranfer rate tables, allow the modelling of exciton dynamics by using the Monte Carlo method.</w:t>
+      </w:r>
+    </w:p>
+    <w:p>
+      <w:pPr>
+        <w:jc w:val="both"/>
+        <w:rPr>
+          <w:rFonts w:asciiTheme="majorHAnsi" w:hAnsiTheme="majorHAnsi"/>
+        </w:rPr>
+      </w:pPr>
+    </w:p>
+    <w:p>
+      <w:pPr>
+        <w:jc w:val="both"/>
+        <w:rPr>
+          <w:rFonts w:asciiTheme="majorHAnsi" w:hAnsiTheme="majorHAnsi"/>
+        </w:rPr>
+      </w:pPr>
+      <w:r>
+        <w:rPr>
+          <w:rFonts w:asciiTheme="majorHAnsi" w:hAnsiTheme="majorHAnsi"/>
+        </w:rPr>
+        <w:t>This manual provides the imformation necessary to understand how to use the software and how the software works.</w:t>
+      </w:r>
+    </w:p>
+    <w:p>
+      <w:pPr>
         <w:pStyle w:val="Heading1"/>
       </w:pPr>
-      <w:bookmarkStart w:id="1" w:name="_Toc422582344"/>
+      <w:bookmarkStart w:id="2" w:name="_Toc422756910"/>
       <w:r>
         <w:t>Usage</w:t>
       </w:r>
-      <w:bookmarkEnd w:id="1"/>
+      <w:bookmarkEnd w:id="2"/>
     </w:p>
     <w:p>
       <w:pPr>
         <w:pStyle w:val="Heading2"/>
       </w:pPr>
-      <w:bookmarkStart w:id="2" w:name="_Toc422582345"/>
+      <w:bookmarkStart w:id="3" w:name="_Toc422756911"/>
       <w:r>
         <w:t>Installing</w:t>
       </w:r>
-      <w:bookmarkEnd w:id="2"/>
+      <w:bookmarkEnd w:id="3"/>
     </w:p>
     <w:p>
       <w:pPr>
@@ -1403,11 +1874,11 @@
           <w:tab w:val="left" w:pos="360"/>
         </w:tabs>
       </w:pPr>
-      <w:bookmarkStart w:id="3" w:name="_Toc422582346"/>
+      <w:bookmarkStart w:id="4" w:name="_Toc422756912"/>
       <w:r>
         <w:t>Initializing</w:t>
       </w:r>
-      <w:bookmarkEnd w:id="3"/>
+      <w:bookmarkEnd w:id="4"/>
     </w:p>
     <w:p>
       <w:pPr>
@@ -1437,11 +1908,11 @@
       <w:pPr>
         <w:pStyle w:val="Heading3"/>
       </w:pPr>
-      <w:bookmarkStart w:id="4" w:name="_Toc422582347"/>
+      <w:bookmarkStart w:id="5" w:name="_Toc422756913"/>
       <w:r>
         <w:t>Configuration File</w:t>
       </w:r>
-      <w:bookmarkEnd w:id="4"/>
+      <w:bookmarkEnd w:id="5"/>
     </w:p>
     <w:p>
       <w:pPr>
@@ -1471,12 +1942,12 @@
       <w:pPr>
         <w:pStyle w:val="Heading2"/>
       </w:pPr>
-      <w:bookmarkStart w:id="5" w:name="_Toc422582348"/>
+      <w:bookmarkStart w:id="6" w:name="_Toc422756914"/>
       <w:r>
         <w:lastRenderedPageBreak/>
         <w:t>Runtime</w:t>
       </w:r>
-      <w:bookmarkEnd w:id="5"/>
+      <w:bookmarkEnd w:id="6"/>
     </w:p>
     <w:p>
       <w:pPr>
@@ -1535,11 +2006,11 @@
       <w:pPr>
         <w:pStyle w:val="Heading2"/>
       </w:pPr>
-      <w:bookmarkStart w:id="6" w:name="_Toc422582349"/>
+      <w:bookmarkStart w:id="7" w:name="_Toc422756915"/>
       <w:r>
         <w:t>Exit</w:t>
       </w:r>
-      <w:bookmarkEnd w:id="6"/>
+      <w:bookmarkEnd w:id="7"/>
     </w:p>
     <w:p>
       <w:pPr>
@@ -1607,11 +2078,11 @@
       <w:pPr>
         <w:pStyle w:val="Heading1"/>
       </w:pPr>
-      <w:bookmarkStart w:id="7" w:name="_Toc422582350"/>
+      <w:bookmarkStart w:id="8" w:name="_Toc422756916"/>
       <w:r>
         <w:t>Simulation Mechanics</w:t>
       </w:r>
-      <w:bookmarkEnd w:id="7"/>
+      <w:bookmarkEnd w:id="8"/>
     </w:p>
     <w:p>
       <w:pPr>
@@ -1639,11 +2110,11 @@
       <w:pPr>
         <w:pStyle w:val="Heading2"/>
       </w:pPr>
-      <w:bookmarkStart w:id="8" w:name="_Toc422582351"/>
+      <w:bookmarkStart w:id="9" w:name="_Toc422756917"/>
       <w:r>
         <w:t>Carbon Nanotube Parameters</w:t>
       </w:r>
-      <w:bookmarkEnd w:id="8"/>
+      <w:bookmarkEnd w:id="9"/>
     </w:p>
     <w:p>
       <w:pPr>
@@ -1658,24 +2129,24 @@
       <w:pPr>
         <w:pStyle w:val="Heading2"/>
       </w:pPr>
-      <w:bookmarkStart w:id="9" w:name="_Toc422582352"/>
+      <w:bookmarkStart w:id="10" w:name="_Toc422756918"/>
       <w:r>
         <w:t xml:space="preserve">Bullet Physics </w:t>
       </w:r>
       <w:r>
         <w:t>Integration</w:t>
       </w:r>
-      <w:bookmarkEnd w:id="9"/>
+      <w:bookmarkEnd w:id="10"/>
     </w:p>
     <w:p>
       <w:pPr>
         <w:pStyle w:val="Heading1"/>
       </w:pPr>
-      <w:bookmarkStart w:id="10" w:name="_Toc422582353"/>
+      <w:bookmarkStart w:id="11" w:name="_Toc422756919"/>
       <w:r>
         <w:t>Limitations</w:t>
       </w:r>
-      <w:bookmarkEnd w:id="10"/>
+      <w:bookmarkEnd w:id="11"/>
     </w:p>
     <w:p>
       <w:pPr>
@@ -1686,11 +2157,11 @@
       <w:pPr>
         <w:pStyle w:val="Heading1"/>
       </w:pPr>
-      <w:bookmarkStart w:id="11" w:name="_Toc422582354"/>
+      <w:bookmarkStart w:id="12" w:name="_Toc422756920"/>
       <w:r>
         <w:t>References</w:t>
       </w:r>
-      <w:bookmarkEnd w:id="11"/>
+      <w:bookmarkEnd w:id="12"/>
     </w:p>
     <w:p>
       <w:pPr>
@@ -1700,8 +2171,6 @@
           <w:b/>
         </w:rPr>
       </w:pPr>
-      <w:bookmarkStart w:id="12" w:name="_GoBack"/>
-      <w:bookmarkEnd w:id="12"/>
     </w:p>
     <w:sectPr>
       <w:pgSz w:w="12240" w:h="15840"/>
@@ -2949,7 +3418,7 @@
 </file>
 
 <file path=customXml/itemProps1.xml><?xml version="1.0" encoding="utf-8"?>
-<ds:datastoreItem xmlns:ds="http://schemas.openxmlformats.org/officeDocument/2006/customXml" ds:itemID="{67084798-DA9A-4D81-B1BE-75CB3DDD90F9}">
+<ds:datastoreItem xmlns:ds="http://schemas.openxmlformats.org/officeDocument/2006/customXml" ds:itemID="{07354F64-E03D-4391-8783-20FD172C6161}">
   <ds:schemaRefs>
     <ds:schemaRef ds:uri="http://schemas.openxmlformats.org/officeDocument/2006/bibliography"/>
   </ds:schemaRefs>

--- a/CNT_Mesh_Manual_v1.01.docx
+++ b/CNT_Mesh_Manual_v1.01.docx
@@ -318,6 +318,14 @@
     </w:p>
     <w:sdt>
       <w:sdtPr>
+        <w:rPr>
+          <w:rFonts w:asciiTheme="minorHAnsi" w:eastAsiaTheme="minorHAnsi" w:hAnsiTheme="minorHAnsi" w:cstheme="minorBidi"/>
+          <w:b w:val="0"/>
+          <w:bCs w:val="0"/>
+          <w:sz w:val="22"/>
+          <w:szCs w:val="22"/>
+          <w:lang w:eastAsia="en-US"/>
+        </w:rPr>
         <w:id w:val="1347449479"/>
         <w:docPartObj>
           <w:docPartGallery w:val="Table of Contents"/>
@@ -326,11 +334,7 @@
       </w:sdtPr>
       <w:sdtEndPr>
         <w:rPr>
-          <w:rFonts w:eastAsiaTheme="minorHAnsi" w:cstheme="minorBidi"/>
           <w:noProof/>
-          <w:sz w:val="22"/>
-          <w:szCs w:val="22"/>
-          <w:lang w:eastAsia="en-US"/>
         </w:rPr>
       </w:sdtEndPr>
       <w:sdtContent>
@@ -1473,8 +1477,6 @@
         </w:rPr>
         <w:t>e</w:t>
       </w:r>
-      <w:bookmarkStart w:id="1" w:name="_GoBack"/>
-      <w:bookmarkEnd w:id="1"/>
       <w:r>
         <w:rPr>
           <w:rFonts w:asciiTheme="majorHAnsi" w:hAnsiTheme="majorHAnsi"/>
@@ -1798,20 +1800,411 @@
       <w:pPr>
         <w:pStyle w:val="Heading1"/>
       </w:pPr>
-      <w:bookmarkStart w:id="2" w:name="_Toc422756910"/>
+      <w:bookmarkStart w:id="1" w:name="_Toc422756910"/>
       <w:r>
         <w:t>Usage</w:t>
       </w:r>
+      <w:bookmarkEnd w:id="1"/>
+    </w:p>
+    <w:p>
+      <w:pPr>
+        <w:pStyle w:val="Heading2"/>
+      </w:pPr>
+      <w:bookmarkStart w:id="2" w:name="_Toc422756911"/>
+      <w:r>
+        <w:t>Installing</w:t>
+      </w:r>
       <w:bookmarkEnd w:id="2"/>
     </w:p>
-    <w:p>
-      <w:pPr>
-        <w:pStyle w:val="Heading2"/>
-      </w:pPr>
-      <w:bookmarkStart w:id="3" w:name="_Toc422756911"/>
-      <w:r>
-        <w:t>Installing</w:t>
-      </w:r>
+    <w:p/>
+    <w:p>
+      <w:pPr>
+        <w:ind w:left="360"/>
+        <w:jc w:val="left"/>
+        <w:rPr>
+          <w:rFonts w:asciiTheme="majorHAnsi" w:hAnsiTheme="majorHAnsi"/>
+        </w:rPr>
+      </w:pPr>
+      <w:r>
+        <w:rPr>
+          <w:rFonts w:asciiTheme="majorHAnsi" w:hAnsiTheme="majorHAnsi"/>
+        </w:rPr>
+        <w:t>The current set-up for the software does not have a website for automatic updates. However, it does have a Dropbox link to the most recent deployed version of the software. The link is:</w:t>
+      </w:r>
+    </w:p>
+    <w:p>
+      <w:pPr>
+        <w:ind w:left="360"/>
+        <w:jc w:val="left"/>
+        <w:rPr>
+          <w:rFonts w:asciiTheme="majorHAnsi" w:hAnsiTheme="majorHAnsi"/>
+        </w:rPr>
+      </w:pPr>
+    </w:p>
+    <w:p>
+      <w:pPr>
+        <w:ind w:left="360"/>
+        <w:jc w:val="left"/>
+        <w:rPr>
+          <w:rFonts w:asciiTheme="majorHAnsi" w:hAnsiTheme="majorHAnsi"/>
+        </w:rPr>
+      </w:pPr>
+      <w:hyperlink r:id="rId10" w:history="1">
+        <w:r>
+          <w:rPr>
+            <w:rStyle w:val="Hyperlink"/>
+            <w:rFonts w:asciiTheme="majorHAnsi" w:hAnsiTheme="majorHAnsi"/>
+          </w:rPr>
+          <w:t>https://www.dropbox.com/sh/x1aqk4ogpjp9gbe/AAAZMK3uj38gCj4krndCipg_a?dl=0</w:t>
+        </w:r>
+      </w:hyperlink>
+    </w:p>
+    <w:p>
+      <w:pPr>
+        <w:ind w:left="360"/>
+        <w:jc w:val="left"/>
+        <w:rPr>
+          <w:rFonts w:asciiTheme="majorHAnsi" w:hAnsiTheme="majorHAnsi"/>
+        </w:rPr>
+      </w:pPr>
+    </w:p>
+    <w:p>
+      <w:pPr>
+        <w:ind w:left="360"/>
+        <w:jc w:val="left"/>
+        <w:rPr>
+          <w:rFonts w:asciiTheme="majorHAnsi" w:hAnsiTheme="majorHAnsi"/>
+        </w:rPr>
+      </w:pPr>
+      <w:r>
+        <w:rPr>
+          <w:rFonts w:asciiTheme="majorHAnsi" w:hAnsiTheme="majorHAnsi"/>
+        </w:rPr>
+        <w:t xml:space="preserve">After clicking on the link you will come to a screen that looks like the image below. Click on the “Download” button and select “Download as .zip.” </w:t>
+      </w:r>
+    </w:p>
+    <w:p>
+      <w:pPr>
+        <w:ind w:left="360"/>
+        <w:jc w:val="left"/>
+        <w:rPr>
+          <w:rFonts w:asciiTheme="majorHAnsi" w:hAnsiTheme="majorHAnsi"/>
+        </w:rPr>
+      </w:pPr>
+      <w:r>
+        <w:rPr>
+          <w:noProof/>
+        </w:rPr>
+        <w:lastRenderedPageBreak/>
+        <mc:AlternateContent>
+          <mc:Choice Requires="wps">
+            <w:drawing>
+              <wp:anchor distT="0" distB="0" distL="114300" distR="114300" simplePos="0" relativeHeight="251661312" behindDoc="0" locked="0" layoutInCell="1" allowOverlap="1">
+                <wp:simplePos x="0" y="0"/>
+                <wp:positionH relativeFrom="column">
+                  <wp:posOffset>4816342</wp:posOffset>
+                </wp:positionH>
+                <wp:positionV relativeFrom="paragraph">
+                  <wp:posOffset>-63500</wp:posOffset>
+                </wp:positionV>
+                <wp:extent cx="829339" cy="382772"/>
+                <wp:effectExtent l="0" t="0" r="27940" b="17780"/>
+                <wp:wrapNone/>
+                <wp:docPr id="4" name="Oval 4"/>
+                <wp:cNvGraphicFramePr/>
+                <a:graphic xmlns:a="http://schemas.openxmlformats.org/drawingml/2006/main">
+                  <a:graphicData uri="http://schemas.microsoft.com/office/word/2010/wordprocessingShape">
+                    <wps:wsp>
+                      <wps:cNvSpPr/>
+                      <wps:spPr>
+                        <a:xfrm>
+                          <a:off x="0" y="0"/>
+                          <a:ext cx="829339" cy="382772"/>
+                        </a:xfrm>
+                        <a:prstGeom prst="ellipse">
+                          <a:avLst/>
+                        </a:prstGeom>
+                        <a:noFill/>
+                        <a:ln>
+                          <a:solidFill>
+                            <a:srgbClr val="FF0000"/>
+                          </a:solidFill>
+                        </a:ln>
+                      </wps:spPr>
+                      <wps:style>
+                        <a:lnRef idx="2">
+                          <a:schemeClr val="accent1">
+                            <a:shade val="50000"/>
+                          </a:schemeClr>
+                        </a:lnRef>
+                        <a:fillRef idx="1">
+                          <a:schemeClr val="accent1"/>
+                        </a:fillRef>
+                        <a:effectRef idx="0">
+                          <a:schemeClr val="accent1"/>
+                        </a:effectRef>
+                        <a:fontRef idx="minor">
+                          <a:schemeClr val="lt1"/>
+                        </a:fontRef>
+                      </wps:style>
+                      <wps:bodyPr rot="0" spcFirstLastPara="0" vertOverflow="overflow" horzOverflow="overflow" vert="horz" wrap="square" lIns="91440" tIns="45720" rIns="91440" bIns="45720" numCol="1" spcCol="0" rtlCol="0" fromWordArt="0" anchor="ctr" anchorCtr="0" forceAA="0" compatLnSpc="1">
+                        <a:prstTxWarp prst="textNoShape">
+                          <a:avLst/>
+                        </a:prstTxWarp>
+                        <a:noAutofit/>
+                      </wps:bodyPr>
+                    </wps:wsp>
+                  </a:graphicData>
+                </a:graphic>
+                <wp14:sizeRelH relativeFrom="margin">
+                  <wp14:pctWidth>0</wp14:pctWidth>
+                </wp14:sizeRelH>
+                <wp14:sizeRelV relativeFrom="margin">
+                  <wp14:pctHeight>0</wp14:pctHeight>
+                </wp14:sizeRelV>
+              </wp:anchor>
+            </w:drawing>
+          </mc:Choice>
+          <mc:Fallback>
+            <w:pict>
+              <v:oval id="Oval 4" o:spid="_x0000_s1026" style="position:absolute;margin-left:379.25pt;margin-top:-5pt;width:65.3pt;height:30.15pt;z-index:251661312;visibility:visible;mso-wrap-style:square;mso-width-percent:0;mso-height-percent:0;mso-wrap-distance-left:9pt;mso-wrap-distance-top:0;mso-wrap-distance-right:9pt;mso-wrap-distance-bottom:0;mso-position-horizontal:absolute;mso-position-horizontal-relative:text;mso-position-vertical:absolute;mso-position-vertical-relative:text;mso-width-percent:0;mso-height-percent:0;mso-width-relative:margin;mso-height-relative:margin;v-text-anchor:middle" o:gfxdata="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" filled="f" strokecolor="red" strokeweight="2pt"/>
+            </w:pict>
+          </mc:Fallback>
+        </mc:AlternateContent>
+      </w:r>
+      <w:r>
+        <w:rPr>
+          <w:noProof/>
+        </w:rPr>
+        <w:drawing>
+          <wp:inline distT="0" distB="0" distL="0" distR="0" wp14:anchorId="5D5A829D" wp14:editId="34D23E98">
+            <wp:extent cx="5943600" cy="1384300"/>
+            <wp:effectExtent l="0" t="0" r="0" b="6350"/>
+            <wp:docPr id="5" name="Picture 5"/>
+            <wp:cNvGraphicFramePr>
+              <a:graphicFrameLocks xmlns:a="http://schemas.openxmlformats.org/drawingml/2006/main" noChangeAspect="1"/>
+            </wp:cNvGraphicFramePr>
+            <a:graphic xmlns:a="http://schemas.openxmlformats.org/drawingml/2006/main">
+              <a:graphicData uri="http://schemas.openxmlformats.org/drawingml/2006/picture">
+                <pic:pic xmlns:pic="http://schemas.openxmlformats.org/drawingml/2006/picture">
+                  <pic:nvPicPr>
+                    <pic:cNvPr id="0" name=""/>
+                    <pic:cNvPicPr/>
+                  </pic:nvPicPr>
+                  <pic:blipFill>
+                    <a:blip r:embed="rId11"/>
+                    <a:stretch>
+                      <a:fillRect/>
+                    </a:stretch>
+                  </pic:blipFill>
+                  <pic:spPr>
+                    <a:xfrm>
+                      <a:off x="0" y="0"/>
+                      <a:ext cx="5943600" cy="1384300"/>
+                    </a:xfrm>
+                    <a:prstGeom prst="rect">
+                      <a:avLst/>
+                    </a:prstGeom>
+                  </pic:spPr>
+                </pic:pic>
+              </a:graphicData>
+            </a:graphic>
+          </wp:inline>
+        </w:drawing>
+      </w:r>
+    </w:p>
+    <w:p>
+      <w:pPr>
+        <w:ind w:left="360"/>
+        <w:jc w:val="left"/>
+        <w:rPr>
+          <w:rFonts w:asciiTheme="majorHAnsi" w:hAnsiTheme="majorHAnsi"/>
+        </w:rPr>
+      </w:pPr>
+    </w:p>
+    <w:p>
+      <w:pPr>
+        <w:ind w:left="360"/>
+        <w:jc w:val="left"/>
+        <w:rPr>
+          <w:rFonts w:asciiTheme="majorHAnsi" w:hAnsiTheme="majorHAnsi"/>
+        </w:rPr>
+      </w:pPr>
+      <w:r>
+        <w:rPr>
+          <w:rFonts w:asciiTheme="majorHAnsi" w:hAnsiTheme="majorHAnsi"/>
+        </w:rPr>
+        <w:t>This will download all the necessary program files. Extract the .zip to a directo</w:t>
+      </w:r>
+      <w:r>
+        <w:rPr>
+          <w:rFonts w:asciiTheme="majorHAnsi" w:hAnsiTheme="majorHAnsi"/>
+        </w:rPr>
+        <w:t>ry of your choosing. Open that directory. From that directory navigate to the following path:</w:t>
+      </w:r>
+    </w:p>
+    <w:p>
+      <w:pPr>
+        <w:ind w:left="360"/>
+        <w:jc w:val="left"/>
+        <w:rPr>
+          <w:rFonts w:asciiTheme="majorHAnsi" w:hAnsiTheme="majorHAnsi"/>
+        </w:rPr>
+      </w:pPr>
+    </w:p>
+    <w:p>
+      <w:pPr>
+        <w:ind w:left="360"/>
+        <w:jc w:val="left"/>
+        <w:rPr>
+          <w:rFonts w:asciiTheme="majorHAnsi" w:hAnsiTheme="majorHAnsi"/>
+        </w:rPr>
+      </w:pPr>
+      <w:r>
+        <w:rPr>
+          <w:rFonts w:asciiTheme="majorHAnsi" w:hAnsiTheme="majorHAnsi"/>
+        </w:rPr>
+        <w:t>.</w:t>
+      </w:r>
+      <w:r>
+        <w:rPr>
+          <w:rFonts w:asciiTheme="majorHAnsi" w:hAnsiTheme="majorHAnsi"/>
+        </w:rPr>
+        <w:t>\express\SingleImage\DiskImages\DISK1</w:t>
+      </w:r>
+    </w:p>
+    <w:p>
+      <w:pPr>
+        <w:ind w:left="360"/>
+        <w:jc w:val="left"/>
+        <w:rPr>
+          <w:rFonts w:asciiTheme="majorHAnsi" w:hAnsiTheme="majorHAnsi"/>
+        </w:rPr>
+      </w:pPr>
+    </w:p>
+    <w:p>
+      <w:pPr>
+        <w:ind w:left="360"/>
+        <w:jc w:val="left"/>
+        <w:rPr>
+          <w:rFonts w:asciiTheme="majorHAnsi" w:hAnsiTheme="majorHAnsi"/>
+        </w:rPr>
+      </w:pPr>
+      <w:r>
+        <w:rPr>
+          <w:rFonts w:asciiTheme="majorHAnsi" w:hAnsiTheme="majorHAnsi"/>
+          <w:noProof/>
+        </w:rPr>
+        <w:drawing>
+          <wp:inline distT="0" distB="0" distL="0" distR="0">
+            <wp:extent cx="5943600" cy="808355"/>
+            <wp:effectExtent l="0" t="0" r="0" b="0"/>
+            <wp:docPr id="6" name="Picture 6"/>
+            <wp:cNvGraphicFramePr>
+              <a:graphicFrameLocks xmlns:a="http://schemas.openxmlformats.org/drawingml/2006/main" noChangeAspect="1"/>
+            </wp:cNvGraphicFramePr>
+            <a:graphic xmlns:a="http://schemas.openxmlformats.org/drawingml/2006/main">
+              <a:graphicData uri="http://schemas.openxmlformats.org/drawingml/2006/picture">
+                <pic:pic xmlns:pic="http://schemas.openxmlformats.org/drawingml/2006/picture">
+                  <pic:nvPicPr>
+                    <pic:cNvPr id="0" name="Picture 1"/>
+                    <pic:cNvPicPr>
+                      <a:picLocks noChangeAspect="1" noChangeArrowheads="1"/>
+                    </pic:cNvPicPr>
+                  </pic:nvPicPr>
+                  <pic:blipFill>
+                    <a:blip r:embed="rId12">
+                      <a:extLst>
+                        <a:ext uri="{28A0092B-C50C-407E-A947-70E740481C1C}">
+                          <a14:useLocalDpi xmlns:a14="http://schemas.microsoft.com/office/drawing/2010/main" val="0"/>
+                        </a:ext>
+                      </a:extLst>
+                    </a:blip>
+                    <a:srcRect/>
+                    <a:stretch>
+                      <a:fillRect/>
+                    </a:stretch>
+                  </pic:blipFill>
+                  <pic:spPr bwMode="auto">
+                    <a:xfrm>
+                      <a:off x="0" y="0"/>
+                      <a:ext cx="5943600" cy="808355"/>
+                    </a:xfrm>
+                    <a:prstGeom prst="rect">
+                      <a:avLst/>
+                    </a:prstGeom>
+                    <a:noFill/>
+                    <a:ln>
+                      <a:noFill/>
+                    </a:ln>
+                  </pic:spPr>
+                </pic:pic>
+              </a:graphicData>
+            </a:graphic>
+          </wp:inline>
+        </w:drawing>
+      </w:r>
+    </w:p>
+    <w:p>
+      <w:pPr>
+        <w:ind w:left="360"/>
+        <w:jc w:val="left"/>
+        <w:rPr>
+          <w:rFonts w:asciiTheme="majorHAnsi" w:hAnsiTheme="majorHAnsi"/>
+        </w:rPr>
+      </w:pPr>
+    </w:p>
+    <w:p>
+      <w:pPr>
+        <w:ind w:left="360"/>
+        <w:jc w:val="left"/>
+        <w:rPr>
+          <w:rFonts w:asciiTheme="majorHAnsi" w:hAnsiTheme="majorHAnsi"/>
+        </w:rPr>
+      </w:pPr>
+      <w:r>
+        <w:rPr>
+          <w:rFonts w:asciiTheme="majorHAnsi" w:hAnsiTheme="majorHAnsi"/>
+        </w:rPr>
+        <w:t>Click on “setup.exe” found at the location above and follow the on screen instructions to install.</w:t>
+      </w:r>
+      <w:r>
+        <w:rPr>
+          <w:rFonts w:asciiTheme="majorHAnsi" w:hAnsiTheme="majorHAnsi"/>
+        </w:rPr>
+        <w:t xml:space="preserve"> The installer may ask to download and install some Microsoft redistributables. Please do so as they are necessary components to the software. </w:t>
+      </w:r>
+    </w:p>
+    <w:p>
+      <w:pPr>
+        <w:ind w:left="360"/>
+        <w:jc w:val="left"/>
+        <w:rPr>
+          <w:rFonts w:asciiTheme="majorHAnsi" w:hAnsiTheme="majorHAnsi"/>
+        </w:rPr>
+      </w:pPr>
+    </w:p>
+    <w:p>
+      <w:pPr>
+        <w:ind w:left="360"/>
+        <w:jc w:val="left"/>
+        <w:rPr>
+          <w:rFonts w:asciiTheme="majorHAnsi" w:hAnsiTheme="majorHAnsi"/>
+        </w:rPr>
+      </w:pPr>
+      <w:r>
+        <w:rPr>
+          <w:rFonts w:asciiTheme="majorHAnsi" w:hAnsiTheme="majorHAnsi"/>
+        </w:rPr>
+        <w:t xml:space="preserve">Once the program is installed, it is important to be aware of the location of the CNT_Mesh_Config.xml file. It will initially be located in the program’s directory. This is an example xml file that is necessary to run the simulation. Feel </w:t>
+      </w:r>
+      <w:r>
+        <w:rPr>
+          <w:rFonts w:asciiTheme="majorHAnsi" w:hAnsiTheme="majorHAnsi"/>
+        </w:rPr>
+        <w:t>free to move or copy the file. If you are to edit the file, only change the text that are part of the elements, do not change the elements themselves.</w:t>
+      </w:r>
+      <w:bookmarkStart w:id="3" w:name="_GoBack"/>
       <w:bookmarkEnd w:id="3"/>
     </w:p>
     <w:p>
@@ -1821,6 +2214,20 @@
           <w:rFonts w:asciiTheme="majorHAnsi" w:hAnsiTheme="majorHAnsi"/>
         </w:rPr>
       </w:pPr>
+    </w:p>
+    <w:p>
+      <w:pPr>
+        <w:jc w:val="left"/>
+        <w:rPr>
+          <w:rFonts w:asciiTheme="majorHAnsi" w:hAnsiTheme="majorHAnsi"/>
+        </w:rPr>
+      </w:pPr>
+      <w:r>
+        <w:rPr>
+          <w:rFonts w:asciiTheme="majorHAnsi" w:hAnsiTheme="majorHAnsi"/>
+        </w:rPr>
+        <w:tab/>
+      </w:r>
     </w:p>
     <w:p>
       <w:pPr>
@@ -1944,70 +2351,70 @@
       </w:pPr>
       <w:bookmarkStart w:id="6" w:name="_Toc422756914"/>
       <w:r>
+        <w:t>Runtime</w:t>
+      </w:r>
+      <w:bookmarkEnd w:id="6"/>
+    </w:p>
+    <w:p>
+      <w:pPr>
+        <w:jc w:val="left"/>
+        <w:rPr>
+          <w:rFonts w:asciiTheme="majorHAnsi" w:hAnsiTheme="majorHAnsi"/>
+        </w:rPr>
+      </w:pPr>
+    </w:p>
+    <w:p>
+      <w:pPr>
+        <w:ind w:left="360"/>
+        <w:jc w:val="left"/>
+        <w:rPr>
+          <w:rFonts w:asciiTheme="majorHAnsi" w:hAnsiTheme="majorHAnsi"/>
+        </w:rPr>
+      </w:pPr>
+      <w:r>
+        <w:rPr>
+          <w:rFonts w:asciiTheme="majorHAnsi" w:hAnsiTheme="majorHAnsi"/>
+        </w:rPr>
+        <w:t>- Rendering Controls</w:t>
+      </w:r>
+    </w:p>
+    <w:p>
+      <w:pPr>
+        <w:ind w:left="360"/>
+        <w:jc w:val="left"/>
+        <w:rPr>
+          <w:rFonts w:asciiTheme="majorHAnsi" w:hAnsiTheme="majorHAnsi"/>
+        </w:rPr>
+      </w:pPr>
+      <w:r>
+        <w:rPr>
+          <w:rFonts w:asciiTheme="majorHAnsi" w:hAnsiTheme="majorHAnsi"/>
+        </w:rPr>
+        <w:t>- Camera movement controls</w:t>
+      </w:r>
+    </w:p>
+    <w:p>
+      <w:pPr>
+        <w:ind w:left="360"/>
+        <w:jc w:val="left"/>
+        <w:rPr>
+          <w:rFonts w:asciiTheme="majorHAnsi" w:hAnsiTheme="majorHAnsi"/>
+        </w:rPr>
+      </w:pPr>
+      <w:r>
+        <w:rPr>
+          <w:rFonts w:asciiTheme="majorHAnsi" w:hAnsiTheme="majorHAnsi"/>
+        </w:rPr>
+        <w:t>- Resetting the simulation</w:t>
+      </w:r>
+    </w:p>
+    <w:p>
+      <w:pPr>
+        <w:pStyle w:val="Heading2"/>
+      </w:pPr>
+      <w:bookmarkStart w:id="7" w:name="_Toc422756915"/>
+      <w:r>
         <w:lastRenderedPageBreak/>
-        <w:t>Runtime</w:t>
-      </w:r>
-      <w:bookmarkEnd w:id="6"/>
-    </w:p>
-    <w:p>
-      <w:pPr>
-        <w:jc w:val="left"/>
-        <w:rPr>
-          <w:rFonts w:asciiTheme="majorHAnsi" w:hAnsiTheme="majorHAnsi"/>
-        </w:rPr>
-      </w:pPr>
-    </w:p>
-    <w:p>
-      <w:pPr>
-        <w:ind w:left="360"/>
-        <w:jc w:val="left"/>
-        <w:rPr>
-          <w:rFonts w:asciiTheme="majorHAnsi" w:hAnsiTheme="majorHAnsi"/>
-        </w:rPr>
-      </w:pPr>
-      <w:r>
-        <w:rPr>
-          <w:rFonts w:asciiTheme="majorHAnsi" w:hAnsiTheme="majorHAnsi"/>
-        </w:rPr>
-        <w:t>- Rendering Controls</w:t>
-      </w:r>
-    </w:p>
-    <w:p>
-      <w:pPr>
-        <w:ind w:left="360"/>
-        <w:jc w:val="left"/>
-        <w:rPr>
-          <w:rFonts w:asciiTheme="majorHAnsi" w:hAnsiTheme="majorHAnsi"/>
-        </w:rPr>
-      </w:pPr>
-      <w:r>
-        <w:rPr>
-          <w:rFonts w:asciiTheme="majorHAnsi" w:hAnsiTheme="majorHAnsi"/>
-        </w:rPr>
-        <w:t>- Camera movement controls</w:t>
-      </w:r>
-    </w:p>
-    <w:p>
-      <w:pPr>
-        <w:ind w:left="360"/>
-        <w:jc w:val="left"/>
-        <w:rPr>
-          <w:rFonts w:asciiTheme="majorHAnsi" w:hAnsiTheme="majorHAnsi"/>
-        </w:rPr>
-      </w:pPr>
-      <w:r>
-        <w:rPr>
-          <w:rFonts w:asciiTheme="majorHAnsi" w:hAnsiTheme="majorHAnsi"/>
-        </w:rPr>
-        <w:t>- Resetting the simulation</w:t>
-      </w:r>
-    </w:p>
-    <w:p>
-      <w:pPr>
-        <w:pStyle w:val="Heading2"/>
-      </w:pPr>
-      <w:bookmarkStart w:id="7" w:name="_Toc422756915"/>
-      <w:r>
         <w:t>Exit</w:t>
       </w:r>
       <w:bookmarkEnd w:id="7"/>
@@ -3418,7 +3825,7 @@
 </file>
 
 <file path=customXml/itemProps1.xml><?xml version="1.0" encoding="utf-8"?>
-<ds:datastoreItem xmlns:ds="http://schemas.openxmlformats.org/officeDocument/2006/customXml" ds:itemID="{07354F64-E03D-4391-8783-20FD172C6161}">
+<ds:datastoreItem xmlns:ds="http://schemas.openxmlformats.org/officeDocument/2006/customXml" ds:itemID="{9B895EEA-1D61-4BCC-8B75-AE9DF44EF733}">
   <ds:schemaRefs>
     <ds:schemaRef ds:uri="http://schemas.openxmlformats.org/officeDocument/2006/bibliography"/>
   </ds:schemaRefs>

--- a/CNT_Mesh_Manual_v1.01.docx
+++ b/CNT_Mesh_Manual_v1.01.docx
@@ -5,7 +5,6 @@
     <w:p>
       <w:pPr>
         <w:rPr>
-          <w:rFonts w:asciiTheme="majorHAnsi" w:hAnsiTheme="majorHAnsi"/>
           <w:sz w:val="36"/>
         </w:rPr>
       </w:pPr>
@@ -13,7 +12,6 @@
     <w:p>
       <w:pPr>
         <w:rPr>
-          <w:rFonts w:asciiTheme="majorHAnsi" w:hAnsiTheme="majorHAnsi"/>
           <w:sz w:val="36"/>
         </w:rPr>
       </w:pPr>
@@ -21,7 +19,6 @@
     <w:p>
       <w:pPr>
         <w:rPr>
-          <w:rFonts w:asciiTheme="majorHAnsi" w:hAnsiTheme="majorHAnsi"/>
           <w:sz w:val="36"/>
         </w:rPr>
       </w:pPr>
@@ -29,7 +26,6 @@
     <w:p>
       <w:pPr>
         <w:rPr>
-          <w:rFonts w:asciiTheme="majorHAnsi" w:hAnsiTheme="majorHAnsi"/>
           <w:sz w:val="28"/>
         </w:rPr>
       </w:pPr>
@@ -37,50 +33,28 @@
     <w:p>
       <w:pPr>
         <w:rPr>
-          <w:rFonts w:asciiTheme="majorHAnsi" w:hAnsiTheme="majorHAnsi"/>
           <w:sz w:val="28"/>
         </w:rPr>
       </w:pPr>
       <w:r>
         <w:rPr>
-          <w:rFonts w:asciiTheme="majorHAnsi" w:hAnsiTheme="majorHAnsi"/>
           <w:sz w:val="28"/>
         </w:rPr>
         <w:t>Instruction Manual</w:t>
       </w:r>
     </w:p>
-    <w:p>
-      <w:pPr>
-        <w:rPr>
-          <w:rFonts w:asciiTheme="majorHAnsi" w:hAnsiTheme="majorHAnsi"/>
-        </w:rPr>
-      </w:pPr>
-    </w:p>
-    <w:p>
-      <w:pPr>
-        <w:rPr>
-          <w:rFonts w:asciiTheme="majorHAnsi" w:hAnsiTheme="majorHAnsi"/>
-        </w:rPr>
-      </w:pPr>
-    </w:p>
-    <w:p>
-      <w:pPr>
-        <w:rPr>
-          <w:rFonts w:asciiTheme="majorHAnsi" w:hAnsiTheme="majorHAnsi"/>
-        </w:rPr>
-      </w:pPr>
-    </w:p>
-    <w:p>
-      <w:pPr>
-        <w:rPr>
-          <w:rFonts w:asciiTheme="majorHAnsi" w:hAnsiTheme="majorHAnsi"/>
+    <w:p/>
+    <w:p/>
+    <w:p/>
+    <w:p>
+      <w:pPr>
+        <w:rPr>
           <w:b/>
           <w:sz w:val="52"/>
         </w:rPr>
       </w:pPr>
       <w:r>
         <w:rPr>
-          <w:rFonts w:asciiTheme="majorHAnsi" w:hAnsiTheme="majorHAnsi"/>
           <w:b/>
           <w:sz w:val="52"/>
         </w:rPr>
@@ -90,13 +64,11 @@
     <w:p>
       <w:pPr>
         <w:rPr>
-          <w:rFonts w:asciiTheme="majorHAnsi" w:hAnsiTheme="majorHAnsi"/>
           <w:sz w:val="52"/>
         </w:rPr>
       </w:pPr>
       <w:r>
         <w:rPr>
-          <w:rFonts w:asciiTheme="majorHAnsi" w:hAnsiTheme="majorHAnsi"/>
           <w:sz w:val="52"/>
         </w:rPr>
         <w:t>Version: 1.01</w:t>
@@ -105,7 +77,6 @@
     <w:p>
       <w:pPr>
         <w:rPr>
-          <w:rFonts w:asciiTheme="majorHAnsi" w:hAnsiTheme="majorHAnsi"/>
           <w:sz w:val="52"/>
         </w:rPr>
       </w:pPr>
@@ -113,7 +84,6 @@
     <w:p>
       <w:pPr>
         <w:rPr>
-          <w:rFonts w:asciiTheme="majorHAnsi" w:hAnsiTheme="majorHAnsi"/>
           <w:sz w:val="52"/>
         </w:rPr>
       </w:pPr>
@@ -121,7 +91,6 @@
     <w:p>
       <w:pPr>
         <w:rPr>
-          <w:rFonts w:asciiTheme="majorHAnsi" w:hAnsiTheme="majorHAnsi"/>
           <w:sz w:val="52"/>
         </w:rPr>
       </w:pPr>
@@ -129,7 +98,6 @@
     <w:p>
       <w:pPr>
         <w:rPr>
-          <w:rFonts w:asciiTheme="majorHAnsi" w:hAnsiTheme="majorHAnsi"/>
           <w:sz w:val="52"/>
         </w:rPr>
       </w:pPr>
@@ -137,7 +105,6 @@
     <w:p>
       <w:pPr>
         <w:rPr>
-          <w:rFonts w:asciiTheme="majorHAnsi" w:hAnsiTheme="majorHAnsi"/>
           <w:sz w:val="24"/>
         </w:rPr>
       </w:pPr>
@@ -145,7 +112,6 @@
     <w:p>
       <w:pPr>
         <w:rPr>
-          <w:rFonts w:asciiTheme="majorHAnsi" w:hAnsiTheme="majorHAnsi"/>
           <w:sz w:val="52"/>
         </w:rPr>
       </w:pPr>
@@ -153,7 +119,6 @@
     <w:p>
       <w:pPr>
         <w:rPr>
-          <w:rFonts w:asciiTheme="majorHAnsi" w:hAnsiTheme="majorHAnsi"/>
           <w:sz w:val="52"/>
         </w:rPr>
       </w:pPr>
@@ -161,7 +126,6 @@
     <w:p>
       <w:pPr>
         <w:rPr>
-          <w:rFonts w:asciiTheme="majorHAnsi" w:hAnsiTheme="majorHAnsi"/>
           <w:sz w:val="52"/>
         </w:rPr>
       </w:pPr>
@@ -169,49 +133,30 @@
     <w:p>
       <w:pPr>
         <w:spacing w:line="360" w:lineRule="auto"/>
-        <w:rPr>
-          <w:rFonts w:asciiTheme="majorHAnsi" w:hAnsiTheme="majorHAnsi"/>
-        </w:rPr>
-      </w:pPr>
-      <w:r>
-        <w:rPr>
-          <w:rFonts w:asciiTheme="majorHAnsi" w:hAnsiTheme="majorHAnsi"/>
-        </w:rPr>
+      </w:pPr>
+      <w:r>
         <w:t>Alexander Gabourie</w:t>
       </w:r>
     </w:p>
     <w:p>
       <w:pPr>
         <w:spacing w:line="360" w:lineRule="auto"/>
-        <w:rPr>
-          <w:rFonts w:asciiTheme="majorHAnsi" w:hAnsiTheme="majorHAnsi"/>
-        </w:rPr>
-      </w:pPr>
-      <w:r>
-        <w:rPr>
-          <w:rFonts w:asciiTheme="majorHAnsi" w:hAnsiTheme="majorHAnsi"/>
-        </w:rPr>
+      </w:pPr>
+      <w:r>
         <w:t>Amirhossein Davoody</w:t>
       </w:r>
     </w:p>
     <w:p>
       <w:pPr>
         <w:spacing w:line="360" w:lineRule="auto"/>
-        <w:rPr>
-          <w:rFonts w:asciiTheme="majorHAnsi" w:hAnsiTheme="majorHAnsi"/>
-        </w:rPr>
-      </w:pPr>
-      <w:r>
-        <w:rPr>
-          <w:rFonts w:asciiTheme="majorHAnsi" w:hAnsiTheme="majorHAnsi"/>
-        </w:rPr>
+      </w:pPr>
+      <w:r>
         <w:t>Prof. Irena Knezevic</w:t>
       </w:r>
     </w:p>
     <w:p>
       <w:pPr>
         <w:rPr>
-          <w:rFonts w:asciiTheme="majorHAnsi" w:hAnsiTheme="majorHAnsi"/>
           <w:sz w:val="52"/>
         </w:rPr>
       </w:pPr>
@@ -219,13 +164,11 @@
     <w:p>
       <w:pPr>
         <w:rPr>
-          <w:rFonts w:asciiTheme="majorHAnsi" w:hAnsiTheme="majorHAnsi"/>
           <w:sz w:val="52"/>
         </w:rPr>
       </w:pPr>
       <w:r>
         <w:rPr>
-          <w:rFonts w:asciiTheme="majorHAnsi" w:hAnsiTheme="majorHAnsi"/>
           <w:noProof/>
         </w:rPr>
         <w:drawing>
@@ -296,7 +239,6 @@
     <w:p>
       <w:pPr>
         <w:rPr>
-          <w:rFonts w:asciiTheme="majorHAnsi" w:hAnsiTheme="majorHAnsi"/>
           <w:sz w:val="52"/>
         </w:rPr>
       </w:pPr>
@@ -304,13 +246,11 @@
     <w:p>
       <w:pPr>
         <w:rPr>
-          <w:rFonts w:asciiTheme="majorHAnsi" w:hAnsiTheme="majorHAnsi"/>
           <w:sz w:val="52"/>
         </w:rPr>
       </w:pPr>
       <w:r>
         <w:rPr>
-          <w:rFonts w:asciiTheme="majorHAnsi" w:hAnsiTheme="majorHAnsi"/>
           <w:sz w:val="52"/>
         </w:rPr>
         <w:br w:type="page"/>
@@ -334,6 +274,7 @@
       </w:sdtPr>
       <w:sdtEndPr>
         <w:rPr>
+          <w:rFonts w:asciiTheme="majorHAnsi" w:hAnsiTheme="majorHAnsi"/>
           <w:noProof/>
         </w:rPr>
       </w:sdtEndPr>
@@ -358,24 +299,15 @@
             </w:rPr>
           </w:pPr>
           <w:r>
-            <w:rPr>
-              <w:rFonts w:asciiTheme="majorHAnsi" w:hAnsiTheme="majorHAnsi"/>
-            </w:rPr>
             <w:fldChar w:fldCharType="begin"/>
           </w:r>
           <w:r>
-            <w:rPr>
-              <w:rFonts w:asciiTheme="majorHAnsi" w:hAnsiTheme="majorHAnsi"/>
-            </w:rPr>
             <w:instrText xml:space="preserve"> TOC \o "1-3" \h \z \u </w:instrText>
           </w:r>
           <w:r>
-            <w:rPr>
-              <w:rFonts w:asciiTheme="majorHAnsi" w:hAnsiTheme="majorHAnsi"/>
-            </w:rPr>
             <w:fldChar w:fldCharType="separate"/>
           </w:r>
-          <w:hyperlink w:anchor="_Toc422756909" w:history="1">
+          <w:hyperlink w:anchor="_Toc422832280" w:history="1">
             <w:r>
               <w:rPr>
                 <w:rStyle w:val="Hyperlink"/>
@@ -402,7 +334,7 @@
                 <w:noProof/>
                 <w:webHidden/>
               </w:rPr>
-              <w:instrText xml:space="preserve"> PAGEREF _Toc422756909 \h </w:instrText>
+              <w:instrText xml:space="preserve"> PAGEREF _Toc422832280 \h </w:instrText>
             </w:r>
             <w:r>
               <w:rPr>
@@ -444,7 +376,7 @@
               <w:noProof/>
             </w:rPr>
           </w:pPr>
-          <w:hyperlink w:anchor="_Toc422756910" w:history="1">
+          <w:hyperlink w:anchor="_Toc422832281" w:history="1">
             <w:r>
               <w:rPr>
                 <w:rStyle w:val="Hyperlink"/>
@@ -471,7 +403,7 @@
                 <w:noProof/>
                 <w:webHidden/>
               </w:rPr>
-              <w:instrText xml:space="preserve"> PAGEREF _Toc422756910 \h </w:instrText>
+              <w:instrText xml:space="preserve"> PAGEREF _Toc422832281 \h </w:instrText>
             </w:r>
             <w:r>
               <w:rPr>
@@ -513,7 +445,7 @@
               <w:noProof/>
             </w:rPr>
           </w:pPr>
-          <w:hyperlink w:anchor="_Toc422756911" w:history="1">
+          <w:hyperlink w:anchor="_Toc422832282" w:history="1">
             <w:r>
               <w:rPr>
                 <w:rStyle w:val="Hyperlink"/>
@@ -540,7 +472,7 @@
                 <w:noProof/>
                 <w:webHidden/>
               </w:rPr>
-              <w:instrText xml:space="preserve"> PAGEREF _Toc422756911 \h </w:instrText>
+              <w:instrText xml:space="preserve"> PAGEREF _Toc422832282 \h </w:instrText>
             </w:r>
             <w:r>
               <w:rPr>
@@ -582,7 +514,7 @@
               <w:noProof/>
             </w:rPr>
           </w:pPr>
-          <w:hyperlink w:anchor="_Toc422756912" w:history="1">
+          <w:hyperlink w:anchor="_Toc422832283" w:history="1">
             <w:r>
               <w:rPr>
                 <w:rStyle w:val="Hyperlink"/>
@@ -609,7 +541,7 @@
                 <w:noProof/>
                 <w:webHidden/>
               </w:rPr>
-              <w:instrText xml:space="preserve"> PAGEREF _Toc422756912 \h </w:instrText>
+              <w:instrText xml:space="preserve"> PAGEREF _Toc422832283 \h </w:instrText>
             </w:r>
             <w:r>
               <w:rPr>
@@ -629,7 +561,7 @@
                 <w:noProof/>
                 <w:webHidden/>
               </w:rPr>
-              <w:t>3</w:t>
+              <w:t>4</w:t>
             </w:r>
             <w:r>
               <w:rPr>
@@ -651,7 +583,7 @@
               <w:noProof/>
             </w:rPr>
           </w:pPr>
-          <w:hyperlink w:anchor="_Toc422756913" w:history="1">
+          <w:hyperlink w:anchor="_Toc422832284" w:history="1">
             <w:r>
               <w:rPr>
                 <w:rStyle w:val="Hyperlink"/>
@@ -678,7 +610,7 @@
                 <w:noProof/>
                 <w:webHidden/>
               </w:rPr>
-              <w:instrText xml:space="preserve"> PAGEREF _Toc422756913 \h </w:instrText>
+              <w:instrText xml:space="preserve"> PAGEREF _Toc422832284 \h </w:instrText>
             </w:r>
             <w:r>
               <w:rPr>
@@ -698,7 +630,7 @@
                 <w:noProof/>
                 <w:webHidden/>
               </w:rPr>
-              <w:t>3</w:t>
+              <w:t>4</w:t>
             </w:r>
             <w:r>
               <w:rPr>
@@ -720,7 +652,7 @@
               <w:noProof/>
             </w:rPr>
           </w:pPr>
-          <w:hyperlink w:anchor="_Toc422756914" w:history="1">
+          <w:hyperlink w:anchor="_Toc422832285" w:history="1">
             <w:r>
               <w:rPr>
                 <w:rStyle w:val="Hyperlink"/>
@@ -747,7 +679,7 @@
                 <w:noProof/>
                 <w:webHidden/>
               </w:rPr>
-              <w:instrText xml:space="preserve"> PAGEREF _Toc422756914 \h </w:instrText>
+              <w:instrText xml:space="preserve"> PAGEREF _Toc422832285 \h </w:instrText>
             </w:r>
             <w:r>
               <w:rPr>
@@ -767,7 +699,7 @@
                 <w:noProof/>
                 <w:webHidden/>
               </w:rPr>
-              <w:t>4</w:t>
+              <w:t>5</w:t>
             </w:r>
             <w:r>
               <w:rPr>
@@ -789,7 +721,7 @@
               <w:noProof/>
             </w:rPr>
           </w:pPr>
-          <w:hyperlink w:anchor="_Toc422756915" w:history="1">
+          <w:hyperlink w:anchor="_Toc422832286" w:history="1">
             <w:r>
               <w:rPr>
                 <w:rStyle w:val="Hyperlink"/>
@@ -816,7 +748,7 @@
                 <w:noProof/>
                 <w:webHidden/>
               </w:rPr>
-              <w:instrText xml:space="preserve"> PAGEREF _Toc422756915 \h </w:instrText>
+              <w:instrText xml:space="preserve"> PAGEREF _Toc422832286 \h </w:instrText>
             </w:r>
             <w:r>
               <w:rPr>
@@ -836,7 +768,7 @@
                 <w:noProof/>
                 <w:webHidden/>
               </w:rPr>
-              <w:t>4</w:t>
+              <w:t>5</w:t>
             </w:r>
             <w:r>
               <w:rPr>
@@ -858,7 +790,7 @@
               <w:noProof/>
             </w:rPr>
           </w:pPr>
-          <w:hyperlink w:anchor="_Toc422756916" w:history="1">
+          <w:hyperlink w:anchor="_Toc422832287" w:history="1">
             <w:r>
               <w:rPr>
                 <w:rStyle w:val="Hyperlink"/>
@@ -885,7 +817,7 @@
                 <w:noProof/>
                 <w:webHidden/>
               </w:rPr>
-              <w:instrText xml:space="preserve"> PAGEREF _Toc422756916 \h </w:instrText>
+              <w:instrText xml:space="preserve"> PAGEREF _Toc422832287 \h </w:instrText>
             </w:r>
             <w:r>
               <w:rPr>
@@ -905,7 +837,7 @@
                 <w:noProof/>
                 <w:webHidden/>
               </w:rPr>
-              <w:t>4</w:t>
+              <w:t>5</w:t>
             </w:r>
             <w:r>
               <w:rPr>
@@ -927,7 +859,7 @@
               <w:noProof/>
             </w:rPr>
           </w:pPr>
-          <w:hyperlink w:anchor="_Toc422756917" w:history="1">
+          <w:hyperlink w:anchor="_Toc422832288" w:history="1">
             <w:r>
               <w:rPr>
                 <w:rStyle w:val="Hyperlink"/>
@@ -954,7 +886,7 @@
                 <w:noProof/>
                 <w:webHidden/>
               </w:rPr>
-              <w:instrText xml:space="preserve"> PAGEREF _Toc422756917 \h </w:instrText>
+              <w:instrText xml:space="preserve"> PAGEREF _Toc422832288 \h </w:instrText>
             </w:r>
             <w:r>
               <w:rPr>
@@ -974,7 +906,7 @@
                 <w:noProof/>
                 <w:webHidden/>
               </w:rPr>
-              <w:t>4</w:t>
+              <w:t>5</w:t>
             </w:r>
             <w:r>
               <w:rPr>
@@ -996,7 +928,7 @@
               <w:noProof/>
             </w:rPr>
           </w:pPr>
-          <w:hyperlink w:anchor="_Toc422756918" w:history="1">
+          <w:hyperlink w:anchor="_Toc422832289" w:history="1">
             <w:r>
               <w:rPr>
                 <w:rStyle w:val="Hyperlink"/>
@@ -1023,7 +955,7 @@
                 <w:noProof/>
                 <w:webHidden/>
               </w:rPr>
-              <w:instrText xml:space="preserve"> PAGEREF _Toc422756918 \h </w:instrText>
+              <w:instrText xml:space="preserve"> PAGEREF _Toc422832289 \h </w:instrText>
             </w:r>
             <w:r>
               <w:rPr>
@@ -1043,7 +975,7 @@
                 <w:noProof/>
                 <w:webHidden/>
               </w:rPr>
-              <w:t>4</w:t>
+              <w:t>5</w:t>
             </w:r>
             <w:r>
               <w:rPr>
@@ -1065,7 +997,7 @@
               <w:noProof/>
             </w:rPr>
           </w:pPr>
-          <w:hyperlink w:anchor="_Toc422756919" w:history="1">
+          <w:hyperlink w:anchor="_Toc422832290" w:history="1">
             <w:r>
               <w:rPr>
                 <w:rStyle w:val="Hyperlink"/>
@@ -1092,7 +1024,7 @@
                 <w:noProof/>
                 <w:webHidden/>
               </w:rPr>
-              <w:instrText xml:space="preserve"> PAGEREF _Toc422756919 \h </w:instrText>
+              <w:instrText xml:space="preserve"> PAGEREF _Toc422832290 \h </w:instrText>
             </w:r>
             <w:r>
               <w:rPr>
@@ -1112,7 +1044,7 @@
                 <w:noProof/>
                 <w:webHidden/>
               </w:rPr>
-              <w:t>4</w:t>
+              <w:t>5</w:t>
             </w:r>
             <w:r>
               <w:rPr>
@@ -1134,7 +1066,7 @@
               <w:noProof/>
             </w:rPr>
           </w:pPr>
-          <w:hyperlink w:anchor="_Toc422756920" w:history="1">
+          <w:hyperlink w:anchor="_Toc422832291" w:history="1">
             <w:r>
               <w:rPr>
                 <w:rStyle w:val="Hyperlink"/>
@@ -1161,7 +1093,7 @@
                 <w:noProof/>
                 <w:webHidden/>
               </w:rPr>
-              <w:instrText xml:space="preserve"> PAGEREF _Toc422756920 \h </w:instrText>
+              <w:instrText xml:space="preserve"> PAGEREF _Toc422832291 \h </w:instrText>
             </w:r>
             <w:r>
               <w:rPr>
@@ -1181,7 +1113,7 @@
                 <w:noProof/>
                 <w:webHidden/>
               </w:rPr>
-              <w:t>4</w:t>
+              <w:t>5</w:t>
             </w:r>
             <w:r>
               <w:rPr>
@@ -1193,14 +1125,8 @@
           </w:hyperlink>
         </w:p>
         <w:p>
-          <w:pPr>
-            <w:rPr>
-              <w:rFonts w:asciiTheme="majorHAnsi" w:hAnsiTheme="majorHAnsi"/>
-            </w:rPr>
-          </w:pPr>
           <w:r>
             <w:rPr>
-              <w:rFonts w:asciiTheme="majorHAnsi" w:hAnsiTheme="majorHAnsi"/>
               <w:b/>
               <w:bCs/>
               <w:noProof/>
@@ -1210,26 +1136,17 @@
         </w:p>
       </w:sdtContent>
     </w:sdt>
-    <w:p>
-      <w:pPr>
-        <w:rPr>
-          <w:rFonts w:asciiTheme="majorHAnsi" w:hAnsiTheme="majorHAnsi"/>
-        </w:rPr>
-      </w:pPr>
-    </w:p>
-    <w:p>
-      <w:pPr>
-        <w:jc w:val="left"/>
-        <w:rPr>
-          <w:rFonts w:asciiTheme="majorHAnsi" w:hAnsiTheme="majorHAnsi"/>
-        </w:rPr>
+    <w:p/>
+    <w:p>
+      <w:pPr>
+        <w:jc w:val="left"/>
       </w:pPr>
     </w:p>
     <w:p>
       <w:pPr>
         <w:pStyle w:val="Heading1"/>
       </w:pPr>
-      <w:bookmarkStart w:id="0" w:name="_Toc422756909"/>
+      <w:bookmarkStart w:id="0" w:name="_Toc422832280"/>
       <w:r>
         <w:t>Introduction</w:t>
       </w:r>
@@ -1237,308 +1154,97 @@
     </w:p>
     <w:p>
       <w:pPr>
-        <w:jc w:val="left"/>
-        <w:rPr>
-          <w:rFonts w:asciiTheme="majorHAnsi" w:hAnsiTheme="majorHAnsi"/>
-        </w:rPr>
-      </w:pPr>
-    </w:p>
-    <w:p>
-      <w:pPr>
-        <w:jc w:val="left"/>
-        <w:rPr>
-          <w:rFonts w:asciiTheme="majorHAnsi" w:hAnsiTheme="majorHAnsi"/>
-        </w:rPr>
-      </w:pPr>
-      <w:r>
-        <w:rPr>
-          <w:rFonts w:asciiTheme="majorHAnsi" w:hAnsiTheme="majorHAnsi"/>
-        </w:rPr>
-        <w:t>- Brief motivation for entire Amirhosein’s project (refer to his papers)</w:t>
-      </w:r>
-    </w:p>
-    <w:p>
-      <w:pPr>
-        <w:jc w:val="left"/>
-        <w:rPr>
-          <w:rFonts w:asciiTheme="majorHAnsi" w:hAnsiTheme="majorHAnsi"/>
-        </w:rPr>
-      </w:pPr>
-      <w:r>
-        <w:rPr>
-          <w:rFonts w:asciiTheme="majorHAnsi" w:hAnsiTheme="majorHAnsi"/>
-        </w:rPr>
-        <w:tab/>
-        <w:t>- Solar energy is important due to increasing energy demands and need for clean energy</w:t>
-      </w:r>
-    </w:p>
-    <w:p>
-      <w:pPr>
-        <w:jc w:val="left"/>
-        <w:rPr>
-          <w:rFonts w:asciiTheme="majorHAnsi" w:hAnsiTheme="majorHAnsi"/>
-        </w:rPr>
-      </w:pPr>
-      <w:r>
-        <w:rPr>
-          <w:rFonts w:asciiTheme="majorHAnsi" w:hAnsiTheme="majorHAnsi"/>
-        </w:rPr>
-        <w:tab/>
-        <w:t xml:space="preserve">- </w:t>
-      </w:r>
-      <w:r>
-        <w:rPr>
-          <w:rFonts w:asciiTheme="majorHAnsi" w:hAnsiTheme="majorHAnsi"/>
-        </w:rPr>
-        <w:t>Carbon nanotubes, chiralities, band gap, tunable</w:t>
-      </w:r>
-    </w:p>
-    <w:p>
-      <w:pPr>
-        <w:jc w:val="left"/>
-        <w:rPr>
-          <w:rFonts w:asciiTheme="majorHAnsi" w:hAnsiTheme="majorHAnsi"/>
-        </w:rPr>
-      </w:pPr>
-      <w:r>
-        <w:rPr>
-          <w:rFonts w:asciiTheme="majorHAnsi" w:hAnsiTheme="majorHAnsi"/>
-        </w:rPr>
-        <w:t>- Motivation for this project</w:t>
-      </w:r>
-    </w:p>
-    <w:p>
-      <w:pPr>
-        <w:jc w:val="left"/>
-        <w:rPr>
-          <w:rFonts w:asciiTheme="majorHAnsi" w:hAnsiTheme="majorHAnsi"/>
-        </w:rPr>
-      </w:pPr>
-      <w:r>
-        <w:rPr>
-          <w:rFonts w:asciiTheme="majorHAnsi" w:hAnsiTheme="majorHAnsi"/>
-        </w:rPr>
-        <w:t xml:space="preserve">- </w:t>
-      </w:r>
-      <w:r>
-        <w:rPr>
-          <w:rFonts w:asciiTheme="majorHAnsi" w:hAnsiTheme="majorHAnsi"/>
-        </w:rPr>
-        <w:t>what the project accomplishes</w:t>
-      </w:r>
-    </w:p>
-    <w:p>
-      <w:pPr>
-        <w:jc w:val="left"/>
-        <w:rPr>
-          <w:rFonts w:asciiTheme="majorHAnsi" w:hAnsiTheme="majorHAnsi"/>
-        </w:rPr>
-      </w:pPr>
-      <w:r>
-        <w:rPr>
-          <w:rFonts w:asciiTheme="majorHAnsi" w:hAnsiTheme="majorHAnsi"/>
-        </w:rPr>
-        <w:t xml:space="preserve">- brief on how it accomplishes it </w:t>
-      </w:r>
-    </w:p>
-    <w:p>
-      <w:pPr>
-        <w:jc w:val="left"/>
-        <w:rPr>
-          <w:rFonts w:asciiTheme="majorHAnsi" w:hAnsiTheme="majorHAnsi"/>
-        </w:rPr>
-      </w:pPr>
-      <w:r>
-        <w:rPr>
-          <w:rFonts w:asciiTheme="majorHAnsi" w:hAnsiTheme="majorHAnsi"/>
-        </w:rPr>
-        <w:t>- How this ties works into final project</w:t>
-      </w:r>
-    </w:p>
-    <w:p>
-      <w:pPr>
-        <w:jc w:val="left"/>
-        <w:rPr>
-          <w:rFonts w:asciiTheme="majorHAnsi" w:hAnsiTheme="majorHAnsi"/>
-        </w:rPr>
-      </w:pPr>
-    </w:p>
-    <w:p>
-      <w:pPr>
         <w:jc w:val="both"/>
-        <w:rPr>
-          <w:rFonts w:asciiTheme="majorHAnsi" w:hAnsiTheme="majorHAnsi"/>
-        </w:rPr>
-      </w:pPr>
-      <w:r>
-        <w:rPr>
-          <w:rFonts w:asciiTheme="majorHAnsi" w:hAnsiTheme="majorHAnsi"/>
-        </w:rPr>
+      </w:pPr>
+      <w:r>
         <w:t>The National Academy of Engineering, concerned about the increasing energy demands as well as the environmental cost of meeting them, has determined that development of an enconomic solar panel is a grand engineering challenge of the 21</w:t>
       </w:r>
       <w:r>
         <w:rPr>
-          <w:rFonts w:asciiTheme="majorHAnsi" w:hAnsiTheme="majorHAnsi"/>
           <w:vertAlign w:val="superscript"/>
         </w:rPr>
         <w:t>st</w:t>
       </w:r>
       <w:r>
-        <w:rPr>
-          <w:rFonts w:asciiTheme="majorHAnsi" w:hAnsiTheme="majorHAnsi"/>
-        </w:rPr>
         <w:t xml:space="preserve"> century.</w:t>
       </w:r>
       <w:r>
-        <w:rPr>
-          <w:rFonts w:asciiTheme="majorHAnsi" w:hAnsiTheme="majorHAnsi"/>
-        </w:rPr>
         <w:t xml:space="preserve"> To address the challenge, much effort has been towards</w:t>
       </w:r>
       <w:r>
-        <w:rPr>
-          <w:rFonts w:asciiTheme="majorHAnsi" w:hAnsiTheme="majorHAnsi"/>
-        </w:rPr>
         <w:t xml:space="preserve"> finding a suitable light-absorbing material</w:t>
       </w:r>
       <w:r>
-        <w:rPr>
-          <w:rFonts w:asciiTheme="majorHAnsi" w:hAnsiTheme="majorHAnsi"/>
-        </w:rPr>
         <w:t xml:space="preserve">. In recent years, carbon nanotubes (CNTs) have become a material candidate due to more effective separation techniques. </w:t>
       </w:r>
       <w:r>
-        <w:rPr>
-          <w:rFonts w:asciiTheme="majorHAnsi" w:hAnsiTheme="majorHAnsi"/>
-        </w:rPr>
         <w:t xml:space="preserve">Researchers have the abilty to separate optically absorptive, semiconducting nanotubes from </w:t>
       </w:r>
       <w:r>
-        <w:rPr>
-          <w:rFonts w:asciiTheme="majorHAnsi" w:hAnsiTheme="majorHAnsi"/>
-        </w:rPr>
         <w:t>others</w:t>
       </w:r>
       <w:r>
-        <w:rPr>
-          <w:rFonts w:asciiTheme="majorHAnsi" w:hAnsiTheme="majorHAnsi"/>
-        </w:rPr>
         <w:t>. With a wide range of</w:t>
       </w:r>
       <w:r>
-        <w:rPr>
-          <w:rFonts w:asciiTheme="majorHAnsi" w:hAnsiTheme="majorHAnsi"/>
-        </w:rPr>
         <w:t xml:space="preserve"> possible</w:t>
       </w:r>
       <w:r>
-        <w:rPr>
-          <w:rFonts w:asciiTheme="majorHAnsi" w:hAnsiTheme="majorHAnsi"/>
-        </w:rPr>
         <w:t xml:space="preserve"> band gaps due to different nanotube chiralities</w:t>
       </w:r>
       <w:r>
-        <w:rPr>
-          <w:rFonts w:asciiTheme="majorHAnsi" w:hAnsiTheme="majorHAnsi"/>
-        </w:rPr>
         <w:t xml:space="preserve">, CNTs can be used to create widely tunable photovoltaic cells. The </w:t>
       </w:r>
       <w:r>
-        <w:rPr>
-          <w:rFonts w:asciiTheme="majorHAnsi" w:hAnsiTheme="majorHAnsi"/>
-        </w:rPr>
         <w:t>optical versatility, ultrafast exciton and charge transport, and chemical stability of CNTs has been the impetus of much recent research.</w:t>
       </w:r>
     </w:p>
     <w:p>
       <w:pPr>
         <w:jc w:val="both"/>
-        <w:rPr>
-          <w:rFonts w:asciiTheme="majorHAnsi" w:hAnsiTheme="majorHAnsi"/>
-        </w:rPr>
       </w:pPr>
     </w:p>
     <w:p>
       <w:pPr>
         <w:jc w:val="both"/>
-        <w:rPr>
-          <w:rFonts w:asciiTheme="majorHAnsi" w:hAnsiTheme="majorHAnsi"/>
-        </w:rPr>
-      </w:pPr>
-      <w:r>
-        <w:rPr>
-          <w:rFonts w:asciiTheme="majorHAnsi" w:hAnsiTheme="majorHAnsi"/>
-        </w:rPr>
+      </w:pPr>
+      <w:r>
         <w:t>Whil</w:t>
       </w:r>
       <w:r>
-        <w:rPr>
-          <w:rFonts w:asciiTheme="majorHAnsi" w:hAnsiTheme="majorHAnsi"/>
-        </w:rPr>
         <w:t>e</w:t>
       </w:r>
       <w:r>
-        <w:rPr>
-          <w:rFonts w:asciiTheme="majorHAnsi" w:hAnsiTheme="majorHAnsi"/>
-        </w:rPr>
         <w:t xml:space="preserve"> r</w:t>
       </w:r>
       <w:r>
-        <w:rPr>
-          <w:rFonts w:asciiTheme="majorHAnsi" w:hAnsiTheme="majorHAnsi"/>
-        </w:rPr>
         <w:t>esearch on bilayer donor/acceptor heterojunction photovoltaics has shown that exciton</w:t>
       </w:r>
       <w:r>
-        <w:rPr>
-          <w:rFonts w:asciiTheme="majorHAnsi" w:hAnsiTheme="majorHAnsi"/>
-        </w:rPr>
         <w:t xml:space="preserve"> dissociation at the semiconducting CNT (s-CNT) and C</w:t>
       </w:r>
       <w:r>
         <w:rPr>
-          <w:rFonts w:asciiTheme="majorHAnsi" w:hAnsiTheme="majorHAnsi"/>
           <w:vertAlign w:val="subscript"/>
         </w:rPr>
         <w:t>60</w:t>
       </w:r>
       <w:r>
-        <w:rPr>
-          <w:rFonts w:asciiTheme="majorHAnsi" w:hAnsiTheme="majorHAnsi"/>
-        </w:rPr>
         <w:t xml:space="preserve"> junction [fig. 1] is very efficient, the diffusion of the exciton to the junction has been determin</w:t>
       </w:r>
       <w:r>
-        <w:rPr>
-          <w:rFonts w:asciiTheme="majorHAnsi" w:hAnsiTheme="majorHAnsi"/>
-        </w:rPr>
-        <w:t xml:space="preserve">ed to be a bottleneck in increasing the overall process efficiency. Amirhossein Davoody, a member of Professor Knezevic’s research group, has undertaken a project to develop the theory of exciton diffusion in CNTs and use his theoretical framework to </w:t>
-      </w:r>
-      <w:r>
-        <w:rPr>
-          <w:rFonts w:asciiTheme="majorHAnsi" w:hAnsiTheme="majorHAnsi"/>
+        <w:t>ed to be a bottleneck in increasing the overall process efficiency. Amirhossein Davoody, a member of Professor Knezevic’s research group, has undertaken a project to develop the theory of exciton diffusion in CNTs and use his theoretical framework to computationally simulate exciton dynamics in a CNT mesh.</w:t>
+      </w:r>
+      <w:r>
+        <w:t xml:space="preserve"> Before the start of the CNT Mesh Generator, he had already found success calculating exciton transfer rates between CNTs with arbitrary chirality, angle, and separation.</w:t>
+      </w:r>
+    </w:p>
+    <w:p>
+      <w:r>
+        <w:rPr>
+          <w:noProof/>
         </w:rPr>
         <w:lastRenderedPageBreak/>
-        <w:t>computationally simulate exciton dynamics in a CNT mesh.</w:t>
-      </w:r>
-      <w:r>
-        <w:rPr>
-          <w:rFonts w:asciiTheme="majorHAnsi" w:hAnsiTheme="majorHAnsi"/>
-        </w:rPr>
-        <w:t xml:space="preserve"> Before the start of the CNT Mesh Generator, he had already found success calculating exciton transfer rates between CNTs with arbitrary chirality, angle, and separation.</w:t>
-      </w:r>
-    </w:p>
-    <w:p>
-      <w:pPr>
-        <w:rPr>
-          <w:rFonts w:asciiTheme="majorHAnsi" w:hAnsiTheme="majorHAnsi"/>
-        </w:rPr>
-      </w:pPr>
-      <w:r>
-        <w:rPr>
-          <w:rFonts w:asciiTheme="majorHAnsi" w:hAnsiTheme="majorHAnsi"/>
-          <w:noProof/>
-        </w:rPr>
         <mc:AlternateContent>
           <mc:Choice Requires="wps">
             <w:drawing>
@@ -1586,21 +1292,14 @@
                           <w:p>
                             <w:pPr>
                               <w:jc w:val="left"/>
-                              <w:rPr>
-                                <w:rFonts w:asciiTheme="majorHAnsi" w:hAnsiTheme="majorHAnsi"/>
-                              </w:rPr>
                             </w:pPr>
                             <w:r>
                               <w:rPr>
-                                <w:rFonts w:asciiTheme="majorHAnsi" w:hAnsiTheme="majorHAnsi"/>
                                 <w:b/>
                               </w:rPr>
                               <w:t>Fig. 1</w:t>
                             </w:r>
                             <w:r>
-                              <w:rPr>
-                                <w:rFonts w:asciiTheme="majorHAnsi" w:hAnsiTheme="majorHAnsi"/>
-                              </w:rPr>
                               <w:t xml:space="preserve"> Structure of a CNT-based bilayer donor/acceptor heterojunction photovoltaic device</w:t>
                             </w:r>
                           </w:p>
@@ -1633,21 +1332,14 @@
                     <w:p>
                       <w:pPr>
                         <w:jc w:val="left"/>
-                        <w:rPr>
-                          <w:rFonts w:asciiTheme="majorHAnsi" w:hAnsiTheme="majorHAnsi"/>
-                        </w:rPr>
                       </w:pPr>
                       <w:r>
                         <w:rPr>
-                          <w:rFonts w:asciiTheme="majorHAnsi" w:hAnsiTheme="majorHAnsi"/>
                           <w:b/>
                         </w:rPr>
                         <w:t>Fig. 1</w:t>
                       </w:r>
                       <w:r>
-                        <w:rPr>
-                          <w:rFonts w:asciiTheme="majorHAnsi" w:hAnsiTheme="majorHAnsi"/>
-                        </w:rPr>
                         <w:t xml:space="preserve"> Structure of a CNT-based bilayer donor/acceptor heterojunction photovoltaic device</w:t>
                       </w:r>
                     </w:p>
@@ -1699,100 +1391,55 @@
         </w:drawing>
       </w:r>
     </w:p>
-    <w:p>
-      <w:pPr>
-        <w:rPr>
-          <w:rFonts w:asciiTheme="majorHAnsi" w:hAnsiTheme="majorHAnsi"/>
-        </w:rPr>
-      </w:pPr>
-    </w:p>
-    <w:p>
-      <w:pPr>
-        <w:jc w:val="left"/>
-        <w:rPr>
-          <w:rFonts w:asciiTheme="majorHAnsi" w:hAnsiTheme="majorHAnsi"/>
-        </w:rPr>
+    <w:p/>
+    <w:p>
+      <w:pPr>
+        <w:jc w:val="left"/>
       </w:pPr>
     </w:p>
     <w:p>
       <w:pPr>
         <w:jc w:val="both"/>
-        <w:rPr>
-          <w:rFonts w:asciiTheme="majorHAnsi" w:hAnsiTheme="majorHAnsi"/>
-        </w:rPr>
-      </w:pPr>
-      <w:r>
-        <w:rPr>
-          <w:rFonts w:asciiTheme="majorHAnsi" w:hAnsiTheme="majorHAnsi"/>
-        </w:rPr>
+      </w:pPr>
+      <w:r>
         <w:t>Since s-CNTs are separated from other</w:t>
       </w:r>
       <w:r>
-        <w:rPr>
-          <w:rFonts w:asciiTheme="majorHAnsi" w:hAnsiTheme="majorHAnsi"/>
-        </w:rPr>
         <w:t>s</w:t>
       </w:r>
       <w:r>
-        <w:rPr>
-          <w:rFonts w:asciiTheme="majorHAnsi" w:hAnsiTheme="majorHAnsi"/>
-        </w:rPr>
         <w:t xml:space="preserve"> through colloidal separation techniques and then deposited on substrates through spin coating, doctor-blade casting, or spray coating, there is no reason to believe that CNTs will have any sort of order when used on a device.</w:t>
       </w:r>
       <w:r>
-        <w:rPr>
-          <w:rFonts w:asciiTheme="majorHAnsi" w:hAnsiTheme="majorHAnsi"/>
-        </w:rPr>
         <w:t xml:space="preserve"> For photovoltaics to become economical, the previously mentioned techniques will most likely be used to mass produce devices. If the production devices have unorded CNTs, then ultimately Amirhossein’s simulation should reflect that as accuratly as possible. </w:t>
       </w:r>
       <w:r>
-        <w:rPr>
-          <w:rFonts w:asciiTheme="majorHAnsi" w:hAnsiTheme="majorHAnsi"/>
-        </w:rPr>
         <w:t>Unfortunately, no software was found that could create the semi-realistic, random  network of CNTs desired for the project.</w:t>
       </w:r>
     </w:p>
     <w:p>
       <w:pPr>
         <w:jc w:val="both"/>
-        <w:rPr>
-          <w:rFonts w:asciiTheme="majorHAnsi" w:hAnsiTheme="majorHAnsi"/>
-        </w:rPr>
       </w:pPr>
     </w:p>
     <w:p>
       <w:pPr>
         <w:jc w:val="both"/>
-        <w:rPr>
-          <w:rFonts w:asciiTheme="majorHAnsi" w:hAnsiTheme="majorHAnsi"/>
-        </w:rPr>
-      </w:pPr>
-      <w:r>
-        <w:rPr>
-          <w:rFonts w:asciiTheme="majorHAnsi" w:hAnsiTheme="majorHAnsi"/>
-        </w:rPr>
+      </w:pPr>
+      <w:r>
         <w:t>The purpose of this software is to give a user the ability to choose CNT and device region parameters to create a random mesh of CNTs. Once the mesh is complete, each tube’s physical parameters are output to .csv file and are available for future processing. With respect to Amirhossein’s project’s needs, which was the motivation for this work, the final positions of the CNTs, in conjunction with the exciton tranfer rate tables, allow the modelling of exciton dynamics by using the Monte Carlo method.</w:t>
       </w:r>
     </w:p>
     <w:p>
       <w:pPr>
         <w:jc w:val="both"/>
-        <w:rPr>
-          <w:rFonts w:asciiTheme="majorHAnsi" w:hAnsiTheme="majorHAnsi"/>
-        </w:rPr>
       </w:pPr>
     </w:p>
     <w:p>
       <w:pPr>
         <w:jc w:val="both"/>
-        <w:rPr>
-          <w:rFonts w:asciiTheme="majorHAnsi" w:hAnsiTheme="majorHAnsi"/>
-        </w:rPr>
-      </w:pPr>
-      <w:r>
-        <w:rPr>
-          <w:rFonts w:asciiTheme="majorHAnsi" w:hAnsiTheme="majorHAnsi"/>
-        </w:rPr>
+      </w:pPr>
+      <w:r>
         <w:t>This manual provides the imformation necessary to understand how to use the software and how the software works.</w:t>
       </w:r>
     </w:p>
@@ -1800,7 +1447,7 @@
       <w:pPr>
         <w:pStyle w:val="Heading1"/>
       </w:pPr>
-      <w:bookmarkStart w:id="1" w:name="_Toc422756910"/>
+      <w:bookmarkStart w:id="1" w:name="_Toc422832281"/>
       <w:r>
         <w:t>Usage</w:t>
       </w:r>
@@ -1810,7 +1457,7 @@
       <w:pPr>
         <w:pStyle w:val="Heading2"/>
       </w:pPr>
-      <w:bookmarkStart w:id="2" w:name="_Toc422756911"/>
+      <w:bookmarkStart w:id="2" w:name="_Toc422832282"/>
       <w:r>
         <w:t>Installing</w:t>
       </w:r>
@@ -1821,14 +1468,8 @@
       <w:pPr>
         <w:ind w:left="360"/>
         <w:jc w:val="left"/>
-        <w:rPr>
-          <w:rFonts w:asciiTheme="majorHAnsi" w:hAnsiTheme="majorHAnsi"/>
-        </w:rPr>
-      </w:pPr>
-      <w:r>
-        <w:rPr>
-          <w:rFonts w:asciiTheme="majorHAnsi" w:hAnsiTheme="majorHAnsi"/>
-        </w:rPr>
+      </w:pPr>
+      <w:r>
         <w:t>The current set-up for the software does not have a website for automatic updates. However, it does have a Dropbox link to the most recent deployed version of the software. The link is:</w:t>
       </w:r>
     </w:p>
@@ -1836,24 +1477,17 @@
       <w:pPr>
         <w:ind w:left="360"/>
         <w:jc w:val="left"/>
-        <w:rPr>
-          <w:rFonts w:asciiTheme="majorHAnsi" w:hAnsiTheme="majorHAnsi"/>
-        </w:rPr>
       </w:pPr>
     </w:p>
     <w:p>
       <w:pPr>
         <w:ind w:left="360"/>
         <w:jc w:val="left"/>
-        <w:rPr>
-          <w:rFonts w:asciiTheme="majorHAnsi" w:hAnsiTheme="majorHAnsi"/>
-        </w:rPr>
       </w:pPr>
       <w:hyperlink r:id="rId10" w:history="1">
         <w:r>
           <w:rPr>
             <w:rStyle w:val="Hyperlink"/>
-            <w:rFonts w:asciiTheme="majorHAnsi" w:hAnsiTheme="majorHAnsi"/>
           </w:rPr>
           <w:t>https://www.dropbox.com/sh/x1aqk4ogpjp9gbe/AAAZMK3uj38gCj4krndCipg_a?dl=0</w:t>
         </w:r>
@@ -1863,23 +1497,14 @@
       <w:pPr>
         <w:ind w:left="360"/>
         <w:jc w:val="left"/>
-        <w:rPr>
-          <w:rFonts w:asciiTheme="majorHAnsi" w:hAnsiTheme="majorHAnsi"/>
-        </w:rPr>
       </w:pPr>
     </w:p>
     <w:p>
       <w:pPr>
         <w:ind w:left="360"/>
         <w:jc w:val="left"/>
-        <w:rPr>
-          <w:rFonts w:asciiTheme="majorHAnsi" w:hAnsiTheme="majorHAnsi"/>
-        </w:rPr>
-      </w:pPr>
-      <w:r>
-        <w:rPr>
-          <w:rFonts w:asciiTheme="majorHAnsi" w:hAnsiTheme="majorHAnsi"/>
-        </w:rPr>
+      </w:pPr>
+      <w:r>
         <w:t xml:space="preserve">After clicking on the link you will come to a screen that looks like the image below. Click on the “Download” button and select “Download as .zip.” </w:t>
       </w:r>
     </w:p>
@@ -1887,9 +1512,6 @@
       <w:pPr>
         <w:ind w:left="360"/>
         <w:jc w:val="left"/>
-        <w:rPr>
-          <w:rFonts w:asciiTheme="majorHAnsi" w:hAnsiTheme="majorHAnsi"/>
-        </w:rPr>
       </w:pPr>
       <w:r>
         <w:rPr>
@@ -2017,29 +1639,17 @@
       <w:pPr>
         <w:ind w:left="360"/>
         <w:jc w:val="left"/>
-        <w:rPr>
-          <w:rFonts w:asciiTheme="majorHAnsi" w:hAnsiTheme="majorHAnsi"/>
-        </w:rPr>
       </w:pPr>
     </w:p>
     <w:p>
       <w:pPr>
         <w:ind w:left="360"/>
         <w:jc w:val="left"/>
-        <w:rPr>
-          <w:rFonts w:asciiTheme="majorHAnsi" w:hAnsiTheme="majorHAnsi"/>
-        </w:rPr>
-      </w:pPr>
-      <w:r>
-        <w:rPr>
-          <w:rFonts w:asciiTheme="majorHAnsi" w:hAnsiTheme="majorHAnsi"/>
-        </w:rPr>
+      </w:pPr>
+      <w:r>
         <w:t>This will download all the necessary program files. Extract the .zip to a directo</w:t>
       </w:r>
       <w:r>
-        <w:rPr>
-          <w:rFonts w:asciiTheme="majorHAnsi" w:hAnsiTheme="majorHAnsi"/>
-        </w:rPr>
         <w:t>ry of your choosing. Open that directory. From that directory navigate to the following path:</w:t>
       </w:r>
     </w:p>
@@ -2047,29 +1657,17 @@
       <w:pPr>
         <w:ind w:left="360"/>
         <w:jc w:val="left"/>
-        <w:rPr>
-          <w:rFonts w:asciiTheme="majorHAnsi" w:hAnsiTheme="majorHAnsi"/>
-        </w:rPr>
       </w:pPr>
     </w:p>
     <w:p>
       <w:pPr>
         <w:ind w:left="360"/>
         <w:jc w:val="left"/>
-        <w:rPr>
-          <w:rFonts w:asciiTheme="majorHAnsi" w:hAnsiTheme="majorHAnsi"/>
-        </w:rPr>
-      </w:pPr>
-      <w:r>
-        <w:rPr>
-          <w:rFonts w:asciiTheme="majorHAnsi" w:hAnsiTheme="majorHAnsi"/>
-        </w:rPr>
+      </w:pPr>
+      <w:r>
         <w:t>.</w:t>
       </w:r>
       <w:r>
-        <w:rPr>
-          <w:rFonts w:asciiTheme="majorHAnsi" w:hAnsiTheme="majorHAnsi"/>
-        </w:rPr>
         <w:t>\express\SingleImage\DiskImages\DISK1</w:t>
       </w:r>
     </w:p>
@@ -2077,22 +1675,15 @@
       <w:pPr>
         <w:ind w:left="360"/>
         <w:jc w:val="left"/>
-        <w:rPr>
-          <w:rFonts w:asciiTheme="majorHAnsi" w:hAnsiTheme="majorHAnsi"/>
-        </w:rPr>
       </w:pPr>
     </w:p>
     <w:p>
       <w:pPr>
         <w:ind w:left="360"/>
         <w:jc w:val="left"/>
-        <w:rPr>
-          <w:rFonts w:asciiTheme="majorHAnsi" w:hAnsiTheme="majorHAnsi"/>
-        </w:rPr>
-      </w:pPr>
-      <w:r>
-        <w:rPr>
-          <w:rFonts w:asciiTheme="majorHAnsi" w:hAnsiTheme="majorHAnsi"/>
+      </w:pPr>
+      <w:r>
+        <w:rPr>
           <w:noProof/>
         </w:rPr>
         <w:drawing>
@@ -2149,29 +1740,17 @@
       <w:pPr>
         <w:ind w:left="360"/>
         <w:jc w:val="left"/>
-        <w:rPr>
-          <w:rFonts w:asciiTheme="majorHAnsi" w:hAnsiTheme="majorHAnsi"/>
-        </w:rPr>
       </w:pPr>
     </w:p>
     <w:p>
       <w:pPr>
         <w:ind w:left="360"/>
         <w:jc w:val="left"/>
-        <w:rPr>
-          <w:rFonts w:asciiTheme="majorHAnsi" w:hAnsiTheme="majorHAnsi"/>
-        </w:rPr>
-      </w:pPr>
-      <w:r>
-        <w:rPr>
-          <w:rFonts w:asciiTheme="majorHAnsi" w:hAnsiTheme="majorHAnsi"/>
-        </w:rPr>
+      </w:pPr>
+      <w:r>
         <w:t>Click on “setup.exe” found at the location above and follow the on screen instructions to install.</w:t>
       </w:r>
       <w:r>
-        <w:rPr>
-          <w:rFonts w:asciiTheme="majorHAnsi" w:hAnsiTheme="majorHAnsi"/>
-        </w:rPr>
         <w:t xml:space="preserve"> The installer may ask to download and install some Microsoft redistributables. Please do so as they are necessary components to the software. </w:t>
       </w:r>
     </w:p>
@@ -2179,100 +1758,25 @@
       <w:pPr>
         <w:ind w:left="360"/>
         <w:jc w:val="left"/>
-        <w:rPr>
-          <w:rFonts w:asciiTheme="majorHAnsi" w:hAnsiTheme="majorHAnsi"/>
-        </w:rPr>
       </w:pPr>
     </w:p>
     <w:p>
       <w:pPr>
         <w:ind w:left="360"/>
         <w:jc w:val="left"/>
-        <w:rPr>
-          <w:rFonts w:asciiTheme="majorHAnsi" w:hAnsiTheme="majorHAnsi"/>
-        </w:rPr>
-      </w:pPr>
-      <w:r>
-        <w:rPr>
-          <w:rFonts w:asciiTheme="majorHAnsi" w:hAnsiTheme="majorHAnsi"/>
-        </w:rPr>
+      </w:pPr>
+      <w:r>
         <w:t xml:space="preserve">Once the program is installed, it is important to be aware of the location of the CNT_Mesh_Config.xml file. It will initially be located in the program’s directory. This is an example xml file that is necessary to run the simulation. Feel </w:t>
       </w:r>
       <w:r>
-        <w:rPr>
-          <w:rFonts w:asciiTheme="majorHAnsi" w:hAnsiTheme="majorHAnsi"/>
-        </w:rPr>
         <w:t>free to move or copy the file. If you are to edit the file, only change the text that are part of the elements, do not change the elements themselves.</w:t>
       </w:r>
-      <w:bookmarkStart w:id="3" w:name="_GoBack"/>
-      <w:bookmarkEnd w:id="3"/>
-    </w:p>
-    <w:p>
-      <w:pPr>
-        <w:jc w:val="left"/>
-        <w:rPr>
-          <w:rFonts w:asciiTheme="majorHAnsi" w:hAnsiTheme="majorHAnsi"/>
-        </w:rPr>
-      </w:pPr>
-    </w:p>
-    <w:p>
-      <w:pPr>
-        <w:jc w:val="left"/>
-        <w:rPr>
-          <w:rFonts w:asciiTheme="majorHAnsi" w:hAnsiTheme="majorHAnsi"/>
-        </w:rPr>
-      </w:pPr>
-      <w:r>
-        <w:rPr>
-          <w:rFonts w:asciiTheme="majorHAnsi" w:hAnsiTheme="majorHAnsi"/>
-        </w:rPr>
-        <w:tab/>
-      </w:r>
     </w:p>
     <w:p>
       <w:pPr>
         <w:ind w:left="360"/>
         <w:jc w:val="left"/>
-        <w:rPr>
-          <w:rFonts w:asciiTheme="majorHAnsi" w:hAnsiTheme="majorHAnsi"/>
-        </w:rPr>
-      </w:pPr>
-      <w:r>
-        <w:rPr>
-          <w:rFonts w:asciiTheme="majorHAnsi" w:hAnsiTheme="majorHAnsi"/>
-        </w:rPr>
-        <w:t>- where to find installer</w:t>
-      </w:r>
-    </w:p>
-    <w:p>
-      <w:pPr>
-        <w:ind w:left="360"/>
-        <w:jc w:val="left"/>
-        <w:rPr>
-          <w:rFonts w:asciiTheme="majorHAnsi" w:hAnsiTheme="majorHAnsi"/>
-        </w:rPr>
-      </w:pPr>
-      <w:r>
-        <w:rPr>
-          <w:rFonts w:asciiTheme="majorHAnsi" w:hAnsiTheme="majorHAnsi"/>
-        </w:rPr>
-        <w:t>- file path upon extraction</w:t>
-      </w:r>
-    </w:p>
-    <w:p>
-      <w:pPr>
-        <w:ind w:left="360"/>
-        <w:jc w:val="left"/>
-        <w:rPr>
-          <w:rFonts w:asciiTheme="majorHAnsi" w:hAnsiTheme="majorHAnsi"/>
-        </w:rPr>
-      </w:pPr>
-      <w:r>
-        <w:rPr>
-          <w:rFonts w:asciiTheme="majorHAnsi" w:hAnsiTheme="majorHAnsi"/>
-        </w:rPr>
-        <w:t>- files to be aware of</w:t>
-      </w:r>
+      </w:pPr>
     </w:p>
     <w:p>
       <w:pPr>
@@ -2281,243 +1785,629 @@
           <w:tab w:val="left" w:pos="360"/>
         </w:tabs>
       </w:pPr>
-      <w:bookmarkStart w:id="4" w:name="_Toc422756912"/>
+      <w:bookmarkStart w:id="3" w:name="_Toc422832283"/>
       <w:r>
         <w:t>Initializing</w:t>
       </w:r>
+      <w:bookmarkEnd w:id="3"/>
+    </w:p>
+    <w:p>
+      <w:pPr>
+        <w:ind w:left="360"/>
+        <w:jc w:val="left"/>
+      </w:pPr>
+    </w:p>
+    <w:p>
+      <w:pPr>
+        <w:ind w:left="360"/>
+        <w:jc w:val="left"/>
+      </w:pPr>
+      <w:r>
+        <w:t xml:space="preserve">One can run the program using either </w:t>
+      </w:r>
+      <w:r>
+        <w:t xml:space="preserve">the desktop shortcut </w:t>
+      </w:r>
+      <w:r>
+        <w:t>or</w:t>
+      </w:r>
+      <w:r>
+        <w:t xml:space="preserve"> the command line.</w:t>
+      </w:r>
+      <w:r>
+        <w:t xml:space="preserve"> If running the software from the desktop shortcut, a window will appear and ask for the path of the configuration file. The configuration file is an xml file in the format of CNT_Mesh_Config.xml</w:t>
+      </w:r>
+      <w:r>
+        <w:t>,</w:t>
+      </w:r>
+      <w:r>
+        <w:t xml:space="preserve"> </w:t>
+      </w:r>
+      <w:r>
+        <w:t xml:space="preserve">a file </w:t>
+      </w:r>
+      <w:r>
+        <w:t>that is included in the program directory. Type the full path to the desired con</w:t>
+      </w:r>
+      <w:r>
+        <w:t>figuration xml file using “/” in the path to denote directory changes. If running from the command line, there is the option to include the file path to the configuration xml as a command line argument. If no argument is provided, the user will get the same prompt as seen when using the desktop shortcut.</w:t>
+      </w:r>
+    </w:p>
+    <w:p>
+      <w:pPr>
+        <w:pStyle w:val="Heading3"/>
+      </w:pPr>
+      <w:bookmarkStart w:id="4" w:name="_Toc422832284"/>
+      <w:r>
+        <w:t>Configuration File</w:t>
+      </w:r>
       <w:bookmarkEnd w:id="4"/>
     </w:p>
     <w:p>
       <w:pPr>
+        <w:ind w:left="720"/>
+        <w:jc w:val="left"/>
+      </w:pPr>
+    </w:p>
+    <w:p>
+      <w:pPr>
+        <w:ind w:left="720"/>
+        <w:jc w:val="left"/>
+      </w:pPr>
+      <w:r>
+        <w:t xml:space="preserve">The </w:t>
+      </w:r>
+      <w:r>
+        <w:t>configuration file itself can be edited to change the simulation parameters and output locations. This section is focused on explaining each of the editable sections.</w:t>
+      </w:r>
+    </w:p>
+    <w:p>
+      <w:pPr>
+        <w:ind w:left="720"/>
+        <w:jc w:val="left"/>
+      </w:pPr>
+    </w:p>
+    <w:p>
+      <w:pPr>
+        <w:ind w:left="720"/>
+        <w:jc w:val="left"/>
+      </w:pPr>
+      <w:r>
+        <w:t>Acceptable inputs for units in the configuration files are:</w:t>
+      </w:r>
+    </w:p>
+    <w:p>
+      <w:pPr>
+        <w:ind w:left="720"/>
+        <w:jc w:val="left"/>
+      </w:pPr>
+      <w:r>
+        <w:t>-&gt; mm, millimeter</w:t>
+      </w:r>
+    </w:p>
+    <w:p>
+      <w:pPr>
+        <w:ind w:left="720"/>
+        <w:jc w:val="left"/>
+      </w:pPr>
+      <w:r>
+        <w:t>-&gt; um, micrometer</w:t>
+      </w:r>
+    </w:p>
+    <w:p>
+      <w:pPr>
+        <w:ind w:left="720"/>
+        <w:jc w:val="left"/>
+      </w:pPr>
+      <w:r>
+        <w:lastRenderedPageBreak/>
+        <w:t>-&gt; nm, nanometer</w:t>
+      </w:r>
+    </w:p>
+    <w:p>
+      <w:pPr>
+        <w:ind w:left="720"/>
+        <w:jc w:val="left"/>
+      </w:pPr>
+      <w:r>
+        <w:t>-&gt; pm, picometer</w:t>
+      </w:r>
+    </w:p>
+    <w:p>
+      <w:pPr>
+        <w:ind w:left="720"/>
+        <w:jc w:val="left"/>
+      </w:pPr>
+      <w:r>
+        <w:t>-&gt; A, angstrom</w:t>
+      </w:r>
+    </w:p>
+    <w:p>
+      <w:pPr>
+        <w:jc w:val="left"/>
+      </w:pPr>
+    </w:p>
+    <w:p>
+      <w:pPr>
+        <w:ind w:left="720"/>
+        <w:jc w:val="left"/>
+      </w:pPr>
+      <w:r>
+        <w:rPr>
+          <w:b/>
+          <w:i/>
+        </w:rPr>
+        <w:t xml:space="preserve">outputDirectory: </w:t>
+      </w:r>
+      <w:r>
+        <w:t xml:space="preserve">The folder in which the output files are to be saved. Enter a full file path </w:t>
+      </w:r>
+    </w:p>
+    <w:p>
+      <w:pPr>
+        <w:ind w:left="720" w:firstLine="720"/>
+        <w:jc w:val="left"/>
+      </w:pPr>
+      <w:r>
+        <w:t>and end it with a “/”.</w:t>
+      </w:r>
+    </w:p>
+    <w:p>
+      <w:pPr>
+        <w:ind w:left="720" w:firstLine="720"/>
+        <w:jc w:val="left"/>
+        <w:rPr>
+          <w:b/>
+          <w:i/>
+        </w:rPr>
+      </w:pPr>
+    </w:p>
+    <w:p>
+      <w:pPr>
+        <w:ind w:firstLine="720"/>
+        <w:jc w:val="left"/>
+      </w:pPr>
+      <w:r>
+        <w:rPr>
+          <w:b/>
+          <w:i/>
+        </w:rPr>
+        <w:t>numberTubes:</w:t>
+      </w:r>
+      <w:r>
+        <w:t xml:space="preserve"> The number of CNTs in the simulation.</w:t>
+      </w:r>
+      <w:r>
+        <w:t xml:space="preserve"> Must be an integer.</w:t>
+      </w:r>
+    </w:p>
+    <w:p>
+      <w:pPr>
+        <w:ind w:firstLine="720"/>
+        <w:jc w:val="left"/>
+      </w:pPr>
+    </w:p>
+    <w:p>
+      <w:pPr>
+        <w:ind w:left="720"/>
+        <w:jc w:val="left"/>
+      </w:pPr>
+      <w:r>
+        <w:rPr>
+          <w:b/>
+          <w:i/>
+        </w:rPr>
+        <w:t xml:space="preserve">friction: </w:t>
+      </w:r>
+      <w:r>
+        <w:t xml:space="preserve">The amout of friction between surfaces. Due to non-realistic gravity, this is </w:t>
+      </w:r>
+    </w:p>
+    <w:p>
+      <w:pPr>
+        <w:ind w:left="720" w:firstLine="720"/>
+        <w:jc w:val="left"/>
+      </w:pPr>
+      <w:r>
+        <w:t>non-physical, but can be tuned based on person preference.</w:t>
+      </w:r>
+      <w:r>
+        <w:t xml:space="preserve"> (Default: 1)</w:t>
+      </w:r>
+    </w:p>
+    <w:p>
+      <w:pPr>
+        <w:ind w:left="720" w:firstLine="720"/>
+        <w:jc w:val="left"/>
+      </w:pPr>
+    </w:p>
+    <w:p>
+      <w:pPr>
+        <w:ind w:left="720"/>
+        <w:jc w:val="left"/>
+      </w:pPr>
+      <w:r>
+        <w:rPr>
+          <w:b/>
+          <w:i/>
+        </w:rPr>
+        <w:t>gravity:</w:t>
+      </w:r>
+      <w:r>
+        <w:t xml:space="preserve"> The acceleration of grav</w:t>
+      </w:r>
+      <w:r>
+        <w:t xml:space="preserve">ity. Due to small device sizes, accurate gravity causes nanotubes </w:t>
+      </w:r>
+    </w:p>
+    <w:p>
+      <w:pPr>
+        <w:ind w:left="1440"/>
+        <w:jc w:val="left"/>
+      </w:pPr>
+      <w:r>
+        <w:t>to move too quickly for simulation step sizes and will cause errors. Tune based on person preference, but default of -9.81 works well. (Default: -9.81</w:t>
+      </w:r>
+      <w:r>
+        <w:t>)</w:t>
+      </w:r>
+    </w:p>
+    <w:p>
+      <w:pPr>
+        <w:jc w:val="both"/>
+      </w:pPr>
+    </w:p>
+    <w:p>
+      <w:pPr>
+        <w:ind w:left="720"/>
+        <w:jc w:val="left"/>
+      </w:pPr>
+      <w:r>
+        <w:rPr>
+          <w:b/>
+          <w:i/>
+        </w:rPr>
+        <w:t xml:space="preserve">spacing: </w:t>
+      </w:r>
+      <w:r>
+        <w:t xml:space="preserve">The minimum spacing between different nanotubes. For &lt;min&gt;, enter any positive </w:t>
+      </w:r>
+    </w:p>
+    <w:p>
+      <w:pPr>
+        <w:ind w:left="720" w:firstLine="720"/>
+        <w:jc w:val="left"/>
+      </w:pPr>
+      <w:r>
+        <w:t>number. For units, refer to top of section.</w:t>
+      </w:r>
+    </w:p>
+    <w:p>
+      <w:pPr>
+        <w:jc w:val="left"/>
+      </w:pPr>
+    </w:p>
+    <w:p>
+      <w:pPr>
+        <w:ind w:left="720"/>
+        <w:jc w:val="left"/>
+      </w:pPr>
+      <w:r>
+        <w:rPr>
+          <w:b/>
+          <w:i/>
+        </w:rPr>
+        <w:t>Lengths:</w:t>
+      </w:r>
+      <w:r>
+        <w:t xml:space="preserve"> The range of lengths that are acceptable for the simulation. </w:t>
+      </w:r>
+      <w:r>
+        <w:t>&lt;</w:t>
+      </w:r>
+      <w:r>
+        <w:t>Lmin</w:t>
+      </w:r>
+      <w:r>
+        <w:t>&gt;</w:t>
+      </w:r>
+      <w:r>
+        <w:t xml:space="preserve"> is the minimum </w:t>
+      </w:r>
+    </w:p>
+    <w:p>
+      <w:pPr>
+        <w:ind w:left="1440"/>
+        <w:jc w:val="left"/>
+      </w:pPr>
+      <w:r>
+        <w:t xml:space="preserve">length, </w:t>
+      </w:r>
+      <w:r>
+        <w:t>&lt;</w:t>
+      </w:r>
+      <w:r>
+        <w:t>Lmax</w:t>
+      </w:r>
+      <w:r>
+        <w:t>&gt;</w:t>
+      </w:r>
+      <w:r>
+        <w:t xml:space="preserve"> is the maximum. </w:t>
+      </w:r>
+      <w:r>
+        <w:t>&lt;</w:t>
+      </w:r>
+      <w:r>
+        <w:t>Lmin</w:t>
+      </w:r>
+      <w:r>
+        <w:t>&gt;</w:t>
+      </w:r>
+      <w:r>
+        <w:t xml:space="preserve"> must be less than </w:t>
+      </w:r>
+      <w:r>
+        <w:t>&lt;</w:t>
+      </w:r>
+      <w:r>
+        <w:t>Lmax</w:t>
+      </w:r>
+      <w:r>
+        <w:t>&gt;</w:t>
+      </w:r>
+      <w:r>
+        <w:t>. For units, refer to top of section.</w:t>
+      </w:r>
+    </w:p>
+    <w:p>
+      <w:pPr>
+        <w:jc w:val="left"/>
+      </w:pPr>
+      <w:r>
+        <w:tab/>
+      </w:r>
+    </w:p>
+    <w:p>
+      <w:pPr>
         <w:ind w:left="360"/>
         <w:jc w:val="left"/>
-        <w:rPr>
-          <w:rFonts w:asciiTheme="majorHAnsi" w:hAnsiTheme="majorHAnsi"/>
-        </w:rPr>
+      </w:pPr>
+      <w:r>
+        <w:tab/>
+      </w:r>
+      <w:r>
+        <w:rPr>
+          <w:b/>
+          <w:i/>
+        </w:rPr>
+        <w:t>DeviceDimensions:</w:t>
+      </w:r>
+      <w:r>
+        <w:t xml:space="preserve"> The size of the box-like container that will be considered the device region.</w:t>
+      </w:r>
+      <w:r>
+        <w:t xml:space="preserve"> </w:t>
+      </w:r>
+    </w:p>
+    <w:p>
+      <w:pPr>
+        <w:ind w:left="1440"/>
+        <w:jc w:val="left"/>
+      </w:pPr>
+      <w:r>
+        <w:t xml:space="preserve">The </w:t>
+      </w:r>
+      <w:r>
+        <w:t>&lt;</w:t>
+      </w:r>
+      <w:r>
+        <w:t>xdim</w:t>
+      </w:r>
+      <w:r>
+        <w:t>&gt;</w:t>
+      </w:r>
+      <w:r>
+        <w:t xml:space="preserve"> and </w:t>
+      </w:r>
+      <w:r>
+        <w:t>&lt;</w:t>
+      </w:r>
+      <w:r>
+        <w:t>ydim</w:t>
+      </w:r>
+      <w:r>
+        <w:t>&gt;</w:t>
+      </w:r>
+      <w:r>
+        <w:t xml:space="preserve"> elements are for the base of the region. The </w:t>
+      </w:r>
+      <w:r>
+        <w:t>&lt;</w:t>
+      </w:r>
+      <w:r>
+        <w:t>zdim</w:t>
+      </w:r>
+      <w:r>
+        <w:t>&gt;</w:t>
+      </w:r>
+      <w:r>
+        <w:t xml:space="preserve"> element is for the height of the region. </w:t>
+      </w:r>
+      <w:r>
+        <w:t>For units, refer to top of section.</w:t>
+      </w:r>
+    </w:p>
+    <w:p>
+      <w:pPr>
+        <w:jc w:val="left"/>
+      </w:pPr>
+    </w:p>
+    <w:p>
+      <w:pPr>
+        <w:ind w:left="720"/>
+        <w:jc w:val="left"/>
+      </w:pPr>
+      <w:r>
+        <w:rPr>
+          <w:b/>
+          <w:i/>
+        </w:rPr>
+        <w:t>chirality:</w:t>
+      </w:r>
+      <w:r>
+        <w:t xml:space="preserve"> The chiralities that are acceptable in the simulation. The user is able to enter as many  </w:t>
+      </w:r>
+    </w:p>
+    <w:p>
+      <w:pPr>
+        <w:ind w:left="1440"/>
+        <w:jc w:val="left"/>
+      </w:pPr>
+      <w:r>
+        <w:t xml:space="preserve">&lt;cnt&gt; elements as desired as long as &lt;m&gt; and &lt;n&gt; are defined as part of the &lt;cnt&gt; </w:t>
+      </w:r>
+      <w:bookmarkStart w:id="5" w:name="_GoBack"/>
+      <w:bookmarkEnd w:id="5"/>
+      <w:r>
+        <w:t>children.</w:t>
+      </w:r>
+    </w:p>
+    <w:p>
+      <w:pPr>
+        <w:jc w:val="left"/>
+      </w:pPr>
+      <w:r>
+        <w:tab/>
+      </w:r>
+    </w:p>
+    <w:p>
+      <w:pPr>
+        <w:pStyle w:val="Heading2"/>
+      </w:pPr>
+      <w:bookmarkStart w:id="6" w:name="_Toc422832285"/>
+      <w:r>
+        <w:t>Runtime</w:t>
+      </w:r>
+      <w:bookmarkEnd w:id="6"/>
+    </w:p>
+    <w:p>
+      <w:pPr>
+        <w:jc w:val="left"/>
       </w:pPr>
     </w:p>
     <w:p>
       <w:pPr>
         <w:ind w:left="360"/>
         <w:jc w:val="left"/>
-        <w:rPr>
-          <w:rFonts w:asciiTheme="majorHAnsi" w:hAnsiTheme="majorHAnsi"/>
-        </w:rPr>
-      </w:pPr>
-      <w:r>
-        <w:rPr>
-          <w:rFonts w:asciiTheme="majorHAnsi" w:hAnsiTheme="majorHAnsi"/>
-        </w:rPr>
-        <w:t>- Entering config file path</w:t>
-      </w:r>
-    </w:p>
-    <w:p>
-      <w:pPr>
-        <w:pStyle w:val="Heading3"/>
-      </w:pPr>
-      <w:bookmarkStart w:id="5" w:name="_Toc422756913"/>
-      <w:r>
-        <w:t>Configuration File</w:t>
-      </w:r>
-      <w:bookmarkEnd w:id="5"/>
-    </w:p>
-    <w:p>
-      <w:pPr>
-        <w:ind w:left="720"/>
-        <w:jc w:val="left"/>
-        <w:rPr>
-          <w:rFonts w:asciiTheme="majorHAnsi" w:hAnsiTheme="majorHAnsi"/>
-        </w:rPr>
-      </w:pPr>
-    </w:p>
-    <w:p>
-      <w:pPr>
-        <w:ind w:left="720"/>
-        <w:jc w:val="left"/>
-        <w:rPr>
-          <w:rFonts w:asciiTheme="majorHAnsi" w:hAnsiTheme="majorHAnsi"/>
-        </w:rPr>
-      </w:pPr>
-      <w:r>
-        <w:rPr>
-          <w:rFonts w:asciiTheme="majorHAnsi" w:hAnsiTheme="majorHAnsi"/>
-        </w:rPr>
-        <w:t>- Explanation of the parameters</w:t>
+      </w:pPr>
+      <w:r>
+        <w:t>- Rendering Controls</w:t>
+      </w:r>
+    </w:p>
+    <w:p>
+      <w:pPr>
+        <w:ind w:left="360"/>
+        <w:jc w:val="left"/>
+      </w:pPr>
+      <w:r>
+        <w:t>- Camera movement controls</w:t>
+      </w:r>
+    </w:p>
+    <w:p>
+      <w:pPr>
+        <w:ind w:left="360"/>
+        <w:jc w:val="left"/>
+      </w:pPr>
+      <w:r>
+        <w:t>- Resetting the simulation</w:t>
       </w:r>
     </w:p>
     <w:p>
       <w:pPr>
         <w:pStyle w:val="Heading2"/>
       </w:pPr>
-      <w:bookmarkStart w:id="6" w:name="_Toc422756914"/>
-      <w:r>
-        <w:t>Runtime</w:t>
-      </w:r>
-      <w:bookmarkEnd w:id="6"/>
-    </w:p>
-    <w:p>
-      <w:pPr>
-        <w:jc w:val="left"/>
-        <w:rPr>
-          <w:rFonts w:asciiTheme="majorHAnsi" w:hAnsiTheme="majorHAnsi"/>
-        </w:rPr>
-      </w:pPr>
+      <w:bookmarkStart w:id="7" w:name="_Toc422832286"/>
+      <w:r>
+        <w:t>Exit</w:t>
+      </w:r>
+      <w:bookmarkEnd w:id="7"/>
     </w:p>
     <w:p>
       <w:pPr>
         <w:ind w:left="360"/>
         <w:jc w:val="left"/>
-        <w:rPr>
-          <w:rFonts w:asciiTheme="majorHAnsi" w:hAnsiTheme="majorHAnsi"/>
-        </w:rPr>
-      </w:pPr>
-      <w:r>
-        <w:rPr>
-          <w:rFonts w:asciiTheme="majorHAnsi" w:hAnsiTheme="majorHAnsi"/>
-        </w:rPr>
-        <w:t>- Rendering Controls</w:t>
-      </w:r>
+      </w:pPr>
     </w:p>
     <w:p>
       <w:pPr>
         <w:ind w:left="360"/>
         <w:jc w:val="left"/>
-        <w:rPr>
-          <w:rFonts w:asciiTheme="majorHAnsi" w:hAnsiTheme="majorHAnsi"/>
-        </w:rPr>
-      </w:pPr>
-      <w:r>
-        <w:rPr>
-          <w:rFonts w:asciiTheme="majorHAnsi" w:hAnsiTheme="majorHAnsi"/>
-        </w:rPr>
-        <w:t>- Camera movement controls</w:t>
+      </w:pPr>
+      <w:r>
+        <w:t>- Output file location</w:t>
       </w:r>
     </w:p>
     <w:p>
       <w:pPr>
         <w:ind w:left="360"/>
         <w:jc w:val="left"/>
-        <w:rPr>
-          <w:rFonts w:asciiTheme="majorHAnsi" w:hAnsiTheme="majorHAnsi"/>
-        </w:rPr>
-      </w:pPr>
-      <w:r>
-        <w:rPr>
-          <w:rFonts w:asciiTheme="majorHAnsi" w:hAnsiTheme="majorHAnsi"/>
-        </w:rPr>
-        <w:t>- Resetting the simulation</w:t>
-      </w:r>
+      </w:pPr>
+      <w:r>
+        <w:t>- output file format</w:t>
+      </w:r>
+    </w:p>
+    <w:p>
+      <w:pPr>
+        <w:ind w:left="360"/>
+        <w:jc w:val="left"/>
+      </w:pPr>
+      <w:r>
+        <w:t>- matlab script</w:t>
+      </w:r>
+    </w:p>
+    <w:p>
+      <w:pPr>
+        <w:jc w:val="left"/>
+      </w:pPr>
+    </w:p>
+    <w:p>
+      <w:pPr>
+        <w:pStyle w:val="Heading1"/>
+      </w:pPr>
+      <w:bookmarkStart w:id="8" w:name="_Toc422832287"/>
+      <w:r>
+        <w:t>Simulation Mechanics</w:t>
+      </w:r>
+      <w:bookmarkEnd w:id="8"/>
+    </w:p>
+    <w:p>
+      <w:pPr>
+        <w:pStyle w:val="Default"/>
+        <w:rPr>
+          <w:sz w:val="22"/>
+        </w:rPr>
+      </w:pPr>
+      <w:r>
+        <w:rPr>
+          <w:sz w:val="22"/>
+        </w:rPr>
+        <w:t>- Basic overview of simulation components</w:t>
+      </w:r>
+    </w:p>
+    <w:p>
+      <w:pPr>
+        <w:pStyle w:val="Default"/>
+        <w:rPr>
+          <w:sz w:val="22"/>
+        </w:rPr>
+      </w:pPr>
     </w:p>
     <w:p>
       <w:pPr>
         <w:pStyle w:val="Heading2"/>
       </w:pPr>
-      <w:bookmarkStart w:id="7" w:name="_Toc422756915"/>
-      <w:r>
-        <w:lastRenderedPageBreak/>
-        <w:t>Exit</w:t>
-      </w:r>
-      <w:bookmarkEnd w:id="7"/>
-    </w:p>
-    <w:p>
-      <w:pPr>
-        <w:ind w:left="360"/>
-        <w:jc w:val="left"/>
-        <w:rPr>
-          <w:rFonts w:asciiTheme="majorHAnsi" w:hAnsiTheme="majorHAnsi"/>
-        </w:rPr>
-      </w:pPr>
-    </w:p>
-    <w:p>
-      <w:pPr>
-        <w:ind w:left="360"/>
-        <w:jc w:val="left"/>
-        <w:rPr>
-          <w:rFonts w:asciiTheme="majorHAnsi" w:hAnsiTheme="majorHAnsi"/>
-        </w:rPr>
-      </w:pPr>
-      <w:r>
-        <w:rPr>
-          <w:rFonts w:asciiTheme="majorHAnsi" w:hAnsiTheme="majorHAnsi"/>
-        </w:rPr>
-        <w:t>- Output file location</w:t>
-      </w:r>
-    </w:p>
-    <w:p>
-      <w:pPr>
-        <w:ind w:left="360"/>
-        <w:jc w:val="left"/>
-        <w:rPr>
-          <w:rFonts w:asciiTheme="majorHAnsi" w:hAnsiTheme="majorHAnsi"/>
-        </w:rPr>
-      </w:pPr>
-      <w:r>
-        <w:rPr>
-          <w:rFonts w:asciiTheme="majorHAnsi" w:hAnsiTheme="majorHAnsi"/>
-        </w:rPr>
-        <w:t>- output file format</w:t>
-      </w:r>
-    </w:p>
-    <w:p>
-      <w:pPr>
-        <w:ind w:left="360"/>
-        <w:jc w:val="left"/>
-        <w:rPr>
-          <w:rFonts w:asciiTheme="majorHAnsi" w:hAnsiTheme="majorHAnsi"/>
-        </w:rPr>
-      </w:pPr>
-      <w:r>
-        <w:rPr>
-          <w:rFonts w:asciiTheme="majorHAnsi" w:hAnsiTheme="majorHAnsi"/>
-        </w:rPr>
-        <w:t>- matlab script</w:t>
-      </w:r>
-    </w:p>
-    <w:p>
-      <w:pPr>
-        <w:jc w:val="left"/>
-        <w:rPr>
-          <w:rFonts w:asciiTheme="majorHAnsi" w:hAnsiTheme="majorHAnsi"/>
-        </w:rPr>
-      </w:pPr>
-    </w:p>
-    <w:p>
-      <w:pPr>
-        <w:pStyle w:val="Heading1"/>
-      </w:pPr>
-      <w:bookmarkStart w:id="8" w:name="_Toc422756916"/>
-      <w:r>
-        <w:t>Simulation Mechanics</w:t>
-      </w:r>
-      <w:bookmarkEnd w:id="8"/>
-    </w:p>
-    <w:p>
-      <w:pPr>
-        <w:pStyle w:val="Default"/>
-        <w:rPr>
-          <w:sz w:val="22"/>
-        </w:rPr>
-      </w:pPr>
-      <w:r>
-        <w:rPr>
-          <w:sz w:val="22"/>
-        </w:rPr>
-        <w:t>- Basic overview of simulation components</w:t>
-      </w:r>
-    </w:p>
-    <w:p>
-      <w:pPr>
-        <w:pStyle w:val="Default"/>
-        <w:rPr>
-          <w:sz w:val="22"/>
-        </w:rPr>
-      </w:pPr>
-    </w:p>
-    <w:p>
-      <w:pPr>
-        <w:pStyle w:val="Heading2"/>
-      </w:pPr>
-      <w:bookmarkStart w:id="9" w:name="_Toc422756917"/>
+      <w:bookmarkStart w:id="9" w:name="_Toc422832288"/>
       <w:r>
         <w:t>Carbon Nanotube Parameters</w:t>
       </w:r>
@@ -2536,7 +2426,7 @@
       <w:pPr>
         <w:pStyle w:val="Heading2"/>
       </w:pPr>
-      <w:bookmarkStart w:id="10" w:name="_Toc422756918"/>
+      <w:bookmarkStart w:id="10" w:name="_Toc422832289"/>
       <w:r>
         <w:t xml:space="preserve">Bullet Physics </w:t>
       </w:r>
@@ -2549,7 +2439,7 @@
       <w:pPr>
         <w:pStyle w:val="Heading1"/>
       </w:pPr>
-      <w:bookmarkStart w:id="11" w:name="_Toc422756919"/>
+      <w:bookmarkStart w:id="11" w:name="_Toc422832290"/>
       <w:r>
         <w:t>Limitations</w:t>
       </w:r>
@@ -2564,7 +2454,7 @@
       <w:pPr>
         <w:pStyle w:val="Heading1"/>
       </w:pPr>
-      <w:bookmarkStart w:id="12" w:name="_Toc422756920"/>
+      <w:bookmarkStart w:id="12" w:name="_Toc422832291"/>
       <w:r>
         <w:t>References</w:t>
       </w:r>
@@ -2574,7 +2464,6 @@
       <w:pPr>
         <w:jc w:val="left"/>
         <w:rPr>
-          <w:rFonts w:asciiTheme="majorHAnsi" w:hAnsiTheme="majorHAnsi"/>
           <w:b/>
         </w:rPr>
       </w:pPr>
@@ -2786,6 +2675,10 @@
   <w:style w:type="paragraph" w:default="1" w:styleId="Normal">
     <w:name w:val="Normal"/>
     <w:qFormat/>
+    <w:rsid w:val="006B224B"/>
+    <w:rPr>
+      <w:rFonts w:asciiTheme="majorHAnsi" w:hAnsiTheme="majorHAnsi"/>
+    </w:rPr>
   </w:style>
   <w:style w:type="paragraph" w:styleId="Heading1">
     <w:name w:val="heading 1"/>
@@ -2803,7 +2696,7 @@
       <w:outlineLvl w:val="0"/>
     </w:pPr>
     <w:rPr>
-      <w:rFonts w:asciiTheme="majorHAnsi" w:eastAsiaTheme="majorEastAsia" w:hAnsiTheme="majorHAnsi" w:cstheme="majorBidi"/>
+      <w:rFonts w:eastAsiaTheme="majorEastAsia" w:cstheme="majorBidi"/>
       <w:b/>
       <w:bCs/>
       <w:sz w:val="24"/>
@@ -2828,7 +2721,7 @@
       <w:outlineLvl w:val="1"/>
     </w:pPr>
     <w:rPr>
-      <w:rFonts w:asciiTheme="majorHAnsi" w:eastAsiaTheme="majorEastAsia" w:hAnsiTheme="majorHAnsi" w:cstheme="majorBidi"/>
+      <w:rFonts w:eastAsiaTheme="majorEastAsia" w:cstheme="majorBidi"/>
       <w:b/>
       <w:bCs/>
       <w:sz w:val="24"/>
@@ -2853,10 +2746,36 @@
       <w:outlineLvl w:val="2"/>
     </w:pPr>
     <w:rPr>
-      <w:rFonts w:asciiTheme="majorHAnsi" w:eastAsiaTheme="majorEastAsia" w:hAnsiTheme="majorHAnsi" w:cstheme="majorBidi"/>
+      <w:rFonts w:eastAsiaTheme="majorEastAsia" w:cstheme="majorBidi"/>
       <w:b/>
       <w:bCs/>
       <w:sz w:val="24"/>
+    </w:rPr>
+  </w:style>
+  <w:style w:type="paragraph" w:styleId="Heading4">
+    <w:name w:val="heading 4"/>
+    <w:basedOn w:val="Normal"/>
+    <w:next w:val="Normal"/>
+    <w:link w:val="Heading4Char"/>
+    <w:uiPriority w:val="9"/>
+    <w:unhideWhenUsed/>
+    <w:qFormat/>
+    <w:rsid w:val="006B224B"/>
+    <w:pPr>
+      <w:keepNext/>
+      <w:keepLines/>
+      <w:spacing w:before="200"/>
+      <w:ind w:left="720"/>
+      <w:jc w:val="left"/>
+      <w:outlineLvl w:val="3"/>
+    </w:pPr>
+    <w:rPr>
+      <w:rFonts w:eastAsiaTheme="majorEastAsia" w:cstheme="majorBidi"/>
+      <w:b/>
+      <w:bCs/>
+      <w:i/>
+      <w:iCs/>
+      <w:color w:val="000000" w:themeColor="text1"/>
     </w:rPr>
   </w:style>
   <w:style w:type="character" w:default="1" w:styleId="DefaultParagraphFont">
@@ -3077,6 +2996,21 @@
       <w:spacing w:after="100"/>
       <w:ind w:left="440"/>
     </w:pPr>
+  </w:style>
+  <w:style w:type="character" w:customStyle="1" w:styleId="Heading4Char">
+    <w:name w:val="Heading 4 Char"/>
+    <w:basedOn w:val="DefaultParagraphFont"/>
+    <w:link w:val="Heading4"/>
+    <w:uiPriority w:val="9"/>
+    <w:rsid w:val="006B224B"/>
+    <w:rPr>
+      <w:rFonts w:asciiTheme="majorHAnsi" w:eastAsiaTheme="majorEastAsia" w:hAnsiTheme="majorHAnsi" w:cstheme="majorBidi"/>
+      <w:b/>
+      <w:bCs/>
+      <w:i/>
+      <w:iCs/>
+      <w:color w:val="000000" w:themeColor="text1"/>
+    </w:rPr>
   </w:style>
 </w:styles>
 </file>
@@ -3240,6 +3174,10 @@
   <w:style w:type="paragraph" w:default="1" w:styleId="Normal">
     <w:name w:val="Normal"/>
     <w:qFormat/>
+    <w:rsid w:val="006B224B"/>
+    <w:rPr>
+      <w:rFonts w:asciiTheme="majorHAnsi" w:hAnsiTheme="majorHAnsi"/>
+    </w:rPr>
   </w:style>
   <w:style w:type="paragraph" w:styleId="Heading1">
     <w:name w:val="heading 1"/>
@@ -3257,7 +3195,7 @@
       <w:outlineLvl w:val="0"/>
     </w:pPr>
     <w:rPr>
-      <w:rFonts w:asciiTheme="majorHAnsi" w:eastAsiaTheme="majorEastAsia" w:hAnsiTheme="majorHAnsi" w:cstheme="majorBidi"/>
+      <w:rFonts w:eastAsiaTheme="majorEastAsia" w:cstheme="majorBidi"/>
       <w:b/>
       <w:bCs/>
       <w:sz w:val="24"/>
@@ -3282,7 +3220,7 @@
       <w:outlineLvl w:val="1"/>
     </w:pPr>
     <w:rPr>
-      <w:rFonts w:asciiTheme="majorHAnsi" w:eastAsiaTheme="majorEastAsia" w:hAnsiTheme="majorHAnsi" w:cstheme="majorBidi"/>
+      <w:rFonts w:eastAsiaTheme="majorEastAsia" w:cstheme="majorBidi"/>
       <w:b/>
       <w:bCs/>
       <w:sz w:val="24"/>
@@ -3307,10 +3245,36 @@
       <w:outlineLvl w:val="2"/>
     </w:pPr>
     <w:rPr>
-      <w:rFonts w:asciiTheme="majorHAnsi" w:eastAsiaTheme="majorEastAsia" w:hAnsiTheme="majorHAnsi" w:cstheme="majorBidi"/>
+      <w:rFonts w:eastAsiaTheme="majorEastAsia" w:cstheme="majorBidi"/>
       <w:b/>
       <w:bCs/>
       <w:sz w:val="24"/>
+    </w:rPr>
+  </w:style>
+  <w:style w:type="paragraph" w:styleId="Heading4">
+    <w:name w:val="heading 4"/>
+    <w:basedOn w:val="Normal"/>
+    <w:next w:val="Normal"/>
+    <w:link w:val="Heading4Char"/>
+    <w:uiPriority w:val="9"/>
+    <w:unhideWhenUsed/>
+    <w:qFormat/>
+    <w:rsid w:val="006B224B"/>
+    <w:pPr>
+      <w:keepNext/>
+      <w:keepLines/>
+      <w:spacing w:before="200"/>
+      <w:ind w:left="720"/>
+      <w:jc w:val="left"/>
+      <w:outlineLvl w:val="3"/>
+    </w:pPr>
+    <w:rPr>
+      <w:rFonts w:eastAsiaTheme="majorEastAsia" w:cstheme="majorBidi"/>
+      <w:b/>
+      <w:bCs/>
+      <w:i/>
+      <w:iCs/>
+      <w:color w:val="000000" w:themeColor="text1"/>
     </w:rPr>
   </w:style>
   <w:style w:type="character" w:default="1" w:styleId="DefaultParagraphFont">
@@ -3531,6 +3495,21 @@
       <w:spacing w:after="100"/>
       <w:ind w:left="440"/>
     </w:pPr>
+  </w:style>
+  <w:style w:type="character" w:customStyle="1" w:styleId="Heading4Char">
+    <w:name w:val="Heading 4 Char"/>
+    <w:basedOn w:val="DefaultParagraphFont"/>
+    <w:link w:val="Heading4"/>
+    <w:uiPriority w:val="9"/>
+    <w:rsid w:val="006B224B"/>
+    <w:rPr>
+      <w:rFonts w:asciiTheme="majorHAnsi" w:eastAsiaTheme="majorEastAsia" w:hAnsiTheme="majorHAnsi" w:cstheme="majorBidi"/>
+      <w:b/>
+      <w:bCs/>
+      <w:i/>
+      <w:iCs/>
+      <w:color w:val="000000" w:themeColor="text1"/>
+    </w:rPr>
   </w:style>
 </w:styles>
 </file>
@@ -3825,7 +3804,7 @@
 </file>
 
 <file path=customXml/itemProps1.xml><?xml version="1.0" encoding="utf-8"?>
-<ds:datastoreItem xmlns:ds="http://schemas.openxmlformats.org/officeDocument/2006/customXml" ds:itemID="{9B895EEA-1D61-4BCC-8B75-AE9DF44EF733}">
+<ds:datastoreItem xmlns:ds="http://schemas.openxmlformats.org/officeDocument/2006/customXml" ds:itemID="{3E254C85-E8C0-42E2-851C-6B2B3100BE98}">
   <ds:schemaRefs>
     <ds:schemaRef ds:uri="http://schemas.openxmlformats.org/officeDocument/2006/bibliography"/>
   </ds:schemaRefs>

--- a/CNT_Mesh_Manual_v1.01.docx
+++ b/CNT_Mesh_Manual_v1.01.docx
@@ -2265,31 +2265,26 @@
         <w:jc w:val="left"/>
       </w:pPr>
       <w:r>
-        <w:t xml:space="preserve">&lt;cnt&gt; elements as desired as long as &lt;m&gt; and &lt;n&gt; are defined as part of the &lt;cnt&gt; </w:t>
-      </w:r>
-      <w:bookmarkStart w:id="5" w:name="_GoBack"/>
+        <w:t>&lt;cnt&gt; elements as desired as long as &lt;m&gt; and &lt;n&gt; are defined as part of the &lt;cnt&gt; children.</w:t>
+      </w:r>
+    </w:p>
+    <w:p>
+      <w:pPr>
+        <w:jc w:val="left"/>
+      </w:pPr>
+      <w:r>
+        <w:tab/>
+      </w:r>
+    </w:p>
+    <w:p>
+      <w:pPr>
+        <w:pStyle w:val="Heading2"/>
+      </w:pPr>
+      <w:bookmarkStart w:id="5" w:name="_Toc422832285"/>
+      <w:r>
+        <w:t>Runtime</w:t>
+      </w:r>
       <w:bookmarkEnd w:id="5"/>
-      <w:r>
-        <w:t>children.</w:t>
-      </w:r>
-    </w:p>
-    <w:p>
-      <w:pPr>
-        <w:jc w:val="left"/>
-      </w:pPr>
-      <w:r>
-        <w:tab/>
-      </w:r>
-    </w:p>
-    <w:p>
-      <w:pPr>
-        <w:pStyle w:val="Heading2"/>
-      </w:pPr>
-      <w:bookmarkStart w:id="6" w:name="_Toc422832285"/>
-      <w:r>
-        <w:t>Runtime</w:t>
-      </w:r>
-      <w:bookmarkEnd w:id="6"/>
     </w:p>
     <w:p>
       <w:pPr>
@@ -2322,6 +2317,630 @@
       <w:r>
         <w:t>- Resetting the simulation</w:t>
       </w:r>
+    </w:p>
+    <w:p>
+      <w:pPr>
+        <w:ind w:left="360"/>
+        <w:jc w:val="left"/>
+      </w:pPr>
+    </w:p>
+    <w:p>
+      <w:pPr>
+        <w:ind w:left="360"/>
+        <w:jc w:val="left"/>
+      </w:pPr>
+      <w:r>
+        <w:t>Once the configuration document is accepted by the program, two windows will open. The terminal window will pass along any information about program failures. The other window is the rendering window that shows the user where the simulation is currently at.</w:t>
+      </w:r>
+    </w:p>
+    <w:p>
+      <w:pPr>
+        <w:ind w:left="360"/>
+        <w:jc w:val="left"/>
+      </w:pPr>
+    </w:p>
+    <w:p>
+      <w:pPr>
+        <w:ind w:left="360"/>
+        <w:jc w:val="left"/>
+      </w:pPr>
+      <w:r>
+        <w:t>Since rendering the objects takes computational resources, the simulation initially starts with the window rendering nothing. This way if the software is called and visuals are not important, the simulation runs anywhere from 25%-50% faster. To turn on the visuals, refer to the top left of the rendering window. It will have instructions to push [shift + d] to toggle the debugDrawer, which will turn rendering on and off.</w:t>
+      </w:r>
+    </w:p>
+    <w:p>
+      <w:pPr>
+        <w:ind w:left="360"/>
+        <w:jc w:val="left"/>
+      </w:pPr>
+    </w:p>
+    <w:p>
+      <w:pPr>
+        <w:ind w:left="360"/>
+        <w:rPr>
+          <w:b/>
+        </w:rPr>
+      </w:pPr>
+      <w:r>
+        <w:rPr>
+          <w:b/>
+        </w:rPr>
+        <w:lastRenderedPageBreak/>
+        <w:t>Rendering Window Controls</w:t>
+      </w:r>
+    </w:p>
+    <w:tbl>
+      <w:tblPr>
+        <w:tblStyle w:val="LightList-Accent3"/>
+        <w:tblW w:w="6806" w:type="dxa"/>
+        <w:jc w:val="center"/>
+        <w:tblLook w:val="0620" w:firstRow="1" w:lastRow="0" w:firstColumn="0" w:lastColumn="0" w:noHBand="1" w:noVBand="1"/>
+      </w:tblPr>
+      <w:tblGrid>
+        <w:gridCol w:w="2122"/>
+        <w:gridCol w:w="4684"/>
+      </w:tblGrid>
+      <w:tr>
+        <w:trPr>
+          <w:cnfStyle w:val="100000000000" w:firstRow="1" w:lastRow="0" w:firstColumn="0" w:lastColumn="0" w:oddVBand="0" w:evenVBand="0" w:oddHBand="0" w:evenHBand="0" w:firstRowFirstColumn="0" w:firstRowLastColumn="0" w:lastRowFirstColumn="0" w:lastRowLastColumn="0"/>
+          <w:trHeight w:val="335"/>
+          <w:jc w:val="center"/>
+        </w:trPr>
+        <w:tc>
+          <w:tcPr>
+            <w:tcW w:w="2122" w:type="dxa"/>
+          </w:tcPr>
+          <w:p>
+            <w:r>
+              <w:t>Button</w:t>
+            </w:r>
+          </w:p>
+        </w:tc>
+        <w:tc>
+          <w:tcPr>
+            <w:tcW w:w="4684" w:type="dxa"/>
+          </w:tcPr>
+          <w:p>
+            <w:r>
+              <w:t>Action</w:t>
+            </w:r>
+          </w:p>
+        </w:tc>
+      </w:tr>
+      <w:tr>
+        <w:trPr>
+          <w:trHeight w:val="335"/>
+          <w:jc w:val="center"/>
+        </w:trPr>
+        <w:tc>
+          <w:tcPr>
+            <w:tcW w:w="2122" w:type="dxa"/>
+          </w:tcPr>
+          <w:p>
+            <w:r>
+              <w:t>a</w:t>
+            </w:r>
+          </w:p>
+        </w:tc>
+        <w:tc>
+          <w:tcPr>
+            <w:tcW w:w="4684" w:type="dxa"/>
+          </w:tcPr>
+          <w:p>
+            <w:r>
+              <w:t>Toggle axis-aligned boundary box</w:t>
+            </w:r>
+          </w:p>
+        </w:tc>
+      </w:tr>
+      <w:tr>
+        <w:trPr>
+          <w:trHeight w:val="335"/>
+          <w:jc w:val="center"/>
+        </w:trPr>
+        <w:tc>
+          <w:tcPr>
+            <w:tcW w:w="2122" w:type="dxa"/>
+          </w:tcPr>
+          <w:p>
+            <w:r>
+              <w:t>w</w:t>
+            </w:r>
+          </w:p>
+        </w:tc>
+        <w:tc>
+          <w:tcPr>
+            <w:tcW w:w="4684" w:type="dxa"/>
+          </w:tcPr>
+          <w:p>
+            <w:r>
+              <w:t>Toggle wire frame</w:t>
+            </w:r>
+          </w:p>
+        </w:tc>
+      </w:tr>
+      <w:tr>
+        <w:trPr>
+          <w:trHeight w:val="335"/>
+          <w:jc w:val="center"/>
+        </w:trPr>
+        <w:tc>
+          <w:tcPr>
+            <w:tcW w:w="2122" w:type="dxa"/>
+          </w:tcPr>
+          <w:p>
+            <w:r>
+              <w:t>Shift + d</w:t>
+            </w:r>
+          </w:p>
+        </w:tc>
+        <w:tc>
+          <w:tcPr>
+            <w:tcW w:w="4684" w:type="dxa"/>
+          </w:tcPr>
+          <w:p>
+            <w:r>
+              <w:t>Toggle rendering</w:t>
+            </w:r>
+          </w:p>
+        </w:tc>
+      </w:tr>
+      <w:tr>
+        <w:trPr>
+          <w:trHeight w:val="335"/>
+          <w:jc w:val="center"/>
+        </w:trPr>
+        <w:tc>
+          <w:tcPr>
+            <w:tcW w:w="2122" w:type="dxa"/>
+          </w:tcPr>
+          <w:p>
+            <w:r>
+              <w:t>Space</w:t>
+            </w:r>
+          </w:p>
+        </w:tc>
+        <w:tc>
+          <w:tcPr>
+            <w:tcW w:w="4684" w:type="dxa"/>
+          </w:tcPr>
+          <w:p>
+            <w:r>
+              <w:t>Restart simulation</w:t>
+            </w:r>
+          </w:p>
+        </w:tc>
+      </w:tr>
+      <w:tr>
+        <w:trPr>
+          <w:trHeight w:val="335"/>
+          <w:jc w:val="center"/>
+        </w:trPr>
+        <w:tc>
+          <w:tcPr>
+            <w:tcW w:w="2122" w:type="dxa"/>
+          </w:tcPr>
+          <w:p>
+            <w:r>
+              <w:t>l</w:t>
+            </w:r>
+          </w:p>
+        </w:tc>
+        <w:tc>
+          <w:tcPr>
+            <w:tcW w:w="4684" w:type="dxa"/>
+          </w:tcPr>
+          <w:p>
+            <w:r>
+              <w:t>Step camera left</w:t>
+            </w:r>
+          </w:p>
+        </w:tc>
+      </w:tr>
+      <w:tr>
+        <w:trPr>
+          <w:trHeight w:val="356"/>
+          <w:jc w:val="center"/>
+        </w:trPr>
+        <w:tc>
+          <w:tcPr>
+            <w:tcW w:w="2122" w:type="dxa"/>
+          </w:tcPr>
+          <w:p>
+            <w:r>
+              <w:t>r</w:t>
+            </w:r>
+          </w:p>
+        </w:tc>
+        <w:tc>
+          <w:tcPr>
+            <w:tcW w:w="4684" w:type="dxa"/>
+          </w:tcPr>
+          <w:p>
+            <w:r>
+              <w:t>Step camera right</w:t>
+            </w:r>
+          </w:p>
+        </w:tc>
+      </w:tr>
+      <w:tr>
+        <w:trPr>
+          <w:trHeight w:val="335"/>
+          <w:jc w:val="center"/>
+        </w:trPr>
+        <w:tc>
+          <w:tcPr>
+            <w:tcW w:w="2122" w:type="dxa"/>
+          </w:tcPr>
+          <w:p>
+            <w:r>
+              <w:t>f</w:t>
+            </w:r>
+          </w:p>
+        </w:tc>
+        <w:tc>
+          <w:tcPr>
+            <w:tcW w:w="4684" w:type="dxa"/>
+          </w:tcPr>
+          <w:p>
+            <w:r>
+              <w:t>Step camera forwards</w:t>
+            </w:r>
+          </w:p>
+        </w:tc>
+      </w:tr>
+      <w:tr>
+        <w:trPr>
+          <w:trHeight w:val="335"/>
+          <w:jc w:val="center"/>
+        </w:trPr>
+        <w:tc>
+          <w:tcPr>
+            <w:tcW w:w="2122" w:type="dxa"/>
+          </w:tcPr>
+          <w:p>
+            <w:r>
+              <w:t>b</w:t>
+            </w:r>
+          </w:p>
+        </w:tc>
+        <w:tc>
+          <w:tcPr>
+            <w:tcW w:w="4684" w:type="dxa"/>
+          </w:tcPr>
+          <w:p>
+            <w:r>
+              <w:t>Step camera backwards</w:t>
+            </w:r>
+          </w:p>
+        </w:tc>
+      </w:tr>
+      <w:tr>
+        <w:trPr>
+          <w:trHeight w:val="335"/>
+          <w:jc w:val="center"/>
+        </w:trPr>
+        <w:tc>
+          <w:tcPr>
+            <w:tcW w:w="2122" w:type="dxa"/>
+          </w:tcPr>
+          <w:p>
+            <w:r>
+              <w:t>z</w:t>
+            </w:r>
+          </w:p>
+        </w:tc>
+        <w:tc>
+          <w:tcPr>
+            <w:tcW w:w="4684" w:type="dxa"/>
+          </w:tcPr>
+          <w:p>
+            <w:r>
+              <w:t>Zoom in</w:t>
+            </w:r>
+          </w:p>
+        </w:tc>
+      </w:tr>
+      <w:tr>
+        <w:trPr>
+          <w:trHeight w:val="335"/>
+          <w:jc w:val="center"/>
+        </w:trPr>
+        <w:tc>
+          <w:tcPr>
+            <w:tcW w:w="2122" w:type="dxa"/>
+          </w:tcPr>
+          <w:p>
+            <w:r>
+              <w:t>x</w:t>
+            </w:r>
+          </w:p>
+        </w:tc>
+        <w:tc>
+          <w:tcPr>
+            <w:tcW w:w="4684" w:type="dxa"/>
+          </w:tcPr>
+          <w:p>
+            <w:r>
+              <w:t>Zoom out</w:t>
+            </w:r>
+          </w:p>
+        </w:tc>
+      </w:tr>
+      <w:tr>
+        <w:trPr>
+          <w:trHeight w:val="335"/>
+          <w:jc w:val="center"/>
+        </w:trPr>
+        <w:tc>
+          <w:tcPr>
+            <w:tcW w:w="2122" w:type="dxa"/>
+          </w:tcPr>
+          <w:p>
+            <w:r>
+              <w:t xml:space="preserve">g </w:t>
+            </w:r>
+          </w:p>
+        </w:tc>
+        <w:tc>
+          <w:tcPr>
+            <w:tcW w:w="4684" w:type="dxa"/>
+          </w:tcPr>
+          <w:p>
+            <w:r>
+              <w:t>Enable shadows</w:t>
+            </w:r>
+          </w:p>
+        </w:tc>
+      </w:tr>
+      <w:tr>
+        <w:trPr>
+          <w:trHeight w:val="335"/>
+          <w:jc w:val="center"/>
+        </w:trPr>
+        <w:tc>
+          <w:tcPr>
+            <w:tcW w:w="2122" w:type="dxa"/>
+          </w:tcPr>
+          <w:p>
+            <w:r>
+              <w:t>u</w:t>
+            </w:r>
+          </w:p>
+        </w:tc>
+        <w:tc>
+          <w:tcPr>
+            <w:tcW w:w="4684" w:type="dxa"/>
+          </w:tcPr>
+          <w:p>
+            <w:r>
+              <w:t>Enable textures</w:t>
+            </w:r>
+          </w:p>
+        </w:tc>
+      </w:tr>
+      <w:tr>
+        <w:trPr>
+          <w:trHeight w:val="335"/>
+          <w:jc w:val="center"/>
+        </w:trPr>
+        <w:tc>
+          <w:tcPr>
+            <w:tcW w:w="2122" w:type="dxa"/>
+          </w:tcPr>
+          <w:p>
+            <w:r>
+              <w:t>d</w:t>
+            </w:r>
+          </w:p>
+        </w:tc>
+        <w:tc>
+          <w:tcPr>
+            <w:tcW w:w="4684" w:type="dxa"/>
+          </w:tcPr>
+          <w:p>
+            <w:r>
+              <w:t>Disable deactivation (</w:t>
+            </w:r>
+            <w:r>
+              <w:t xml:space="preserve">current </w:t>
+            </w:r>
+            <w:r>
+              <w:t>program will not end if pressed!)</w:t>
+            </w:r>
+          </w:p>
+        </w:tc>
+      </w:tr>
+      <w:tr>
+        <w:trPr>
+          <w:trHeight w:val="335"/>
+          <w:jc w:val="center"/>
+        </w:trPr>
+        <w:tc>
+          <w:tcPr>
+            <w:tcW w:w="2122" w:type="dxa"/>
+          </w:tcPr>
+          <w:p>
+            <w:r>
+              <w:t>ctrl + left mouse</w:t>
+            </w:r>
+          </w:p>
+        </w:tc>
+        <w:tc>
+          <w:tcPr>
+            <w:tcW w:w="4684" w:type="dxa"/>
+          </w:tcPr>
+          <w:p>
+            <w:r>
+              <w:t>Pitch and yaw</w:t>
+            </w:r>
+          </w:p>
+        </w:tc>
+      </w:tr>
+      <w:tr>
+        <w:trPr>
+          <w:trHeight w:val="335"/>
+          <w:jc w:val="center"/>
+        </w:trPr>
+        <w:tc>
+          <w:tcPr>
+            <w:tcW w:w="2122" w:type="dxa"/>
+          </w:tcPr>
+          <w:p>
+            <w:r>
+              <w:t xml:space="preserve">ctrl + middle mouse </w:t>
+            </w:r>
+          </w:p>
+        </w:tc>
+        <w:tc>
+          <w:tcPr>
+            <w:tcW w:w="4684" w:type="dxa"/>
+          </w:tcPr>
+          <w:p>
+            <w:r>
+              <w:t>Pan</w:t>
+            </w:r>
+          </w:p>
+        </w:tc>
+      </w:tr>
+      <w:tr>
+        <w:trPr>
+          <w:trHeight w:val="335"/>
+          <w:jc w:val="center"/>
+        </w:trPr>
+        <w:tc>
+          <w:tcPr>
+            <w:tcW w:w="2122" w:type="dxa"/>
+          </w:tcPr>
+          <w:p>
+            <w:r>
+              <w:t>ctrl + right mouse</w:t>
+            </w:r>
+          </w:p>
+        </w:tc>
+        <w:tc>
+          <w:tcPr>
+            <w:tcW w:w="4684" w:type="dxa"/>
+          </w:tcPr>
+          <w:p>
+            <w:r>
+              <w:t>Zoom in/out</w:t>
+            </w:r>
+          </w:p>
+        </w:tc>
+      </w:tr>
+      <w:tr>
+        <w:trPr>
+          <w:trHeight w:val="335"/>
+          <w:jc w:val="center"/>
+        </w:trPr>
+        <w:tc>
+          <w:tcPr>
+            <w:tcW w:w="2122" w:type="dxa"/>
+          </w:tcPr>
+          <w:p>
+            <w:r>
+              <w:t>left mouse</w:t>
+            </w:r>
+          </w:p>
+        </w:tc>
+        <w:tc>
+          <w:tcPr>
+            <w:tcW w:w="4684" w:type="dxa"/>
+          </w:tcPr>
+          <w:p>
+            <w:r>
+              <w:t>Grab object</w:t>
+            </w:r>
+          </w:p>
+        </w:tc>
+      </w:tr>
+      <w:tr>
+        <w:trPr>
+          <w:trHeight w:val="335"/>
+          <w:jc w:val="center"/>
+        </w:trPr>
+        <w:tc>
+          <w:tcPr>
+            <w:tcW w:w="2122" w:type="dxa"/>
+          </w:tcPr>
+          <w:p>
+            <w:r>
+              <w:t>right mouse</w:t>
+            </w:r>
+          </w:p>
+        </w:tc>
+        <w:tc>
+          <w:tcPr>
+            <w:tcW w:w="4684" w:type="dxa"/>
+          </w:tcPr>
+          <w:p>
+            <w:r>
+              <w:t>Shoot box</w:t>
+            </w:r>
+          </w:p>
+        </w:tc>
+      </w:tr>
+      <w:tr>
+        <w:trPr>
+          <w:trHeight w:val="335"/>
+          <w:jc w:val="center"/>
+        </w:trPr>
+        <w:tc>
+          <w:tcPr>
+            <w:tcW w:w="2122" w:type="dxa"/>
+          </w:tcPr>
+          <w:p>
+            <w:r>
+              <w:t>o</w:t>
+            </w:r>
+          </w:p>
+        </w:tc>
+        <w:tc>
+          <w:tcPr>
+            <w:tcW w:w="4684" w:type="dxa"/>
+          </w:tcPr>
+          <w:p>
+            <w:r>
+              <w:t>Orthonormal view</w:t>
+            </w:r>
+          </w:p>
+        </w:tc>
+      </w:tr>
+      <w:tr>
+        <w:trPr>
+          <w:trHeight w:val="335"/>
+          <w:jc w:val="center"/>
+        </w:trPr>
+        <w:tc>
+          <w:tcPr>
+            <w:tcW w:w="2122" w:type="dxa"/>
+          </w:tcPr>
+          <w:p>
+            <w:r>
+              <w:t>+/-</w:t>
+            </w:r>
+          </w:p>
+        </w:tc>
+        <w:tc>
+          <w:tcPr>
+            <w:tcW w:w="4684" w:type="dxa"/>
+          </w:tcPr>
+          <w:p>
+            <w:r>
+              <w:t>Shoot box speed +/- 10</w:t>
+            </w:r>
+            <w:bookmarkStart w:id="6" w:name="_GoBack"/>
+            <w:bookmarkEnd w:id="6"/>
+          </w:p>
+        </w:tc>
+      </w:tr>
+    </w:tbl>
+    <w:p>
+      <w:pPr>
+        <w:ind w:left="360"/>
+        <w:jc w:val="left"/>
+      </w:pPr>
     </w:p>
     <w:p>
       <w:pPr>
@@ -2428,6 +3047,7 @@
       </w:pPr>
       <w:bookmarkStart w:id="10" w:name="_Toc422832289"/>
       <w:r>
+        <w:lastRenderedPageBreak/>
         <w:t xml:space="preserve">Bullet Physics </w:t>
       </w:r>
       <w:r>
@@ -3012,6 +3632,95 @@
       <w:color w:val="000000" w:themeColor="text1"/>
     </w:rPr>
   </w:style>
+  <w:style w:type="table" w:styleId="LightList-Accent3">
+    <w:name w:val="Light List Accent 3"/>
+    <w:basedOn w:val="TableNormal"/>
+    <w:uiPriority w:val="61"/>
+    <w:rsid w:val="000E25E7"/>
+    <w:pPr>
+      <w:jc w:val="left"/>
+    </w:pPr>
+    <w:rPr>
+      <w:rFonts w:eastAsiaTheme="minorEastAsia"/>
+      <w:lang w:eastAsia="ja-JP"/>
+    </w:rPr>
+    <w:tblPr>
+      <w:tblStyleRowBandSize w:val="1"/>
+      <w:tblStyleColBandSize w:val="1"/>
+      <w:tblBorders>
+        <w:top w:val="single" w:sz="8" w:space="0" w:color="BEAE98" w:themeColor="accent3"/>
+        <w:left w:val="single" w:sz="8" w:space="0" w:color="BEAE98" w:themeColor="accent3"/>
+        <w:bottom w:val="single" w:sz="8" w:space="0" w:color="BEAE98" w:themeColor="accent3"/>
+        <w:right w:val="single" w:sz="8" w:space="0" w:color="BEAE98" w:themeColor="accent3"/>
+      </w:tblBorders>
+    </w:tblPr>
+    <w:tblStylePr w:type="firstRow">
+      <w:pPr>
+        <w:spacing w:before="0" w:after="0" w:line="240" w:lineRule="auto"/>
+      </w:pPr>
+      <w:rPr>
+        <w:b/>
+        <w:bCs/>
+        <w:color w:val="FFFFFF" w:themeColor="background1"/>
+      </w:rPr>
+      <w:tblPr/>
+      <w:tcPr>
+        <w:shd w:val="clear" w:color="auto" w:fill="BEAE98" w:themeFill="accent3"/>
+      </w:tcPr>
+    </w:tblStylePr>
+    <w:tblStylePr w:type="lastRow">
+      <w:pPr>
+        <w:spacing w:before="0" w:after="0" w:line="240" w:lineRule="auto"/>
+      </w:pPr>
+      <w:rPr>
+        <w:b/>
+        <w:bCs/>
+      </w:rPr>
+      <w:tblPr/>
+      <w:tcPr>
+        <w:tcBorders>
+          <w:top w:val="double" w:sz="6" w:space="0" w:color="BEAE98" w:themeColor="accent3"/>
+          <w:left w:val="single" w:sz="8" w:space="0" w:color="BEAE98" w:themeColor="accent3"/>
+          <w:bottom w:val="single" w:sz="8" w:space="0" w:color="BEAE98" w:themeColor="accent3"/>
+          <w:right w:val="single" w:sz="8" w:space="0" w:color="BEAE98" w:themeColor="accent3"/>
+        </w:tcBorders>
+      </w:tcPr>
+    </w:tblStylePr>
+    <w:tblStylePr w:type="firstCol">
+      <w:rPr>
+        <w:b/>
+        <w:bCs/>
+      </w:rPr>
+    </w:tblStylePr>
+    <w:tblStylePr w:type="lastCol">
+      <w:rPr>
+        <w:b/>
+        <w:bCs/>
+      </w:rPr>
+    </w:tblStylePr>
+    <w:tblStylePr w:type="band1Vert">
+      <w:tblPr/>
+      <w:tcPr>
+        <w:tcBorders>
+          <w:top w:val="single" w:sz="8" w:space="0" w:color="BEAE98" w:themeColor="accent3"/>
+          <w:left w:val="single" w:sz="8" w:space="0" w:color="BEAE98" w:themeColor="accent3"/>
+          <w:bottom w:val="single" w:sz="8" w:space="0" w:color="BEAE98" w:themeColor="accent3"/>
+          <w:right w:val="single" w:sz="8" w:space="0" w:color="BEAE98" w:themeColor="accent3"/>
+        </w:tcBorders>
+      </w:tcPr>
+    </w:tblStylePr>
+    <w:tblStylePr w:type="band1Horz">
+      <w:tblPr/>
+      <w:tcPr>
+        <w:tcBorders>
+          <w:top w:val="single" w:sz="8" w:space="0" w:color="BEAE98" w:themeColor="accent3"/>
+          <w:left w:val="single" w:sz="8" w:space="0" w:color="BEAE98" w:themeColor="accent3"/>
+          <w:bottom w:val="single" w:sz="8" w:space="0" w:color="BEAE98" w:themeColor="accent3"/>
+          <w:right w:val="single" w:sz="8" w:space="0" w:color="BEAE98" w:themeColor="accent3"/>
+        </w:tcBorders>
+      </w:tcPr>
+    </w:tblStylePr>
+  </w:style>
 </w:styles>
 </file>
 
@@ -3510,6 +4219,95 @@
       <w:iCs/>
       <w:color w:val="000000" w:themeColor="text1"/>
     </w:rPr>
+  </w:style>
+  <w:style w:type="table" w:styleId="LightList-Accent3">
+    <w:name w:val="Light List Accent 3"/>
+    <w:basedOn w:val="TableNormal"/>
+    <w:uiPriority w:val="61"/>
+    <w:rsid w:val="000E25E7"/>
+    <w:pPr>
+      <w:jc w:val="left"/>
+    </w:pPr>
+    <w:rPr>
+      <w:rFonts w:eastAsiaTheme="minorEastAsia"/>
+      <w:lang w:eastAsia="ja-JP"/>
+    </w:rPr>
+    <w:tblPr>
+      <w:tblStyleRowBandSize w:val="1"/>
+      <w:tblStyleColBandSize w:val="1"/>
+      <w:tblBorders>
+        <w:top w:val="single" w:sz="8" w:space="0" w:color="BEAE98" w:themeColor="accent3"/>
+        <w:left w:val="single" w:sz="8" w:space="0" w:color="BEAE98" w:themeColor="accent3"/>
+        <w:bottom w:val="single" w:sz="8" w:space="0" w:color="BEAE98" w:themeColor="accent3"/>
+        <w:right w:val="single" w:sz="8" w:space="0" w:color="BEAE98" w:themeColor="accent3"/>
+      </w:tblBorders>
+    </w:tblPr>
+    <w:tblStylePr w:type="firstRow">
+      <w:pPr>
+        <w:spacing w:before="0" w:after="0" w:line="240" w:lineRule="auto"/>
+      </w:pPr>
+      <w:rPr>
+        <w:b/>
+        <w:bCs/>
+        <w:color w:val="FFFFFF" w:themeColor="background1"/>
+      </w:rPr>
+      <w:tblPr/>
+      <w:tcPr>
+        <w:shd w:val="clear" w:color="auto" w:fill="BEAE98" w:themeFill="accent3"/>
+      </w:tcPr>
+    </w:tblStylePr>
+    <w:tblStylePr w:type="lastRow">
+      <w:pPr>
+        <w:spacing w:before="0" w:after="0" w:line="240" w:lineRule="auto"/>
+      </w:pPr>
+      <w:rPr>
+        <w:b/>
+        <w:bCs/>
+      </w:rPr>
+      <w:tblPr/>
+      <w:tcPr>
+        <w:tcBorders>
+          <w:top w:val="double" w:sz="6" w:space="0" w:color="BEAE98" w:themeColor="accent3"/>
+          <w:left w:val="single" w:sz="8" w:space="0" w:color="BEAE98" w:themeColor="accent3"/>
+          <w:bottom w:val="single" w:sz="8" w:space="0" w:color="BEAE98" w:themeColor="accent3"/>
+          <w:right w:val="single" w:sz="8" w:space="0" w:color="BEAE98" w:themeColor="accent3"/>
+        </w:tcBorders>
+      </w:tcPr>
+    </w:tblStylePr>
+    <w:tblStylePr w:type="firstCol">
+      <w:rPr>
+        <w:b/>
+        <w:bCs/>
+      </w:rPr>
+    </w:tblStylePr>
+    <w:tblStylePr w:type="lastCol">
+      <w:rPr>
+        <w:b/>
+        <w:bCs/>
+      </w:rPr>
+    </w:tblStylePr>
+    <w:tblStylePr w:type="band1Vert">
+      <w:tblPr/>
+      <w:tcPr>
+        <w:tcBorders>
+          <w:top w:val="single" w:sz="8" w:space="0" w:color="BEAE98" w:themeColor="accent3"/>
+          <w:left w:val="single" w:sz="8" w:space="0" w:color="BEAE98" w:themeColor="accent3"/>
+          <w:bottom w:val="single" w:sz="8" w:space="0" w:color="BEAE98" w:themeColor="accent3"/>
+          <w:right w:val="single" w:sz="8" w:space="0" w:color="BEAE98" w:themeColor="accent3"/>
+        </w:tcBorders>
+      </w:tcPr>
+    </w:tblStylePr>
+    <w:tblStylePr w:type="band1Horz">
+      <w:tblPr/>
+      <w:tcPr>
+        <w:tcBorders>
+          <w:top w:val="single" w:sz="8" w:space="0" w:color="BEAE98" w:themeColor="accent3"/>
+          <w:left w:val="single" w:sz="8" w:space="0" w:color="BEAE98" w:themeColor="accent3"/>
+          <w:bottom w:val="single" w:sz="8" w:space="0" w:color="BEAE98" w:themeColor="accent3"/>
+          <w:right w:val="single" w:sz="8" w:space="0" w:color="BEAE98" w:themeColor="accent3"/>
+        </w:tcBorders>
+      </w:tcPr>
+    </w:tblStylePr>
   </w:style>
 </w:styles>
 </file>
@@ -3804,7 +4602,7 @@
 </file>
 
 <file path=customXml/itemProps1.xml><?xml version="1.0" encoding="utf-8"?>
-<ds:datastoreItem xmlns:ds="http://schemas.openxmlformats.org/officeDocument/2006/customXml" ds:itemID="{3E254C85-E8C0-42E2-851C-6B2B3100BE98}">
+<ds:datastoreItem xmlns:ds="http://schemas.openxmlformats.org/officeDocument/2006/customXml" ds:itemID="{A3CC02B8-7D45-4AA4-A526-8D2DB5C49B3A}">
   <ds:schemaRefs>
     <ds:schemaRef ds:uri="http://schemas.openxmlformats.org/officeDocument/2006/bibliography"/>
   </ds:schemaRefs>

--- a/CNT_Mesh_Manual_v1.01.docx
+++ b/CNT_Mesh_Manual_v1.01.docx
@@ -2297,7 +2297,7 @@
         <w:jc w:val="left"/>
       </w:pPr>
       <w:r>
-        <w:t>- Rendering Controls</w:t>
+        <w:t>Once the configuration document is accepted by the program, two windows will open. The terminal window will pass along any information about program failures. The other window is the rendering window that shows the user where the simulation is currently at.</w:t>
       </w:r>
     </w:p>
     <w:p>
@@ -2305,9 +2305,6 @@
         <w:ind w:left="360"/>
         <w:jc w:val="left"/>
       </w:pPr>
-      <w:r>
-        <w:t>- Camera movement controls</w:t>
-      </w:r>
     </w:p>
     <w:p>
       <w:pPr>
@@ -2315,7 +2312,7 @@
         <w:jc w:val="left"/>
       </w:pPr>
       <w:r>
-        <w:t>- Resetting the simulation</w:t>
+        <w:t>Since rendering the objects takes computational resources, the simulation initially starts with the window rendering nothing. This way if the software is called and visuals are not important, the simulation runs anywhere from 25%-50% faster. To turn on the visuals, refer to the top left of the rendering window. It will have instructions to push [shift + d] to toggle the debugDrawer, which will turn rendering on and off.</w:t>
       </w:r>
     </w:p>
     <w:p>
@@ -2330,22 +2327,10 @@
         <w:jc w:val="left"/>
       </w:pPr>
       <w:r>
-        <w:t>Once the configuration document is accepted by the program, two windows will open. The terminal window will pass along any information about program failures. The other window is the rendering window that shows the user where the simulation is currently at.</w:t>
-      </w:r>
-    </w:p>
-    <w:p>
-      <w:pPr>
-        <w:ind w:left="360"/>
-        <w:jc w:val="left"/>
-      </w:pPr>
-    </w:p>
-    <w:p>
-      <w:pPr>
-        <w:ind w:left="360"/>
-        <w:jc w:val="left"/>
-      </w:pPr>
-      <w:r>
-        <w:t>Since rendering the objects takes computational resources, the simulation initially starts with the window rendering nothing. This way if the software is called and visuals are not important, the simulation runs anywhere from 25%-50% faster. To turn on the visuals, refer to the top left of the rendering window. It will have instructions to push [shift + d] to toggle the debugDrawer, which will turn rendering on and off.</w:t>
+        <w:t xml:space="preserve">Overall there are many rendering options during runtime. The controls  are displayed in the table below. </w:t>
+      </w:r>
+      <w:r>
+        <w:t>The user is not required to give any imput to the simulation during runtime. Controls are for additional needs a user may have.</w:t>
       </w:r>
     </w:p>
     <w:p>
@@ -2372,25 +2357,28 @@
     <w:tbl>
       <w:tblPr>
         <w:tblStyle w:val="LightList-Accent3"/>
-        <w:tblW w:w="6806" w:type="dxa"/>
+        <w:tblW w:w="8824" w:type="dxa"/>
         <w:jc w:val="center"/>
         <w:tblLook w:val="0620" w:firstRow="1" w:lastRow="0" w:firstColumn="0" w:lastColumn="0" w:noHBand="1" w:noVBand="1"/>
       </w:tblPr>
       <w:tblGrid>
-        <w:gridCol w:w="2122"/>
-        <w:gridCol w:w="4684"/>
+        <w:gridCol w:w="2752"/>
+        <w:gridCol w:w="6072"/>
       </w:tblGrid>
       <w:tr>
         <w:trPr>
           <w:cnfStyle w:val="100000000000" w:firstRow="1" w:lastRow="0" w:firstColumn="0" w:lastColumn="0" w:oddVBand="0" w:evenVBand="0" w:oddHBand="0" w:evenHBand="0" w:firstRowFirstColumn="0" w:firstRowLastColumn="0" w:lastRowFirstColumn="0" w:lastRowLastColumn="0"/>
-          <w:trHeight w:val="335"/>
+          <w:trHeight w:val="336"/>
           <w:jc w:val="center"/>
         </w:trPr>
         <w:tc>
           <w:tcPr>
-            <w:tcW w:w="2122" w:type="dxa"/>
-          </w:tcPr>
-          <w:p>
+            <w:tcW w:w="2752" w:type="dxa"/>
+          </w:tcPr>
+          <w:p>
+            <w:pPr>
+              <w:keepNext/>
+            </w:pPr>
             <w:r>
               <w:t>Button</w:t>
             </w:r>
@@ -2398,9 +2386,12 @@
         </w:tc>
         <w:tc>
           <w:tcPr>
-            <w:tcW w:w="4684" w:type="dxa"/>
-          </w:tcPr>
-          <w:p>
+            <w:tcW w:w="6072" w:type="dxa"/>
+          </w:tcPr>
+          <w:p>
+            <w:pPr>
+              <w:keepNext/>
+            </w:pPr>
             <w:r>
               <w:t>Action</w:t>
             </w:r>
@@ -2409,14 +2400,17 @@
       </w:tr>
       <w:tr>
         <w:trPr>
-          <w:trHeight w:val="335"/>
+          <w:trHeight w:val="336"/>
           <w:jc w:val="center"/>
         </w:trPr>
         <w:tc>
           <w:tcPr>
-            <w:tcW w:w="2122" w:type="dxa"/>
-          </w:tcPr>
-          <w:p>
+            <w:tcW w:w="2752" w:type="dxa"/>
+          </w:tcPr>
+          <w:p>
+            <w:pPr>
+              <w:keepNext/>
+            </w:pPr>
             <w:r>
               <w:t>a</w:t>
             </w:r>
@@ -2424,9 +2418,12 @@
         </w:tc>
         <w:tc>
           <w:tcPr>
-            <w:tcW w:w="4684" w:type="dxa"/>
-          </w:tcPr>
-          <w:p>
+            <w:tcW w:w="6072" w:type="dxa"/>
+          </w:tcPr>
+          <w:p>
+            <w:pPr>
+              <w:keepNext/>
+            </w:pPr>
             <w:r>
               <w:t>Toggle axis-aligned boundary box</w:t>
             </w:r>
@@ -2435,14 +2432,17 @@
       </w:tr>
       <w:tr>
         <w:trPr>
-          <w:trHeight w:val="335"/>
+          <w:trHeight w:val="336"/>
           <w:jc w:val="center"/>
         </w:trPr>
         <w:tc>
           <w:tcPr>
-            <w:tcW w:w="2122" w:type="dxa"/>
-          </w:tcPr>
-          <w:p>
+            <w:tcW w:w="2752" w:type="dxa"/>
+          </w:tcPr>
+          <w:p>
+            <w:pPr>
+              <w:keepNext/>
+            </w:pPr>
             <w:r>
               <w:t>w</w:t>
             </w:r>
@@ -2450,9 +2450,12 @@
         </w:tc>
         <w:tc>
           <w:tcPr>
-            <w:tcW w:w="4684" w:type="dxa"/>
-          </w:tcPr>
-          <w:p>
+            <w:tcW w:w="6072" w:type="dxa"/>
+          </w:tcPr>
+          <w:p>
+            <w:pPr>
+              <w:keepNext/>
+            </w:pPr>
             <w:r>
               <w:t>Toggle wire frame</w:t>
             </w:r>
@@ -2461,14 +2464,17 @@
       </w:tr>
       <w:tr>
         <w:trPr>
-          <w:trHeight w:val="335"/>
+          <w:trHeight w:val="336"/>
           <w:jc w:val="center"/>
         </w:trPr>
         <w:tc>
           <w:tcPr>
-            <w:tcW w:w="2122" w:type="dxa"/>
-          </w:tcPr>
-          <w:p>
+            <w:tcW w:w="2752" w:type="dxa"/>
+          </w:tcPr>
+          <w:p>
+            <w:pPr>
+              <w:keepNext/>
+            </w:pPr>
             <w:r>
               <w:t>Shift + d</w:t>
             </w:r>
@@ -2476,9 +2482,12 @@
         </w:tc>
         <w:tc>
           <w:tcPr>
-            <w:tcW w:w="4684" w:type="dxa"/>
-          </w:tcPr>
-          <w:p>
+            <w:tcW w:w="6072" w:type="dxa"/>
+          </w:tcPr>
+          <w:p>
+            <w:pPr>
+              <w:keepNext/>
+            </w:pPr>
             <w:r>
               <w:t>Toggle rendering</w:t>
             </w:r>
@@ -2487,14 +2496,17 @@
       </w:tr>
       <w:tr>
         <w:trPr>
-          <w:trHeight w:val="335"/>
+          <w:trHeight w:val="336"/>
           <w:jc w:val="center"/>
         </w:trPr>
         <w:tc>
           <w:tcPr>
-            <w:tcW w:w="2122" w:type="dxa"/>
-          </w:tcPr>
-          <w:p>
+            <w:tcW w:w="2752" w:type="dxa"/>
+          </w:tcPr>
+          <w:p>
+            <w:pPr>
+              <w:keepNext/>
+            </w:pPr>
             <w:r>
               <w:t>Space</w:t>
             </w:r>
@@ -2502,9 +2514,12 @@
         </w:tc>
         <w:tc>
           <w:tcPr>
-            <w:tcW w:w="4684" w:type="dxa"/>
-          </w:tcPr>
-          <w:p>
+            <w:tcW w:w="6072" w:type="dxa"/>
+          </w:tcPr>
+          <w:p>
+            <w:pPr>
+              <w:keepNext/>
+            </w:pPr>
             <w:r>
               <w:t>Restart simulation</w:t>
             </w:r>
@@ -2513,14 +2528,17 @@
       </w:tr>
       <w:tr>
         <w:trPr>
-          <w:trHeight w:val="335"/>
+          <w:trHeight w:val="336"/>
           <w:jc w:val="center"/>
         </w:trPr>
         <w:tc>
           <w:tcPr>
-            <w:tcW w:w="2122" w:type="dxa"/>
-          </w:tcPr>
-          <w:p>
+            <w:tcW w:w="2752" w:type="dxa"/>
+          </w:tcPr>
+          <w:p>
+            <w:pPr>
+              <w:keepNext/>
+            </w:pPr>
             <w:r>
               <w:t>l</w:t>
             </w:r>
@@ -2528,9 +2546,12 @@
         </w:tc>
         <w:tc>
           <w:tcPr>
-            <w:tcW w:w="4684" w:type="dxa"/>
-          </w:tcPr>
-          <w:p>
+            <w:tcW w:w="6072" w:type="dxa"/>
+          </w:tcPr>
+          <w:p>
+            <w:pPr>
+              <w:keepNext/>
+            </w:pPr>
             <w:r>
               <w:t>Step camera left</w:t>
             </w:r>
@@ -2539,14 +2560,17 @@
       </w:tr>
       <w:tr>
         <w:trPr>
-          <w:trHeight w:val="356"/>
+          <w:trHeight w:val="357"/>
           <w:jc w:val="center"/>
         </w:trPr>
         <w:tc>
           <w:tcPr>
-            <w:tcW w:w="2122" w:type="dxa"/>
-          </w:tcPr>
-          <w:p>
+            <w:tcW w:w="2752" w:type="dxa"/>
+          </w:tcPr>
+          <w:p>
+            <w:pPr>
+              <w:keepNext/>
+            </w:pPr>
             <w:r>
               <w:t>r</w:t>
             </w:r>
@@ -2554,9 +2578,12 @@
         </w:tc>
         <w:tc>
           <w:tcPr>
-            <w:tcW w:w="4684" w:type="dxa"/>
-          </w:tcPr>
-          <w:p>
+            <w:tcW w:w="6072" w:type="dxa"/>
+          </w:tcPr>
+          <w:p>
+            <w:pPr>
+              <w:keepNext/>
+            </w:pPr>
             <w:r>
               <w:t>Step camera right</w:t>
             </w:r>
@@ -2565,14 +2592,17 @@
       </w:tr>
       <w:tr>
         <w:trPr>
-          <w:trHeight w:val="335"/>
+          <w:trHeight w:val="336"/>
           <w:jc w:val="center"/>
         </w:trPr>
         <w:tc>
           <w:tcPr>
-            <w:tcW w:w="2122" w:type="dxa"/>
-          </w:tcPr>
-          <w:p>
+            <w:tcW w:w="2752" w:type="dxa"/>
+          </w:tcPr>
+          <w:p>
+            <w:pPr>
+              <w:keepNext/>
+            </w:pPr>
             <w:r>
               <w:t>f</w:t>
             </w:r>
@@ -2580,9 +2610,12 @@
         </w:tc>
         <w:tc>
           <w:tcPr>
-            <w:tcW w:w="4684" w:type="dxa"/>
-          </w:tcPr>
-          <w:p>
+            <w:tcW w:w="6072" w:type="dxa"/>
+          </w:tcPr>
+          <w:p>
+            <w:pPr>
+              <w:keepNext/>
+            </w:pPr>
             <w:r>
               <w:t>Step camera forwards</w:t>
             </w:r>
@@ -2591,14 +2624,17 @@
       </w:tr>
       <w:tr>
         <w:trPr>
-          <w:trHeight w:val="335"/>
+          <w:trHeight w:val="336"/>
           <w:jc w:val="center"/>
         </w:trPr>
         <w:tc>
           <w:tcPr>
-            <w:tcW w:w="2122" w:type="dxa"/>
-          </w:tcPr>
-          <w:p>
+            <w:tcW w:w="2752" w:type="dxa"/>
+          </w:tcPr>
+          <w:p>
+            <w:pPr>
+              <w:keepNext/>
+            </w:pPr>
             <w:r>
               <w:t>b</w:t>
             </w:r>
@@ -2606,9 +2642,12 @@
         </w:tc>
         <w:tc>
           <w:tcPr>
-            <w:tcW w:w="4684" w:type="dxa"/>
-          </w:tcPr>
-          <w:p>
+            <w:tcW w:w="6072" w:type="dxa"/>
+          </w:tcPr>
+          <w:p>
+            <w:pPr>
+              <w:keepNext/>
+            </w:pPr>
             <w:r>
               <w:t>Step camera backwards</w:t>
             </w:r>
@@ -2617,14 +2656,17 @@
       </w:tr>
       <w:tr>
         <w:trPr>
-          <w:trHeight w:val="335"/>
+          <w:trHeight w:val="336"/>
           <w:jc w:val="center"/>
         </w:trPr>
         <w:tc>
           <w:tcPr>
-            <w:tcW w:w="2122" w:type="dxa"/>
-          </w:tcPr>
-          <w:p>
+            <w:tcW w:w="2752" w:type="dxa"/>
+          </w:tcPr>
+          <w:p>
+            <w:pPr>
+              <w:keepNext/>
+            </w:pPr>
             <w:r>
               <w:t>z</w:t>
             </w:r>
@@ -2632,9 +2674,12 @@
         </w:tc>
         <w:tc>
           <w:tcPr>
-            <w:tcW w:w="4684" w:type="dxa"/>
-          </w:tcPr>
-          <w:p>
+            <w:tcW w:w="6072" w:type="dxa"/>
+          </w:tcPr>
+          <w:p>
+            <w:pPr>
+              <w:keepNext/>
+            </w:pPr>
             <w:r>
               <w:t>Zoom in</w:t>
             </w:r>
@@ -2643,14 +2688,17 @@
       </w:tr>
       <w:tr>
         <w:trPr>
-          <w:trHeight w:val="335"/>
+          <w:trHeight w:val="336"/>
           <w:jc w:val="center"/>
         </w:trPr>
         <w:tc>
           <w:tcPr>
-            <w:tcW w:w="2122" w:type="dxa"/>
-          </w:tcPr>
-          <w:p>
+            <w:tcW w:w="2752" w:type="dxa"/>
+          </w:tcPr>
+          <w:p>
+            <w:pPr>
+              <w:keepNext/>
+            </w:pPr>
             <w:r>
               <w:t>x</w:t>
             </w:r>
@@ -2658,9 +2706,12 @@
         </w:tc>
         <w:tc>
           <w:tcPr>
-            <w:tcW w:w="4684" w:type="dxa"/>
-          </w:tcPr>
-          <w:p>
+            <w:tcW w:w="6072" w:type="dxa"/>
+          </w:tcPr>
+          <w:p>
+            <w:pPr>
+              <w:keepNext/>
+            </w:pPr>
             <w:r>
               <w:t>Zoom out</w:t>
             </w:r>
@@ -2669,14 +2720,17 @@
       </w:tr>
       <w:tr>
         <w:trPr>
-          <w:trHeight w:val="335"/>
+          <w:trHeight w:val="336"/>
           <w:jc w:val="center"/>
         </w:trPr>
         <w:tc>
           <w:tcPr>
-            <w:tcW w:w="2122" w:type="dxa"/>
-          </w:tcPr>
-          <w:p>
+            <w:tcW w:w="2752" w:type="dxa"/>
+          </w:tcPr>
+          <w:p>
+            <w:pPr>
+              <w:keepNext/>
+            </w:pPr>
             <w:r>
               <w:t xml:space="preserve">g </w:t>
             </w:r>
@@ -2684,9 +2738,12 @@
         </w:tc>
         <w:tc>
           <w:tcPr>
-            <w:tcW w:w="4684" w:type="dxa"/>
-          </w:tcPr>
-          <w:p>
+            <w:tcW w:w="6072" w:type="dxa"/>
+          </w:tcPr>
+          <w:p>
+            <w:pPr>
+              <w:keepNext/>
+            </w:pPr>
             <w:r>
               <w:t>Enable shadows</w:t>
             </w:r>
@@ -2695,14 +2752,17 @@
       </w:tr>
       <w:tr>
         <w:trPr>
-          <w:trHeight w:val="335"/>
+          <w:trHeight w:val="336"/>
           <w:jc w:val="center"/>
         </w:trPr>
         <w:tc>
           <w:tcPr>
-            <w:tcW w:w="2122" w:type="dxa"/>
-          </w:tcPr>
-          <w:p>
+            <w:tcW w:w="2752" w:type="dxa"/>
+          </w:tcPr>
+          <w:p>
+            <w:pPr>
+              <w:keepNext/>
+            </w:pPr>
             <w:r>
               <w:t>u</w:t>
             </w:r>
@@ -2710,9 +2770,12 @@
         </w:tc>
         <w:tc>
           <w:tcPr>
-            <w:tcW w:w="4684" w:type="dxa"/>
-          </w:tcPr>
-          <w:p>
+            <w:tcW w:w="6072" w:type="dxa"/>
+          </w:tcPr>
+          <w:p>
+            <w:pPr>
+              <w:keepNext/>
+            </w:pPr>
             <w:r>
               <w:t>Enable textures</w:t>
             </w:r>
@@ -2721,14 +2784,17 @@
       </w:tr>
       <w:tr>
         <w:trPr>
-          <w:trHeight w:val="335"/>
+          <w:trHeight w:val="336"/>
           <w:jc w:val="center"/>
         </w:trPr>
         <w:tc>
           <w:tcPr>
-            <w:tcW w:w="2122" w:type="dxa"/>
-          </w:tcPr>
-          <w:p>
+            <w:tcW w:w="2752" w:type="dxa"/>
+          </w:tcPr>
+          <w:p>
+            <w:pPr>
+              <w:keepNext/>
+            </w:pPr>
             <w:r>
               <w:t>d</w:t>
             </w:r>
@@ -2736,9 +2802,12 @@
         </w:tc>
         <w:tc>
           <w:tcPr>
-            <w:tcW w:w="4684" w:type="dxa"/>
-          </w:tcPr>
-          <w:p>
+            <w:tcW w:w="6072" w:type="dxa"/>
+          </w:tcPr>
+          <w:p>
+            <w:pPr>
+              <w:keepNext/>
+            </w:pPr>
             <w:r>
               <w:t>Disable deactivation (</w:t>
             </w:r>
@@ -2753,14 +2822,17 @@
       </w:tr>
       <w:tr>
         <w:trPr>
-          <w:trHeight w:val="335"/>
+          <w:trHeight w:val="336"/>
           <w:jc w:val="center"/>
         </w:trPr>
         <w:tc>
           <w:tcPr>
-            <w:tcW w:w="2122" w:type="dxa"/>
-          </w:tcPr>
-          <w:p>
+            <w:tcW w:w="2752" w:type="dxa"/>
+          </w:tcPr>
+          <w:p>
+            <w:pPr>
+              <w:keepNext/>
+            </w:pPr>
             <w:r>
               <w:t>ctrl + left mouse</w:t>
             </w:r>
@@ -2768,9 +2840,12 @@
         </w:tc>
         <w:tc>
           <w:tcPr>
-            <w:tcW w:w="4684" w:type="dxa"/>
-          </w:tcPr>
-          <w:p>
+            <w:tcW w:w="6072" w:type="dxa"/>
+          </w:tcPr>
+          <w:p>
+            <w:pPr>
+              <w:keepNext/>
+            </w:pPr>
             <w:r>
               <w:t>Pitch and yaw</w:t>
             </w:r>
@@ -2779,14 +2854,17 @@
       </w:tr>
       <w:tr>
         <w:trPr>
-          <w:trHeight w:val="335"/>
+          <w:trHeight w:val="336"/>
           <w:jc w:val="center"/>
         </w:trPr>
         <w:tc>
           <w:tcPr>
-            <w:tcW w:w="2122" w:type="dxa"/>
-          </w:tcPr>
-          <w:p>
+            <w:tcW w:w="2752" w:type="dxa"/>
+          </w:tcPr>
+          <w:p>
+            <w:pPr>
+              <w:keepNext/>
+            </w:pPr>
             <w:r>
               <w:t xml:space="preserve">ctrl + middle mouse </w:t>
             </w:r>
@@ -2794,9 +2872,12 @@
         </w:tc>
         <w:tc>
           <w:tcPr>
-            <w:tcW w:w="4684" w:type="dxa"/>
-          </w:tcPr>
-          <w:p>
+            <w:tcW w:w="6072" w:type="dxa"/>
+          </w:tcPr>
+          <w:p>
+            <w:pPr>
+              <w:keepNext/>
+            </w:pPr>
             <w:r>
               <w:t>Pan</w:t>
             </w:r>
@@ -2805,14 +2886,17 @@
       </w:tr>
       <w:tr>
         <w:trPr>
-          <w:trHeight w:val="335"/>
+          <w:trHeight w:val="336"/>
           <w:jc w:val="center"/>
         </w:trPr>
         <w:tc>
           <w:tcPr>
-            <w:tcW w:w="2122" w:type="dxa"/>
-          </w:tcPr>
-          <w:p>
+            <w:tcW w:w="2752" w:type="dxa"/>
+          </w:tcPr>
+          <w:p>
+            <w:pPr>
+              <w:keepNext/>
+            </w:pPr>
             <w:r>
               <w:t>ctrl + right mouse</w:t>
             </w:r>
@@ -2820,9 +2904,12 @@
         </w:tc>
         <w:tc>
           <w:tcPr>
-            <w:tcW w:w="4684" w:type="dxa"/>
-          </w:tcPr>
-          <w:p>
+            <w:tcW w:w="6072" w:type="dxa"/>
+          </w:tcPr>
+          <w:p>
+            <w:pPr>
+              <w:keepNext/>
+            </w:pPr>
             <w:r>
               <w:t>Zoom in/out</w:t>
             </w:r>
@@ -2831,14 +2918,17 @@
       </w:tr>
       <w:tr>
         <w:trPr>
-          <w:trHeight w:val="335"/>
+          <w:trHeight w:val="336"/>
           <w:jc w:val="center"/>
         </w:trPr>
         <w:tc>
           <w:tcPr>
-            <w:tcW w:w="2122" w:type="dxa"/>
-          </w:tcPr>
-          <w:p>
+            <w:tcW w:w="2752" w:type="dxa"/>
+          </w:tcPr>
+          <w:p>
+            <w:pPr>
+              <w:keepNext/>
+            </w:pPr>
             <w:r>
               <w:t>left mouse</w:t>
             </w:r>
@@ -2846,9 +2936,12 @@
         </w:tc>
         <w:tc>
           <w:tcPr>
-            <w:tcW w:w="4684" w:type="dxa"/>
-          </w:tcPr>
-          <w:p>
+            <w:tcW w:w="6072" w:type="dxa"/>
+          </w:tcPr>
+          <w:p>
+            <w:pPr>
+              <w:keepNext/>
+            </w:pPr>
             <w:r>
               <w:t>Grab object</w:t>
             </w:r>
@@ -2857,14 +2950,17 @@
       </w:tr>
       <w:tr>
         <w:trPr>
-          <w:trHeight w:val="335"/>
+          <w:trHeight w:val="336"/>
           <w:jc w:val="center"/>
         </w:trPr>
         <w:tc>
           <w:tcPr>
-            <w:tcW w:w="2122" w:type="dxa"/>
-          </w:tcPr>
-          <w:p>
+            <w:tcW w:w="2752" w:type="dxa"/>
+          </w:tcPr>
+          <w:p>
+            <w:pPr>
+              <w:keepNext/>
+            </w:pPr>
             <w:r>
               <w:t>right mouse</w:t>
             </w:r>
@@ -2872,9 +2968,12 @@
         </w:tc>
         <w:tc>
           <w:tcPr>
-            <w:tcW w:w="4684" w:type="dxa"/>
-          </w:tcPr>
-          <w:p>
+            <w:tcW w:w="6072" w:type="dxa"/>
+          </w:tcPr>
+          <w:p>
+            <w:pPr>
+              <w:keepNext/>
+            </w:pPr>
             <w:r>
               <w:t>Shoot box</w:t>
             </w:r>
@@ -2883,14 +2982,17 @@
       </w:tr>
       <w:tr>
         <w:trPr>
-          <w:trHeight w:val="335"/>
+          <w:trHeight w:val="336"/>
           <w:jc w:val="center"/>
         </w:trPr>
         <w:tc>
           <w:tcPr>
-            <w:tcW w:w="2122" w:type="dxa"/>
-          </w:tcPr>
-          <w:p>
+            <w:tcW w:w="2752" w:type="dxa"/>
+          </w:tcPr>
+          <w:p>
+            <w:pPr>
+              <w:keepNext/>
+            </w:pPr>
             <w:r>
               <w:t>o</w:t>
             </w:r>
@@ -2898,9 +3000,12 @@
         </w:tc>
         <w:tc>
           <w:tcPr>
-            <w:tcW w:w="4684" w:type="dxa"/>
-          </w:tcPr>
-          <w:p>
+            <w:tcW w:w="6072" w:type="dxa"/>
+          </w:tcPr>
+          <w:p>
+            <w:pPr>
+              <w:keepNext/>
+            </w:pPr>
             <w:r>
               <w:t>Orthonormal view</w:t>
             </w:r>
@@ -2909,14 +3014,17 @@
       </w:tr>
       <w:tr>
         <w:trPr>
-          <w:trHeight w:val="335"/>
+          <w:trHeight w:val="336"/>
           <w:jc w:val="center"/>
         </w:trPr>
         <w:tc>
           <w:tcPr>
-            <w:tcW w:w="2122" w:type="dxa"/>
-          </w:tcPr>
-          <w:p>
+            <w:tcW w:w="2752" w:type="dxa"/>
+          </w:tcPr>
+          <w:p>
+            <w:pPr>
+              <w:keepNext/>
+            </w:pPr>
             <w:r>
               <w:t>+/-</w:t>
             </w:r>
@@ -2924,14 +3032,15 @@
         </w:tc>
         <w:tc>
           <w:tcPr>
-            <w:tcW w:w="4684" w:type="dxa"/>
-          </w:tcPr>
-          <w:p>
+            <w:tcW w:w="6072" w:type="dxa"/>
+          </w:tcPr>
+          <w:p>
+            <w:pPr>
+              <w:keepNext/>
+            </w:pPr>
             <w:r>
               <w:t>Shoot box speed +/- 10</w:t>
             </w:r>
-            <w:bookmarkStart w:id="6" w:name="_GoBack"/>
-            <w:bookmarkEnd w:id="6"/>
           </w:p>
         </w:tc>
       </w:tr>
@@ -2944,51 +3053,511 @@
     </w:p>
     <w:p>
       <w:pPr>
+        <w:ind w:left="360"/>
+        <w:jc w:val="left"/>
+      </w:pPr>
+      <w:r>
+        <w:t>If the user decides to render the simulation they will be able to see colors on the rendered CNTs. The colors of each cylinder help indicate the overall progress of the simulation. The colors mean the following:</w:t>
+      </w:r>
+    </w:p>
+    <w:p>
+      <w:pPr>
+        <w:ind w:left="360"/>
+        <w:jc w:val="left"/>
+      </w:pPr>
+    </w:p>
+    <w:tbl>
+      <w:tblPr>
+        <w:tblStyle w:val="LightList-Accent3"/>
+        <w:tblW w:w="6850" w:type="dxa"/>
+        <w:jc w:val="center"/>
+        <w:tblLook w:val="0620" w:firstRow="1" w:lastRow="0" w:firstColumn="0" w:lastColumn="0" w:noHBand="1" w:noVBand="1"/>
+      </w:tblPr>
+      <w:tblGrid>
+        <w:gridCol w:w="3172"/>
+        <w:gridCol w:w="1601"/>
+        <w:gridCol w:w="1818"/>
+        <w:gridCol w:w="259"/>
+      </w:tblGrid>
+      <w:tr>
+        <w:trPr>
+          <w:cnfStyle w:val="100000000000" w:firstRow="1" w:lastRow="0" w:firstColumn="0" w:lastColumn="0" w:oddVBand="0" w:evenVBand="0" w:oddHBand="0" w:evenHBand="0" w:firstRowFirstColumn="0" w:firstRowLastColumn="0" w:lastRowFirstColumn="0" w:lastRowLastColumn="0"/>
+          <w:trHeight w:val="285"/>
+          <w:jc w:val="center"/>
+        </w:trPr>
+        <w:tc>
+          <w:tcPr>
+            <w:tcW w:w="0" w:type="auto"/>
+          </w:tcPr>
+          <w:p>
+            <w:r>
+              <w:t>Activation State</w:t>
+            </w:r>
+            <w:r>
+              <w:t xml:space="preserve"> of Cylinder</w:t>
+            </w:r>
+          </w:p>
+        </w:tc>
+        <w:tc>
+          <w:tcPr>
+            <w:tcW w:w="1601" w:type="dxa"/>
+          </w:tcPr>
+          <w:p>
+            <w:r>
+              <w:t>Normal</w:t>
+            </w:r>
+          </w:p>
+        </w:tc>
+        <w:tc>
+          <w:tcPr>
+            <w:tcW w:w="1818" w:type="dxa"/>
+          </w:tcPr>
+          <w:p>
+            <w:r>
+              <w:t>Wire Frame</w:t>
+            </w:r>
+          </w:p>
+        </w:tc>
+        <w:tc>
+          <w:tcPr>
+            <w:tcW w:w="0" w:type="auto"/>
+          </w:tcPr>
+          <w:p/>
+        </w:tc>
+      </w:tr>
+      <w:tr>
+        <w:trPr>
+          <w:trHeight w:val="268"/>
+          <w:jc w:val="center"/>
+        </w:trPr>
+        <w:tc>
+          <w:tcPr>
+            <w:tcW w:w="0" w:type="auto"/>
+          </w:tcPr>
+          <w:p>
+            <w:r>
+              <w:t>Active</w:t>
+            </w:r>
+          </w:p>
+        </w:tc>
+        <w:tc>
+          <w:tcPr>
+            <w:tcW w:w="1601" w:type="dxa"/>
+          </w:tcPr>
+          <w:p>
+            <w:r>
+              <w:t>Purple</w:t>
+            </w:r>
+          </w:p>
+        </w:tc>
+        <w:tc>
+          <w:tcPr>
+            <w:tcW w:w="1818" w:type="dxa"/>
+          </w:tcPr>
+          <w:p>
+            <w:r>
+              <w:t>White</w:t>
+            </w:r>
+          </w:p>
+        </w:tc>
+        <w:tc>
+          <w:tcPr>
+            <w:tcW w:w="0" w:type="auto"/>
+          </w:tcPr>
+          <w:p/>
+        </w:tc>
+      </w:tr>
+      <w:tr>
+        <w:trPr>
+          <w:trHeight w:val="268"/>
+          <w:jc w:val="center"/>
+        </w:trPr>
+        <w:tc>
+          <w:tcPr>
+            <w:tcW w:w="0" w:type="auto"/>
+          </w:tcPr>
+          <w:p>
+            <w:r>
+              <w:t>Wants Deactivation</w:t>
+            </w:r>
+          </w:p>
+        </w:tc>
+        <w:tc>
+          <w:tcPr>
+            <w:tcW w:w="1601" w:type="dxa"/>
+          </w:tcPr>
+          <w:p>
+            <w:r>
+              <w:t>Blue</w:t>
+            </w:r>
+          </w:p>
+        </w:tc>
+        <w:tc>
+          <w:tcPr>
+            <w:tcW w:w="1818" w:type="dxa"/>
+          </w:tcPr>
+          <w:p>
+            <w:r>
+              <w:t>Light Blue</w:t>
+            </w:r>
+          </w:p>
+        </w:tc>
+        <w:tc>
+          <w:tcPr>
+            <w:tcW w:w="0" w:type="auto"/>
+          </w:tcPr>
+          <w:p/>
+        </w:tc>
+      </w:tr>
+      <w:tr>
+        <w:trPr>
+          <w:trHeight w:val="268"/>
+          <w:jc w:val="center"/>
+        </w:trPr>
+        <w:tc>
+          <w:tcPr>
+            <w:tcW w:w="0" w:type="auto"/>
+          </w:tcPr>
+          <w:p>
+            <w:r>
+              <w:t>Sleeping</w:t>
+            </w:r>
+          </w:p>
+        </w:tc>
+        <w:tc>
+          <w:tcPr>
+            <w:tcW w:w="1601" w:type="dxa"/>
+          </w:tcPr>
+          <w:p>
+            <w:r>
+              <w:t>Light Blue</w:t>
+            </w:r>
+          </w:p>
+        </w:tc>
+        <w:tc>
+          <w:tcPr>
+            <w:tcW w:w="1818" w:type="dxa"/>
+          </w:tcPr>
+          <w:p>
+            <w:r>
+              <w:t>Green</w:t>
+            </w:r>
+          </w:p>
+        </w:tc>
+        <w:tc>
+          <w:tcPr>
+            <w:tcW w:w="0" w:type="auto"/>
+          </w:tcPr>
+          <w:p/>
+        </w:tc>
+      </w:tr>
+    </w:tbl>
+    <w:p>
+      <w:pPr>
+        <w:ind w:left="360"/>
+        <w:jc w:val="left"/>
+      </w:pPr>
+    </w:p>
+    <w:p>
+      <w:pPr>
+        <w:ind w:left="360"/>
+        <w:jc w:val="left"/>
+      </w:pPr>
+      <w:r>
+        <w:t xml:space="preserve">These </w:t>
+      </w:r>
+      <w:r>
+        <w:t xml:space="preserve">color </w:t>
+      </w:r>
+      <w:r>
+        <w:t>states are used to determine if the nanotubes have stopped moving.</w:t>
+      </w:r>
+      <w:r>
+        <w:t xml:space="preserve"> If a pre-selected percentage of each CNT’s cylinders are wanting deactivation or are sleeping, the simulation will end. </w:t>
+      </w:r>
+    </w:p>
+    <w:p>
+      <w:pPr>
         <w:pStyle w:val="Heading2"/>
       </w:pPr>
-      <w:bookmarkStart w:id="7" w:name="_Toc422832286"/>
+      <w:bookmarkStart w:id="6" w:name="_Toc422832286"/>
       <w:r>
         <w:t>Exit</w:t>
       </w:r>
+      <w:bookmarkEnd w:id="6"/>
+    </w:p>
+    <w:p>
+      <w:pPr>
+        <w:ind w:left="360"/>
+        <w:jc w:val="left"/>
+      </w:pPr>
+    </w:p>
+    <w:p>
+      <w:pPr>
+        <w:ind w:left="360"/>
+        <w:jc w:val="left"/>
+      </w:pPr>
+      <w:r>
+        <w:t>- Output file location</w:t>
+      </w:r>
+    </w:p>
+    <w:p>
+      <w:pPr>
+        <w:ind w:left="360"/>
+        <w:jc w:val="left"/>
+      </w:pPr>
+      <w:r>
+        <w:t>- output file format</w:t>
+      </w:r>
+    </w:p>
+    <w:p>
+      <w:pPr>
+        <w:ind w:left="360"/>
+        <w:jc w:val="left"/>
+      </w:pPr>
+      <w:r>
+        <w:t>- matlab script</w:t>
+      </w:r>
+    </w:p>
+    <w:p>
+      <w:pPr>
+        <w:jc w:val="left"/>
+      </w:pPr>
+    </w:p>
+    <w:p>
+      <w:pPr>
+        <w:ind w:left="360"/>
+        <w:jc w:val="left"/>
+      </w:pPr>
+      <w:r>
+        <w:lastRenderedPageBreak/>
+        <w:t>Once the simulation ends, each CNT that was in the simulation will have its own output file. These output files will be found in a time stamped directory found inside your output directory. An example of what your output directory may look like is provided below.</w:t>
+      </w:r>
+    </w:p>
+    <w:p>
+      <w:pPr>
+        <w:ind w:left="360"/>
+      </w:pPr>
+      <w:r>
+        <w:rPr>
+          <w:noProof/>
+        </w:rPr>
+        <w:drawing>
+          <wp:inline distT="0" distB="0" distL="0" distR="0" wp14:anchorId="53C92422" wp14:editId="42FFE9B1">
+            <wp:extent cx="5705475" cy="1828800"/>
+            <wp:effectExtent l="0" t="0" r="9525" b="0"/>
+            <wp:docPr id="7" name="Picture 7"/>
+            <wp:cNvGraphicFramePr>
+              <a:graphicFrameLocks xmlns:a="http://schemas.openxmlformats.org/drawingml/2006/main" noChangeAspect="1"/>
+            </wp:cNvGraphicFramePr>
+            <a:graphic xmlns:a="http://schemas.openxmlformats.org/drawingml/2006/main">
+              <a:graphicData uri="http://schemas.openxmlformats.org/drawingml/2006/picture">
+                <pic:pic xmlns:pic="http://schemas.openxmlformats.org/drawingml/2006/picture">
+                  <pic:nvPicPr>
+                    <pic:cNvPr id="0" name=""/>
+                    <pic:cNvPicPr/>
+                  </pic:nvPicPr>
+                  <pic:blipFill>
+                    <a:blip r:embed="rId13"/>
+                    <a:stretch>
+                      <a:fillRect/>
+                    </a:stretch>
+                  </pic:blipFill>
+                  <pic:spPr>
+                    <a:xfrm>
+                      <a:off x="0" y="0"/>
+                      <a:ext cx="5705475" cy="1828800"/>
+                    </a:xfrm>
+                    <a:prstGeom prst="rect">
+                      <a:avLst/>
+                    </a:prstGeom>
+                  </pic:spPr>
+                </pic:pic>
+              </a:graphicData>
+            </a:graphic>
+          </wp:inline>
+        </w:drawing>
+      </w:r>
+    </w:p>
+    <w:p>
+      <w:pPr>
+        <w:ind w:left="360"/>
+        <w:jc w:val="left"/>
+      </w:pPr>
+      <w:r>
+        <w:t>The files in each time stamped directory will look something like the example below.</w:t>
+      </w:r>
+    </w:p>
+    <w:p>
+      <w:pPr>
+        <w:ind w:left="360"/>
+        <w:jc w:val="left"/>
+      </w:pPr>
+    </w:p>
+    <w:p>
+      <w:pPr>
+        <w:ind w:left="360"/>
+      </w:pPr>
+      <w:r>
+        <w:rPr>
+          <w:noProof/>
+        </w:rPr>
+        <w:drawing>
+          <wp:inline distT="0" distB="0" distL="0" distR="0" wp14:anchorId="16703140" wp14:editId="691E29B5">
+            <wp:extent cx="5562600" cy="2362200"/>
+            <wp:effectExtent l="0" t="0" r="0" b="0"/>
+            <wp:docPr id="8" name="Picture 8"/>
+            <wp:cNvGraphicFramePr>
+              <a:graphicFrameLocks xmlns:a="http://schemas.openxmlformats.org/drawingml/2006/main" noChangeAspect="1"/>
+            </wp:cNvGraphicFramePr>
+            <a:graphic xmlns:a="http://schemas.openxmlformats.org/drawingml/2006/main">
+              <a:graphicData uri="http://schemas.openxmlformats.org/drawingml/2006/picture">
+                <pic:pic xmlns:pic="http://schemas.openxmlformats.org/drawingml/2006/picture">
+                  <pic:nvPicPr>
+                    <pic:cNvPr id="0" name=""/>
+                    <pic:cNvPicPr/>
+                  </pic:nvPicPr>
+                  <pic:blipFill>
+                    <a:blip r:embed="rId14"/>
+                    <a:stretch>
+                      <a:fillRect/>
+                    </a:stretch>
+                  </pic:blipFill>
+                  <pic:spPr>
+                    <a:xfrm>
+                      <a:off x="0" y="0"/>
+                      <a:ext cx="5562600" cy="2362200"/>
+                    </a:xfrm>
+                    <a:prstGeom prst="rect">
+                      <a:avLst/>
+                    </a:prstGeom>
+                  </pic:spPr>
+                </pic:pic>
+              </a:graphicData>
+            </a:graphic>
+          </wp:inline>
+        </w:drawing>
+      </w:r>
+    </w:p>
+    <w:p>
+      <w:pPr>
+        <w:ind w:left="360"/>
+        <w:jc w:val="left"/>
+      </w:pPr>
+    </w:p>
+    <w:p>
+      <w:pPr>
+        <w:ind w:left="360"/>
+        <w:jc w:val="left"/>
+      </w:pPr>
+      <w:r>
+        <w:t>The output files themselves look something like the following:</w:t>
+      </w:r>
+    </w:p>
+    <w:p>
+      <w:pPr>
+        <w:ind w:left="360"/>
+        <w:jc w:val="left"/>
+      </w:pPr>
+    </w:p>
+    <w:p>
+      <w:pPr>
+        <w:ind w:left="360"/>
+      </w:pPr>
+      <w:r>
+        <w:rPr>
+          <w:noProof/>
+        </w:rPr>
+        <w:drawing>
+          <wp:inline distT="0" distB="0" distL="0" distR="0" wp14:anchorId="6159486D" wp14:editId="5DD31440">
+            <wp:extent cx="3438525" cy="2400300"/>
+            <wp:effectExtent l="0" t="0" r="9525" b="0"/>
+            <wp:docPr id="9" name="Picture 9"/>
+            <wp:cNvGraphicFramePr>
+              <a:graphicFrameLocks xmlns:a="http://schemas.openxmlformats.org/drawingml/2006/main" noChangeAspect="1"/>
+            </wp:cNvGraphicFramePr>
+            <a:graphic xmlns:a="http://schemas.openxmlformats.org/drawingml/2006/main">
+              <a:graphicData uri="http://schemas.openxmlformats.org/drawingml/2006/picture">
+                <pic:pic xmlns:pic="http://schemas.openxmlformats.org/drawingml/2006/picture">
+                  <pic:nvPicPr>
+                    <pic:cNvPr id="0" name=""/>
+                    <pic:cNvPicPr/>
+                  </pic:nvPicPr>
+                  <pic:blipFill>
+                    <a:blip r:embed="rId15"/>
+                    <a:stretch>
+                      <a:fillRect/>
+                    </a:stretch>
+                  </pic:blipFill>
+                  <pic:spPr>
+                    <a:xfrm>
+                      <a:off x="0" y="0"/>
+                      <a:ext cx="3438525" cy="2400300"/>
+                    </a:xfrm>
+                    <a:prstGeom prst="rect">
+                      <a:avLst/>
+                    </a:prstGeom>
+                  </pic:spPr>
+                </pic:pic>
+              </a:graphicData>
+            </a:graphic>
+          </wp:inline>
+        </w:drawing>
+      </w:r>
+    </w:p>
+    <w:p>
+      <w:pPr>
+        <w:ind w:left="360"/>
+        <w:jc w:val="left"/>
+      </w:pPr>
+    </w:p>
+    <w:p>
+      <w:pPr>
+        <w:ind w:left="360"/>
+        <w:jc w:val="left"/>
+      </w:pPr>
+      <w:r>
+        <w:lastRenderedPageBreak/>
+        <w:t xml:space="preserve">The output file format gives details about each tube. The chirality provides enough information for many physical and electrical calculations. The other parameters represent the physical parameters </w:t>
+      </w:r>
+      <w:r>
+        <w:t>not captured</w:t>
+      </w:r>
+      <w:r>
+        <w:t xml:space="preserve"> by the </w:t>
+      </w:r>
+      <w:r>
+        <w:t xml:space="preserve">CNT’s </w:t>
+      </w:r>
+      <w:r>
+        <w:t xml:space="preserve">chirality. Most importantly, the positions of each </w:t>
+      </w:r>
+      <w:r>
+        <w:t>compositional cylinder</w:t>
+      </w:r>
+      <w:r>
+        <w:t xml:space="preserve"> are provided</w:t>
+      </w:r>
+      <w:r>
+        <w:t>. This position data is very important to the Monte Carlo method required for Amirhossein’s project described in the introduction.</w:t>
+      </w:r>
+    </w:p>
+    <w:p>
+      <w:pPr>
+        <w:ind w:left="360"/>
+        <w:jc w:val="left"/>
+      </w:pPr>
+    </w:p>
+    <w:p>
+      <w:pPr>
+        <w:ind w:left="360"/>
+        <w:jc w:val="left"/>
+      </w:pPr>
+      <w:r>
+        <w:t>In the next version of the software a MATLAB script will be included that can import the .csv files into a MATLAB workspace.</w:t>
+      </w:r>
+      <w:bookmarkStart w:id="7" w:name="_GoBack"/>
       <w:bookmarkEnd w:id="7"/>
-    </w:p>
-    <w:p>
-      <w:pPr>
-        <w:ind w:left="360"/>
-        <w:jc w:val="left"/>
-      </w:pPr>
-    </w:p>
-    <w:p>
-      <w:pPr>
-        <w:ind w:left="360"/>
-        <w:jc w:val="left"/>
-      </w:pPr>
-      <w:r>
-        <w:t>- Output file location</w:t>
-      </w:r>
-    </w:p>
-    <w:p>
-      <w:pPr>
-        <w:ind w:left="360"/>
-        <w:jc w:val="left"/>
-      </w:pPr>
-      <w:r>
-        <w:t>- output file format</w:t>
-      </w:r>
-    </w:p>
-    <w:p>
-      <w:pPr>
-        <w:ind w:left="360"/>
-        <w:jc w:val="left"/>
-      </w:pPr>
-      <w:r>
-        <w:t>- matlab script</w:t>
-      </w:r>
-    </w:p>
-    <w:p>
-      <w:pPr>
-        <w:jc w:val="left"/>
-      </w:pPr>
     </w:p>
     <w:p>
       <w:pPr>
@@ -3047,7 +3616,6 @@
       </w:pPr>
       <w:bookmarkStart w:id="10" w:name="_Toc422832289"/>
       <w:r>
-        <w:lastRenderedPageBreak/>
         <w:t xml:space="preserve">Bullet Physics </w:t>
       </w:r>
       <w:r>
@@ -4602,7 +5170,7 @@
 </file>
 
 <file path=customXml/itemProps1.xml><?xml version="1.0" encoding="utf-8"?>
-<ds:datastoreItem xmlns:ds="http://schemas.openxmlformats.org/officeDocument/2006/customXml" ds:itemID="{A3CC02B8-7D45-4AA4-A526-8D2DB5C49B3A}">
+<ds:datastoreItem xmlns:ds="http://schemas.openxmlformats.org/officeDocument/2006/customXml" ds:itemID="{56CEF99F-4763-49B5-9865-9A73AC36507B}">
   <ds:schemaRefs>
     <ds:schemaRef ds:uri="http://schemas.openxmlformats.org/officeDocument/2006/bibliography"/>
   </ds:schemaRefs>

--- a/CNT_Mesh_Manual_v1.01.docx
+++ b/CNT_Mesh_Manual_v1.01.docx
@@ -8,6 +8,84 @@
           <w:sz w:val="36"/>
         </w:rPr>
       </w:pPr>
+      <w:r>
+        <w:rPr>
+          <w:sz w:val="36"/>
+        </w:rPr>
+        <w:fldChar w:fldCharType="begin"/>
+      </w:r>
+      <w:r>
+        <w:rPr>
+          <w:sz w:val="36"/>
+        </w:rPr>
+        <w:instrText xml:space="preserve"> MACROBUTTON MTEditEquationSection2 </w:instrText>
+      </w:r>
+      <w:r>
+        <w:rPr>
+          <w:rStyle w:val="MTEquationSection"/>
+        </w:rPr>
+        <w:instrText>Equation Chapter 1 Section 1</w:instrText>
+      </w:r>
+      <w:r>
+        <w:rPr>
+          <w:sz w:val="36"/>
+        </w:rPr>
+        <w:fldChar w:fldCharType="begin"/>
+      </w:r>
+      <w:r>
+        <w:rPr>
+          <w:sz w:val="36"/>
+        </w:rPr>
+        <w:instrText xml:space="preserve"> SEQ MTEqn \r \h \* MERGEFORMAT </w:instrText>
+      </w:r>
+      <w:r>
+        <w:rPr>
+          <w:sz w:val="36"/>
+        </w:rPr>
+        <w:fldChar w:fldCharType="end"/>
+      </w:r>
+      <w:r>
+        <w:rPr>
+          <w:sz w:val="36"/>
+        </w:rPr>
+        <w:fldChar w:fldCharType="begin"/>
+      </w:r>
+      <w:r>
+        <w:rPr>
+          <w:sz w:val="36"/>
+        </w:rPr>
+        <w:instrText xml:space="preserve"> SEQ MTSec \r 1 \h \* MERGEFORMAT </w:instrText>
+      </w:r>
+      <w:r>
+        <w:rPr>
+          <w:sz w:val="36"/>
+        </w:rPr>
+        <w:fldChar w:fldCharType="end"/>
+      </w:r>
+      <w:r>
+        <w:rPr>
+          <w:sz w:val="36"/>
+        </w:rPr>
+        <w:fldChar w:fldCharType="begin"/>
+      </w:r>
+      <w:r>
+        <w:rPr>
+          <w:sz w:val="36"/>
+        </w:rPr>
+        <w:instrText xml:space="preserve"> SEQ MTChap \r 1 \h \* MERGEFORMAT </w:instrText>
+      </w:r>
+      <w:r>
+        <w:rPr>
+          <w:sz w:val="36"/>
+        </w:rPr>
+        <w:fldChar w:fldCharType="end"/>
+      </w:r>
+      <w:r>
+        <w:rPr>
+          <w:sz w:val="36"/>
+        </w:rPr>
+        <w:fldChar w:fldCharType="end"/>
+      </w:r>
     </w:p>
     <w:p>
       <w:pPr>
@@ -172,7 +250,7 @@
           <w:noProof/>
         </w:rPr>
         <w:drawing>
-          <wp:anchor distT="0" distB="0" distL="114300" distR="114300" simplePos="0" relativeHeight="251658240" behindDoc="1" locked="0" layoutInCell="1" allowOverlap="1" wp14:anchorId="755EA8A7" wp14:editId="4B78F8EA">
+          <wp:anchor distT="0" distB="0" distL="114300" distR="114300" simplePos="0" relativeHeight="251658240" behindDoc="1" locked="0" layoutInCell="1" allowOverlap="1" wp14:anchorId="284F088C" wp14:editId="7B07B367">
             <wp:simplePos x="0" y="0"/>
             <wp:positionH relativeFrom="column">
               <wp:posOffset>1343660</wp:posOffset>
@@ -768,7 +846,7 @@
                 <w:noProof/>
                 <w:webHidden/>
               </w:rPr>
-              <w:t>5</w:t>
+              <w:t>6</w:t>
             </w:r>
             <w:r>
               <w:rPr>
@@ -837,7 +915,7 @@
                 <w:noProof/>
                 <w:webHidden/>
               </w:rPr>
-              <w:t>5</w:t>
+              <w:t>8</w:t>
             </w:r>
             <w:r>
               <w:rPr>
@@ -906,7 +984,7 @@
                 <w:noProof/>
                 <w:webHidden/>
               </w:rPr>
-              <w:t>5</w:t>
+              <w:t>9</w:t>
             </w:r>
             <w:r>
               <w:rPr>
@@ -975,7 +1053,7 @@
                 <w:noProof/>
                 <w:webHidden/>
               </w:rPr>
-              <w:t>5</w:t>
+              <w:t>9</w:t>
             </w:r>
             <w:r>
               <w:rPr>
@@ -1044,7 +1122,7 @@
                 <w:noProof/>
                 <w:webHidden/>
               </w:rPr>
-              <w:t>5</w:t>
+              <w:t>9</w:t>
             </w:r>
             <w:r>
               <w:rPr>
@@ -1113,7 +1191,7 @@
                 <w:noProof/>
                 <w:webHidden/>
               </w:rPr>
-              <w:t>5</w:t>
+              <w:t>10</w:t>
             </w:r>
             <w:r>
               <w:rPr>
@@ -1155,6 +1233,9 @@
     <w:p>
       <w:pPr>
         <w:jc w:val="both"/>
+        <w:rPr>
+          <w:vertAlign w:val="superscript"/>
+        </w:rPr>
       </w:pPr>
       <w:r>
         <w:t>The National Academy of Engineering, concerned about the increasing energy demands as well as the environmental cost of meeting them, has determined that development of an enconomic solar panel is a grand engineering challenge of the 21</w:t>
@@ -1175,7 +1256,28 @@
         <w:t xml:space="preserve"> finding a suitable light-absorbing material</w:t>
       </w:r>
       <w:r>
-        <w:t xml:space="preserve">. In recent years, carbon nanotubes (CNTs) have become a material candidate due to more effective separation techniques. </w:t>
+        <w:t>. In recent years, carbon nanotubes (CNTs) have become a material candidate due to more effective separation techniques.</w:t>
+      </w:r>
+      <w:r>
+        <w:rPr>
+          <w:vertAlign w:val="superscript"/>
+        </w:rPr>
+        <w:t>[</w:t>
+      </w:r>
+      <w:r>
+        <w:rPr>
+          <w:vertAlign w:val="superscript"/>
+        </w:rPr>
+        <w:t>1</w:t>
+      </w:r>
+      <w:r>
+        <w:rPr>
+          <w:vertAlign w:val="superscript"/>
+        </w:rPr>
+        <w:t>]</w:t>
+      </w:r>
+      <w:r>
+        <w:t xml:space="preserve"> </w:t>
       </w:r>
       <w:r>
         <w:t xml:space="preserve">Researchers have the abilty to separate optically absorptive, semiconducting nanotubes from </w:t>
@@ -1198,6 +1300,24 @@
       <w:r>
         <w:t>optical versatility, ultrafast exciton and charge transport, and chemical stability of CNTs has been the impetus of much recent research.</w:t>
       </w:r>
+      <w:r>
+        <w:rPr>
+          <w:vertAlign w:val="superscript"/>
+        </w:rPr>
+        <w:t>[</w:t>
+      </w:r>
+      <w:r>
+        <w:rPr>
+          <w:vertAlign w:val="superscript"/>
+        </w:rPr>
+        <w:t>2</w:t>
+      </w:r>
+      <w:r>
+        <w:rPr>
+          <w:vertAlign w:val="superscript"/>
+        </w:rPr>
+        <w:t>]</w:t>
+      </w:r>
     </w:p>
     <w:p>
       <w:pPr>
@@ -1233,7 +1353,28 @@
         <w:t xml:space="preserve"> junction [fig. 1] is very efficient, the diffusion of the exciton to the junction has been determin</w:t>
       </w:r>
       <w:r>
-        <w:t>ed to be a bottleneck in increasing the overall process efficiency. Amirhossein Davoody, a member of Professor Knezevic’s research group, has undertaken a project to develop the theory of exciton diffusion in CNTs and use his theoretical framework to computationally simulate exciton dynamics in a CNT mesh.</w:t>
+        <w:t>ed to be a bottleneck in increasing the overall process efficiency.</w:t>
+      </w:r>
+      <w:r>
+        <w:rPr>
+          <w:vertAlign w:val="superscript"/>
+        </w:rPr>
+        <w:t>[</w:t>
+      </w:r>
+      <w:r>
+        <w:rPr>
+          <w:vertAlign w:val="superscript"/>
+        </w:rPr>
+        <w:t>2</w:t>
+      </w:r>
+      <w:r>
+        <w:rPr>
+          <w:vertAlign w:val="superscript"/>
+        </w:rPr>
+        <w:t>]</w:t>
+      </w:r>
+      <w:r>
+        <w:t xml:space="preserve"> Amirhossein Davoody, a member of Professor Knezevic’s research group, has undertaken a project to develop the theory of exciton diffusion in CNTs and use his theoretical framework to computationally simulate exciton dynamics in a CNT mesh.</w:t>
       </w:r>
       <w:r>
         <w:t xml:space="preserve"> Before the start of the CNT Mesh Generator, he had already found success calculating exciton transfer rates between CNTs with arbitrary chirality, angle, and separation.</w:t>
@@ -1248,16 +1389,16 @@
         <mc:AlternateContent>
           <mc:Choice Requires="wps">
             <w:drawing>
-              <wp:anchor distT="0" distB="0" distL="114300" distR="114300" simplePos="0" relativeHeight="251660288" behindDoc="0" locked="0" layoutInCell="1" allowOverlap="1" wp14:anchorId="5A57E02D" wp14:editId="78401136">
+              <wp:anchor distT="0" distB="0" distL="114300" distR="114300" simplePos="0" relativeHeight="251660288" behindDoc="0" locked="0" layoutInCell="1" allowOverlap="1" wp14:anchorId="717A80BC" wp14:editId="03A991FB">
                 <wp:simplePos x="0" y="0"/>
                 <wp:positionH relativeFrom="column">
-                  <wp:posOffset>361404</wp:posOffset>
+                  <wp:posOffset>361507</wp:posOffset>
                 </wp:positionH>
                 <wp:positionV relativeFrom="paragraph">
-                  <wp:posOffset>1455420</wp:posOffset>
+                  <wp:posOffset>1456660</wp:posOffset>
                 </wp:positionV>
-                <wp:extent cx="5358810" cy="457200"/>
-                <wp:effectExtent l="0" t="0" r="0" b="0"/>
+                <wp:extent cx="5539563" cy="457200"/>
+                <wp:effectExtent l="0" t="0" r="4445" b="0"/>
                 <wp:wrapNone/>
                 <wp:docPr id="307" name="Text Box 2"/>
                 <wp:cNvGraphicFramePr>
@@ -1272,7 +1413,7 @@
                       <wps:spPr bwMode="auto">
                         <a:xfrm>
                           <a:off x="0" y="0"/>
-                          <a:ext cx="5358810" cy="457200"/>
+                          <a:ext cx="5539563" cy="457200"/>
                         </a:xfrm>
                         <a:prstGeom prst="rect">
                           <a:avLst/>
@@ -1292,6 +1433,9 @@
                           <w:p>
                             <w:pPr>
                               <w:jc w:val="left"/>
+                              <w:rPr>
+                                <w:vertAlign w:val="superscript"/>
+                              </w:rPr>
                             </w:pPr>
                             <w:r>
                               <w:rPr>
@@ -1301,6 +1445,15 @@
                             </w:r>
                             <w:r>
                               <w:t xml:space="preserve"> Structure of a CNT-based bilayer donor/acceptor heterojunction photovoltaic device</w:t>
+                            </w:r>
+                            <w:r>
+                              <w:t>.</w:t>
+                            </w:r>
+                            <w:r>
+                              <w:rPr>
+                                <w:vertAlign w:val="superscript"/>
+                              </w:rPr>
+                              <w:t>[2]</w:t>
                             </w:r>
                           </w:p>
                         </w:txbxContent>
@@ -1326,12 +1479,15 @@
                 <v:stroke joinstyle="miter"/>
                 <v:path gradientshapeok="t" o:connecttype="rect"/>
               </v:shapetype>
-              <v:shape id="Text Box 2" o:spid="_x0000_s1026" type="#_x0000_t202" style="position:absolute;left:0;text-align:left;margin-left:28.45pt;margin-top:114.6pt;width:421.95pt;height:36pt;z-index:251660288;visibility:visible;mso-wrap-style:square;mso-width-percent:0;mso-height-percent:0;mso-wrap-distance-left:9pt;mso-wrap-distance-top:0;mso-wrap-distance-right:9pt;mso-wrap-distance-bottom:0;mso-position-horizontal:absolute;mso-position-horizontal-relative:text;mso-position-vertical:absolute;mso-position-vertical-relative:text;mso-width-percent:0;mso-height-percent:0;mso-width-relative:margin;mso-height-relative:margin;v-text-anchor:top" o:gfxdata="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" stroked="f">
+              <v:shape id="Text Box 2" o:spid="_x0000_s1026" type="#_x0000_t202" style="position:absolute;left:0;text-align:left;margin-left:28.45pt;margin-top:114.7pt;width:436.2pt;height:36pt;z-index:251660288;visibility:visible;mso-wrap-style:square;mso-width-percent:0;mso-height-percent:0;mso-wrap-distance-left:9pt;mso-wrap-distance-top:0;mso-wrap-distance-right:9pt;mso-wrap-distance-bottom:0;mso-position-horizontal:absolute;mso-position-horizontal-relative:text;mso-position-vertical:absolute;mso-position-vertical-relative:text;mso-width-percent:0;mso-height-percent:0;mso-width-relative:margin;mso-height-relative:margin;v-text-anchor:top" o:gfxdata="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" stroked="f">
                 <v:textbox>
                   <w:txbxContent>
                     <w:p>
                       <w:pPr>
                         <w:jc w:val="left"/>
+                        <w:rPr>
+                          <w:vertAlign w:val="superscript"/>
+                        </w:rPr>
                       </w:pPr>
                       <w:r>
                         <w:rPr>
@@ -1342,6 +1498,15 @@
                       <w:r>
                         <w:t xml:space="preserve"> Structure of a CNT-based bilayer donor/acceptor heterojunction photovoltaic device</w:t>
                       </w:r>
+                      <w:r>
+                        <w:t>.</w:t>
+                      </w:r>
+                      <w:r>
+                        <w:rPr>
+                          <w:vertAlign w:val="superscript"/>
+                        </w:rPr>
+                        <w:t>[2]</w:t>
+                      </w:r>
                     </w:p>
                   </w:txbxContent>
                 </v:textbox>
@@ -1355,7 +1520,7 @@
           <w:noProof/>
         </w:rPr>
         <w:drawing>
-          <wp:inline distT="0" distB="0" distL="0" distR="0" wp14:anchorId="7A09908F" wp14:editId="5BFBC844">
+          <wp:inline distT="0" distB="0" distL="0" distR="0" wp14:anchorId="1B51EA08" wp14:editId="308BEFF3">
             <wp:extent cx="5067300" cy="1581150"/>
             <wp:effectExtent l="0" t="0" r="0" b="0"/>
             <wp:docPr id="3" name="Picture 3"/>
@@ -1521,7 +1686,7 @@
         <mc:AlternateContent>
           <mc:Choice Requires="wps">
             <w:drawing>
-              <wp:anchor distT="0" distB="0" distL="114300" distR="114300" simplePos="0" relativeHeight="251661312" behindDoc="0" locked="0" layoutInCell="1" allowOverlap="1">
+              <wp:anchor distT="0" distB="0" distL="114300" distR="114300" simplePos="0" relativeHeight="251661312" behindDoc="0" locked="0" layoutInCell="1" allowOverlap="1" wp14:anchorId="2357342B" wp14:editId="637929FD">
                 <wp:simplePos x="0" y="0"/>
                 <wp:positionH relativeFrom="column">
                   <wp:posOffset>4816342</wp:posOffset>
@@ -1599,7 +1764,7 @@
           <w:noProof/>
         </w:rPr>
         <w:drawing>
-          <wp:inline distT="0" distB="0" distL="0" distR="0" wp14:anchorId="5D5A829D" wp14:editId="34D23E98">
+          <wp:inline distT="0" distB="0" distL="0" distR="0" wp14:anchorId="3A4CBCFB" wp14:editId="2CFABC81">
             <wp:extent cx="5943600" cy="1384300"/>
             <wp:effectExtent l="0" t="0" r="0" b="6350"/>
             <wp:docPr id="5" name="Picture 5"/>
@@ -1647,10 +1812,7 @@
         <w:jc w:val="left"/>
       </w:pPr>
       <w:r>
-        <w:t>This will download all the necessary program files. Extract the .zip to a directo</w:t>
-      </w:r>
-      <w:r>
-        <w:t>ry of your choosing. Open that directory. From that directory navigate to the following path:</w:t>
+        <w:t>This will download all the necessary program files. Extract the .zip to a directory of your choosing. Open that directory. From that directory navigate to the following path:</w:t>
       </w:r>
     </w:p>
     <w:p>
@@ -1687,7 +1849,7 @@
           <w:noProof/>
         </w:rPr>
         <w:drawing>
-          <wp:inline distT="0" distB="0" distL="0" distR="0">
+          <wp:inline distT="0" distB="0" distL="0" distR="0" wp14:anchorId="727E7547" wp14:editId="7866296A">
             <wp:extent cx="5943600" cy="808355"/>
             <wp:effectExtent l="0" t="0" r="0" b="0"/>
             <wp:docPr id="6" name="Picture 6"/>
@@ -2046,10 +2208,7 @@
         <w:jc w:val="left"/>
       </w:pPr>
       <w:r>
-        <w:t>to move too quickly for simulation step sizes and will cause errors. Tune based on person preference, but default of -9.81 works well. (Default: -9.81</w:t>
-      </w:r>
-      <w:r>
-        <w:t>)</w:t>
+        <w:t>to move too quickly for simulation step sizes and will cause errors. Tune based on person preference, but default of -9.81 works well. (Default: -9.81)</w:t>
       </w:r>
     </w:p>
     <w:p>
@@ -2159,6 +2318,9 @@
       <w:r>
         <w:t>. For units, refer to top of section.</w:t>
       </w:r>
+      <w:r>
+        <w:t xml:space="preserve"> The simulation chooses a random length that is between &lt;Lmin&gt; and &lt;Lmax&gt;.</w:t>
+      </w:r>
     </w:p>
     <w:p>
       <w:pPr>
@@ -2214,7 +2376,10 @@
         <w:t>&lt;</w:t>
       </w:r>
       <w:r>
-        <w:t>ydim</w:t>
+        <w:t>z</w:t>
+      </w:r>
+      <w:r>
+        <w:t>dim</w:t>
       </w:r>
       <w:r>
         <w:t>&gt;</w:t>
@@ -2226,16 +2391,16 @@
         <w:t>&lt;</w:t>
       </w:r>
       <w:r>
-        <w:t>zdim</w:t>
+        <w:t>y</w:t>
+      </w:r>
+      <w:r>
+        <w:t>dim</w:t>
       </w:r>
       <w:r>
         <w:t>&gt;</w:t>
       </w:r>
       <w:r>
-        <w:t xml:space="preserve"> element is for the height of the region. </w:t>
-      </w:r>
-      <w:r>
-        <w:t>For units, refer to top of section.</w:t>
+        <w:t xml:space="preserve"> element is for the height of the region. For units, refer to top of section.</w:t>
       </w:r>
     </w:p>
     <w:p>
@@ -2350,7 +2515,6 @@
         <w:rPr>
           <w:b/>
         </w:rPr>
-        <w:lastRenderedPageBreak/>
         <w:t>Rendering Window Controls</w:t>
       </w:r>
     </w:p>
@@ -3044,10 +3208,161 @@
           </w:p>
         </w:tc>
       </w:tr>
+      <w:tr>
+        <w:trPr>
+          <w:trHeight w:val="336"/>
+          <w:jc w:val="center"/>
+        </w:trPr>
+        <w:tc>
+          <w:tcPr>
+            <w:tcW w:w="2752" w:type="dxa"/>
+          </w:tcPr>
+          <w:p>
+            <w:pPr>
+              <w:keepNext/>
+            </w:pPr>
+            <w:r>
+              <w:t>h</w:t>
+            </w:r>
+          </w:p>
+        </w:tc>
+        <w:tc>
+          <w:tcPr>
+            <w:tcW w:w="6072" w:type="dxa"/>
+          </w:tcPr>
+          <w:p>
+            <w:pPr>
+              <w:keepNext/>
+            </w:pPr>
+            <w:r>
+              <w:t>Hide profiling box</w:t>
+            </w:r>
+          </w:p>
+        </w:tc>
+      </w:tr>
     </w:tbl>
     <w:p>
       <w:pPr>
         <w:ind w:left="360"/>
+        <w:jc w:val="left"/>
+      </w:pPr>
+      <w:r>
+        <w:rPr>
+          <w:noProof/>
+        </w:rPr>
+        <mc:AlternateContent>
+          <mc:Choice Requires="wps">
+            <w:drawing>
+              <wp:anchor distT="0" distB="0" distL="114300" distR="114300" simplePos="0" relativeHeight="251663360" behindDoc="0" locked="0" layoutInCell="1" allowOverlap="1" wp14:anchorId="2162F307" wp14:editId="6C120A2A">
+                <wp:simplePos x="0" y="0"/>
+                <wp:positionH relativeFrom="column">
+                  <wp:posOffset>83820</wp:posOffset>
+                </wp:positionH>
+                <wp:positionV relativeFrom="paragraph">
+                  <wp:posOffset>18577</wp:posOffset>
+                </wp:positionV>
+                <wp:extent cx="5358765" cy="372140"/>
+                <wp:effectExtent l="0" t="0" r="0" b="0"/>
+                <wp:wrapNone/>
+                <wp:docPr id="293" name="Text Box 2"/>
+                <wp:cNvGraphicFramePr>
+                  <a:graphicFrameLocks xmlns:a="http://schemas.openxmlformats.org/drawingml/2006/main"/>
+                </wp:cNvGraphicFramePr>
+                <a:graphic xmlns:a="http://schemas.openxmlformats.org/drawingml/2006/main">
+                  <a:graphicData uri="http://schemas.microsoft.com/office/word/2010/wordprocessingShape">
+                    <wps:wsp>
+                      <wps:cNvSpPr txBox="1">
+                        <a:spLocks noChangeArrowheads="1"/>
+                      </wps:cNvSpPr>
+                      <wps:spPr bwMode="auto">
+                        <a:xfrm>
+                          <a:off x="0" y="0"/>
+                          <a:ext cx="5358765" cy="372140"/>
+                        </a:xfrm>
+                        <a:prstGeom prst="rect">
+                          <a:avLst/>
+                        </a:prstGeom>
+                        <a:solidFill>
+                          <a:srgbClr val="FFFFFF">
+                            <a:alpha val="0"/>
+                          </a:srgbClr>
+                        </a:solidFill>
+                        <a:ln w="9525">
+                          <a:noFill/>
+                          <a:miter lim="800000"/>
+                          <a:headEnd/>
+                          <a:tailEnd/>
+                        </a:ln>
+                      </wps:spPr>
+                      <wps:txbx>
+                        <w:txbxContent>
+                          <w:p>
+                            <w:pPr>
+                              <w:jc w:val="left"/>
+                            </w:pPr>
+                            <w:r>
+                              <w:rPr>
+                                <w:b/>
+                              </w:rPr>
+                              <w:t>Table 1</w:t>
+                            </w:r>
+                            <w:r>
+                              <w:t xml:space="preserve"> </w:t>
+                            </w:r>
+                            <w:r>
+                              <w:t>Controls for the rendering window.</w:t>
+                            </w:r>
+                          </w:p>
+                        </w:txbxContent>
+                      </wps:txbx>
+                      <wps:bodyPr rot="0" vert="horz" wrap="square" lIns="91440" tIns="45720" rIns="91440" bIns="45720" anchor="t" anchorCtr="0">
+                        <a:noAutofit/>
+                      </wps:bodyPr>
+                    </wps:wsp>
+                  </a:graphicData>
+                </a:graphic>
+                <wp14:sizeRelH relativeFrom="margin">
+                  <wp14:pctWidth>0</wp14:pctWidth>
+                </wp14:sizeRelH>
+                <wp14:sizeRelV relativeFrom="margin">
+                  <wp14:pctHeight>0</wp14:pctHeight>
+                </wp14:sizeRelV>
+              </wp:anchor>
+            </w:drawing>
+          </mc:Choice>
+          <mc:Fallback>
+            <w:pict>
+              <v:shape id="_x0000_s1027" type="#_x0000_t202" style="position:absolute;left:0;text-align:left;margin-left:6.6pt;margin-top:1.45pt;width:421.95pt;height:29.3pt;z-index:251663360;visibility:visible;mso-wrap-style:square;mso-width-percent:0;mso-height-percent:0;mso-wrap-distance-left:9pt;mso-wrap-distance-top:0;mso-wrap-distance-right:9pt;mso-wrap-distance-bottom:0;mso-position-horizontal:absolute;mso-position-horizontal-relative:text;mso-position-vertical:absolute;mso-position-vertical-relative:text;mso-width-percent:0;mso-height-percent:0;mso-width-relative:margin;mso-height-relative:margin;v-text-anchor:top" o:gfxdata="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" stroked="f">
+                <v:fill opacity="0"/>
+                <v:textbox>
+                  <w:txbxContent>
+                    <w:p>
+                      <w:pPr>
+                        <w:jc w:val="left"/>
+                      </w:pPr>
+                      <w:r>
+                        <w:rPr>
+                          <w:b/>
+                        </w:rPr>
+                        <w:t>Table 1</w:t>
+                      </w:r>
+                      <w:r>
+                        <w:t xml:space="preserve"> </w:t>
+                      </w:r>
+                      <w:r>
+                        <w:t>Controls for the rendering window.</w:t>
+                      </w:r>
+                    </w:p>
+                  </w:txbxContent>
+                </v:textbox>
+              </v:shape>
+            </w:pict>
+          </mc:Fallback>
+        </mc:AlternateContent>
+      </w:r>
+    </w:p>
+    <w:p>
+      <w:pPr>
         <w:jc w:val="left"/>
       </w:pPr>
     </w:p>
@@ -3257,23 +3572,131 @@
         <w:ind w:left="360"/>
         <w:jc w:val="left"/>
       </w:pPr>
+      <w:r>
+        <w:rPr>
+          <w:noProof/>
+        </w:rPr>
+        <mc:AlternateContent>
+          <mc:Choice Requires="wps">
+            <w:drawing>
+              <wp:anchor distT="0" distB="0" distL="114300" distR="114300" simplePos="0" relativeHeight="251665408" behindDoc="0" locked="0" layoutInCell="1" allowOverlap="1" wp14:anchorId="73058477" wp14:editId="35B7B3A1">
+                <wp:simplePos x="0" y="0"/>
+                <wp:positionH relativeFrom="column">
+                  <wp:posOffset>691116</wp:posOffset>
+                </wp:positionH>
+                <wp:positionV relativeFrom="paragraph">
+                  <wp:posOffset>650</wp:posOffset>
+                </wp:positionV>
+                <wp:extent cx="5358765" cy="382772"/>
+                <wp:effectExtent l="0" t="0" r="0" b="0"/>
+                <wp:wrapNone/>
+                <wp:docPr id="295" name="Text Box 2"/>
+                <wp:cNvGraphicFramePr>
+                  <a:graphicFrameLocks xmlns:a="http://schemas.openxmlformats.org/drawingml/2006/main"/>
+                </wp:cNvGraphicFramePr>
+                <a:graphic xmlns:a="http://schemas.openxmlformats.org/drawingml/2006/main">
+                  <a:graphicData uri="http://schemas.microsoft.com/office/word/2010/wordprocessingShape">
+                    <wps:wsp>
+                      <wps:cNvSpPr txBox="1">
+                        <a:spLocks noChangeArrowheads="1"/>
+                      </wps:cNvSpPr>
+                      <wps:spPr bwMode="auto">
+                        <a:xfrm>
+                          <a:off x="0" y="0"/>
+                          <a:ext cx="5358765" cy="382772"/>
+                        </a:xfrm>
+                        <a:prstGeom prst="rect">
+                          <a:avLst/>
+                        </a:prstGeom>
+                        <a:solidFill>
+                          <a:srgbClr val="FFFFFF"/>
+                        </a:solidFill>
+                        <a:ln w="9525">
+                          <a:noFill/>
+                          <a:miter lim="800000"/>
+                          <a:headEnd/>
+                          <a:tailEnd/>
+                        </a:ln>
+                      </wps:spPr>
+                      <wps:txbx>
+                        <w:txbxContent>
+                          <w:p>
+                            <w:pPr>
+                              <w:jc w:val="left"/>
+                            </w:pPr>
+                            <w:r>
+                              <w:rPr>
+                                <w:b/>
+                              </w:rPr>
+                              <w:t>Table 2</w:t>
+                            </w:r>
+                            <w:r>
+                              <w:t xml:space="preserve"> </w:t>
+                            </w:r>
+                            <w:r>
+                              <w:t>Colors of different activation states in different modes.</w:t>
+                            </w:r>
+                          </w:p>
+                        </w:txbxContent>
+                      </wps:txbx>
+                      <wps:bodyPr rot="0" vert="horz" wrap="square" lIns="91440" tIns="45720" rIns="91440" bIns="45720" anchor="t" anchorCtr="0">
+                        <a:noAutofit/>
+                      </wps:bodyPr>
+                    </wps:wsp>
+                  </a:graphicData>
+                </a:graphic>
+                <wp14:sizeRelH relativeFrom="margin">
+                  <wp14:pctWidth>0</wp14:pctWidth>
+                </wp14:sizeRelH>
+                <wp14:sizeRelV relativeFrom="margin">
+                  <wp14:pctHeight>0</wp14:pctHeight>
+                </wp14:sizeRelV>
+              </wp:anchor>
+            </w:drawing>
+          </mc:Choice>
+          <mc:Fallback>
+            <w:pict>
+              <v:shape id="_x0000_s1028" type="#_x0000_t202" style="position:absolute;left:0;text-align:left;margin-left:54.4pt;margin-top:.05pt;width:421.95pt;height:30.15pt;z-index:251665408;visibility:visible;mso-wrap-style:square;mso-width-percent:0;mso-height-percent:0;mso-wrap-distance-left:9pt;mso-wrap-distance-top:0;mso-wrap-distance-right:9pt;mso-wrap-distance-bottom:0;mso-position-horizontal:absolute;mso-position-horizontal-relative:text;mso-position-vertical:absolute;mso-position-vertical-relative:text;mso-width-percent:0;mso-height-percent:0;mso-width-relative:margin;mso-height-relative:margin;v-text-anchor:top" o:gfxdata="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" stroked="f">
+                <v:textbox>
+                  <w:txbxContent>
+                    <w:p>
+                      <w:pPr>
+                        <w:jc w:val="left"/>
+                      </w:pPr>
+                      <w:r>
+                        <w:rPr>
+                          <w:b/>
+                        </w:rPr>
+                        <w:t>Table 2</w:t>
+                      </w:r>
+                      <w:r>
+                        <w:t xml:space="preserve"> </w:t>
+                      </w:r>
+                      <w:r>
+                        <w:t>Colors of different activation states in different modes.</w:t>
+                      </w:r>
+                    </w:p>
+                  </w:txbxContent>
+                </v:textbox>
+              </v:shape>
+            </w:pict>
+          </mc:Fallback>
+        </mc:AlternateContent>
+      </w:r>
     </w:p>
     <w:p>
       <w:pPr>
         <w:ind w:left="360"/>
         <w:jc w:val="left"/>
       </w:pPr>
-      <w:r>
-        <w:t xml:space="preserve">These </w:t>
-      </w:r>
-      <w:r>
-        <w:t xml:space="preserve">color </w:t>
-      </w:r>
-      <w:r>
-        <w:t>states are used to determine if the nanotubes have stopped moving.</w:t>
-      </w:r>
-      <w:r>
-        <w:t xml:space="preserve"> If a pre-selected percentage of each CNT’s cylinders are wanting deactivation or are sleeping, the simulation will end. </w:t>
+    </w:p>
+    <w:p>
+      <w:pPr>
+        <w:ind w:left="360"/>
+        <w:jc w:val="left"/>
+      </w:pPr>
+      <w:r>
+        <w:t xml:space="preserve">These color states are used to determine if the nanotubes have stopped moving. If a pre-selected percentage of each CNT’s cylinders are wanting deactivation or are sleeping, the simulation will end. </w:t>
       </w:r>
     </w:p>
     <w:p>
@@ -3285,39 +3708,6 @@
         <w:t>Exit</w:t>
       </w:r>
       <w:bookmarkEnd w:id="6"/>
-    </w:p>
-    <w:p>
-      <w:pPr>
-        <w:ind w:left="360"/>
-        <w:jc w:val="left"/>
-      </w:pPr>
-    </w:p>
-    <w:p>
-      <w:pPr>
-        <w:ind w:left="360"/>
-        <w:jc w:val="left"/>
-      </w:pPr>
-      <w:r>
-        <w:t>- Output file location</w:t>
-      </w:r>
-    </w:p>
-    <w:p>
-      <w:pPr>
-        <w:ind w:left="360"/>
-        <w:jc w:val="left"/>
-      </w:pPr>
-      <w:r>
-        <w:t>- output file format</w:t>
-      </w:r>
-    </w:p>
-    <w:p>
-      <w:pPr>
-        <w:ind w:left="360"/>
-        <w:jc w:val="left"/>
-      </w:pPr>
-      <w:r>
-        <w:t>- matlab script</w:t>
-      </w:r>
     </w:p>
     <w:p>
       <w:pPr>
@@ -3343,7 +3733,7 @@
           <w:noProof/>
         </w:rPr>
         <w:drawing>
-          <wp:inline distT="0" distB="0" distL="0" distR="0" wp14:anchorId="53C92422" wp14:editId="42FFE9B1">
+          <wp:inline distT="0" distB="0" distL="0" distR="0" wp14:anchorId="024FB4AF" wp14:editId="46D343B6">
             <wp:extent cx="5705475" cy="1828800"/>
             <wp:effectExtent l="0" t="0" r="9525" b="0"/>
             <wp:docPr id="7" name="Picture 7"/>
@@ -3403,7 +3793,7 @@
           <w:noProof/>
         </w:rPr>
         <w:drawing>
-          <wp:inline distT="0" distB="0" distL="0" distR="0" wp14:anchorId="16703140" wp14:editId="691E29B5">
+          <wp:inline distT="0" distB="0" distL="0" distR="0" wp14:anchorId="31D9886B" wp14:editId="01533F8D">
             <wp:extent cx="5562600" cy="2362200"/>
             <wp:effectExtent l="0" t="0" r="0" b="0"/>
             <wp:docPr id="8" name="Picture 8"/>
@@ -3469,7 +3859,7 @@
           <w:noProof/>
         </w:rPr>
         <w:drawing>
-          <wp:inline distT="0" distB="0" distL="0" distR="0" wp14:anchorId="6159486D" wp14:editId="5DD31440">
+          <wp:inline distT="0" distB="0" distL="0" distR="0" wp14:anchorId="71B9AD0E" wp14:editId="7B30F210">
             <wp:extent cx="3438525" cy="2400300"/>
             <wp:effectExtent l="0" t="0" r="9525" b="0"/>
             <wp:docPr id="9" name="Picture 9"/>
@@ -3556,105 +3946,2818 @@
       <w:r>
         <w:t>In the next version of the software a MATLAB script will be included that can import the .csv files into a MATLAB workspace.</w:t>
       </w:r>
-      <w:bookmarkStart w:id="7" w:name="_GoBack"/>
+    </w:p>
+    <w:p>
+      <w:pPr>
+        <w:pStyle w:val="Heading1"/>
+      </w:pPr>
+      <w:bookmarkStart w:id="7" w:name="_Toc422832287"/>
+      <w:r>
+        <w:t>Simulation Mechanics</w:t>
+      </w:r>
       <w:bookmarkEnd w:id="7"/>
     </w:p>
     <w:p>
       <w:pPr>
+        <w:pStyle w:val="Default"/>
+        <w:rPr>
+          <w:sz w:val="22"/>
+        </w:rPr>
+      </w:pPr>
+      <w:r>
+        <w:rPr>
+          <w:sz w:val="22"/>
+        </w:rPr>
+        <w:t>Assuming that all of the configuration inputs are correct, the program has a simple flow chart that can describe its behavior.</w:t>
+      </w:r>
+    </w:p>
+    <w:p>
+      <w:pPr>
+        <w:pStyle w:val="Default"/>
+        <w:rPr>
+          <w:sz w:val="22"/>
+        </w:rPr>
+      </w:pPr>
+    </w:p>
+    <w:p>
+      <w:pPr>
+        <w:pStyle w:val="Default"/>
+        <w:jc w:val="center"/>
+        <w:rPr>
+          <w:sz w:val="22"/>
+        </w:rPr>
+      </w:pPr>
+      <w:r>
+        <w:rPr>
+          <w:noProof/>
+        </w:rPr>
+        <mc:AlternateContent>
+          <mc:Choice Requires="wps">
+            <w:drawing>
+              <wp:anchor distT="0" distB="0" distL="114300" distR="114300" simplePos="0" relativeHeight="251667456" behindDoc="0" locked="0" layoutInCell="1" allowOverlap="1" wp14:anchorId="1DA368EA" wp14:editId="20FC8B36">
+                <wp:simplePos x="0" y="0"/>
+                <wp:positionH relativeFrom="column">
+                  <wp:posOffset>1826733</wp:posOffset>
+                </wp:positionH>
+                <wp:positionV relativeFrom="paragraph">
+                  <wp:posOffset>4025265</wp:posOffset>
+                </wp:positionV>
+                <wp:extent cx="1935126" cy="329609"/>
+                <wp:effectExtent l="0" t="0" r="8255" b="0"/>
+                <wp:wrapNone/>
+                <wp:docPr id="296" name="Text Box 2"/>
+                <wp:cNvGraphicFramePr>
+                  <a:graphicFrameLocks xmlns:a="http://schemas.openxmlformats.org/drawingml/2006/main"/>
+                </wp:cNvGraphicFramePr>
+                <a:graphic xmlns:a="http://schemas.openxmlformats.org/drawingml/2006/main">
+                  <a:graphicData uri="http://schemas.microsoft.com/office/word/2010/wordprocessingShape">
+                    <wps:wsp>
+                      <wps:cNvSpPr txBox="1">
+                        <a:spLocks noChangeArrowheads="1"/>
+                      </wps:cNvSpPr>
+                      <wps:spPr bwMode="auto">
+                        <a:xfrm>
+                          <a:off x="0" y="0"/>
+                          <a:ext cx="1935126" cy="329609"/>
+                        </a:xfrm>
+                        <a:prstGeom prst="rect">
+                          <a:avLst/>
+                        </a:prstGeom>
+                        <a:solidFill>
+                          <a:srgbClr val="FFFFFF"/>
+                        </a:solidFill>
+                        <a:ln w="9525">
+                          <a:noFill/>
+                          <a:miter lim="800000"/>
+                          <a:headEnd/>
+                          <a:tailEnd/>
+                        </a:ln>
+                      </wps:spPr>
+                      <wps:txbx>
+                        <w:txbxContent>
+                          <w:p>
+                            <w:pPr>
+                              <w:jc w:val="left"/>
+                            </w:pPr>
+                            <w:r>
+                              <w:rPr>
+                                <w:b/>
+                              </w:rPr>
+                              <w:t>Fig. 2</w:t>
+                            </w:r>
+                            <w:r>
+                              <w:t xml:space="preserve"> </w:t>
+                            </w:r>
+                            <w:r>
+                              <w:t>Program flow chart.</w:t>
+                            </w:r>
+                          </w:p>
+                        </w:txbxContent>
+                      </wps:txbx>
+                      <wps:bodyPr rot="0" vert="horz" wrap="square" lIns="91440" tIns="45720" rIns="91440" bIns="45720" anchor="t" anchorCtr="0">
+                        <a:noAutofit/>
+                      </wps:bodyPr>
+                    </wps:wsp>
+                  </a:graphicData>
+                </a:graphic>
+                <wp14:sizeRelH relativeFrom="margin">
+                  <wp14:pctWidth>0</wp14:pctWidth>
+                </wp14:sizeRelH>
+                <wp14:sizeRelV relativeFrom="margin">
+                  <wp14:pctHeight>0</wp14:pctHeight>
+                </wp14:sizeRelV>
+              </wp:anchor>
+            </w:drawing>
+          </mc:Choice>
+          <mc:Fallback>
+            <w:pict>
+              <v:shape id="_x0000_s1029" type="#_x0000_t202" style="position:absolute;left:0;text-align:left;margin-left:143.85pt;margin-top:316.95pt;width:152.35pt;height:25.95pt;z-index:251667456;visibility:visible;mso-wrap-style:square;mso-width-percent:0;mso-height-percent:0;mso-wrap-distance-left:9pt;mso-wrap-distance-top:0;mso-wrap-distance-right:9pt;mso-wrap-distance-bottom:0;mso-position-horizontal:absolute;mso-position-horizontal-relative:text;mso-position-vertical:absolute;mso-position-vertical-relative:text;mso-width-percent:0;mso-height-percent:0;mso-width-relative:margin;mso-height-relative:margin;v-text-anchor:top" o:gfxdata="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" stroked="f">
+                <v:textbox>
+                  <w:txbxContent>
+                    <w:p>
+                      <w:pPr>
+                        <w:jc w:val="left"/>
+                      </w:pPr>
+                      <w:r>
+                        <w:rPr>
+                          <w:b/>
+                        </w:rPr>
+                        <w:t>Fig. 2</w:t>
+                      </w:r>
+                      <w:r>
+                        <w:t xml:space="preserve"> </w:t>
+                      </w:r>
+                      <w:r>
+                        <w:t>Program flow chart.</w:t>
+                      </w:r>
+                    </w:p>
+                  </w:txbxContent>
+                </v:textbox>
+              </v:shape>
+            </w:pict>
+          </mc:Fallback>
+        </mc:AlternateContent>
+      </w:r>
+      <w:r>
+        <w:rPr>
+          <w:sz w:val="22"/>
+        </w:rPr>
+        <mc:AlternateContent>
+          <mc:Choice Requires="wpg">
+            <w:drawing>
+              <wp:inline distT="0" distB="0" distL="0" distR="0" wp14:anchorId="7E089D0E" wp14:editId="2B7E0C1C">
+                <wp:extent cx="1847878" cy="4029075"/>
+                <wp:effectExtent l="0" t="0" r="19050" b="28575"/>
+                <wp:docPr id="2" name="Group 46"/>
+                <wp:cNvGraphicFramePr/>
+                <a:graphic xmlns:a="http://schemas.openxmlformats.org/drawingml/2006/main">
+                  <a:graphicData uri="http://schemas.microsoft.com/office/word/2010/wordprocessingGroup">
+                    <wpg:wgp>
+                      <wpg:cNvGrpSpPr/>
+                      <wpg:grpSpPr>
+                        <a:xfrm>
+                          <a:off x="0" y="0"/>
+                          <a:ext cx="1847878" cy="4029075"/>
+                          <a:chOff x="0" y="0"/>
+                          <a:chExt cx="3009900" cy="6562725"/>
+                        </a:xfrm>
+                      </wpg:grpSpPr>
+                      <wps:wsp>
+                        <wps:cNvPr id="10" name="Rounded Rectangle 10"/>
+                        <wps:cNvSpPr/>
+                        <wps:spPr>
+                          <a:xfrm>
+                            <a:off x="0" y="1304925"/>
+                            <a:ext cx="1905000" cy="1066800"/>
+                          </a:xfrm>
+                          <a:prstGeom prst="roundRect">
+                            <a:avLst/>
+                          </a:prstGeom>
+                        </wps:spPr>
+                        <wps:style>
+                          <a:lnRef idx="2">
+                            <a:schemeClr val="accent1">
+                              <a:shade val="50000"/>
+                            </a:schemeClr>
+                          </a:lnRef>
+                          <a:fillRef idx="1">
+                            <a:schemeClr val="accent1"/>
+                          </a:fillRef>
+                          <a:effectRef idx="0">
+                            <a:schemeClr val="accent1"/>
+                          </a:effectRef>
+                          <a:fontRef idx="minor">
+                            <a:schemeClr val="lt1"/>
+                          </a:fontRef>
+                        </wps:style>
+                        <wps:txbx>
+                          <w:txbxContent>
+                            <w:p>
+                              <w:pPr>
+                                <w:pStyle w:val="NormalWeb"/>
+                                <w:spacing w:before="0" w:beforeAutospacing="0" w:after="0" w:afterAutospacing="0"/>
+                                <w:jc w:val="center"/>
+                                <w:rPr>
+                                  <w:sz w:val="16"/>
+                                </w:rPr>
+                              </w:pPr>
+                              <w:r>
+                                <w:rPr>
+                                  <w:rFonts w:asciiTheme="minorHAnsi" w:hAnsi="Cambria" w:cstheme="minorBidi"/>
+                                  <w:color w:val="FFFFFF" w:themeColor="light1"/>
+                                  <w:kern w:val="24"/>
+                                  <w:sz w:val="22"/>
+                                  <w:szCs w:val="36"/>
+                                </w:rPr>
+                                <w:t>Initialize CNT Objects</w:t>
+                              </w:r>
+                            </w:p>
+                          </w:txbxContent>
+                        </wps:txbx>
+                        <wps:bodyPr rot="0" spcFirstLastPara="0" vert="horz" wrap="square" lIns="91440" tIns="45720" rIns="91440" bIns="45720" numCol="1" spcCol="0" rtlCol="0" fromWordArt="0" anchor="ctr" anchorCtr="0" forceAA="0" compatLnSpc="1">
+                          <a:prstTxWarp prst="textNoShape">
+                            <a:avLst/>
+                          </a:prstTxWarp>
+                          <a:noAutofit/>
+                        </wps:bodyPr>
+                      </wps:wsp>
+                      <wps:wsp>
+                        <wps:cNvPr id="11" name="Rounded Rectangle 11"/>
+                        <wps:cNvSpPr/>
+                        <wps:spPr>
+                          <a:xfrm>
+                            <a:off x="0" y="2676525"/>
+                            <a:ext cx="1905000" cy="1066800"/>
+                          </a:xfrm>
+                          <a:prstGeom prst="roundRect">
+                            <a:avLst/>
+                          </a:prstGeom>
+                        </wps:spPr>
+                        <wps:style>
+                          <a:lnRef idx="2">
+                            <a:schemeClr val="accent1">
+                              <a:shade val="50000"/>
+                            </a:schemeClr>
+                          </a:lnRef>
+                          <a:fillRef idx="1">
+                            <a:schemeClr val="accent1"/>
+                          </a:fillRef>
+                          <a:effectRef idx="0">
+                            <a:schemeClr val="accent1"/>
+                          </a:effectRef>
+                          <a:fontRef idx="minor">
+                            <a:schemeClr val="lt1"/>
+                          </a:fontRef>
+                        </wps:style>
+                        <wps:txbx>
+                          <w:txbxContent>
+                            <w:p>
+                              <w:pPr>
+                                <w:pStyle w:val="NormalWeb"/>
+                                <w:spacing w:before="0" w:beforeAutospacing="0" w:after="0" w:afterAutospacing="0"/>
+                                <w:jc w:val="center"/>
+                                <w:rPr>
+                                  <w:sz w:val="16"/>
+                                </w:rPr>
+                              </w:pPr>
+                              <w:r>
+                                <w:rPr>
+                                  <w:rFonts w:asciiTheme="minorHAnsi" w:hAnsi="Cambria" w:cstheme="minorBidi"/>
+                                  <w:color w:val="FFFFFF" w:themeColor="light1"/>
+                                  <w:kern w:val="24"/>
+                                  <w:sz w:val="22"/>
+                                  <w:szCs w:val="36"/>
+                                </w:rPr>
+                                <w:t>Step Simulation</w:t>
+                              </w:r>
+                            </w:p>
+                          </w:txbxContent>
+                        </wps:txbx>
+                        <wps:bodyPr rot="0" spcFirstLastPara="0" vert="horz" wrap="square" lIns="91440" tIns="45720" rIns="91440" bIns="45720" numCol="1" spcCol="0" rtlCol="0" fromWordArt="0" anchor="ctr" anchorCtr="0" forceAA="0" compatLnSpc="1">
+                          <a:prstTxWarp prst="textNoShape">
+                            <a:avLst/>
+                          </a:prstTxWarp>
+                          <a:noAutofit/>
+                        </wps:bodyPr>
+                      </wps:wsp>
+                      <wps:wsp>
+                        <wps:cNvPr id="12" name="Rounded Rectangle 12"/>
+                        <wps:cNvSpPr/>
+                        <wps:spPr>
+                          <a:xfrm>
+                            <a:off x="0" y="0"/>
+                            <a:ext cx="1905000" cy="1066800"/>
+                          </a:xfrm>
+                          <a:prstGeom prst="roundRect">
+                            <a:avLst/>
+                          </a:prstGeom>
+                        </wps:spPr>
+                        <wps:style>
+                          <a:lnRef idx="2">
+                            <a:schemeClr val="accent1">
+                              <a:shade val="50000"/>
+                            </a:schemeClr>
+                          </a:lnRef>
+                          <a:fillRef idx="1">
+                            <a:schemeClr val="accent1"/>
+                          </a:fillRef>
+                          <a:effectRef idx="0">
+                            <a:schemeClr val="accent1"/>
+                          </a:effectRef>
+                          <a:fontRef idx="minor">
+                            <a:schemeClr val="lt1"/>
+                          </a:fontRef>
+                        </wps:style>
+                        <wps:txbx>
+                          <w:txbxContent>
+                            <w:p>
+                              <w:pPr>
+                                <w:pStyle w:val="NormalWeb"/>
+                                <w:spacing w:before="0" w:beforeAutospacing="0" w:after="0" w:afterAutospacing="0"/>
+                                <w:jc w:val="center"/>
+                                <w:rPr>
+                                  <w:sz w:val="16"/>
+                                </w:rPr>
+                              </w:pPr>
+                              <w:r>
+                                <w:rPr>
+                                  <w:rFonts w:asciiTheme="minorHAnsi" w:hAnsi="Cambria" w:cstheme="minorBidi"/>
+                                  <w:color w:val="FFFFFF" w:themeColor="light1"/>
+                                  <w:kern w:val="24"/>
+                                  <w:sz w:val="22"/>
+                                  <w:szCs w:val="36"/>
+                                </w:rPr>
+                                <w:t>Build Simulation Environment</w:t>
+                              </w:r>
+                            </w:p>
+                          </w:txbxContent>
+                        </wps:txbx>
+                        <wps:bodyPr rot="0" spcFirstLastPara="0" vert="horz" wrap="square" lIns="91440" tIns="45720" rIns="91440" bIns="45720" numCol="1" spcCol="0" rtlCol="0" fromWordArt="0" anchor="ctr" anchorCtr="0" forceAA="0" compatLnSpc="1">
+                          <a:prstTxWarp prst="textNoShape">
+                            <a:avLst/>
+                          </a:prstTxWarp>
+                          <a:noAutofit/>
+                        </wps:bodyPr>
+                      </wps:wsp>
+                      <wps:wsp>
+                        <wps:cNvPr id="13" name="Flowchart: Decision 13"/>
+                        <wps:cNvSpPr/>
+                        <wps:spPr>
+                          <a:xfrm>
+                            <a:off x="0" y="4029075"/>
+                            <a:ext cx="1905000" cy="870466"/>
+                          </a:xfrm>
+                          <a:prstGeom prst="flowChartDecision">
+                            <a:avLst/>
+                          </a:prstGeom>
+                        </wps:spPr>
+                        <wps:style>
+                          <a:lnRef idx="2">
+                            <a:schemeClr val="accent1">
+                              <a:shade val="50000"/>
+                            </a:schemeClr>
+                          </a:lnRef>
+                          <a:fillRef idx="1">
+                            <a:schemeClr val="accent1"/>
+                          </a:fillRef>
+                          <a:effectRef idx="0">
+                            <a:schemeClr val="accent1"/>
+                          </a:effectRef>
+                          <a:fontRef idx="minor">
+                            <a:schemeClr val="lt1"/>
+                          </a:fontRef>
+                        </wps:style>
+                        <wps:txbx>
+                          <w:txbxContent>
+                            <w:p>
+                              <w:pPr>
+                                <w:pStyle w:val="NormalWeb"/>
+                                <w:spacing w:before="0" w:beforeAutospacing="0" w:after="0" w:afterAutospacing="0"/>
+                                <w:jc w:val="center"/>
+                              </w:pPr>
+                              <w:r>
+                                <w:rPr>
+                                  <w:rFonts w:asciiTheme="minorHAnsi" w:hAnsi="Cambria" w:cstheme="minorBidi"/>
+                                  <w:color w:val="FFFFFF" w:themeColor="light1"/>
+                                  <w:kern w:val="24"/>
+                                  <w:sz w:val="22"/>
+                                  <w:szCs w:val="36"/>
+                                </w:rPr>
+                                <w:t>Done</w:t>
+                              </w:r>
+                              <w:r>
+                                <w:rPr>
+                                  <w:rFonts w:asciiTheme="minorHAnsi" w:hAnsi="Cambria" w:cstheme="minorBidi"/>
+                                  <w:color w:val="FFFFFF" w:themeColor="light1"/>
+                                  <w:kern w:val="24"/>
+                                  <w:sz w:val="36"/>
+                                  <w:szCs w:val="36"/>
+                                </w:rPr>
+                                <w:t>?</w:t>
+                              </w:r>
+                            </w:p>
+                          </w:txbxContent>
+                        </wps:txbx>
+                        <wps:bodyPr rot="0" spcFirstLastPara="0" vert="horz" wrap="square" lIns="91440" tIns="45720" rIns="91440" bIns="45720" numCol="1" spcCol="0" rtlCol="0" fromWordArt="0" anchor="ctr" anchorCtr="0" forceAA="0" compatLnSpc="1">
+                          <a:prstTxWarp prst="textNoShape">
+                            <a:avLst/>
+                          </a:prstTxWarp>
+                          <a:noAutofit/>
+                        </wps:bodyPr>
+                      </wps:wsp>
+                      <wps:wsp>
+                        <wps:cNvPr id="14" name="Straight Connector 14"/>
+                        <wps:cNvCnPr>
+                          <a:stCxn id="13" idx="3"/>
+                        </wps:cNvCnPr>
+                        <wps:spPr>
+                          <a:xfrm>
+                            <a:off x="1905000" y="4464308"/>
+                            <a:ext cx="1104900" cy="0"/>
+                          </a:xfrm>
+                          <a:prstGeom prst="line">
+                            <a:avLst/>
+                          </a:prstGeom>
+                        </wps:spPr>
+                        <wps:style>
+                          <a:lnRef idx="1">
+                            <a:schemeClr val="accent1"/>
+                          </a:lnRef>
+                          <a:fillRef idx="0">
+                            <a:schemeClr val="accent1"/>
+                          </a:fillRef>
+                          <a:effectRef idx="0">
+                            <a:schemeClr val="accent1"/>
+                          </a:effectRef>
+                          <a:fontRef idx="minor">
+                            <a:schemeClr val="tx1"/>
+                          </a:fontRef>
+                        </wps:style>
+                        <wps:bodyPr/>
+                      </wps:wsp>
+                      <wps:wsp>
+                        <wps:cNvPr id="15" name="Straight Arrow Connector 15"/>
+                        <wps:cNvCnPr>
+                          <a:endCxn id="11" idx="3"/>
+                        </wps:cNvCnPr>
+                        <wps:spPr>
+                          <a:xfrm flipH="1">
+                            <a:off x="1905000" y="3209925"/>
+                            <a:ext cx="1104900" cy="0"/>
+                          </a:xfrm>
+                          <a:prstGeom prst="straightConnector1">
+                            <a:avLst/>
+                          </a:prstGeom>
+                          <a:ln>
+                            <a:tailEnd type="arrow"/>
+                          </a:ln>
+                        </wps:spPr>
+                        <wps:style>
+                          <a:lnRef idx="1">
+                            <a:schemeClr val="accent1"/>
+                          </a:lnRef>
+                          <a:fillRef idx="0">
+                            <a:schemeClr val="accent1"/>
+                          </a:fillRef>
+                          <a:effectRef idx="0">
+                            <a:schemeClr val="accent1"/>
+                          </a:effectRef>
+                          <a:fontRef idx="minor">
+                            <a:schemeClr val="tx1"/>
+                          </a:fontRef>
+                        </wps:style>
+                        <wps:bodyPr/>
+                      </wps:wsp>
+                      <wps:wsp>
+                        <wps:cNvPr id="16" name="TextBox 16"/>
+                        <wps:cNvSpPr txBox="1"/>
+                        <wps:spPr>
+                          <a:xfrm>
+                            <a:off x="1982797" y="4135994"/>
+                            <a:ext cx="649654" cy="359410"/>
+                          </a:xfrm>
+                          <a:prstGeom prst="rect">
+                            <a:avLst/>
+                          </a:prstGeom>
+                          <a:noFill/>
+                        </wps:spPr>
+                        <wps:txbx>
+                          <w:txbxContent>
+                            <w:p>
+                              <w:pPr>
+                                <w:pStyle w:val="NormalWeb"/>
+                                <w:spacing w:before="0" w:beforeAutospacing="0" w:after="0" w:afterAutospacing="0"/>
+                                <w:rPr>
+                                  <w:sz w:val="16"/>
+                                </w:rPr>
+                              </w:pPr>
+                              <w:r>
+                                <w:rPr>
+                                  <w:rFonts w:asciiTheme="minorHAnsi" w:hAnsi="Cambria" w:cstheme="minorBidi"/>
+                                  <w:color w:val="000000" w:themeColor="text1"/>
+                                  <w:kern w:val="24"/>
+                                  <w:sz w:val="22"/>
+                                  <w:szCs w:val="36"/>
+                                </w:rPr>
+                                <w:t>No</w:t>
+                              </w:r>
+                            </w:p>
+                          </w:txbxContent>
+                        </wps:txbx>
+                        <wps:bodyPr wrap="square" rtlCol="0">
+                          <a:noAutofit/>
+                        </wps:bodyPr>
+                      </wps:wsp>
+                      <wps:wsp>
+                        <wps:cNvPr id="17" name="Straight Arrow Connector 17"/>
+                        <wps:cNvCnPr>
+                          <a:stCxn id="13" idx="2"/>
+                          <a:endCxn id="19" idx="0"/>
+                        </wps:cNvCnPr>
+                        <wps:spPr>
+                          <a:xfrm>
+                            <a:off x="952500" y="4899541"/>
+                            <a:ext cx="0" cy="596384"/>
+                          </a:xfrm>
+                          <a:prstGeom prst="straightConnector1">
+                            <a:avLst/>
+                          </a:prstGeom>
+                          <a:ln>
+                            <a:tailEnd type="arrow"/>
+                          </a:ln>
+                        </wps:spPr>
+                        <wps:style>
+                          <a:lnRef idx="1">
+                            <a:schemeClr val="accent1"/>
+                          </a:lnRef>
+                          <a:fillRef idx="0">
+                            <a:schemeClr val="accent1"/>
+                          </a:fillRef>
+                          <a:effectRef idx="0">
+                            <a:schemeClr val="accent1"/>
+                          </a:effectRef>
+                          <a:fontRef idx="minor">
+                            <a:schemeClr val="tx1"/>
+                          </a:fontRef>
+                        </wps:style>
+                        <wps:bodyPr/>
+                      </wps:wsp>
+                      <wps:wsp>
+                        <wps:cNvPr id="18" name="TextBox 25"/>
+                        <wps:cNvSpPr txBox="1"/>
+                        <wps:spPr>
+                          <a:xfrm>
+                            <a:off x="1028683" y="4918590"/>
+                            <a:ext cx="876287" cy="359410"/>
+                          </a:xfrm>
+                          <a:prstGeom prst="rect">
+                            <a:avLst/>
+                          </a:prstGeom>
+                          <a:noFill/>
+                        </wps:spPr>
+                        <wps:txbx>
+                          <w:txbxContent>
+                            <w:p>
+                              <w:pPr>
+                                <w:pStyle w:val="NormalWeb"/>
+                                <w:spacing w:before="0" w:beforeAutospacing="0" w:after="0" w:afterAutospacing="0"/>
+                                <w:rPr>
+                                  <w:sz w:val="16"/>
+                                </w:rPr>
+                              </w:pPr>
+                              <w:r>
+                                <w:rPr>
+                                  <w:rFonts w:asciiTheme="minorHAnsi" w:hAnsi="Cambria" w:cstheme="minorBidi"/>
+                                  <w:color w:val="000000" w:themeColor="text1"/>
+                                  <w:kern w:val="24"/>
+                                  <w:sz w:val="22"/>
+                                  <w:szCs w:val="36"/>
+                                </w:rPr>
+                                <w:t>Yes</w:t>
+                              </w:r>
+                            </w:p>
+                          </w:txbxContent>
+                        </wps:txbx>
+                        <wps:bodyPr wrap="square" rtlCol="0">
+                          <a:noAutofit/>
+                        </wps:bodyPr>
+                      </wps:wsp>
+                      <wps:wsp>
+                        <wps:cNvPr id="19" name="Rounded Rectangle 19"/>
+                        <wps:cNvSpPr/>
+                        <wps:spPr>
+                          <a:xfrm>
+                            <a:off x="0" y="5495925"/>
+                            <a:ext cx="1905000" cy="1066800"/>
+                          </a:xfrm>
+                          <a:prstGeom prst="roundRect">
+                            <a:avLst/>
+                          </a:prstGeom>
+                        </wps:spPr>
+                        <wps:style>
+                          <a:lnRef idx="2">
+                            <a:schemeClr val="accent1">
+                              <a:shade val="50000"/>
+                            </a:schemeClr>
+                          </a:lnRef>
+                          <a:fillRef idx="1">
+                            <a:schemeClr val="accent1"/>
+                          </a:fillRef>
+                          <a:effectRef idx="0">
+                            <a:schemeClr val="accent1"/>
+                          </a:effectRef>
+                          <a:fontRef idx="minor">
+                            <a:schemeClr val="lt1"/>
+                          </a:fontRef>
+                        </wps:style>
+                        <wps:txbx>
+                          <w:txbxContent>
+                            <w:p>
+                              <w:pPr>
+                                <w:pStyle w:val="NormalWeb"/>
+                                <w:spacing w:before="0" w:beforeAutospacing="0" w:after="0" w:afterAutospacing="0"/>
+                                <w:jc w:val="center"/>
+                                <w:rPr>
+                                  <w:sz w:val="16"/>
+                                </w:rPr>
+                              </w:pPr>
+                              <w:r>
+                                <w:rPr>
+                                  <w:rFonts w:asciiTheme="minorHAnsi" w:hAnsi="Cambria" w:cstheme="minorBidi"/>
+                                  <w:color w:val="FFFFFF" w:themeColor="light1"/>
+                                  <w:kern w:val="24"/>
+                                  <w:sz w:val="22"/>
+                                  <w:szCs w:val="36"/>
+                                </w:rPr>
+                                <w:t>Output Data</w:t>
+                              </w:r>
+                            </w:p>
+                          </w:txbxContent>
+                        </wps:txbx>
+                        <wps:bodyPr rot="0" spcFirstLastPara="0" vert="horz" wrap="square" lIns="91440" tIns="45720" rIns="91440" bIns="45720" numCol="1" spcCol="0" rtlCol="0" fromWordArt="0" anchor="ctr" anchorCtr="0" forceAA="0" compatLnSpc="1">
+                          <a:prstTxWarp prst="textNoShape">
+                            <a:avLst/>
+                          </a:prstTxWarp>
+                          <a:noAutofit/>
+                        </wps:bodyPr>
+                      </wps:wsp>
+                      <wps:wsp>
+                        <wps:cNvPr id="20" name="Straight Arrow Connector 20"/>
+                        <wps:cNvCnPr>
+                          <a:stCxn id="10" idx="2"/>
+                          <a:endCxn id="11" idx="0"/>
+                        </wps:cNvCnPr>
+                        <wps:spPr>
+                          <a:xfrm>
+                            <a:off x="952500" y="2371725"/>
+                            <a:ext cx="0" cy="304800"/>
+                          </a:xfrm>
+                          <a:prstGeom prst="straightConnector1">
+                            <a:avLst/>
+                          </a:prstGeom>
+                          <a:ln>
+                            <a:tailEnd type="arrow"/>
+                          </a:ln>
+                        </wps:spPr>
+                        <wps:style>
+                          <a:lnRef idx="1">
+                            <a:schemeClr val="accent1"/>
+                          </a:lnRef>
+                          <a:fillRef idx="0">
+                            <a:schemeClr val="accent1"/>
+                          </a:fillRef>
+                          <a:effectRef idx="0">
+                            <a:schemeClr val="accent1"/>
+                          </a:effectRef>
+                          <a:fontRef idx="minor">
+                            <a:schemeClr val="tx1"/>
+                          </a:fontRef>
+                        </wps:style>
+                        <wps:bodyPr/>
+                      </wps:wsp>
+                      <wps:wsp>
+                        <wps:cNvPr id="21" name="Straight Arrow Connector 21"/>
+                        <wps:cNvCnPr>
+                          <a:stCxn id="12" idx="2"/>
+                          <a:endCxn id="10" idx="0"/>
+                        </wps:cNvCnPr>
+                        <wps:spPr>
+                          <a:xfrm>
+                            <a:off x="952500" y="1066800"/>
+                            <a:ext cx="0" cy="238125"/>
+                          </a:xfrm>
+                          <a:prstGeom prst="straightConnector1">
+                            <a:avLst/>
+                          </a:prstGeom>
+                          <a:ln>
+                            <a:tailEnd type="arrow"/>
+                          </a:ln>
+                        </wps:spPr>
+                        <wps:style>
+                          <a:lnRef idx="1">
+                            <a:schemeClr val="accent1"/>
+                          </a:lnRef>
+                          <a:fillRef idx="0">
+                            <a:schemeClr val="accent1"/>
+                          </a:fillRef>
+                          <a:effectRef idx="0">
+                            <a:schemeClr val="accent1"/>
+                          </a:effectRef>
+                          <a:fontRef idx="minor">
+                            <a:schemeClr val="tx1"/>
+                          </a:fontRef>
+                        </wps:style>
+                        <wps:bodyPr/>
+                      </wps:wsp>
+                      <wps:wsp>
+                        <wps:cNvPr id="22" name="Straight Arrow Connector 22"/>
+                        <wps:cNvCnPr>
+                          <a:stCxn id="11" idx="2"/>
+                          <a:endCxn id="13" idx="0"/>
+                        </wps:cNvCnPr>
+                        <wps:spPr>
+                          <a:xfrm>
+                            <a:off x="952500" y="3743325"/>
+                            <a:ext cx="0" cy="285750"/>
+                          </a:xfrm>
+                          <a:prstGeom prst="straightConnector1">
+                            <a:avLst/>
+                          </a:prstGeom>
+                          <a:ln>
+                            <a:tailEnd type="arrow"/>
+                          </a:ln>
+                        </wps:spPr>
+                        <wps:style>
+                          <a:lnRef idx="1">
+                            <a:schemeClr val="accent1"/>
+                          </a:lnRef>
+                          <a:fillRef idx="0">
+                            <a:schemeClr val="accent1"/>
+                          </a:fillRef>
+                          <a:effectRef idx="0">
+                            <a:schemeClr val="accent1"/>
+                          </a:effectRef>
+                          <a:fontRef idx="minor">
+                            <a:schemeClr val="tx1"/>
+                          </a:fontRef>
+                        </wps:style>
+                        <wps:bodyPr/>
+                      </wps:wsp>
+                      <wps:wsp>
+                        <wps:cNvPr id="23" name="Straight Connector 23"/>
+                        <wps:cNvCnPr/>
+                        <wps:spPr>
+                          <a:xfrm flipV="1">
+                            <a:off x="3009900" y="3209925"/>
+                            <a:ext cx="0" cy="1254384"/>
+                          </a:xfrm>
+                          <a:prstGeom prst="line">
+                            <a:avLst/>
+                          </a:prstGeom>
+                        </wps:spPr>
+                        <wps:style>
+                          <a:lnRef idx="1">
+                            <a:schemeClr val="accent1"/>
+                          </a:lnRef>
+                          <a:fillRef idx="0">
+                            <a:schemeClr val="accent1"/>
+                          </a:fillRef>
+                          <a:effectRef idx="0">
+                            <a:schemeClr val="accent1"/>
+                          </a:effectRef>
+                          <a:fontRef idx="minor">
+                            <a:schemeClr val="tx1"/>
+                          </a:fontRef>
+                        </wps:style>
+                        <wps:bodyPr/>
+                      </wps:wsp>
+                    </wpg:wgp>
+                  </a:graphicData>
+                </a:graphic>
+              </wp:inline>
+            </w:drawing>
+          </mc:Choice>
+          <mc:Fallback>
+            <w:pict>
+              <v:group id="Group 46" o:spid="_x0000_s1030" style="width:145.5pt;height:317.25pt;mso-position-horizontal-relative:char;mso-position-vertical-relative:line" coordsize="30099,65627" o:gfxdata="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">
+                <v:roundrect id="Rounded Rectangle 10" o:spid="_x0000_s1031" style="position:absolute;top:13049;width:19050;height:10668;visibility:visible;mso-wrap-style:square;v-text-anchor:middle" arcsize="10923f" o:gfxdata="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" fillcolor="#6f6f74 [3204]" strokecolor="#373739 [1604]" strokeweight="2pt">
+                  <v:textbox>
+                    <w:txbxContent>
+                      <w:p>
+                        <w:pPr>
+                          <w:pStyle w:val="NormalWeb"/>
+                          <w:spacing w:before="0" w:beforeAutospacing="0" w:after="0" w:afterAutospacing="0"/>
+                          <w:jc w:val="center"/>
+                          <w:rPr>
+                            <w:sz w:val="16"/>
+                          </w:rPr>
+                        </w:pPr>
+                        <w:r>
+                          <w:rPr>
+                            <w:rFonts w:asciiTheme="minorHAnsi" w:hAnsi="Cambria" w:cstheme="minorBidi"/>
+                            <w:color w:val="FFFFFF" w:themeColor="light1"/>
+                            <w:kern w:val="24"/>
+                            <w:sz w:val="22"/>
+                            <w:szCs w:val="36"/>
+                          </w:rPr>
+                          <w:t>Initialize CNT Objects</w:t>
+                        </w:r>
+                      </w:p>
+                    </w:txbxContent>
+                  </v:textbox>
+                </v:roundrect>
+                <v:roundrect id="Rounded Rectangle 11" o:spid="_x0000_s1032" style="position:absolute;top:26765;width:19050;height:10668;visibility:visible;mso-wrap-style:square;v-text-anchor:middle" arcsize="10923f" o:gfxdata="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" fillcolor="#6f6f74 [3204]" strokecolor="#373739 [1604]" strokeweight="2pt">
+                  <v:textbox>
+                    <w:txbxContent>
+                      <w:p>
+                        <w:pPr>
+                          <w:pStyle w:val="NormalWeb"/>
+                          <w:spacing w:before="0" w:beforeAutospacing="0" w:after="0" w:afterAutospacing="0"/>
+                          <w:jc w:val="center"/>
+                          <w:rPr>
+                            <w:sz w:val="16"/>
+                          </w:rPr>
+                        </w:pPr>
+                        <w:r>
+                          <w:rPr>
+                            <w:rFonts w:asciiTheme="minorHAnsi" w:hAnsi="Cambria" w:cstheme="minorBidi"/>
+                            <w:color w:val="FFFFFF" w:themeColor="light1"/>
+                            <w:kern w:val="24"/>
+                            <w:sz w:val="22"/>
+                            <w:szCs w:val="36"/>
+                          </w:rPr>
+                          <w:t>Step Simulation</w:t>
+                        </w:r>
+                      </w:p>
+                    </w:txbxContent>
+                  </v:textbox>
+                </v:roundrect>
+                <v:roundrect id="Rounded Rectangle 12" o:spid="_x0000_s1033" style="position:absolute;width:19050;height:10668;visibility:visible;mso-wrap-style:square;v-text-anchor:middle" arcsize="10923f" o:gfxdata="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" fillcolor="#6f6f74 [3204]" strokecolor="#373739 [1604]" strokeweight="2pt">
+                  <v:textbox>
+                    <w:txbxContent>
+                      <w:p>
+                        <w:pPr>
+                          <w:pStyle w:val="NormalWeb"/>
+                          <w:spacing w:before="0" w:beforeAutospacing="0" w:after="0" w:afterAutospacing="0"/>
+                          <w:jc w:val="center"/>
+                          <w:rPr>
+                            <w:sz w:val="16"/>
+                          </w:rPr>
+                        </w:pPr>
+                        <w:r>
+                          <w:rPr>
+                            <w:rFonts w:asciiTheme="minorHAnsi" w:hAnsi="Cambria" w:cstheme="minorBidi"/>
+                            <w:color w:val="FFFFFF" w:themeColor="light1"/>
+                            <w:kern w:val="24"/>
+                            <w:sz w:val="22"/>
+                            <w:szCs w:val="36"/>
+                          </w:rPr>
+                          <w:t>Build Simulation Environment</w:t>
+                        </w:r>
+                      </w:p>
+                    </w:txbxContent>
+                  </v:textbox>
+                </v:roundrect>
+                <v:shapetype id="_x0000_t110" coordsize="21600,21600" o:spt="110" path="m10800,l,10800,10800,21600,21600,10800xe">
+                  <v:stroke joinstyle="miter"/>
+                  <v:path gradientshapeok="t" o:connecttype="rect" textboxrect="5400,5400,16200,16200"/>
+                </v:shapetype>
+                <v:shape id="Flowchart: Decision 13" o:spid="_x0000_s1034" type="#_x0000_t110" style="position:absolute;top:40290;width:19050;height:8705;visibility:visible;mso-wrap-style:square;v-text-anchor:middle" o:gfxdata="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" fillcolor="#6f6f74 [3204]" strokecolor="#373739 [1604]" strokeweight="2pt">
+                  <v:textbox>
+                    <w:txbxContent>
+                      <w:p>
+                        <w:pPr>
+                          <w:pStyle w:val="NormalWeb"/>
+                          <w:spacing w:before="0" w:beforeAutospacing="0" w:after="0" w:afterAutospacing="0"/>
+                          <w:jc w:val="center"/>
+                        </w:pPr>
+                        <w:r>
+                          <w:rPr>
+                            <w:rFonts w:asciiTheme="minorHAnsi" w:hAnsi="Cambria" w:cstheme="minorBidi"/>
+                            <w:color w:val="FFFFFF" w:themeColor="light1"/>
+                            <w:kern w:val="24"/>
+                            <w:sz w:val="22"/>
+                            <w:szCs w:val="36"/>
+                          </w:rPr>
+                          <w:t>Done</w:t>
+                        </w:r>
+                        <w:r>
+                          <w:rPr>
+                            <w:rFonts w:asciiTheme="minorHAnsi" w:hAnsi="Cambria" w:cstheme="minorBidi"/>
+                            <w:color w:val="FFFFFF" w:themeColor="light1"/>
+                            <w:kern w:val="24"/>
+                            <w:sz w:val="36"/>
+                            <w:szCs w:val="36"/>
+                          </w:rPr>
+                          <w:t>?</w:t>
+                        </w:r>
+                      </w:p>
+                    </w:txbxContent>
+                  </v:textbox>
+                </v:shape>
+                <v:line id="Straight Connector 14" o:spid="_x0000_s1035" style="position:absolute;visibility:visible;mso-wrap-style:square" from="19050,44643" to="30099,44643" o:connectortype="straight" o:gfxdata="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" strokecolor="#69696d [3044]"/>
+                <v:shapetype id="_x0000_t32" coordsize="21600,21600" o:spt="32" o:oned="t" path="m,l21600,21600e" filled="f">
+                  <v:path arrowok="t" fillok="f" o:connecttype="none"/>
+                  <o:lock v:ext="edit" shapetype="t"/>
+                </v:shapetype>
+                <v:shape id="Straight Arrow Connector 15" o:spid="_x0000_s1036" type="#_x0000_t32" style="position:absolute;left:19050;top:32099;width:11049;height:0;flip:x;visibility:visible;mso-wrap-style:square" o:connectortype="straight" o:gfxdata="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" strokecolor="#69696d [3044]">
+                  <v:stroke endarrow="open"/>
+                </v:shape>
+                <v:shape id="TextBox 16" o:spid="_x0000_s1037" type="#_x0000_t202" style="position:absolute;left:19827;top:41359;width:6497;height:3595;visibility:visible;mso-wrap-style:square;v-text-anchor:top" o:gfxdata="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" filled="f" stroked="f">
+                  <v:textbox>
+                    <w:txbxContent>
+                      <w:p>
+                        <w:pPr>
+                          <w:pStyle w:val="NormalWeb"/>
+                          <w:spacing w:before="0" w:beforeAutospacing="0" w:after="0" w:afterAutospacing="0"/>
+                          <w:rPr>
+                            <w:sz w:val="16"/>
+                          </w:rPr>
+                        </w:pPr>
+                        <w:r>
+                          <w:rPr>
+                            <w:rFonts w:asciiTheme="minorHAnsi" w:hAnsi="Cambria" w:cstheme="minorBidi"/>
+                            <w:color w:val="000000" w:themeColor="text1"/>
+                            <w:kern w:val="24"/>
+                            <w:sz w:val="22"/>
+                            <w:szCs w:val="36"/>
+                          </w:rPr>
+                          <w:t>No</w:t>
+                        </w:r>
+                      </w:p>
+                    </w:txbxContent>
+                  </v:textbox>
+                </v:shape>
+                <v:shape id="Straight Arrow Connector 17" o:spid="_x0000_s1038" type="#_x0000_t32" style="position:absolute;left:9525;top:48995;width:0;height:5964;visibility:visible;mso-wrap-style:square" o:connectortype="straight" o:gfxdata="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" strokecolor="#69696d [3044]">
+                  <v:stroke endarrow="open"/>
+                </v:shape>
+                <v:shape id="TextBox 25" o:spid="_x0000_s1039" type="#_x0000_t202" style="position:absolute;left:10286;top:49185;width:8763;height:3595;visibility:visible;mso-wrap-style:square;v-text-anchor:top" o:gfxdata="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" filled="f" stroked="f">
+                  <v:textbox>
+                    <w:txbxContent>
+                      <w:p>
+                        <w:pPr>
+                          <w:pStyle w:val="NormalWeb"/>
+                          <w:spacing w:before="0" w:beforeAutospacing="0" w:after="0" w:afterAutospacing="0"/>
+                          <w:rPr>
+                            <w:sz w:val="16"/>
+                          </w:rPr>
+                        </w:pPr>
+                        <w:r>
+                          <w:rPr>
+                            <w:rFonts w:asciiTheme="minorHAnsi" w:hAnsi="Cambria" w:cstheme="minorBidi"/>
+                            <w:color w:val="000000" w:themeColor="text1"/>
+                            <w:kern w:val="24"/>
+                            <w:sz w:val="22"/>
+                            <w:szCs w:val="36"/>
+                          </w:rPr>
+                          <w:t>Yes</w:t>
+                        </w:r>
+                      </w:p>
+                    </w:txbxContent>
+                  </v:textbox>
+                </v:shape>
+                <v:roundrect id="Rounded Rectangle 19" o:spid="_x0000_s1040" style="position:absolute;top:54959;width:19050;height:10668;visibility:visible;mso-wrap-style:square;v-text-anchor:middle" arcsize="10923f" o:gfxdata="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" fillcolor="#6f6f74 [3204]" strokecolor="#373739 [1604]" strokeweight="2pt">
+                  <v:textbox>
+                    <w:txbxContent>
+                      <w:p>
+                        <w:pPr>
+                          <w:pStyle w:val="NormalWeb"/>
+                          <w:spacing w:before="0" w:beforeAutospacing="0" w:after="0" w:afterAutospacing="0"/>
+                          <w:jc w:val="center"/>
+                          <w:rPr>
+                            <w:sz w:val="16"/>
+                          </w:rPr>
+                        </w:pPr>
+                        <w:r>
+                          <w:rPr>
+                            <w:rFonts w:asciiTheme="minorHAnsi" w:hAnsi="Cambria" w:cstheme="minorBidi"/>
+                            <w:color w:val="FFFFFF" w:themeColor="light1"/>
+                            <w:kern w:val="24"/>
+                            <w:sz w:val="22"/>
+                            <w:szCs w:val="36"/>
+                          </w:rPr>
+                          <w:t>Output Data</w:t>
+                        </w:r>
+                      </w:p>
+                    </w:txbxContent>
+                  </v:textbox>
+                </v:roundrect>
+                <v:shape id="Straight Arrow Connector 20" o:spid="_x0000_s1041" type="#_x0000_t32" style="position:absolute;left:9525;top:23717;width:0;height:3048;visibility:visible;mso-wrap-style:square" o:connectortype="straight" o:gfxdata="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" strokecolor="#69696d [3044]">
+                  <v:stroke endarrow="open"/>
+                </v:shape>
+                <v:shape id="Straight Arrow Connector 21" o:spid="_x0000_s1042" type="#_x0000_t32" style="position:absolute;left:9525;top:10668;width:0;height:2381;visibility:visible;mso-wrap-style:square" o:connectortype="straight" o:gfxdata="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" strokecolor="#69696d [3044]">
+                  <v:stroke endarrow="open"/>
+                </v:shape>
+                <v:shape id="Straight Arrow Connector 22" o:spid="_x0000_s1043" type="#_x0000_t32" style="position:absolute;left:9525;top:37433;width:0;height:2857;visibility:visible;mso-wrap-style:square" o:connectortype="straight" o:gfxdata="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" strokecolor="#69696d [3044]">
+                  <v:stroke endarrow="open"/>
+                </v:shape>
+                <v:line id="Straight Connector 23" o:spid="_x0000_s1044" style="position:absolute;flip:y;visibility:visible;mso-wrap-style:square" from="30099,32099" to="30099,44643" o:connectortype="straight" o:gfxdata="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" strokecolor="#69696d [3044]"/>
+                <w10:anchorlock/>
+              </v:group>
+            </w:pict>
+          </mc:Fallback>
+        </mc:AlternateContent>
+      </w:r>
+    </w:p>
+    <w:p>
+      <w:pPr>
+        <w:pStyle w:val="Default"/>
+        <w:rPr>
+          <w:sz w:val="22"/>
+        </w:rPr>
+      </w:pPr>
+    </w:p>
+    <w:p>
+      <w:pPr>
+        <w:pStyle w:val="Default"/>
+        <w:rPr>
+          <w:sz w:val="22"/>
+        </w:rPr>
+      </w:pPr>
+    </w:p>
+    <w:p>
+      <w:pPr>
+        <w:pStyle w:val="Default"/>
+        <w:rPr>
+          <w:sz w:val="22"/>
+        </w:rPr>
+      </w:pPr>
+      <w:r>
+        <w:rPr>
+          <w:sz w:val="22"/>
+        </w:rPr>
+        <w:t xml:space="preserve">The simulation environment is the device region specified in the config file, plus some additional constructs based on that information to ensure that all nanotubes end up in the device region. </w:t>
+      </w:r>
+    </w:p>
+    <w:p>
+      <w:pPr>
+        <w:pStyle w:val="Default"/>
+        <w:rPr>
+          <w:sz w:val="22"/>
+        </w:rPr>
+      </w:pPr>
+    </w:p>
+    <w:p>
+      <w:pPr>
+        <w:pStyle w:val="Default"/>
+        <w:rPr>
+          <w:sz w:val="22"/>
+        </w:rPr>
+      </w:pPr>
+      <w:r>
+        <w:rPr>
+          <w:sz w:val="22"/>
+        </w:rPr>
+        <w:t>Initializing the CNT objects consists of calculating physical nanotube parameters based on the CNT’s chirality</w:t>
+      </w:r>
+      <w:r>
+        <w:rPr>
+          <w:sz w:val="22"/>
+        </w:rPr>
+        <w:t xml:space="preserve"> and more</w:t>
+      </w:r>
+      <w:r>
+        <w:rPr>
+          <w:sz w:val="22"/>
+        </w:rPr>
+        <w:t>. The parameters that are calculated</w:t>
+      </w:r>
+      <w:r>
+        <w:rPr>
+          <w:sz w:val="22"/>
+        </w:rPr>
+        <w:t xml:space="preserve"> from chiral numbers</w:t>
+      </w:r>
+      <w:r>
+        <w:rPr>
+          <w:sz w:val="22"/>
+        </w:rPr>
+        <w:t xml:space="preserve"> are tube diameter and maximum allowed curvature. </w:t>
+      </w:r>
+      <w:r>
+        <w:rPr>
+          <w:sz w:val="22"/>
+        </w:rPr>
+        <w:t>Additionally, s</w:t>
+      </w:r>
+      <w:r>
+        <w:rPr>
+          <w:sz w:val="22"/>
+        </w:rPr>
+        <w:t xml:space="preserve">ince each CNT is given a random length between the two length limits, compositional cylinder heights and cylinder spacings must be calculated to ensure that the specified lengths are used in the simulation. Lastly, spacing cylinders are added to the CNT object to </w:t>
+      </w:r>
+      <w:r>
+        <w:rPr>
+          <w:sz w:val="22"/>
+        </w:rPr>
+        <w:lastRenderedPageBreak/>
+        <w:t xml:space="preserve">enforce the minimum spacing </w:t>
+      </w:r>
+      <w:r>
+        <w:rPr>
+          <w:sz w:val="22"/>
+        </w:rPr>
+        <w:t xml:space="preserve">between CNT </w:t>
+      </w:r>
+      <w:r>
+        <w:rPr>
+          <w:sz w:val="22"/>
+        </w:rPr>
+        <w:t>requi</w:t>
+      </w:r>
+      <w:r>
+        <w:rPr>
+          <w:sz w:val="22"/>
+        </w:rPr>
+        <w:t>rements. Once all of the objects are created for each CNT, they are rotated and shifted to their</w:t>
+      </w:r>
+      <w:r>
+        <w:rPr>
+          <w:sz w:val="22"/>
+        </w:rPr>
+        <w:t xml:space="preserve"> random</w:t>
+      </w:r>
+      <w:r>
+        <w:rPr>
+          <w:sz w:val="22"/>
+        </w:rPr>
+        <w:t xml:space="preserve"> initial starting </w:t>
+      </w:r>
+      <w:r>
+        <w:rPr>
+          <w:sz w:val="22"/>
+        </w:rPr>
+        <w:t>position and angle</w:t>
+      </w:r>
+      <w:r>
+        <w:rPr>
+          <w:sz w:val="22"/>
+        </w:rPr>
+        <w:t xml:space="preserve"> in the simulation. All of the CNT objects are added to the dynamics world used for the actual physics simulation.</w:t>
+      </w:r>
+    </w:p>
+    <w:p>
+      <w:pPr>
+        <w:pStyle w:val="Default"/>
+        <w:rPr>
+          <w:sz w:val="22"/>
+        </w:rPr>
+      </w:pPr>
+      <w:r>
+        <w:rPr>
+          <w:sz w:val="22"/>
+        </w:rPr>
+        <w:t>Stepping the simulation simply takes all of the objects, applies the force of gravity to them for some time step, calculates any forces due to object collisions, and updates all object’s positions accordingly. Bullet physics</w:t>
+      </w:r>
+      <w:r>
+        <w:rPr>
+          <w:sz w:val="22"/>
+        </w:rPr>
+        <w:t xml:space="preserve"> performs this step accurately and efficiently as it</w:t>
+      </w:r>
+      <w:r>
+        <w:rPr>
+          <w:sz w:val="22"/>
+        </w:rPr>
+        <w:t xml:space="preserve"> is the result of combining decades of collision detection and rigid body dynamics algorithms. </w:t>
+      </w:r>
+    </w:p>
+    <w:p>
+      <w:pPr>
+        <w:pStyle w:val="Default"/>
+        <w:rPr>
+          <w:sz w:val="22"/>
+        </w:rPr>
+      </w:pPr>
+    </w:p>
+    <w:p>
+      <w:pPr>
+        <w:pStyle w:val="Default"/>
+        <w:rPr>
+          <w:sz w:val="22"/>
+        </w:rPr>
+      </w:pPr>
+      <w:r>
+        <w:rPr>
+          <w:sz w:val="22"/>
+        </w:rPr>
+        <w:t>After each simulation step, if the CNTs are determined to be approximately at rest, then the simulation will stop and the CNT data will be output to file. If not, then the simulation steps again.</w:t>
+      </w:r>
+    </w:p>
+    <w:p>
+      <w:pPr>
+        <w:pStyle w:val="Heading2"/>
+      </w:pPr>
+      <w:bookmarkStart w:id="8" w:name="_Toc422832288"/>
+      <w:r>
+        <w:t>Carbon Nanotube Parameters</w:t>
+      </w:r>
+      <w:bookmarkEnd w:id="8"/>
+    </w:p>
+    <w:p>
+      <w:pPr>
+        <w:ind w:left="360"/>
+        <w:jc w:val="left"/>
+      </w:pPr>
+    </w:p>
+    <w:p>
+      <w:pPr>
+        <w:ind w:left="360"/>
+        <w:jc w:val="left"/>
+      </w:pPr>
+      <w:r>
+        <w:t xml:space="preserve">The current version of the software is only concerned with a few properties of carbon nanotubes: Diameter, helicity, and critical curvature. The diameter </w:t>
+      </w:r>
+      <w:r>
+        <w:rPr>
+          <w:b/>
+        </w:rPr>
+        <w:t>(1)</w:t>
+      </w:r>
+      <w:r>
+        <w:t xml:space="preserve"> is calculated directly from the hamada parameters n and m. This number is used to determine the radius of the compositional cylinders of the CNT object in the simulation.</w:t>
+      </w:r>
+    </w:p>
+    <w:p>
+      <w:pPr>
+        <w:pStyle w:val="MTDisplayEquation"/>
+      </w:pPr>
+      <w:r>
+        <w:tab/>
+      </w:r>
+      <w:r>
+        <w:rPr>
+          <w:position w:val="-12"/>
+        </w:rPr>
+        <w:object w:dxaOrig="2060" w:dyaOrig="440">
+          <v:shapetype id="_x0000_t75" coordsize="21600,21600" o:spt="75" o:preferrelative="t" path="m@4@5l@4@11@9@11@9@5xe" filled="f" stroked="f">
+            <v:stroke joinstyle="miter"/>
+            <v:formulas>
+              <v:f eqn="if lineDrawn pixelLineWidth 0"/>
+              <v:f eqn="sum @0 1 0"/>
+              <v:f eqn="sum 0 0 @1"/>
+              <v:f eqn="prod @2 1 2"/>
+              <v:f eqn="prod @3 21600 pixelWidth"/>
+              <v:f eqn="prod @3 21600 pixelHeight"/>
+              <v:f eqn="sum @0 0 1"/>
+              <v:f eqn="prod @6 1 2"/>
+              <v:f eqn="prod @7 21600 pixelWidth"/>
+              <v:f eqn="sum @8 21600 0"/>
+              <v:f eqn="prod @7 21600 pixelHeight"/>
+              <v:f eqn="sum @10 21600 0"/>
+            </v:formulas>
+            <v:path o:extrusionok="f" gradientshapeok="t" o:connecttype="rect"/>
+            <o:lock v:ext="edit" aspectratio="t"/>
+          </v:shapetype>
+          <v:shape id="_x0000_i1025" type="#_x0000_t75" style="width:103pt;height:21.75pt" o:ole="">
+            <v:imagedata r:id="rId16" o:title=""/>
+          </v:shape>
+          <o:OLEObject Type="Embed" ProgID="Equation.DSMT4" ShapeID="_x0000_i1025" DrawAspect="Content" ObjectID="_1496659915" r:id="rId17"/>
+        </w:object>
+      </w:r>
+      <w:r>
+        <w:t xml:space="preserve"> </w:t>
+      </w:r>
+      <w:r>
+        <w:tab/>
+      </w:r>
+      <w:r>
+        <w:fldChar w:fldCharType="begin"/>
+      </w:r>
+      <w:r>
+        <w:instrText xml:space="preserve"> MACROBUTTON MTPlaceRef \* MERGEFORMAT </w:instrText>
+      </w:r>
+      <w:r>
+        <w:fldChar w:fldCharType="begin"/>
+      </w:r>
+      <w:r>
+        <w:instrText xml:space="preserve"> SEQ MTEqn \h \* MERGEFORMAT </w:instrText>
+      </w:r>
+      <w:r>
+        <w:fldChar w:fldCharType="end"/>
+      </w:r>
+      <w:r>
+        <w:instrText>(</w:instrText>
+      </w:r>
+      <w:fldSimple w:instr=" SEQ MTEqn \c \* Arabic \* MERGEFORMAT ">
+        <w:r>
+          <w:rPr>
+            <w:noProof/>
+          </w:rPr>
+          <w:instrText>1</w:instrText>
+        </w:r>
+      </w:fldSimple>
+      <w:r>
+        <w:instrText>)</w:instrText>
+      </w:r>
+      <w:r>
+        <w:fldChar w:fldCharType="end"/>
+      </w:r>
+    </w:p>
+    <w:p>
+      <w:pPr>
+        <w:pStyle w:val="MTDisplayEquation"/>
+        <w:rPr>
+          <w:sz w:val="22"/>
+        </w:rPr>
+      </w:pPr>
+      <w:r>
+        <w:tab/>
+      </w:r>
+    </w:p>
+    <w:p>
+      <w:pPr>
+        <w:pStyle w:val="MTDisplayEquation"/>
+        <w:rPr>
+          <w:b w:val="0"/>
+          <w:sz w:val="22"/>
+        </w:rPr>
+      </w:pPr>
+      <w:r>
+        <w:rPr>
+          <w:b w:val="0"/>
+          <w:sz w:val="22"/>
+        </w:rPr>
+        <w:t xml:space="preserve">A CNT’s helicity </w:t>
+      </w:r>
+      <w:r>
+        <w:rPr>
+          <w:sz w:val="22"/>
+        </w:rPr>
+        <w:t>(2)</w:t>
+      </w:r>
+      <w:r>
+        <w:rPr>
+          <w:b w:val="0"/>
+          <w:sz w:val="22"/>
+        </w:rPr>
+        <w:t xml:space="preserve"> is the angle between the perimeter vector and the basis vector.</w:t>
+      </w:r>
+      <w:r>
+        <w:rPr>
+          <w:b w:val="0"/>
+          <w:sz w:val="22"/>
+          <w:vertAlign w:val="superscript"/>
+        </w:rPr>
+        <w:t>[3]</w:t>
+      </w:r>
+      <w:r>
+        <w:rPr>
+          <w:b w:val="0"/>
+          <w:sz w:val="22"/>
+        </w:rPr>
+        <w:t xml:space="preserve"> This is just another way to understand the chirality of the CNT and is essential for critical curvature calculations.</w:t>
+      </w:r>
+    </w:p>
+    <w:p>
+      <w:pPr>
+        <w:pStyle w:val="MTDisplayEquation"/>
+      </w:pPr>
+      <w:r>
+        <w:tab/>
+      </w:r>
+      <w:r>
+        <w:rPr>
+          <w:position w:val="-32"/>
+        </w:rPr>
+        <w:object w:dxaOrig="2000" w:dyaOrig="760">
+          <v:shape id="_x0000_i1026" type="#_x0000_t75" style="width:99.65pt;height:37.65pt" o:ole="">
+            <v:imagedata r:id="rId18" o:title=""/>
+          </v:shape>
+          <o:OLEObject Type="Embed" ProgID="Equation.DSMT4" ShapeID="_x0000_i1026" DrawAspect="Content" ObjectID="_1496659916" r:id="rId19"/>
+        </w:object>
+      </w:r>
+      <w:r>
+        <w:t xml:space="preserve"> </w:t>
+      </w:r>
+      <w:r>
+        <w:tab/>
+      </w:r>
+      <w:r>
+        <w:fldChar w:fldCharType="begin"/>
+      </w:r>
+      <w:r>
+        <w:instrText xml:space="preserve"> MACROBUTTON MTPlaceRef \* MERGEFORMAT </w:instrText>
+      </w:r>
+      <w:r>
+        <w:fldChar w:fldCharType="begin"/>
+      </w:r>
+      <w:r>
+        <w:instrText xml:space="preserve"> SEQ MTEqn \h \* MERGEFORMAT </w:instrText>
+      </w:r>
+      <w:r>
+        <w:fldChar w:fldCharType="end"/>
+      </w:r>
+      <w:r>
+        <w:instrText>(</w:instrText>
+      </w:r>
+      <w:fldSimple w:instr=" SEQ MTEqn \c \* Arabic \* MERGEFORMAT ">
+        <w:r>
+          <w:rPr>
+            <w:noProof/>
+          </w:rPr>
+          <w:instrText>2</w:instrText>
+        </w:r>
+      </w:fldSimple>
+      <w:r>
+        <w:instrText>)</w:instrText>
+      </w:r>
+      <w:r>
+        <w:fldChar w:fldCharType="end"/>
+      </w:r>
+    </w:p>
+    <w:p>
+      <w:pPr>
+        <w:ind w:left="360"/>
+        <w:jc w:val="left"/>
+      </w:pPr>
+      <w:r>
+        <w:t>The critic</w:t>
+      </w:r>
+      <w:r>
+        <w:t>al curvature of a carbon nanotube is the maximum c</w:t>
+      </w:r>
+      <w:r>
+        <w:t>urvature a CNT can have before a kink will form in the nanotube</w:t>
+      </w:r>
+      <w:r>
+        <w:t>.</w:t>
+      </w:r>
+      <w:r>
+        <w:rPr>
+          <w:vertAlign w:val="superscript"/>
+        </w:rPr>
+        <w:t>[4]</w:t>
+      </w:r>
+      <w:r>
+        <w:rPr>
+          <w:vertAlign w:val="superscript"/>
+        </w:rPr>
+        <w:t xml:space="preserve"> </w:t>
+      </w:r>
+      <w:r>
+        <w:t>Figure 3 shows an example of a nanotube that has been bent past the critical curvature and has created a kink to relieve stresses.</w:t>
+      </w:r>
+    </w:p>
+    <w:p>
+      <w:pPr>
+        <w:ind w:left="360"/>
+        <w:jc w:val="left"/>
+      </w:pPr>
+    </w:p>
+    <w:p>
+      <w:pPr>
+        <w:ind w:left="360"/>
+      </w:pPr>
+      <w:r>
+        <w:rPr>
+          <w:noProof/>
+        </w:rPr>
+        <mc:AlternateContent>
+          <mc:Choice Requires="wps">
+            <w:drawing>
+              <wp:anchor distT="0" distB="0" distL="114300" distR="114300" simplePos="0" relativeHeight="251673600" behindDoc="0" locked="0" layoutInCell="1" allowOverlap="1" wp14:anchorId="2E72BD53" wp14:editId="02D5E7D5">
+                <wp:simplePos x="0" y="0"/>
+                <wp:positionH relativeFrom="column">
+                  <wp:posOffset>1839078</wp:posOffset>
+                </wp:positionH>
+                <wp:positionV relativeFrom="paragraph">
+                  <wp:posOffset>1584030</wp:posOffset>
+                </wp:positionV>
+                <wp:extent cx="2519680" cy="329565"/>
+                <wp:effectExtent l="0" t="0" r="0" b="0"/>
+                <wp:wrapNone/>
+                <wp:docPr id="300" name="Text Box 2"/>
+                <wp:cNvGraphicFramePr>
+                  <a:graphicFrameLocks xmlns:a="http://schemas.openxmlformats.org/drawingml/2006/main"/>
+                </wp:cNvGraphicFramePr>
+                <a:graphic xmlns:a="http://schemas.openxmlformats.org/drawingml/2006/main">
+                  <a:graphicData uri="http://schemas.microsoft.com/office/word/2010/wordprocessingShape">
+                    <wps:wsp>
+                      <wps:cNvSpPr txBox="1">
+                        <a:spLocks noChangeArrowheads="1"/>
+                      </wps:cNvSpPr>
+                      <wps:spPr bwMode="auto">
+                        <a:xfrm>
+                          <a:off x="0" y="0"/>
+                          <a:ext cx="2519680" cy="329565"/>
+                        </a:xfrm>
+                        <a:prstGeom prst="rect">
+                          <a:avLst/>
+                        </a:prstGeom>
+                        <a:solidFill>
+                          <a:srgbClr val="FFFFFF"/>
+                        </a:solidFill>
+                        <a:ln w="9525">
+                          <a:noFill/>
+                          <a:miter lim="800000"/>
+                          <a:headEnd/>
+                          <a:tailEnd/>
+                        </a:ln>
+                      </wps:spPr>
+                      <wps:txbx>
+                        <w:txbxContent>
+                          <w:p>
+                            <w:pPr>
+                              <w:jc w:val="left"/>
+                            </w:pPr>
+                            <w:r>
+                              <w:rPr>
+                                <w:b/>
+                              </w:rPr>
+                              <w:t xml:space="preserve">Fig. </w:t>
+                            </w:r>
+                            <w:r>
+                              <w:rPr>
+                                <w:b/>
+                              </w:rPr>
+                              <w:t>3</w:t>
+                            </w:r>
+                            <w:r>
+                              <w:t xml:space="preserve"> </w:t>
+                            </w:r>
+                            <w:r>
+                              <w:t>A CNT with a kink due to bending.</w:t>
+                            </w:r>
+                          </w:p>
+                        </w:txbxContent>
+                      </wps:txbx>
+                      <wps:bodyPr rot="0" vert="horz" wrap="square" lIns="91440" tIns="45720" rIns="91440" bIns="45720" anchor="t" anchorCtr="0">
+                        <a:noAutofit/>
+                      </wps:bodyPr>
+                    </wps:wsp>
+                  </a:graphicData>
+                </a:graphic>
+                <wp14:sizeRelH relativeFrom="margin">
+                  <wp14:pctWidth>0</wp14:pctWidth>
+                </wp14:sizeRelH>
+                <wp14:sizeRelV relativeFrom="margin">
+                  <wp14:pctHeight>0</wp14:pctHeight>
+                </wp14:sizeRelV>
+              </wp:anchor>
+            </w:drawing>
+          </mc:Choice>
+          <mc:Fallback>
+            <w:pict>
+              <v:shape id="_x0000_s1045" type="#_x0000_t202" style="position:absolute;left:0;text-align:left;margin-left:144.8pt;margin-top:124.75pt;width:198.4pt;height:25.95pt;z-index:251673600;visibility:visible;mso-wrap-style:square;mso-width-percent:0;mso-height-percent:0;mso-wrap-distance-left:9pt;mso-wrap-distance-top:0;mso-wrap-distance-right:9pt;mso-wrap-distance-bottom:0;mso-position-horizontal:absolute;mso-position-horizontal-relative:text;mso-position-vertical:absolute;mso-position-vertical-relative:text;mso-width-percent:0;mso-height-percent:0;mso-width-relative:margin;mso-height-relative:margin;v-text-anchor:top" o:gfxdata="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" stroked="f">
+                <v:textbox>
+                  <w:txbxContent>
+                    <w:p>
+                      <w:pPr>
+                        <w:jc w:val="left"/>
+                      </w:pPr>
+                      <w:r>
+                        <w:rPr>
+                          <w:b/>
+                        </w:rPr>
+                        <w:t xml:space="preserve">Fig. </w:t>
+                      </w:r>
+                      <w:r>
+                        <w:rPr>
+                          <w:b/>
+                        </w:rPr>
+                        <w:t>3</w:t>
+                      </w:r>
+                      <w:r>
+                        <w:t xml:space="preserve"> </w:t>
+                      </w:r>
+                      <w:r>
+                        <w:t>A CNT with a kink due to bending.</w:t>
+                      </w:r>
+                    </w:p>
+                  </w:txbxContent>
+                </v:textbox>
+              </v:shape>
+            </w:pict>
+          </mc:Fallback>
+        </mc:AlternateContent>
+      </w:r>
+      <w:r>
+        <w:rPr>
+          <w:noProof/>
+        </w:rPr>
+        <w:drawing>
+          <wp:inline distT="0" distB="0" distL="0" distR="0" wp14:anchorId="77484A30" wp14:editId="2B531C55">
+            <wp:extent cx="2916052" cy="1658680"/>
+            <wp:effectExtent l="0" t="0" r="0" b="0"/>
+            <wp:docPr id="299" name="Picture 299"/>
+            <wp:cNvGraphicFramePr>
+              <a:graphicFrameLocks xmlns:a="http://schemas.openxmlformats.org/drawingml/2006/main" noChangeAspect="1"/>
+            </wp:cNvGraphicFramePr>
+            <a:graphic xmlns:a="http://schemas.openxmlformats.org/drawingml/2006/main">
+              <a:graphicData uri="http://schemas.openxmlformats.org/drawingml/2006/picture">
+                <pic:pic xmlns:pic="http://schemas.openxmlformats.org/drawingml/2006/picture">
+                  <pic:nvPicPr>
+                    <pic:cNvPr id="0" name="Picture 148"/>
+                    <pic:cNvPicPr>
+                      <a:picLocks noChangeAspect="1" noChangeArrowheads="1"/>
+                    </pic:cNvPicPr>
+                  </pic:nvPicPr>
+                  <pic:blipFill>
+                    <a:blip r:embed="rId20">
+                      <a:extLst>
+                        <a:ext uri="{28A0092B-C50C-407E-A947-70E740481C1C}">
+                          <a14:useLocalDpi xmlns:a14="http://schemas.microsoft.com/office/drawing/2010/main" val="0"/>
+                        </a:ext>
+                      </a:extLst>
+                    </a:blip>
+                    <a:srcRect/>
+                    <a:stretch>
+                      <a:fillRect/>
+                    </a:stretch>
+                  </pic:blipFill>
+                  <pic:spPr bwMode="auto">
+                    <a:xfrm>
+                      <a:off x="0" y="0"/>
+                      <a:ext cx="2916052" cy="1658680"/>
+                    </a:xfrm>
+                    <a:prstGeom prst="rect">
+                      <a:avLst/>
+                    </a:prstGeom>
+                    <a:noFill/>
+                    <a:ln>
+                      <a:noFill/>
+                    </a:ln>
+                  </pic:spPr>
+                </pic:pic>
+              </a:graphicData>
+            </a:graphic>
+          </wp:inline>
+        </w:drawing>
+      </w:r>
+    </w:p>
+    <w:p>
+      <w:pPr>
+        <w:ind w:left="360"/>
+      </w:pPr>
+    </w:p>
+    <w:p>
+      <w:pPr>
+        <w:ind w:left="360"/>
+      </w:pPr>
+    </w:p>
+    <w:p>
+      <w:pPr>
+        <w:pStyle w:val="MTDisplayEquation"/>
+      </w:pPr>
+      <w:r>
+        <w:tab/>
+      </w:r>
+      <w:r>
+        <w:rPr>
+          <w:position w:val="-32"/>
+        </w:rPr>
+        <w:object w:dxaOrig="3120" w:dyaOrig="760">
+          <v:shape id="_x0000_i1027" type="#_x0000_t75" style="width:155.7pt;height:37.65pt" o:ole="">
+            <v:imagedata r:id="rId21" o:title=""/>
+          </v:shape>
+          <o:OLEObject Type="Embed" ProgID="Equation.DSMT4" ShapeID="_x0000_i1027" DrawAspect="Content" ObjectID="_1496659917" r:id="rId22"/>
+        </w:object>
+      </w:r>
+      <w:r>
+        <w:t xml:space="preserve"> </w:t>
+      </w:r>
+      <w:r>
+        <w:tab/>
+      </w:r>
+      <w:r>
+        <w:fldChar w:fldCharType="begin"/>
+      </w:r>
+      <w:r>
+        <w:instrText xml:space="preserve"> MACROBUTTON MTPlaceRef \* MERGEFORMAT </w:instrText>
+      </w:r>
+      <w:r>
+        <w:fldChar w:fldCharType="begin"/>
+      </w:r>
+      <w:r>
+        <w:instrText xml:space="preserve"> SEQ MTEqn \h \* MERGEFORMAT </w:instrText>
+      </w:r>
+      <w:r>
+        <w:fldChar w:fldCharType="end"/>
+      </w:r>
+      <w:r>
+        <w:instrText>(</w:instrText>
+      </w:r>
+      <w:fldSimple w:instr=" SEQ MTEqn \c \* Arabic \* MERGEFORMAT ">
+        <w:r>
+          <w:rPr>
+            <w:noProof/>
+          </w:rPr>
+          <w:instrText>3</w:instrText>
+        </w:r>
+      </w:fldSimple>
+      <w:r>
+        <w:instrText>)</w:instrText>
+      </w:r>
+      <w:r>
+        <w:fldChar w:fldCharType="end"/>
+      </w:r>
+    </w:p>
+    <w:p>
+      <w:pPr>
+        <w:pStyle w:val="Heading2"/>
+      </w:pPr>
+      <w:bookmarkStart w:id="9" w:name="_Toc422832289"/>
+      <w:r>
+        <w:lastRenderedPageBreak/>
+        <w:t xml:space="preserve">Bullet Physics </w:t>
+      </w:r>
+      <w:r>
+        <w:t>Integration</w:t>
+      </w:r>
+      <w:bookmarkEnd w:id="9"/>
+    </w:p>
+    <w:p>
+      <w:pPr>
         <w:pStyle w:val="Heading1"/>
       </w:pPr>
-      <w:bookmarkStart w:id="8" w:name="_Toc422832287"/>
-      <w:r>
-        <w:t>Simulation Mechanics</w:t>
-      </w:r>
-      <w:bookmarkEnd w:id="8"/>
+      <w:bookmarkStart w:id="10" w:name="_Toc422832290"/>
+      <w:r>
+        <w:t>Limitations</w:t>
+      </w:r>
+      <w:bookmarkEnd w:id="10"/>
     </w:p>
     <w:p>
       <w:pPr>
         <w:pStyle w:val="Default"/>
-        <w:rPr>
-          <w:sz w:val="22"/>
-        </w:rPr>
-      </w:pPr>
-      <w:r>
-        <w:rPr>
-          <w:sz w:val="22"/>
-        </w:rPr>
-        <w:t>- Basic overview of simulation components</w:t>
+      </w:pPr>
+    </w:p>
+    <w:p>
+      <w:pPr>
+        <w:pStyle w:val="Heading1"/>
+      </w:pPr>
+      <w:r>
+        <w:t>Appendix A</w:t>
       </w:r>
     </w:p>
     <w:p>
       <w:pPr>
         <w:pStyle w:val="Default"/>
-        <w:rPr>
-          <w:sz w:val="22"/>
-        </w:rPr>
-      </w:pPr>
-    </w:p>
-    <w:p>
-      <w:pPr>
-        <w:pStyle w:val="Heading2"/>
-      </w:pPr>
-      <w:bookmarkStart w:id="9" w:name="_Toc422832288"/>
-      <w:r>
-        <w:t>Carbon Nanotube Parameters</w:t>
-      </w:r>
-      <w:bookmarkEnd w:id="9"/>
+      </w:pPr>
+      <w:r>
+        <w:t>CNT Simulation Representation</w:t>
+      </w:r>
     </w:p>
     <w:p>
       <w:pPr>
         <w:pStyle w:val="Default"/>
+      </w:pPr>
+      <w:r>
+        <mc:AlternateContent>
+          <mc:Choice Requires="wpg">
+            <w:drawing>
+              <wp:inline distT="0" distB="0" distL="0" distR="0">
+                <wp:extent cx="5989807" cy="2711302"/>
+                <wp:effectExtent l="0" t="0" r="0" b="0"/>
+                <wp:docPr id="24" name="Group 12"/>
+                <wp:cNvGraphicFramePr/>
+                <a:graphic xmlns:a="http://schemas.openxmlformats.org/drawingml/2006/main">
+                  <a:graphicData uri="http://schemas.microsoft.com/office/word/2010/wordprocessingGroup">
+                    <wpg:wgp>
+                      <wpg:cNvGrpSpPr/>
+                      <wpg:grpSpPr>
+                        <a:xfrm>
+                          <a:off x="0" y="0"/>
+                          <a:ext cx="5989807" cy="2711302"/>
+                          <a:chOff x="0" y="0"/>
+                          <a:chExt cx="8764959" cy="3748088"/>
+                        </a:xfrm>
+                      </wpg:grpSpPr>
+                      <pic:pic xmlns:pic="http://schemas.openxmlformats.org/drawingml/2006/picture">
+                        <pic:nvPicPr>
+                          <pic:cNvPr id="25" name="Picture 25"/>
+                          <pic:cNvPicPr>
+                            <a:picLocks noChangeAspect="1" noChangeArrowheads="1"/>
+                          </pic:cNvPicPr>
+                        </pic:nvPicPr>
+                        <pic:blipFill>
+                          <a:blip r:embed="rId23">
+                            <a:extLst>
+                              <a:ext uri="{28A0092B-C50C-407E-A947-70E740481C1C}">
+                                <a14:useLocalDpi xmlns:a14="http://schemas.microsoft.com/office/drawing/2010/main" val="0"/>
+                              </a:ext>
+                            </a:extLst>
+                          </a:blip>
+                          <a:srcRect/>
+                          <a:stretch>
+                            <a:fillRect/>
+                          </a:stretch>
+                        </pic:blipFill>
+                        <pic:spPr bwMode="auto">
+                          <a:xfrm>
+                            <a:off x="0" y="0"/>
+                            <a:ext cx="8764959" cy="3748088"/>
+                          </a:xfrm>
+                          <a:prstGeom prst="rect">
+                            <a:avLst/>
+                          </a:prstGeom>
+                          <a:noFill/>
+                          <a:ln>
+                            <a:noFill/>
+                          </a:ln>
+                          <a:extLst>
+                            <a:ext uri="{909E8E84-426E-40DD-AFC4-6F175D3DCCD1}">
+                              <a14:hiddenFill xmlns:a14="http://schemas.microsoft.com/office/drawing/2010/main">
+                                <a:solidFill>
+                                  <a:schemeClr val="accent1"/>
+                                </a:solidFill>
+                              </a14:hiddenFill>
+                            </a:ext>
+                            <a:ext uri="{91240B29-F687-4F45-9708-019B960494DF}">
+                              <a14:hiddenLine xmlns:a14="http://schemas.microsoft.com/office/drawing/2010/main" w="9525">
+                                <a:solidFill>
+                                  <a:schemeClr val="tx1"/>
+                                </a:solidFill>
+                                <a:miter lim="800000"/>
+                                <a:headEnd/>
+                                <a:tailEnd/>
+                              </a14:hiddenLine>
+                            </a:ext>
+                          </a:extLst>
+                        </pic:spPr>
+                      </pic:pic>
+                      <wps:wsp>
+                        <wps:cNvPr id="26" name="Straight Arrow Connector 26"/>
+                        <wps:cNvCnPr/>
+                        <wps:spPr>
+                          <a:xfrm>
+                            <a:off x="1143000" y="838200"/>
+                            <a:ext cx="685800" cy="838200"/>
+                          </a:xfrm>
+                          <a:prstGeom prst="straightConnector1">
+                            <a:avLst/>
+                          </a:prstGeom>
+                          <a:ln w="34925">
+                            <a:solidFill>
+                              <a:srgbClr val="FF0000"/>
+                            </a:solidFill>
+                            <a:tailEnd type="arrow"/>
+                          </a:ln>
+                        </wps:spPr>
+                        <wps:style>
+                          <a:lnRef idx="1">
+                            <a:schemeClr val="accent1"/>
+                          </a:lnRef>
+                          <a:fillRef idx="0">
+                            <a:schemeClr val="accent1"/>
+                          </a:fillRef>
+                          <a:effectRef idx="0">
+                            <a:schemeClr val="accent1"/>
+                          </a:effectRef>
+                          <a:fontRef idx="minor">
+                            <a:schemeClr val="tx1"/>
+                          </a:fontRef>
+                        </wps:style>
+                        <wps:bodyPr/>
+                      </wps:wsp>
+                      <wps:wsp>
+                        <wps:cNvPr id="27" name="TextBox 8"/>
+                        <wps:cNvSpPr txBox="1"/>
+                        <wps:spPr>
+                          <a:xfrm>
+                            <a:off x="236164" y="479761"/>
+                            <a:ext cx="1973180" cy="358116"/>
+                          </a:xfrm>
+                          <a:prstGeom prst="rect">
+                            <a:avLst/>
+                          </a:prstGeom>
+                          <a:solidFill>
+                            <a:schemeClr val="bg1">
+                              <a:alpha val="58000"/>
+                            </a:schemeClr>
+                          </a:solidFill>
+                        </wps:spPr>
+                        <wps:txbx>
+                          <w:txbxContent>
+                            <w:p>
+                              <w:pPr>
+                                <w:pStyle w:val="NormalWeb"/>
+                                <w:spacing w:before="0" w:beforeAutospacing="0" w:after="0" w:afterAutospacing="0"/>
+                              </w:pPr>
+                              <w:r>
+                                <w:rPr>
+                                  <w:rFonts w:asciiTheme="minorHAnsi" w:hAnsi="Cambria" w:cstheme="minorBidi"/>
+                                  <w:color w:val="000000" w:themeColor="text1"/>
+                                  <w:kern w:val="24"/>
+                                </w:rPr>
+                                <w:t>Cylinder Spacing</w:t>
+                              </w:r>
+                            </w:p>
+                          </w:txbxContent>
+                        </wps:txbx>
+                        <wps:bodyPr wrap="square" rtlCol="0">
+                          <a:noAutofit/>
+                        </wps:bodyPr>
+                      </wps:wsp>
+                      <wps:wsp>
+                        <wps:cNvPr id="28" name="TextBox 10"/>
+                        <wps:cNvSpPr txBox="1"/>
+                        <wps:spPr>
+                          <a:xfrm>
+                            <a:off x="3422926" y="0"/>
+                            <a:ext cx="2519878" cy="369265"/>
+                          </a:xfrm>
+                          <a:prstGeom prst="rect">
+                            <a:avLst/>
+                          </a:prstGeom>
+                          <a:solidFill>
+                            <a:schemeClr val="bg1">
+                              <a:alpha val="58000"/>
+                            </a:schemeClr>
+                          </a:solidFill>
+                        </wps:spPr>
+                        <wps:txbx>
+                          <w:txbxContent>
+                            <w:p>
+                              <w:pPr>
+                                <w:pStyle w:val="NormalWeb"/>
+                                <w:spacing w:before="0" w:beforeAutospacing="0" w:after="0" w:afterAutospacing="0"/>
+                                <w:rPr>
+                                  <w:rFonts w:asciiTheme="majorHAnsi" w:hAnsiTheme="majorHAnsi"/>
+                                  <w:sz w:val="18"/>
+                                </w:rPr>
+                              </w:pPr>
+                              <w:r>
+                                <w:rPr>
+                                  <w:rFonts w:asciiTheme="majorHAnsi" w:hAnsiTheme="majorHAnsi" w:cstheme="minorBidi"/>
+                                  <w:color w:val="000000" w:themeColor="text1"/>
+                                  <w:kern w:val="24"/>
+                                  <w:szCs w:val="36"/>
+                                </w:rPr>
+                                <w:t>Compositional Cylinder</w:t>
+                              </w:r>
+                            </w:p>
+                          </w:txbxContent>
+                        </wps:txbx>
+                        <wps:bodyPr wrap="square" rtlCol="0">
+                          <a:noAutofit/>
+                        </wps:bodyPr>
+                      </wps:wsp>
+                      <wps:wsp>
+                        <wps:cNvPr id="29" name="Straight Arrow Connector 29"/>
+                        <wps:cNvCnPr/>
+                        <wps:spPr>
+                          <a:xfrm>
+                            <a:off x="4648200" y="369332"/>
+                            <a:ext cx="0" cy="295394"/>
+                          </a:xfrm>
+                          <a:prstGeom prst="straightConnector1">
+                            <a:avLst/>
+                          </a:prstGeom>
+                          <a:ln w="34925">
+                            <a:solidFill>
+                              <a:srgbClr val="FF0000"/>
+                            </a:solidFill>
+                            <a:tailEnd type="arrow"/>
+                          </a:ln>
+                        </wps:spPr>
+                        <wps:style>
+                          <a:lnRef idx="1">
+                            <a:schemeClr val="accent1"/>
+                          </a:lnRef>
+                          <a:fillRef idx="0">
+                            <a:schemeClr val="accent1"/>
+                          </a:fillRef>
+                          <a:effectRef idx="0">
+                            <a:schemeClr val="accent1"/>
+                          </a:effectRef>
+                          <a:fontRef idx="minor">
+                            <a:schemeClr val="tx1"/>
+                          </a:fontRef>
+                        </wps:style>
+                        <wps:bodyPr/>
+                      </wps:wsp>
+                    </wpg:wgp>
+                  </a:graphicData>
+                </a:graphic>
+              </wp:inline>
+            </w:drawing>
+          </mc:Choice>
+          <mc:Fallback>
+            <w:pict>
+              <v:group id="Group 12" o:spid="_x0000_s1046" style="width:471.65pt;height:213.5pt;mso-position-horizontal-relative:char;mso-position-vertical-relative:line" coordsize="87649,37480" o:gfxdata="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">
+                <v:shape id="Picture 25" o:spid="_x0000_s1047" type="#_x0000_t75" style="position:absolute;width:87649;height:37480;visibility:visible;mso-wrap-style:square" o:gfxdata="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" fillcolor="#6f6f74 [3204]" strokecolor="black [3213]">
+                  <v:imagedata r:id="rId24" o:title=""/>
+                </v:shape>
+                <v:shape id="Straight Arrow Connector 26" o:spid="_x0000_s1048" type="#_x0000_t32" style="position:absolute;left:11430;top:8382;width:6858;height:8382;visibility:visible;mso-wrap-style:square" o:connectortype="straight" o:gfxdata="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" strokecolor="red" strokeweight="2.75pt">
+                  <v:stroke endarrow="open"/>
+                </v:shape>
+                <v:shape id="TextBox 8" o:spid="_x0000_s1049" type="#_x0000_t202" style="position:absolute;left:2361;top:4797;width:19732;height:3581;visibility:visible;mso-wrap-style:square;v-text-anchor:top" o:gfxdata="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" fillcolor="white [3212]" stroked="f">
+                  <v:fill opacity="38036f"/>
+                  <v:textbox>
+                    <w:txbxContent>
+                      <w:p>
+                        <w:pPr>
+                          <w:pStyle w:val="NormalWeb"/>
+                          <w:spacing w:before="0" w:beforeAutospacing="0" w:after="0" w:afterAutospacing="0"/>
+                        </w:pPr>
+                        <w:r>
+                          <w:rPr>
+                            <w:rFonts w:asciiTheme="minorHAnsi" w:hAnsi="Cambria" w:cstheme="minorBidi"/>
+                            <w:color w:val="000000" w:themeColor="text1"/>
+                            <w:kern w:val="24"/>
+                          </w:rPr>
+                          <w:t>Cylinder Spacing</w:t>
+                        </w:r>
+                      </w:p>
+                    </w:txbxContent>
+                  </v:textbox>
+                </v:shape>
+                <v:shape id="TextBox 10" o:spid="_x0000_s1050" type="#_x0000_t202" style="position:absolute;left:34229;width:25199;height:3692;visibility:visible;mso-wrap-style:square;v-text-anchor:top" o:gfxdata="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" fillcolor="white [3212]" stroked="f">
+                  <v:fill opacity="38036f"/>
+                  <v:textbox>
+                    <w:txbxContent>
+                      <w:p>
+                        <w:pPr>
+                          <w:pStyle w:val="NormalWeb"/>
+                          <w:spacing w:before="0" w:beforeAutospacing="0" w:after="0" w:afterAutospacing="0"/>
+                          <w:rPr>
+                            <w:rFonts w:asciiTheme="majorHAnsi" w:hAnsiTheme="majorHAnsi"/>
+                            <w:sz w:val="18"/>
+                          </w:rPr>
+                        </w:pPr>
+                        <w:r>
+                          <w:rPr>
+                            <w:rFonts w:asciiTheme="majorHAnsi" w:hAnsiTheme="majorHAnsi" w:cstheme="minorBidi"/>
+                            <w:color w:val="000000" w:themeColor="text1"/>
+                            <w:kern w:val="24"/>
+                            <w:szCs w:val="36"/>
+                          </w:rPr>
+                          <w:t>Compositional Cylinder</w:t>
+                        </w:r>
+                      </w:p>
+                    </w:txbxContent>
+                  </v:textbox>
+                </v:shape>
+                <v:shape id="Straight Arrow Connector 29" o:spid="_x0000_s1051" type="#_x0000_t32" style="position:absolute;left:46482;top:3693;width:0;height:2954;visibility:visible;mso-wrap-style:square" o:connectortype="straight" o:gfxdata="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" strokecolor="red" strokeweight="2.75pt">
+                  <v:stroke endarrow="open"/>
+                </v:shape>
+                <w10:anchorlock/>
+              </v:group>
+            </w:pict>
+          </mc:Fallback>
+        </mc:AlternateContent>
+      </w:r>
+    </w:p>
+    <w:p>
+      <w:pPr>
+        <w:pStyle w:val="Default"/>
+      </w:pPr>
+      <w:r>
+        <w:rPr>
+          <w:noProof/>
+        </w:rPr>
+        <mc:AlternateContent>
+          <mc:Choice Requires="wps">
+            <w:drawing>
+              <wp:anchor distT="0" distB="0" distL="114300" distR="114300" simplePos="0" relativeHeight="251669504" behindDoc="0" locked="0" layoutInCell="1" allowOverlap="1" wp14:anchorId="2D44C285" wp14:editId="41E74082">
+                <wp:simplePos x="0" y="0"/>
+                <wp:positionH relativeFrom="column">
+                  <wp:posOffset>-53163</wp:posOffset>
+                </wp:positionH>
+                <wp:positionV relativeFrom="paragraph">
+                  <wp:posOffset>487</wp:posOffset>
+                </wp:positionV>
+                <wp:extent cx="5358765" cy="372140"/>
+                <wp:effectExtent l="0" t="0" r="0" b="8890"/>
+                <wp:wrapNone/>
+                <wp:docPr id="297" name="Text Box 2"/>
+                <wp:cNvGraphicFramePr>
+                  <a:graphicFrameLocks xmlns:a="http://schemas.openxmlformats.org/drawingml/2006/main"/>
+                </wp:cNvGraphicFramePr>
+                <a:graphic xmlns:a="http://schemas.openxmlformats.org/drawingml/2006/main">
+                  <a:graphicData uri="http://schemas.microsoft.com/office/word/2010/wordprocessingShape">
+                    <wps:wsp>
+                      <wps:cNvSpPr txBox="1">
+                        <a:spLocks noChangeArrowheads="1"/>
+                      </wps:cNvSpPr>
+                      <wps:spPr bwMode="auto">
+                        <a:xfrm>
+                          <a:off x="0" y="0"/>
+                          <a:ext cx="5358765" cy="372140"/>
+                        </a:xfrm>
+                        <a:prstGeom prst="rect">
+                          <a:avLst/>
+                        </a:prstGeom>
+                        <a:solidFill>
+                          <a:srgbClr val="FFFFFF"/>
+                        </a:solidFill>
+                        <a:ln w="9525">
+                          <a:noFill/>
+                          <a:miter lim="800000"/>
+                          <a:headEnd/>
+                          <a:tailEnd/>
+                        </a:ln>
+                      </wps:spPr>
+                      <wps:txbx>
+                        <w:txbxContent>
+                          <w:p>
+                            <w:pPr>
+                              <w:jc w:val="left"/>
+                            </w:pPr>
+                            <w:r>
+                              <w:rPr>
+                                <w:b/>
+                              </w:rPr>
+                              <w:t>Fig.</w:t>
+                            </w:r>
+                            <w:r>
+                              <w:rPr>
+                                <w:b/>
+                              </w:rPr>
+                              <w:t xml:space="preserve"> </w:t>
+                            </w:r>
+                            <w:r>
+                              <w:rPr>
+                                <w:b/>
+                              </w:rPr>
+                              <w:t>A</w:t>
+                            </w:r>
+                            <w:r>
+                              <w:rPr>
+                                <w:b/>
+                              </w:rPr>
+                              <w:t>1</w:t>
+                            </w:r>
+                            <w:r>
+                              <w:t xml:space="preserve"> </w:t>
+                            </w:r>
+                            <w:r>
+                              <w:t>Texture view of CNT with labels.</w:t>
+                            </w:r>
+                          </w:p>
+                        </w:txbxContent>
+                      </wps:txbx>
+                      <wps:bodyPr rot="0" vert="horz" wrap="square" lIns="91440" tIns="45720" rIns="91440" bIns="45720" anchor="t" anchorCtr="0">
+                        <a:noAutofit/>
+                      </wps:bodyPr>
+                    </wps:wsp>
+                  </a:graphicData>
+                </a:graphic>
+                <wp14:sizeRelH relativeFrom="margin">
+                  <wp14:pctWidth>0</wp14:pctWidth>
+                </wp14:sizeRelH>
+                <wp14:sizeRelV relativeFrom="margin">
+                  <wp14:pctHeight>0</wp14:pctHeight>
+                </wp14:sizeRelV>
+              </wp:anchor>
+            </w:drawing>
+          </mc:Choice>
+          <mc:Fallback>
+            <w:pict>
+              <v:shape id="_x0000_s1052" type="#_x0000_t202" style="position:absolute;margin-left:-4.2pt;margin-top:.05pt;width:421.95pt;height:29.3pt;z-index:251669504;visibility:visible;mso-wrap-style:square;mso-width-percent:0;mso-height-percent:0;mso-wrap-distance-left:9pt;mso-wrap-distance-top:0;mso-wrap-distance-right:9pt;mso-wrap-distance-bottom:0;mso-position-horizontal:absolute;mso-position-horizontal-relative:text;mso-position-vertical:absolute;mso-position-vertical-relative:text;mso-width-percent:0;mso-height-percent:0;mso-width-relative:margin;mso-height-relative:margin;v-text-anchor:top" o:gfxdata="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" stroked="f">
+                <v:textbox>
+                  <w:txbxContent>
+                    <w:p>
+                      <w:pPr>
+                        <w:jc w:val="left"/>
+                      </w:pPr>
+                      <w:r>
+                        <w:rPr>
+                          <w:b/>
+                        </w:rPr>
+                        <w:t>Fig.</w:t>
+                      </w:r>
+                      <w:r>
+                        <w:rPr>
+                          <w:b/>
+                        </w:rPr>
+                        <w:t xml:space="preserve"> </w:t>
+                      </w:r>
+                      <w:r>
+                        <w:rPr>
+                          <w:b/>
+                        </w:rPr>
+                        <w:t>A</w:t>
+                      </w:r>
+                      <w:r>
+                        <w:rPr>
+                          <w:b/>
+                        </w:rPr>
+                        <w:t>1</w:t>
+                      </w:r>
+                      <w:r>
+                        <w:t xml:space="preserve"> </w:t>
+                      </w:r>
+                      <w:r>
+                        <w:t>Texture view of CNT with labels.</w:t>
+                      </w:r>
+                    </w:p>
+                  </w:txbxContent>
+                </v:textbox>
+              </v:shape>
+            </w:pict>
+          </mc:Fallback>
+        </mc:AlternateContent>
+      </w:r>
+    </w:p>
+    <w:p>
+      <w:pPr>
+        <w:pStyle w:val="Default"/>
+      </w:pPr>
+    </w:p>
+    <w:p>
+      <w:pPr>
+        <w:pStyle w:val="Default"/>
+        <w:jc w:val="center"/>
+      </w:pPr>
+      <w:r>
+        <w:lastRenderedPageBreak/>
+        <mc:AlternateContent>
+          <mc:Choice Requires="wpg">
+            <w:drawing>
+              <wp:inline distT="0" distB="0" distL="0" distR="0" wp14:anchorId="179E9295" wp14:editId="396A0F6F">
+                <wp:extent cx="4815441" cy="3439601"/>
+                <wp:effectExtent l="0" t="0" r="4445" b="8890"/>
+                <wp:docPr id="30" name="Group 9"/>
+                <wp:cNvGraphicFramePr/>
+                <a:graphic xmlns:a="http://schemas.openxmlformats.org/drawingml/2006/main">
+                  <a:graphicData uri="http://schemas.microsoft.com/office/word/2010/wordprocessingGroup">
+                    <wpg:wgp>
+                      <wpg:cNvGrpSpPr/>
+                      <wpg:grpSpPr>
+                        <a:xfrm>
+                          <a:off x="0" y="0"/>
+                          <a:ext cx="4815441" cy="3439601"/>
+                          <a:chOff x="0" y="0"/>
+                          <a:chExt cx="6867525" cy="4905375"/>
+                        </a:xfrm>
+                      </wpg:grpSpPr>
+                      <pic:pic xmlns:pic="http://schemas.openxmlformats.org/drawingml/2006/picture">
+                        <pic:nvPicPr>
+                          <pic:cNvPr id="31" name="Picture 31"/>
+                          <pic:cNvPicPr>
+                            <a:picLocks noChangeAspect="1" noChangeArrowheads="1"/>
+                          </pic:cNvPicPr>
+                        </pic:nvPicPr>
+                        <pic:blipFill>
+                          <a:blip r:embed="rId25">
+                            <a:extLst>
+                              <a:ext uri="{28A0092B-C50C-407E-A947-70E740481C1C}">
+                                <a14:useLocalDpi xmlns:a14="http://schemas.microsoft.com/office/drawing/2010/main" val="0"/>
+                              </a:ext>
+                            </a:extLst>
+                          </a:blip>
+                          <a:srcRect/>
+                          <a:stretch>
+                            <a:fillRect/>
+                          </a:stretch>
+                        </pic:blipFill>
+                        <pic:spPr bwMode="auto">
+                          <a:xfrm>
+                            <a:off x="0" y="0"/>
+                            <a:ext cx="6867525" cy="4905375"/>
+                          </a:xfrm>
+                          <a:prstGeom prst="rect">
+                            <a:avLst/>
+                          </a:prstGeom>
+                          <a:noFill/>
+                          <a:ln>
+                            <a:noFill/>
+                          </a:ln>
+                          <a:extLst>
+                            <a:ext uri="{909E8E84-426E-40DD-AFC4-6F175D3DCCD1}">
+                              <a14:hiddenFill xmlns:a14="http://schemas.microsoft.com/office/drawing/2010/main">
+                                <a:solidFill>
+                                  <a:schemeClr val="accent1"/>
+                                </a:solidFill>
+                              </a14:hiddenFill>
+                            </a:ext>
+                            <a:ext uri="{91240B29-F687-4F45-9708-019B960494DF}">
+                              <a14:hiddenLine xmlns:a14="http://schemas.microsoft.com/office/drawing/2010/main" w="9525">
+                                <a:solidFill>
+                                  <a:schemeClr val="tx1"/>
+                                </a:solidFill>
+                                <a:miter lim="800000"/>
+                                <a:headEnd/>
+                                <a:tailEnd/>
+                              </a14:hiddenLine>
+                            </a:ext>
+                          </a:extLst>
+                        </pic:spPr>
+                      </pic:pic>
+                      <wps:wsp>
+                        <wps:cNvPr id="288" name="Straight Arrow Connector 288"/>
+                        <wps:cNvCnPr/>
+                        <wps:spPr>
+                          <a:xfrm flipH="1">
+                            <a:off x="3128960" y="3900487"/>
+                            <a:ext cx="1447801" cy="0"/>
+                          </a:xfrm>
+                          <a:prstGeom prst="straightConnector1">
+                            <a:avLst/>
+                          </a:prstGeom>
+                          <a:ln w="34925">
+                            <a:solidFill>
+                              <a:srgbClr val="FF0000"/>
+                            </a:solidFill>
+                            <a:tailEnd type="arrow"/>
+                          </a:ln>
+                        </wps:spPr>
+                        <wps:style>
+                          <a:lnRef idx="1">
+                            <a:schemeClr val="accent1"/>
+                          </a:lnRef>
+                          <a:fillRef idx="0">
+                            <a:schemeClr val="accent1"/>
+                          </a:fillRef>
+                          <a:effectRef idx="0">
+                            <a:schemeClr val="accent1"/>
+                          </a:effectRef>
+                          <a:fontRef idx="minor">
+                            <a:schemeClr val="tx1"/>
+                          </a:fontRef>
+                        </wps:style>
+                        <wps:bodyPr/>
+                      </wps:wsp>
+                      <wps:wsp>
+                        <wps:cNvPr id="289" name="TextBox 7"/>
+                        <wps:cNvSpPr txBox="1"/>
+                        <wps:spPr>
+                          <a:xfrm>
+                            <a:off x="4576313" y="3714868"/>
+                            <a:ext cx="1828801" cy="379301"/>
+                          </a:xfrm>
+                          <a:prstGeom prst="rect">
+                            <a:avLst/>
+                          </a:prstGeom>
+                          <a:solidFill>
+                            <a:schemeClr val="bg1">
+                              <a:alpha val="58000"/>
+                            </a:schemeClr>
+                          </a:solidFill>
+                        </wps:spPr>
+                        <wps:txbx>
+                          <w:txbxContent>
+                            <w:p>
+                              <w:pPr>
+                                <w:pStyle w:val="NormalWeb"/>
+                                <w:spacing w:before="0" w:beforeAutospacing="0" w:after="0" w:afterAutospacing="0"/>
+                                <w:rPr>
+                                  <w:sz w:val="18"/>
+                                </w:rPr>
+                              </w:pPr>
+                              <w:r>
+                                <w:rPr>
+                                  <w:rFonts w:asciiTheme="minorHAnsi" w:hAnsi="Cambria" w:cstheme="minorBidi"/>
+                                  <w:color w:val="000000" w:themeColor="text1"/>
+                                  <w:kern w:val="24"/>
+                                  <w:szCs w:val="36"/>
+                                </w:rPr>
+                                <w:t>Spacing Cylinder</w:t>
+                              </w:r>
+                            </w:p>
+                          </w:txbxContent>
+                        </wps:txbx>
+                        <wps:bodyPr wrap="square" rtlCol="0">
+                          <a:noAutofit/>
+                        </wps:bodyPr>
+                      </wps:wsp>
+                      <wps:wsp>
+                        <wps:cNvPr id="290" name="Straight Arrow Connector 290"/>
+                        <wps:cNvCnPr/>
+                        <wps:spPr>
+                          <a:xfrm>
+                            <a:off x="919162" y="928687"/>
+                            <a:ext cx="609601" cy="1524000"/>
+                          </a:xfrm>
+                          <a:prstGeom prst="straightConnector1">
+                            <a:avLst/>
+                          </a:prstGeom>
+                          <a:ln w="34925">
+                            <a:solidFill>
+                              <a:srgbClr val="FF0000"/>
+                            </a:solidFill>
+                            <a:tailEnd type="arrow"/>
+                          </a:ln>
+                        </wps:spPr>
+                        <wps:style>
+                          <a:lnRef idx="1">
+                            <a:schemeClr val="accent1"/>
+                          </a:lnRef>
+                          <a:fillRef idx="0">
+                            <a:schemeClr val="accent1"/>
+                          </a:fillRef>
+                          <a:effectRef idx="0">
+                            <a:schemeClr val="accent1"/>
+                          </a:effectRef>
+                          <a:fontRef idx="minor">
+                            <a:schemeClr val="tx1"/>
+                          </a:fontRef>
+                        </wps:style>
+                        <wps:bodyPr/>
+                      </wps:wsp>
+                      <wps:wsp>
+                        <wps:cNvPr id="291" name="TextBox 10"/>
+                        <wps:cNvSpPr txBox="1"/>
+                        <wps:spPr>
+                          <a:xfrm>
+                            <a:off x="309531" y="553379"/>
+                            <a:ext cx="2495717" cy="375189"/>
+                          </a:xfrm>
+                          <a:prstGeom prst="rect">
+                            <a:avLst/>
+                          </a:prstGeom>
+                          <a:solidFill>
+                            <a:schemeClr val="bg1">
+                              <a:alpha val="58000"/>
+                            </a:schemeClr>
+                          </a:solidFill>
+                        </wps:spPr>
+                        <wps:txbx>
+                          <w:txbxContent>
+                            <w:p>
+                              <w:pPr>
+                                <w:pStyle w:val="NormalWeb"/>
+                                <w:spacing w:before="0" w:beforeAutospacing="0" w:after="0" w:afterAutospacing="0"/>
+                                <w:rPr>
+                                  <w:sz w:val="18"/>
+                                </w:rPr>
+                              </w:pPr>
+                              <w:r>
+                                <w:rPr>
+                                  <w:rFonts w:asciiTheme="minorHAnsi" w:hAnsi="Cambria" w:cstheme="minorBidi"/>
+                                  <w:color w:val="000000" w:themeColor="text1"/>
+                                  <w:kern w:val="24"/>
+                                  <w:szCs w:val="36"/>
+                                </w:rPr>
+                                <w:t>Compositional Cylinder</w:t>
+                              </w:r>
+                            </w:p>
+                          </w:txbxContent>
+                        </wps:txbx>
+                        <wps:bodyPr wrap="square" rtlCol="0">
+                          <a:noAutofit/>
+                        </wps:bodyPr>
+                      </wps:wsp>
+                    </wpg:wgp>
+                  </a:graphicData>
+                </a:graphic>
+              </wp:inline>
+            </w:drawing>
+          </mc:Choice>
+          <mc:Fallback>
+            <w:pict>
+              <v:group id="Group 9" o:spid="_x0000_s1053" style="width:379.15pt;height:270.85pt;mso-position-horizontal-relative:char;mso-position-vertical-relative:line" coordsize="68675,49053" o:gfxdata="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">
+                <v:shape id="Picture 31" o:spid="_x0000_s1054" type="#_x0000_t75" style="position:absolute;width:68675;height:49053;visibility:visible;mso-wrap-style:square" o:gfxdata="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" fillcolor="#6f6f74 [3204]" strokecolor="black [3213]">
+                  <v:imagedata r:id="rId26" o:title=""/>
+                </v:shape>
+                <v:shape id="Straight Arrow Connector 288" o:spid="_x0000_s1055" type="#_x0000_t32" style="position:absolute;left:31289;top:39004;width:14478;height:0;flip:x;visibility:visible;mso-wrap-style:square" o:connectortype="straight" o:gfxdata="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" strokecolor="red" strokeweight="2.75pt">
+                  <v:stroke endarrow="open"/>
+                </v:shape>
+                <v:shape id="TextBox 7" o:spid="_x0000_s1056" type="#_x0000_t202" style="position:absolute;left:45763;top:37148;width:18288;height:3793;visibility:visible;mso-wrap-style:square;v-text-anchor:top" o:gfxdata="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" fillcolor="white [3212]" stroked="f">
+                  <v:fill opacity="38036f"/>
+                  <v:textbox>
+                    <w:txbxContent>
+                      <w:p>
+                        <w:pPr>
+                          <w:pStyle w:val="NormalWeb"/>
+                          <w:spacing w:before="0" w:beforeAutospacing="0" w:after="0" w:afterAutospacing="0"/>
+                          <w:rPr>
+                            <w:sz w:val="18"/>
+                          </w:rPr>
+                        </w:pPr>
+                        <w:r>
+                          <w:rPr>
+                            <w:rFonts w:asciiTheme="minorHAnsi" w:hAnsi="Cambria" w:cstheme="minorBidi"/>
+                            <w:color w:val="000000" w:themeColor="text1"/>
+                            <w:kern w:val="24"/>
+                            <w:szCs w:val="36"/>
+                          </w:rPr>
+                          <w:t>Spacing Cylinder</w:t>
+                        </w:r>
+                      </w:p>
+                    </w:txbxContent>
+                  </v:textbox>
+                </v:shape>
+                <v:shape id="Straight Arrow Connector 290" o:spid="_x0000_s1057" type="#_x0000_t32" style="position:absolute;left:9191;top:9286;width:6096;height:15240;visibility:visible;mso-wrap-style:square" o:connectortype="straight" o:gfxdata="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" strokecolor="red" strokeweight="2.75pt">
+                  <v:stroke endarrow="open"/>
+                </v:shape>
+                <v:shape id="TextBox 10" o:spid="_x0000_s1058" type="#_x0000_t202" style="position:absolute;left:3095;top:5533;width:24957;height:3752;visibility:visible;mso-wrap-style:square;v-text-anchor:top" o:gfxdata="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" fillcolor="white [3212]" stroked="f">
+                  <v:fill opacity="38036f"/>
+                  <v:textbox>
+                    <w:txbxContent>
+                      <w:p>
+                        <w:pPr>
+                          <w:pStyle w:val="NormalWeb"/>
+                          <w:spacing w:before="0" w:beforeAutospacing="0" w:after="0" w:afterAutospacing="0"/>
+                          <w:rPr>
+                            <w:sz w:val="18"/>
+                          </w:rPr>
+                        </w:pPr>
+                        <w:r>
+                          <w:rPr>
+                            <w:rFonts w:asciiTheme="minorHAnsi" w:hAnsi="Cambria" w:cstheme="minorBidi"/>
+                            <w:color w:val="000000" w:themeColor="text1"/>
+                            <w:kern w:val="24"/>
+                            <w:szCs w:val="36"/>
+                          </w:rPr>
+                          <w:t>Compositional Cylinder</w:t>
+                        </w:r>
+                      </w:p>
+                    </w:txbxContent>
+                  </v:textbox>
+                </v:shape>
+                <w10:anchorlock/>
+              </v:group>
+            </w:pict>
+          </mc:Fallback>
+        </mc:AlternateContent>
+      </w:r>
+    </w:p>
+    <w:p>
+      <w:pPr>
+        <w:pStyle w:val="Heading1"/>
+        <w:spacing w:before="100" w:beforeAutospacing="1"/>
+      </w:pPr>
+      <w:bookmarkStart w:id="11" w:name="_Toc422832291"/>
+      <w:r>
+        <w:rPr>
+          <w:noProof/>
+        </w:rPr>
+        <mc:AlternateContent>
+          <mc:Choice Requires="wps">
+            <w:drawing>
+              <wp:anchor distT="0" distB="0" distL="114300" distR="114300" simplePos="0" relativeHeight="251671552" behindDoc="0" locked="0" layoutInCell="1" allowOverlap="1" wp14:anchorId="04EEE24E" wp14:editId="5B6C8D8C">
+                <wp:simplePos x="0" y="0"/>
+                <wp:positionH relativeFrom="column">
+                  <wp:posOffset>565150</wp:posOffset>
+                </wp:positionH>
+                <wp:positionV relativeFrom="paragraph">
+                  <wp:posOffset>-4445</wp:posOffset>
+                </wp:positionV>
+                <wp:extent cx="5358765" cy="372110"/>
+                <wp:effectExtent l="0" t="0" r="0" b="8890"/>
+                <wp:wrapNone/>
+                <wp:docPr id="298" name="Text Box 2"/>
+                <wp:cNvGraphicFramePr>
+                  <a:graphicFrameLocks xmlns:a="http://schemas.openxmlformats.org/drawingml/2006/main"/>
+                </wp:cNvGraphicFramePr>
+                <a:graphic xmlns:a="http://schemas.openxmlformats.org/drawingml/2006/main">
+                  <a:graphicData uri="http://schemas.microsoft.com/office/word/2010/wordprocessingShape">
+                    <wps:wsp>
+                      <wps:cNvSpPr txBox="1">
+                        <a:spLocks noChangeArrowheads="1"/>
+                      </wps:cNvSpPr>
+                      <wps:spPr bwMode="auto">
+                        <a:xfrm>
+                          <a:off x="0" y="0"/>
+                          <a:ext cx="5358765" cy="372110"/>
+                        </a:xfrm>
+                        <a:prstGeom prst="rect">
+                          <a:avLst/>
+                        </a:prstGeom>
+                        <a:solidFill>
+                          <a:srgbClr val="FFFFFF"/>
+                        </a:solidFill>
+                        <a:ln w="9525">
+                          <a:noFill/>
+                          <a:miter lim="800000"/>
+                          <a:headEnd/>
+                          <a:tailEnd/>
+                        </a:ln>
+                      </wps:spPr>
+                      <wps:txbx>
+                        <w:txbxContent>
+                          <w:p>
+                            <w:pPr>
+                              <w:jc w:val="left"/>
+                            </w:pPr>
+                            <w:r>
+                              <w:rPr>
+                                <w:b/>
+                              </w:rPr>
+                              <w:t>Fig.</w:t>
+                            </w:r>
+                            <w:r>
+                              <w:rPr>
+                                <w:b/>
+                              </w:rPr>
+                              <w:t xml:space="preserve"> </w:t>
+                            </w:r>
+                            <w:r>
+                              <w:rPr>
+                                <w:b/>
+                              </w:rPr>
+                              <w:t>A2</w:t>
+                            </w:r>
+                            <w:r>
+                              <w:t xml:space="preserve"> </w:t>
+                            </w:r>
+                            <w:r>
+                              <w:t>Wirefram debug mode with labels.</w:t>
+                            </w:r>
+                          </w:p>
+                        </w:txbxContent>
+                      </wps:txbx>
+                      <wps:bodyPr rot="0" vert="horz" wrap="square" lIns="91440" tIns="45720" rIns="91440" bIns="45720" anchor="t" anchorCtr="0">
+                        <a:noAutofit/>
+                      </wps:bodyPr>
+                    </wps:wsp>
+                  </a:graphicData>
+                </a:graphic>
+                <wp14:sizeRelH relativeFrom="margin">
+                  <wp14:pctWidth>0</wp14:pctWidth>
+                </wp14:sizeRelH>
+                <wp14:sizeRelV relativeFrom="margin">
+                  <wp14:pctHeight>0</wp14:pctHeight>
+                </wp14:sizeRelV>
+              </wp:anchor>
+            </w:drawing>
+          </mc:Choice>
+          <mc:Fallback>
+            <w:pict>
+              <v:shape id="_x0000_s1059" type="#_x0000_t202" style="position:absolute;margin-left:44.5pt;margin-top:-.35pt;width:421.95pt;height:29.3pt;z-index:251671552;visibility:visible;mso-wrap-style:square;mso-width-percent:0;mso-height-percent:0;mso-wrap-distance-left:9pt;mso-wrap-distance-top:0;mso-wrap-distance-right:9pt;mso-wrap-distance-bottom:0;mso-position-horizontal:absolute;mso-position-horizontal-relative:text;mso-position-vertical:absolute;mso-position-vertical-relative:text;mso-width-percent:0;mso-height-percent:0;mso-width-relative:margin;mso-height-relative:margin;v-text-anchor:top" o:gfxdata="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" stroked="f">
+                <v:textbox>
+                  <w:txbxContent>
+                    <w:p>
+                      <w:pPr>
+                        <w:jc w:val="left"/>
+                      </w:pPr>
+                      <w:r>
+                        <w:rPr>
+                          <w:b/>
+                        </w:rPr>
+                        <w:t>Fig.</w:t>
+                      </w:r>
+                      <w:r>
+                        <w:rPr>
+                          <w:b/>
+                        </w:rPr>
+                        <w:t xml:space="preserve"> </w:t>
+                      </w:r>
+                      <w:r>
+                        <w:rPr>
+                          <w:b/>
+                        </w:rPr>
+                        <w:t>A2</w:t>
+                      </w:r>
+                      <w:r>
+                        <w:t xml:space="preserve"> </w:t>
+                      </w:r>
+                      <w:r>
+                        <w:t>Wirefram debug mode with labels.</w:t>
+                      </w:r>
+                    </w:p>
+                  </w:txbxContent>
+                </v:textbox>
+              </v:shape>
+            </w:pict>
+          </mc:Fallback>
+        </mc:AlternateContent>
+      </w:r>
+    </w:p>
+    <w:p>
+      <w:pPr>
+        <w:pStyle w:val="Heading1"/>
+        <w:spacing w:before="120"/>
+      </w:pPr>
+      <w:r>
+        <w:t>References</w:t>
+      </w:r>
+      <w:bookmarkEnd w:id="11"/>
+    </w:p>
+    <w:p>
+      <w:pPr>
+        <w:jc w:val="left"/>
+      </w:pPr>
+      <w:r>
+        <w:t xml:space="preserve">[1] </w:t>
+      </w:r>
+      <w:r>
+        <w:t xml:space="preserve">M. S. Arnold, J. L. Blackburn, J. J. Crochet, S. K. Doorn, J. G. Duque, A. Mohite, and H. Telg, </w:t>
+      </w:r>
+    </w:p>
+    <w:p>
+      <w:pPr>
+        <w:ind w:left="720"/>
+        <w:jc w:val="left"/>
+      </w:pPr>
+      <w:r>
+        <w:t xml:space="preserve">“Recent developments in the photophysics of single-walled carbon nanotubes for their use as active and passive material elements in thin film photovoltaics.,” </w:t>
+      </w:r>
+      <w:r>
+        <w:rPr>
+          <w:i/>
+          <w:iCs/>
+        </w:rPr>
+        <w:t>Phys. Chem. Chem. Phys.</w:t>
+      </w:r>
+      <w:r>
+        <w:t>, vol. 15, no. 36, pp. 14896–918, 2013.</w:t>
+      </w:r>
+    </w:p>
+    <w:p>
+      <w:pPr>
+        <w:jc w:val="left"/>
+      </w:pPr>
+    </w:p>
+    <w:p>
+      <w:pPr>
+        <w:jc w:val="left"/>
+      </w:pPr>
+      <w:r>
+        <w:t xml:space="preserve">[2] </w:t>
+      </w:r>
+      <w:r>
+        <w:t xml:space="preserve">A. Davoody and I. Knezevic, “Theoretical study of exciton dynamics in carbon nanotube composites,” </w:t>
+      </w:r>
+    </w:p>
+    <w:p>
+      <w:pPr>
+        <w:ind w:firstLine="720"/>
+        <w:jc w:val="left"/>
+      </w:pPr>
+      <w:r>
+        <w:t>Poster presented at ICPS, Zurich, Switzerland, 2013 .</w:t>
+      </w:r>
+    </w:p>
+    <w:p>
+      <w:pPr>
+        <w:jc w:val="left"/>
+      </w:pPr>
+    </w:p>
+    <w:p>
+      <w:pPr>
+        <w:jc w:val="left"/>
+      </w:pPr>
+      <w:r>
+        <w:t>[</w:t>
+      </w:r>
+      <w:r>
+        <w:t xml:space="preserve">3] </w:t>
+      </w:r>
+      <w:r>
+        <w:t xml:space="preserve">L.-C. Qin, “Determination of the chiral indices (n,m) of carbon nanotubes by electron diffraction.,” </w:t>
+      </w:r>
+    </w:p>
+    <w:p>
+      <w:pPr>
+        <w:ind w:firstLine="720"/>
+        <w:jc w:val="left"/>
+      </w:pPr>
+      <w:r>
+        <w:rPr>
+          <w:i/>
+          <w:iCs/>
+        </w:rPr>
+        <w:t>Phys. Chem. Chem. Phys.</w:t>
+      </w:r>
+      <w:r>
+        <w:t>, vol. 9, pp. 31–48, 2007.</w:t>
+      </w:r>
+    </w:p>
+    <w:p>
+      <w:pPr>
+        <w:ind w:firstLine="720"/>
+        <w:jc w:val="left"/>
+      </w:pPr>
+    </w:p>
+    <w:p>
+      <w:pPr>
+        <w:jc w:val="left"/>
+        <w:rPr>
+          <w:i/>
+          <w:iCs/>
+        </w:rPr>
+      </w:pPr>
+      <w:r>
+        <w:t>[</w:t>
+      </w:r>
+      <w:r>
+        <w:t xml:space="preserve">4]  </w:t>
+      </w:r>
+      <w:r>
+        <w:t xml:space="preserve">S. Iijima, C. Brabec, a Maiti, and J. Bernholc, “Structural flexibility of carbon nanotubes,” </w:t>
+      </w:r>
+      <w:r>
+        <w:rPr>
+          <w:i/>
+          <w:iCs/>
+        </w:rPr>
+        <w:t xml:space="preserve">J. Chem. </w:t>
+      </w:r>
+    </w:p>
+    <w:p>
+      <w:pPr>
+        <w:ind w:firstLine="720"/>
+        <w:jc w:val="left"/>
         <w:rPr>
           <w:b/>
-          <w:sz w:val="22"/>
-        </w:rPr>
-      </w:pPr>
-    </w:p>
-    <w:p>
-      <w:pPr>
-        <w:pStyle w:val="Heading2"/>
-      </w:pPr>
-      <w:bookmarkStart w:id="10" w:name="_Toc422832289"/>
-      <w:r>
-        <w:t xml:space="preserve">Bullet Physics </w:t>
-      </w:r>
-      <w:r>
-        <w:t>Integration</w:t>
-      </w:r>
-      <w:bookmarkEnd w:id="10"/>
-    </w:p>
-    <w:p>
-      <w:pPr>
-        <w:pStyle w:val="Heading1"/>
-      </w:pPr>
-      <w:bookmarkStart w:id="11" w:name="_Toc422832290"/>
-      <w:r>
-        <w:t>Limitations</w:t>
-      </w:r>
-      <w:bookmarkEnd w:id="11"/>
-    </w:p>
-    <w:p>
-      <w:pPr>
-        <w:pStyle w:val="Default"/>
-      </w:pPr>
-    </w:p>
-    <w:p>
-      <w:pPr>
-        <w:pStyle w:val="Heading1"/>
-      </w:pPr>
-      <w:bookmarkStart w:id="12" w:name="_Toc422832291"/>
-      <w:r>
-        <w:t>References</w:t>
-      </w:r>
+        </w:rPr>
+      </w:pPr>
+      <w:bookmarkStart w:id="12" w:name="_GoBack"/>
       <w:bookmarkEnd w:id="12"/>
-    </w:p>
-    <w:p>
-      <w:pPr>
-        <w:jc w:val="left"/>
-        <w:rPr>
-          <w:b/>
-        </w:rPr>
-      </w:pPr>
+      <w:r>
+        <w:rPr>
+          <w:i/>
+          <w:iCs/>
+        </w:rPr>
+        <w:t>Phys.</w:t>
+      </w:r>
+      <w:r>
+        <w:t>, vol. 104, no. 1996, pp. 2089–2092, 1996.</w:t>
+      </w:r>
     </w:p>
     <w:sectPr>
       <w:pgSz w:w="12240" w:h="15840"/>
@@ -3969,7 +7072,6 @@
   <w:style w:type="character" w:default="1" w:styleId="DefaultParagraphFont">
     <w:name w:val="Default Paragraph Font"/>
     <w:uiPriority w:val="1"/>
-    <w:semiHidden/>
     <w:unhideWhenUsed/>
   </w:style>
   <w:style w:type="table" w:default="1" w:styleId="TableNormal">
@@ -3995,6 +7097,7 @@
   </w:style>
   <w:style w:type="paragraph" w:customStyle="1" w:styleId="Default">
     <w:name w:val="Default"/>
+    <w:link w:val="DefaultChar"/>
     <w:rsid w:val="00304144"/>
     <w:pPr>
       <w:autoSpaceDE w:val="0"/>
@@ -4288,6 +7391,75 @@
         </w:tcBorders>
       </w:tcPr>
     </w:tblStylePr>
+  </w:style>
+  <w:style w:type="paragraph" w:styleId="NormalWeb">
+    <w:name w:val="Normal (Web)"/>
+    <w:basedOn w:val="Normal"/>
+    <w:uiPriority w:val="99"/>
+    <w:semiHidden/>
+    <w:unhideWhenUsed/>
+    <w:rsid w:val="009A5ADC"/>
+    <w:pPr>
+      <w:spacing w:before="100" w:beforeAutospacing="1" w:after="100" w:afterAutospacing="1"/>
+      <w:jc w:val="left"/>
+    </w:pPr>
+    <w:rPr>
+      <w:rFonts w:ascii="Times New Roman" w:eastAsiaTheme="minorEastAsia" w:hAnsi="Times New Roman" w:cs="Times New Roman"/>
+      <w:sz w:val="24"/>
+      <w:szCs w:val="24"/>
+    </w:rPr>
+  </w:style>
+  <w:style w:type="paragraph" w:customStyle="1" w:styleId="MTDisplayEquation">
+    <w:name w:val="MTDisplayEquation"/>
+    <w:basedOn w:val="Default"/>
+    <w:next w:val="Normal"/>
+    <w:link w:val="MTDisplayEquationChar"/>
+    <w:rsid w:val="005E5AFD"/>
+    <w:pPr>
+      <w:tabs>
+        <w:tab w:val="center" w:pos="4860"/>
+        <w:tab w:val="right" w:pos="9360"/>
+      </w:tabs>
+      <w:ind w:left="360"/>
+    </w:pPr>
+    <w:rPr>
+      <w:b/>
+    </w:rPr>
+  </w:style>
+  <w:style w:type="character" w:customStyle="1" w:styleId="DefaultChar">
+    <w:name w:val="Default Char"/>
+    <w:basedOn w:val="DefaultParagraphFont"/>
+    <w:link w:val="Default"/>
+    <w:rsid w:val="005E5AFD"/>
+    <w:rPr>
+      <w:rFonts w:ascii="Calibri" w:hAnsi="Calibri" w:cs="Calibri"/>
+      <w:color w:val="000000"/>
+      <w:sz w:val="24"/>
+      <w:szCs w:val="24"/>
+    </w:rPr>
+  </w:style>
+  <w:style w:type="character" w:customStyle="1" w:styleId="MTDisplayEquationChar">
+    <w:name w:val="MTDisplayEquation Char"/>
+    <w:basedOn w:val="DefaultChar"/>
+    <w:link w:val="MTDisplayEquation"/>
+    <w:rsid w:val="005E5AFD"/>
+    <w:rPr>
+      <w:rFonts w:ascii="Calibri" w:hAnsi="Calibri" w:cs="Calibri"/>
+      <w:b/>
+      <w:color w:val="000000"/>
+      <w:sz w:val="24"/>
+      <w:szCs w:val="24"/>
+    </w:rPr>
+  </w:style>
+  <w:style w:type="character" w:customStyle="1" w:styleId="MTEquationSection">
+    <w:name w:val="MTEquationSection"/>
+    <w:basedOn w:val="DefaultParagraphFont"/>
+    <w:rsid w:val="005E5AFD"/>
+    <w:rPr>
+      <w:vanish/>
+      <w:color w:val="FF0000"/>
+      <w:sz w:val="36"/>
+    </w:rPr>
   </w:style>
 </w:styles>
 </file>
@@ -4557,7 +7729,6 @@
   <w:style w:type="character" w:default="1" w:styleId="DefaultParagraphFont">
     <w:name w:val="Default Paragraph Font"/>
     <w:uiPriority w:val="1"/>
-    <w:semiHidden/>
     <w:unhideWhenUsed/>
   </w:style>
   <w:style w:type="table" w:default="1" w:styleId="TableNormal">
@@ -4583,6 +7754,7 @@
   </w:style>
   <w:style w:type="paragraph" w:customStyle="1" w:styleId="Default">
     <w:name w:val="Default"/>
+    <w:link w:val="DefaultChar"/>
     <w:rsid w:val="00304144"/>
     <w:pPr>
       <w:autoSpaceDE w:val="0"/>
@@ -4876,6 +8048,75 @@
         </w:tcBorders>
       </w:tcPr>
     </w:tblStylePr>
+  </w:style>
+  <w:style w:type="paragraph" w:styleId="NormalWeb">
+    <w:name w:val="Normal (Web)"/>
+    <w:basedOn w:val="Normal"/>
+    <w:uiPriority w:val="99"/>
+    <w:semiHidden/>
+    <w:unhideWhenUsed/>
+    <w:rsid w:val="009A5ADC"/>
+    <w:pPr>
+      <w:spacing w:before="100" w:beforeAutospacing="1" w:after="100" w:afterAutospacing="1"/>
+      <w:jc w:val="left"/>
+    </w:pPr>
+    <w:rPr>
+      <w:rFonts w:ascii="Times New Roman" w:eastAsiaTheme="minorEastAsia" w:hAnsi="Times New Roman" w:cs="Times New Roman"/>
+      <w:sz w:val="24"/>
+      <w:szCs w:val="24"/>
+    </w:rPr>
+  </w:style>
+  <w:style w:type="paragraph" w:customStyle="1" w:styleId="MTDisplayEquation">
+    <w:name w:val="MTDisplayEquation"/>
+    <w:basedOn w:val="Default"/>
+    <w:next w:val="Normal"/>
+    <w:link w:val="MTDisplayEquationChar"/>
+    <w:rsid w:val="005E5AFD"/>
+    <w:pPr>
+      <w:tabs>
+        <w:tab w:val="center" w:pos="4860"/>
+        <w:tab w:val="right" w:pos="9360"/>
+      </w:tabs>
+      <w:ind w:left="360"/>
+    </w:pPr>
+    <w:rPr>
+      <w:b/>
+    </w:rPr>
+  </w:style>
+  <w:style w:type="character" w:customStyle="1" w:styleId="DefaultChar">
+    <w:name w:val="Default Char"/>
+    <w:basedOn w:val="DefaultParagraphFont"/>
+    <w:link w:val="Default"/>
+    <w:rsid w:val="005E5AFD"/>
+    <w:rPr>
+      <w:rFonts w:ascii="Calibri" w:hAnsi="Calibri" w:cs="Calibri"/>
+      <w:color w:val="000000"/>
+      <w:sz w:val="24"/>
+      <w:szCs w:val="24"/>
+    </w:rPr>
+  </w:style>
+  <w:style w:type="character" w:customStyle="1" w:styleId="MTDisplayEquationChar">
+    <w:name w:val="MTDisplayEquation Char"/>
+    <w:basedOn w:val="DefaultChar"/>
+    <w:link w:val="MTDisplayEquation"/>
+    <w:rsid w:val="005E5AFD"/>
+    <w:rPr>
+      <w:rFonts w:ascii="Calibri" w:hAnsi="Calibri" w:cs="Calibri"/>
+      <w:b/>
+      <w:color w:val="000000"/>
+      <w:sz w:val="24"/>
+      <w:szCs w:val="24"/>
+    </w:rPr>
+  </w:style>
+  <w:style w:type="character" w:customStyle="1" w:styleId="MTEquationSection">
+    <w:name w:val="MTEquationSection"/>
+    <w:basedOn w:val="DefaultParagraphFont"/>
+    <w:rsid w:val="005E5AFD"/>
+    <w:rPr>
+      <w:vanish/>
+      <w:color w:val="FF0000"/>
+      <w:sz w:val="36"/>
+    </w:rPr>
   </w:style>
 </w:styles>
 </file>
@@ -5170,7 +8411,7 @@
 </file>
 
 <file path=customXml/itemProps1.xml><?xml version="1.0" encoding="utf-8"?>
-<ds:datastoreItem xmlns:ds="http://schemas.openxmlformats.org/officeDocument/2006/customXml" ds:itemID="{56CEF99F-4763-49B5-9865-9A73AC36507B}">
+<ds:datastoreItem xmlns:ds="http://schemas.openxmlformats.org/officeDocument/2006/customXml" ds:itemID="{A11314A6-91A4-4AE0-99B0-6D721995E918}">
   <ds:schemaRefs>
     <ds:schemaRef ds:uri="http://schemas.openxmlformats.org/officeDocument/2006/bibliography"/>
   </ds:schemaRefs>

--- a/CNT_Mesh_Manual_v1.01.docx
+++ b/CNT_Mesh_Manual_v1.01.docx
@@ -372,7 +372,7 @@
               <w:tab w:val="right" w:leader="dot" w:pos="9350"/>
             </w:tabs>
             <w:rPr>
-              <w:rFonts w:eastAsiaTheme="minorEastAsia"/>
+              <w:rFonts w:asciiTheme="minorHAnsi" w:eastAsiaTheme="minorEastAsia" w:hAnsiTheme="minorHAnsi"/>
               <w:noProof/>
             </w:rPr>
           </w:pPr>
@@ -385,7 +385,7 @@
           <w:r>
             <w:fldChar w:fldCharType="separate"/>
           </w:r>
-          <w:hyperlink w:anchor="_Toc422832280" w:history="1">
+          <w:hyperlink w:anchor="_Toc422920325" w:history="1">
             <w:r>
               <w:rPr>
                 <w:rStyle w:val="Hyperlink"/>
@@ -412,7 +412,7 @@
                 <w:noProof/>
                 <w:webHidden/>
               </w:rPr>
-              <w:instrText xml:space="preserve"> PAGEREF _Toc422832280 \h </w:instrText>
+              <w:instrText xml:space="preserve"> PAGEREF _Toc422920325 \h </w:instrText>
             </w:r>
             <w:r>
               <w:rPr>
@@ -450,11 +450,11 @@
               <w:tab w:val="right" w:leader="dot" w:pos="9350"/>
             </w:tabs>
             <w:rPr>
-              <w:rFonts w:eastAsiaTheme="minorEastAsia"/>
+              <w:rFonts w:asciiTheme="minorHAnsi" w:eastAsiaTheme="minorEastAsia" w:hAnsiTheme="minorHAnsi"/>
               <w:noProof/>
             </w:rPr>
           </w:pPr>
-          <w:hyperlink w:anchor="_Toc422832281" w:history="1">
+          <w:hyperlink w:anchor="_Toc422920326" w:history="1">
             <w:r>
               <w:rPr>
                 <w:rStyle w:val="Hyperlink"/>
@@ -481,7 +481,7 @@
                 <w:noProof/>
                 <w:webHidden/>
               </w:rPr>
-              <w:instrText xml:space="preserve"> PAGEREF _Toc422832281 \h </w:instrText>
+              <w:instrText xml:space="preserve"> PAGEREF _Toc422920326 \h </w:instrText>
             </w:r>
             <w:r>
               <w:rPr>
@@ -519,11 +519,11 @@
               <w:tab w:val="right" w:leader="dot" w:pos="9350"/>
             </w:tabs>
             <w:rPr>
-              <w:rFonts w:eastAsiaTheme="minorEastAsia"/>
+              <w:rFonts w:asciiTheme="minorHAnsi" w:eastAsiaTheme="minorEastAsia" w:hAnsiTheme="minorHAnsi"/>
               <w:noProof/>
             </w:rPr>
           </w:pPr>
-          <w:hyperlink w:anchor="_Toc422832282" w:history="1">
+          <w:hyperlink w:anchor="_Toc422920327" w:history="1">
             <w:r>
               <w:rPr>
                 <w:rStyle w:val="Hyperlink"/>
@@ -550,7 +550,7 @@
                 <w:noProof/>
                 <w:webHidden/>
               </w:rPr>
-              <w:instrText xml:space="preserve"> PAGEREF _Toc422832282 \h </w:instrText>
+              <w:instrText xml:space="preserve"> PAGEREF _Toc422920327 \h </w:instrText>
             </w:r>
             <w:r>
               <w:rPr>
@@ -588,11 +588,11 @@
               <w:tab w:val="right" w:leader="dot" w:pos="9350"/>
             </w:tabs>
             <w:rPr>
-              <w:rFonts w:eastAsiaTheme="minorEastAsia"/>
+              <w:rFonts w:asciiTheme="minorHAnsi" w:eastAsiaTheme="minorEastAsia" w:hAnsiTheme="minorHAnsi"/>
               <w:noProof/>
             </w:rPr>
           </w:pPr>
-          <w:hyperlink w:anchor="_Toc422832283" w:history="1">
+          <w:hyperlink w:anchor="_Toc422920328" w:history="1">
             <w:r>
               <w:rPr>
                 <w:rStyle w:val="Hyperlink"/>
@@ -619,7 +619,7 @@
                 <w:noProof/>
                 <w:webHidden/>
               </w:rPr>
-              <w:instrText xml:space="preserve"> PAGEREF _Toc422832283 \h </w:instrText>
+              <w:instrText xml:space="preserve"> PAGEREF _Toc422920328 \h </w:instrText>
             </w:r>
             <w:r>
               <w:rPr>
@@ -657,11 +657,11 @@
               <w:tab w:val="right" w:leader="dot" w:pos="9350"/>
             </w:tabs>
             <w:rPr>
-              <w:rFonts w:eastAsiaTheme="minorEastAsia"/>
+              <w:rFonts w:asciiTheme="minorHAnsi" w:eastAsiaTheme="minorEastAsia" w:hAnsiTheme="minorHAnsi"/>
               <w:noProof/>
             </w:rPr>
           </w:pPr>
-          <w:hyperlink w:anchor="_Toc422832284" w:history="1">
+          <w:hyperlink w:anchor="_Toc422920329" w:history="1">
             <w:r>
               <w:rPr>
                 <w:rStyle w:val="Hyperlink"/>
@@ -688,7 +688,7 @@
                 <w:noProof/>
                 <w:webHidden/>
               </w:rPr>
-              <w:instrText xml:space="preserve"> PAGEREF _Toc422832284 \h </w:instrText>
+              <w:instrText xml:space="preserve"> PAGEREF _Toc422920329 \h </w:instrText>
             </w:r>
             <w:r>
               <w:rPr>
@@ -726,11 +726,11 @@
               <w:tab w:val="right" w:leader="dot" w:pos="9350"/>
             </w:tabs>
             <w:rPr>
-              <w:rFonts w:eastAsiaTheme="minorEastAsia"/>
+              <w:rFonts w:asciiTheme="minorHAnsi" w:eastAsiaTheme="minorEastAsia" w:hAnsiTheme="minorHAnsi"/>
               <w:noProof/>
             </w:rPr>
           </w:pPr>
-          <w:hyperlink w:anchor="_Toc422832285" w:history="1">
+          <w:hyperlink w:anchor="_Toc422920330" w:history="1">
             <w:r>
               <w:rPr>
                 <w:rStyle w:val="Hyperlink"/>
@@ -757,7 +757,7 @@
                 <w:noProof/>
                 <w:webHidden/>
               </w:rPr>
-              <w:instrText xml:space="preserve"> PAGEREF _Toc422832285 \h </w:instrText>
+              <w:instrText xml:space="preserve"> PAGEREF _Toc422920330 \h </w:instrText>
             </w:r>
             <w:r>
               <w:rPr>
@@ -795,11 +795,11 @@
               <w:tab w:val="right" w:leader="dot" w:pos="9350"/>
             </w:tabs>
             <w:rPr>
-              <w:rFonts w:eastAsiaTheme="minorEastAsia"/>
+              <w:rFonts w:asciiTheme="minorHAnsi" w:eastAsiaTheme="minorEastAsia" w:hAnsiTheme="minorHAnsi"/>
               <w:noProof/>
             </w:rPr>
           </w:pPr>
-          <w:hyperlink w:anchor="_Toc422832286" w:history="1">
+          <w:hyperlink w:anchor="_Toc422920331" w:history="1">
             <w:r>
               <w:rPr>
                 <w:rStyle w:val="Hyperlink"/>
@@ -826,7 +826,7 @@
                 <w:noProof/>
                 <w:webHidden/>
               </w:rPr>
-              <w:instrText xml:space="preserve"> PAGEREF _Toc422832286 \h </w:instrText>
+              <w:instrText xml:space="preserve"> PAGEREF _Toc422920331 \h </w:instrText>
             </w:r>
             <w:r>
               <w:rPr>
@@ -864,11 +864,11 @@
               <w:tab w:val="right" w:leader="dot" w:pos="9350"/>
             </w:tabs>
             <w:rPr>
-              <w:rFonts w:eastAsiaTheme="minorEastAsia"/>
+              <w:rFonts w:asciiTheme="minorHAnsi" w:eastAsiaTheme="minorEastAsia" w:hAnsiTheme="minorHAnsi"/>
               <w:noProof/>
             </w:rPr>
           </w:pPr>
-          <w:hyperlink w:anchor="_Toc422832287" w:history="1">
+          <w:hyperlink w:anchor="_Toc422920332" w:history="1">
             <w:r>
               <w:rPr>
                 <w:rStyle w:val="Hyperlink"/>
@@ -895,7 +895,7 @@
                 <w:noProof/>
                 <w:webHidden/>
               </w:rPr>
-              <w:instrText xml:space="preserve"> PAGEREF _Toc422832287 \h </w:instrText>
+              <w:instrText xml:space="preserve"> PAGEREF _Toc422920332 \h </w:instrText>
             </w:r>
             <w:r>
               <w:rPr>
@@ -933,11 +933,11 @@
               <w:tab w:val="right" w:leader="dot" w:pos="9350"/>
             </w:tabs>
             <w:rPr>
-              <w:rFonts w:eastAsiaTheme="minorEastAsia"/>
+              <w:rFonts w:asciiTheme="minorHAnsi" w:eastAsiaTheme="minorEastAsia" w:hAnsiTheme="minorHAnsi"/>
               <w:noProof/>
             </w:rPr>
           </w:pPr>
-          <w:hyperlink w:anchor="_Toc422832288" w:history="1">
+          <w:hyperlink w:anchor="_Toc422920333" w:history="1">
             <w:r>
               <w:rPr>
                 <w:rStyle w:val="Hyperlink"/>
@@ -964,7 +964,7 @@
                 <w:noProof/>
                 <w:webHidden/>
               </w:rPr>
-              <w:instrText xml:space="preserve"> PAGEREF _Toc422832288 \h </w:instrText>
+              <w:instrText xml:space="preserve"> PAGEREF _Toc422920333 \h </w:instrText>
             </w:r>
             <w:r>
               <w:rPr>
@@ -1002,11 +1002,11 @@
               <w:tab w:val="right" w:leader="dot" w:pos="9350"/>
             </w:tabs>
             <w:rPr>
-              <w:rFonts w:eastAsiaTheme="minorEastAsia"/>
+              <w:rFonts w:asciiTheme="minorHAnsi" w:eastAsiaTheme="minorEastAsia" w:hAnsiTheme="minorHAnsi"/>
               <w:noProof/>
             </w:rPr>
           </w:pPr>
-          <w:hyperlink w:anchor="_Toc422832289" w:history="1">
+          <w:hyperlink w:anchor="_Toc422920334" w:history="1">
             <w:r>
               <w:rPr>
                 <w:rStyle w:val="Hyperlink"/>
@@ -1033,7 +1033,7 @@
                 <w:noProof/>
                 <w:webHidden/>
               </w:rPr>
-              <w:instrText xml:space="preserve"> PAGEREF _Toc422832289 \h </w:instrText>
+              <w:instrText xml:space="preserve"> PAGEREF _Toc422920334 \h </w:instrText>
             </w:r>
             <w:r>
               <w:rPr>
@@ -1053,7 +1053,7 @@
                 <w:noProof/>
                 <w:webHidden/>
               </w:rPr>
-              <w:t>9</w:t>
+              <w:t>10</w:t>
             </w:r>
             <w:r>
               <w:rPr>
@@ -1071,17 +1071,17 @@
               <w:tab w:val="right" w:leader="dot" w:pos="9350"/>
             </w:tabs>
             <w:rPr>
-              <w:rFonts w:eastAsiaTheme="minorEastAsia"/>
+              <w:rFonts w:asciiTheme="minorHAnsi" w:eastAsiaTheme="minorEastAsia" w:hAnsiTheme="minorHAnsi"/>
               <w:noProof/>
             </w:rPr>
           </w:pPr>
-          <w:hyperlink w:anchor="_Toc422832290" w:history="1">
+          <w:hyperlink w:anchor="_Toc422920335" w:history="1">
             <w:r>
               <w:rPr>
                 <w:rStyle w:val="Hyperlink"/>
                 <w:noProof/>
               </w:rPr>
-              <w:t>Limitations</w:t>
+              <w:t>Limitations/Inaccuracies</w:t>
             </w:r>
             <w:r>
               <w:rPr>
@@ -1102,7 +1102,7 @@
                 <w:noProof/>
                 <w:webHidden/>
               </w:rPr>
-              <w:instrText xml:space="preserve"> PAGEREF _Toc422832290 \h </w:instrText>
+              <w:instrText xml:space="preserve"> PAGEREF _Toc422920335 \h </w:instrText>
             </w:r>
             <w:r>
               <w:rPr>
@@ -1122,7 +1122,7 @@
                 <w:noProof/>
                 <w:webHidden/>
               </w:rPr>
-              <w:t>9</w:t>
+              <w:t>11</w:t>
             </w:r>
             <w:r>
               <w:rPr>
@@ -1140,16 +1140,85 @@
               <w:tab w:val="right" w:leader="dot" w:pos="9350"/>
             </w:tabs>
             <w:rPr>
-              <w:rFonts w:eastAsiaTheme="minorEastAsia"/>
+              <w:rFonts w:asciiTheme="minorHAnsi" w:eastAsiaTheme="minorEastAsia" w:hAnsiTheme="minorHAnsi"/>
               <w:noProof/>
             </w:rPr>
           </w:pPr>
-          <w:hyperlink w:anchor="_Toc422832291" w:history="1">
+          <w:hyperlink w:anchor="_Toc422920336" w:history="1">
             <w:r>
               <w:rPr>
                 <w:rStyle w:val="Hyperlink"/>
                 <w:noProof/>
               </w:rPr>
+              <w:t>Appendix A</w:t>
+            </w:r>
+            <w:r>
+              <w:rPr>
+                <w:noProof/>
+                <w:webHidden/>
+              </w:rPr>
+              <w:tab/>
+            </w:r>
+            <w:r>
+              <w:rPr>
+                <w:noProof/>
+                <w:webHidden/>
+              </w:rPr>
+              <w:fldChar w:fldCharType="begin"/>
+            </w:r>
+            <w:r>
+              <w:rPr>
+                <w:noProof/>
+                <w:webHidden/>
+              </w:rPr>
+              <w:instrText xml:space="preserve"> PAGEREF _Toc422920336 \h </w:instrText>
+            </w:r>
+            <w:r>
+              <w:rPr>
+                <w:noProof/>
+                <w:webHidden/>
+              </w:rPr>
+            </w:r>
+            <w:r>
+              <w:rPr>
+                <w:noProof/>
+                <w:webHidden/>
+              </w:rPr>
+              <w:fldChar w:fldCharType="separate"/>
+            </w:r>
+            <w:r>
+              <w:rPr>
+                <w:noProof/>
+                <w:webHidden/>
+              </w:rPr>
+              <w:t>11</w:t>
+            </w:r>
+            <w:r>
+              <w:rPr>
+                <w:noProof/>
+                <w:webHidden/>
+              </w:rPr>
+              <w:fldChar w:fldCharType="end"/>
+            </w:r>
+          </w:hyperlink>
+        </w:p>
+        <w:p>
+          <w:pPr>
+            <w:pStyle w:val="TOC1"/>
+            <w:tabs>
+              <w:tab w:val="right" w:leader="dot" w:pos="9350"/>
+            </w:tabs>
+            <w:rPr>
+              <w:rFonts w:asciiTheme="minorHAnsi" w:eastAsiaTheme="minorEastAsia" w:hAnsiTheme="minorHAnsi"/>
+              <w:noProof/>
+            </w:rPr>
+          </w:pPr>
+          <w:hyperlink w:anchor="_Toc422920337" w:history="1">
+            <w:r>
+              <w:rPr>
+                <w:rStyle w:val="Hyperlink"/>
+                <w:noProof/>
+              </w:rPr>
               <w:t>References</w:t>
             </w:r>
             <w:r>
@@ -1171,7 +1240,7 @@
                 <w:noProof/>
                 <w:webHidden/>
               </w:rPr>
-              <w:instrText xml:space="preserve"> PAGEREF _Toc422832291 \h </w:instrText>
+              <w:instrText xml:space="preserve"> PAGEREF _Toc422920337 \h </w:instrText>
             </w:r>
             <w:r>
               <w:rPr>
@@ -1191,7 +1260,7 @@
                 <w:noProof/>
                 <w:webHidden/>
               </w:rPr>
-              <w:t>10</w:t>
+              <w:t>12</w:t>
             </w:r>
             <w:r>
               <w:rPr>
@@ -1224,7 +1293,7 @@
       <w:pPr>
         <w:pStyle w:val="Heading1"/>
       </w:pPr>
-      <w:bookmarkStart w:id="0" w:name="_Toc422832280"/>
+      <w:bookmarkStart w:id="0" w:name="_Toc422920325"/>
       <w:r>
         <w:t>Introduction</w:t>
       </w:r>
@@ -1612,7 +1681,7 @@
       <w:pPr>
         <w:pStyle w:val="Heading1"/>
       </w:pPr>
-      <w:bookmarkStart w:id="1" w:name="_Toc422832281"/>
+      <w:bookmarkStart w:id="1" w:name="_Toc422920326"/>
       <w:r>
         <w:t>Usage</w:t>
       </w:r>
@@ -1622,7 +1691,7 @@
       <w:pPr>
         <w:pStyle w:val="Heading2"/>
       </w:pPr>
-      <w:bookmarkStart w:id="2" w:name="_Toc422832282"/>
+      <w:bookmarkStart w:id="2" w:name="_Toc422920327"/>
       <w:r>
         <w:t>Installing</w:t>
       </w:r>
@@ -1947,7 +2016,7 @@
           <w:tab w:val="left" w:pos="360"/>
         </w:tabs>
       </w:pPr>
-      <w:bookmarkStart w:id="3" w:name="_Toc422832283"/>
+      <w:bookmarkStart w:id="3" w:name="_Toc422920328"/>
       <w:r>
         <w:t>Initializing</w:t>
       </w:r>
@@ -1999,7 +2068,7 @@
       <w:pPr>
         <w:pStyle w:val="Heading3"/>
       </w:pPr>
-      <w:bookmarkStart w:id="4" w:name="_Toc422832284"/>
+      <w:bookmarkStart w:id="4" w:name="_Toc422920329"/>
       <w:r>
         <w:t>Configuration File</w:t>
       </w:r>
@@ -2445,7 +2514,7 @@
       <w:pPr>
         <w:pStyle w:val="Heading2"/>
       </w:pPr>
-      <w:bookmarkStart w:id="5" w:name="_Toc422832285"/>
+      <w:bookmarkStart w:id="5" w:name="_Toc422920330"/>
       <w:r>
         <w:t>Runtime</w:t>
       </w:r>
@@ -3703,7 +3772,7 @@
       <w:pPr>
         <w:pStyle w:val="Heading2"/>
       </w:pPr>
-      <w:bookmarkStart w:id="6" w:name="_Toc422832286"/>
+      <w:bookmarkStart w:id="6" w:name="_Toc422920331"/>
       <w:r>
         <w:t>Exit</w:t>
       </w:r>
@@ -3951,7 +4020,7 @@
       <w:pPr>
         <w:pStyle w:val="Heading1"/>
       </w:pPr>
-      <w:bookmarkStart w:id="7" w:name="_Toc422832287"/>
+      <w:bookmarkStart w:id="7" w:name="_Toc422920332"/>
       <w:r>
         <w:t>Simulation Mechanics</w:t>
       </w:r>
@@ -5148,7 +5217,7 @@
       <w:pPr>
         <w:pStyle w:val="Heading2"/>
       </w:pPr>
-      <w:bookmarkStart w:id="8" w:name="_Toc422832288"/>
+      <w:bookmarkStart w:id="8" w:name="_Toc422920333"/>
       <w:r>
         <w:t>Carbon Nanotube Parameters</w:t>
       </w:r>
@@ -5212,7 +5281,7 @@
           <v:shape id="_x0000_i1025" type="#_x0000_t75" style="width:103pt;height:21.75pt" o:ole="">
             <v:imagedata r:id="rId16" o:title=""/>
           </v:shape>
-          <o:OLEObject Type="Embed" ProgID="Equation.DSMT4" ShapeID="_x0000_i1025" DrawAspect="Content" ObjectID="_1496659915" r:id="rId17"/>
+          <o:OLEObject Type="Embed" ProgID="Equation.DSMT4" ShapeID="_x0000_i1025" DrawAspect="Content" ObjectID="_1496667477" r:id="rId17"/>
         </w:object>
       </w:r>
       <w:r>
@@ -5324,7 +5393,7 @@
           <v:shape id="_x0000_i1026" type="#_x0000_t75" style="width:99.65pt;height:37.65pt" o:ole="">
             <v:imagedata r:id="rId18" o:title=""/>
           </v:shape>
-          <o:OLEObject Type="Embed" ProgID="Equation.DSMT4" ShapeID="_x0000_i1026" DrawAspect="Content" ObjectID="_1496659916" r:id="rId19"/>
+          <o:OLEObject Type="Embed" ProgID="Equation.DSMT4" ShapeID="_x0000_i1026" DrawAspect="Content" ObjectID="_1496667478" r:id="rId19"/>
         </w:object>
       </w:r>
       <w:r>
@@ -5397,6 +5466,48 @@
       </w:r>
       <w:r>
         <w:t>Figure 3 shows an example of a nanotube that has been bent past the critical curvature and has created a kink to relieve stresses.</w:t>
+      </w:r>
+      <w:r>
+        <w:t xml:space="preserve"> </w:t>
+      </w:r>
+      <w:r>
+        <w:t>Recent studies have shown how even slight compressive forces on a nanotube cause changes in its electronic structure.</w:t>
+      </w:r>
+      <w:r>
+        <w:rPr>
+          <w:vertAlign w:val="superscript"/>
+        </w:rPr>
+        <w:t>[5]</w:t>
+      </w:r>
+      <w:r>
+        <w:t xml:space="preserve"> Intuitively this conclusion makes sense as the atoms’ orbitals will overlap differently if the physical structure of the tube is changed. A kink is an extreme deformation and since Amirhossein’s code does not account for the electronic structure of a kink, we choose to avoid angles that would give this structure. While we know that any bending in a CNT changes the electronic structure, in this software, we choose to assume that all bending angles below the critical curvature angle result in a nanotube that has properties identical to a straight nanotube. This may be changed in future iterations of the software. Iijima </w:t>
+      </w:r>
+      <w:r>
+        <w:rPr>
+          <w:i/>
+        </w:rPr>
+        <w:t>et al.</w:t>
+      </w:r>
+      <w:r>
+        <w:t xml:space="preserve"> performed many experimental measurements as well as computer simulations and fit an equation </w:t>
+      </w:r>
+      <w:r>
+        <w:rPr>
+          <w:b/>
+        </w:rPr>
+        <w:t>(3)</w:t>
+      </w:r>
+      <w:r>
+        <w:t xml:space="preserve"> that describes the angle at which a CNT will kink.</w:t>
+      </w:r>
+      <w:r>
+        <w:rPr>
+          <w:vertAlign w:val="superscript"/>
+        </w:rPr>
+        <w:t>[4]</w:t>
+      </w:r>
+      <w:r>
+        <w:t xml:space="preserve"> This equation was used to determine the maximum curvature that was allowed for the simulation.</w:t>
       </w:r>
     </w:p>
     <w:p>
@@ -5465,13 +5576,7 @@
                               <w:rPr>
                                 <w:b/>
                               </w:rPr>
-                              <w:t xml:space="preserve">Fig. </w:t>
-                            </w:r>
-                            <w:r>
-                              <w:rPr>
-                                <w:b/>
-                              </w:rPr>
-                              <w:t>3</w:t>
+                              <w:t>Fig. 3</w:t>
                             </w:r>
                             <w:r>
                               <w:t xml:space="preserve"> </w:t>
@@ -5510,13 +5615,7 @@
                         <w:rPr>
                           <w:b/>
                         </w:rPr>
-                        <w:t xml:space="preserve">Fig. </w:t>
-                      </w:r>
-                      <w:r>
-                        <w:rPr>
-                          <w:b/>
-                        </w:rPr>
-                        <w:t>3</w:t>
+                        <w:t>Fig. 3</w:t>
                       </w:r>
                       <w:r>
                         <w:t xml:space="preserve"> </w:t>
@@ -5611,7 +5710,7 @@
           <v:shape id="_x0000_i1027" type="#_x0000_t75" style="width:155.7pt;height:37.65pt" o:ole="">
             <v:imagedata r:id="rId21" o:title=""/>
           </v:shape>
-          <o:OLEObject Type="Embed" ProgID="Equation.DSMT4" ShapeID="_x0000_i1027" DrawAspect="Content" ObjectID="_1496659917" r:id="rId22"/>
+          <o:OLEObject Type="Embed" ProgID="Equation.DSMT4" ShapeID="_x0000_i1027" DrawAspect="Content" ObjectID="_1496667479" r:id="rId22"/>
         </w:object>
       </w:r>
       <w:r>
@@ -5655,40 +5754,598 @@
     </w:p>
     <w:p>
       <w:pPr>
+        <w:ind w:left="360"/>
+        <w:jc w:val="left"/>
+      </w:pPr>
+    </w:p>
+    <w:p>
+      <w:pPr>
+        <w:ind w:left="360"/>
+        <w:jc w:val="left"/>
+      </w:pPr>
+      <w:r>
+        <w:t>The results from the equations (1) and (3) are used directly in the construction of the rigid bodies and constraints in the Bullet physics simulation.</w:t>
+      </w:r>
+    </w:p>
+    <w:p>
+      <w:pPr>
         <w:pStyle w:val="Heading2"/>
       </w:pPr>
-      <w:bookmarkStart w:id="9" w:name="_Toc422832289"/>
+      <w:bookmarkStart w:id="9" w:name="_Toc422920334"/>
+      <w:r>
+        <w:t xml:space="preserve">Bullet Physics </w:t>
+      </w:r>
+      <w:r>
+        <w:t>Integration</w:t>
+      </w:r>
+      <w:bookmarkEnd w:id="9"/>
+    </w:p>
+    <w:p/>
+    <w:p>
+      <w:pPr>
+        <w:ind w:left="360"/>
+        <w:jc w:val="left"/>
+      </w:pPr>
+      <w:r>
+        <w:t>This section is concerned with the implementation of CNT parameters using Bullet physics. The topics covered will be diameter, intertube spacing, intratube cylinder spacing and CNT length calculations</w:t>
+      </w:r>
+      <w:r>
+        <w:t>.</w:t>
+      </w:r>
+    </w:p>
+    <w:p>
+      <w:pPr>
+        <w:ind w:left="360"/>
+        <w:jc w:val="left"/>
+      </w:pPr>
+    </w:p>
+    <w:p>
+      <w:pPr>
+        <w:ind w:left="360"/>
+        <w:jc w:val="left"/>
+      </w:pPr>
+      <w:r>
+        <w:rPr>
+          <w:b/>
+          <w:i/>
+        </w:rPr>
+        <w:t>Diameter:</w:t>
+      </w:r>
+      <w:r>
+        <w:rPr>
+          <w:i/>
+        </w:rPr>
+        <w:t xml:space="preserve"> </w:t>
+      </w:r>
+      <w:r>
+        <w:t>The diameter of the CNTs are halved as cylinder objects take radius as a paramter. One simple line of code can create simple cylinder object:</w:t>
+      </w:r>
+    </w:p>
+    <w:p>
+      <w:pPr>
+        <w:ind w:left="360"/>
+        <w:jc w:val="left"/>
+      </w:pPr>
+    </w:p>
+    <w:p>
+      <w:pPr>
+        <w:ind w:left="360"/>
+        <w:jc w:val="left"/>
+        <w:rPr>
+          <w:rFonts w:ascii="Consolas" w:hAnsi="Consolas" w:cs="Consolas"/>
+          <w:color w:val="000000"/>
+          <w:sz w:val="19"/>
+          <w:szCs w:val="19"/>
+        </w:rPr>
+      </w:pPr>
+      <w:r>
+        <w:rPr>
+          <w:rFonts w:ascii="Consolas" w:hAnsi="Consolas" w:cs="Consolas"/>
+          <w:color w:val="008B8B"/>
+          <w:sz w:val="19"/>
+          <w:szCs w:val="19"/>
+          <w:highlight w:val="white"/>
+        </w:rPr>
+        <w:t>btCollisionShape</w:t>
+      </w:r>
+      <w:r>
+        <w:rPr>
+          <w:rFonts w:ascii="Consolas" w:hAnsi="Consolas" w:cs="Consolas"/>
+          <w:color w:val="000000"/>
+          <w:sz w:val="19"/>
+          <w:szCs w:val="19"/>
+          <w:highlight w:val="white"/>
+        </w:rPr>
+        <w:t>* cylinder</w:t>
+      </w:r>
+      <w:r>
+        <w:rPr>
+          <w:rFonts w:ascii="Consolas" w:hAnsi="Consolas" w:cs="Consolas"/>
+          <w:color w:val="000000"/>
+          <w:sz w:val="19"/>
+          <w:szCs w:val="19"/>
+          <w:highlight w:val="white"/>
+        </w:rPr>
+        <w:t xml:space="preserve"> = </w:t>
+      </w:r>
+      <w:r>
+        <w:rPr>
+          <w:rFonts w:ascii="Consolas" w:hAnsi="Consolas" w:cs="Consolas"/>
+          <w:color w:val="0000FF"/>
+          <w:sz w:val="19"/>
+          <w:szCs w:val="19"/>
+          <w:highlight w:val="white"/>
+        </w:rPr>
+        <w:t>new</w:t>
+      </w:r>
+      <w:r>
+        <w:rPr>
+          <w:rFonts w:ascii="Consolas" w:hAnsi="Consolas" w:cs="Consolas"/>
+          <w:color w:val="000000"/>
+          <w:sz w:val="19"/>
+          <w:szCs w:val="19"/>
+          <w:highlight w:val="white"/>
+        </w:rPr>
+        <w:t xml:space="preserve"> </w:t>
+      </w:r>
+      <w:r>
+        <w:rPr>
+          <w:rFonts w:ascii="Consolas" w:hAnsi="Consolas" w:cs="Consolas"/>
+          <w:color w:val="008B8B"/>
+          <w:sz w:val="19"/>
+          <w:szCs w:val="19"/>
+          <w:highlight w:val="white"/>
+        </w:rPr>
+        <w:t>btCylinderShape(btVector3(</w:t>
+      </w:r>
+      <w:r>
+        <w:rPr>
+          <w:rFonts w:ascii="Consolas" w:hAnsi="Consolas" w:cs="Consolas"/>
+          <w:color w:val="000000"/>
+          <w:sz w:val="19"/>
+          <w:szCs w:val="19"/>
+          <w:highlight w:val="white"/>
+        </w:rPr>
+        <w:t xml:space="preserve">radius, </w:t>
+      </w:r>
+      <w:r>
+        <w:rPr>
+          <w:rFonts w:ascii="Consolas" w:hAnsi="Consolas" w:cs="Consolas"/>
+          <w:color w:val="000000"/>
+          <w:sz w:val="19"/>
+          <w:szCs w:val="19"/>
+          <w:highlight w:val="white"/>
+        </w:rPr>
+        <w:t>h/2</w:t>
+      </w:r>
+      <w:r>
+        <w:rPr>
+          <w:rFonts w:ascii="Consolas" w:hAnsi="Consolas" w:cs="Consolas"/>
+          <w:color w:val="000000"/>
+          <w:sz w:val="19"/>
+          <w:szCs w:val="19"/>
+          <w:highlight w:val="white"/>
+        </w:rPr>
+        <w:t>, radius</w:t>
+      </w:r>
+      <w:r>
+        <w:rPr>
+          <w:rFonts w:ascii="Consolas" w:hAnsi="Consolas" w:cs="Consolas"/>
+          <w:color w:val="008B8B"/>
+          <w:sz w:val="19"/>
+          <w:szCs w:val="19"/>
+          <w:highlight w:val="white"/>
+        </w:rPr>
+        <w:t>))</w:t>
+      </w:r>
+      <w:r>
+        <w:rPr>
+          <w:rFonts w:ascii="Consolas" w:hAnsi="Consolas" w:cs="Consolas"/>
+          <w:color w:val="000000"/>
+          <w:sz w:val="19"/>
+          <w:szCs w:val="19"/>
+          <w:highlight w:val="white"/>
+        </w:rPr>
+        <w:t>;</w:t>
+      </w:r>
+    </w:p>
+    <w:p>
+      <w:pPr>
+        <w:jc w:val="left"/>
+      </w:pPr>
+    </w:p>
+    <w:p>
+      <w:pPr>
+        <w:ind w:left="360"/>
+        <w:jc w:val="left"/>
+      </w:pPr>
+      <w:r>
+        <w:rPr>
+          <w:b/>
+          <w:i/>
+        </w:rPr>
+        <w:t xml:space="preserve">Itertube Spacing: </w:t>
+      </w:r>
+      <w:r>
+        <w:t>The intertube spacing is completed by adding a spacing cylinder that has a radius equal to a compositional cylinder plus half of the intertube spacing. This ensures that when two different nanotubes get near each other, they will at least be separated by the intertube spacing requirement (</w:t>
+      </w:r>
+      <w:r>
+        <w:rPr>
+          <w:b/>
+        </w:rPr>
+        <w:t>Fig. A2)</w:t>
+      </w:r>
+      <w:r>
+        <w:t xml:space="preserve">.  </w:t>
+      </w:r>
+    </w:p>
+    <w:p>
+      <w:pPr>
+        <w:ind w:left="360"/>
+        <w:jc w:val="left"/>
+      </w:pPr>
+    </w:p>
+    <w:p>
+      <w:pPr>
+        <w:ind w:left="360"/>
+        <w:jc w:val="left"/>
+      </w:pPr>
+      <w:r>
+        <w:rPr>
+          <w:b/>
+          <w:i/>
+        </w:rPr>
+        <w:t>Intratube Cylinder Spacing:</w:t>
+      </w:r>
+      <w:r>
+        <w:t xml:space="preserve"> When the compositional cylinders are separated, there is a point to point constraint added at the half-way point between the two cylinders along their axis. Since the compositional cylinders collide with each other, choosing a particular separation between the two cylinders automatically determines the angle that can form between them. This serves as the basis for how curvature is calculated in the end. With the constraint conditions, the problem we have is the following: </w:t>
+      </w:r>
+    </w:p>
+    <w:p>
+      <w:pPr>
+        <w:ind w:left="360"/>
+      </w:pPr>
+    </w:p>
+    <w:p>
+      <w:pPr>
+        <w:ind w:left="360"/>
+      </w:pPr>
+      <w:r>
+        <w:rPr>
+          <w:noProof/>
+        </w:rPr>
+        <mc:AlternateContent>
+          <mc:Choice Requires="wps">
+            <w:drawing>
+              <wp:anchor distT="0" distB="0" distL="114300" distR="114300" simplePos="0" relativeHeight="251677696" behindDoc="0" locked="0" layoutInCell="1" allowOverlap="1" wp14:anchorId="2AF80641" wp14:editId="0814C4C8">
+                <wp:simplePos x="0" y="0"/>
+                <wp:positionH relativeFrom="column">
+                  <wp:posOffset>1935126</wp:posOffset>
+                </wp:positionH>
+                <wp:positionV relativeFrom="paragraph">
+                  <wp:posOffset>1210723</wp:posOffset>
+                </wp:positionV>
+                <wp:extent cx="2519916" cy="457200"/>
+                <wp:effectExtent l="0" t="0" r="0" b="0"/>
+                <wp:wrapNone/>
+                <wp:docPr id="316" name="Text Box 2"/>
+                <wp:cNvGraphicFramePr>
+                  <a:graphicFrameLocks xmlns:a="http://schemas.openxmlformats.org/drawingml/2006/main"/>
+                </wp:cNvGraphicFramePr>
+                <a:graphic xmlns:a="http://schemas.openxmlformats.org/drawingml/2006/main">
+                  <a:graphicData uri="http://schemas.microsoft.com/office/word/2010/wordprocessingShape">
+                    <wps:wsp>
+                      <wps:cNvSpPr txBox="1">
+                        <a:spLocks noChangeArrowheads="1"/>
+                      </wps:cNvSpPr>
+                      <wps:spPr bwMode="auto">
+                        <a:xfrm>
+                          <a:off x="0" y="0"/>
+                          <a:ext cx="2519916" cy="457200"/>
+                        </a:xfrm>
+                        <a:prstGeom prst="rect">
+                          <a:avLst/>
+                        </a:prstGeom>
+                        <a:solidFill>
+                          <a:srgbClr val="FFFFFF"/>
+                        </a:solidFill>
+                        <a:ln w="9525">
+                          <a:noFill/>
+                          <a:miter lim="800000"/>
+                          <a:headEnd/>
+                          <a:tailEnd/>
+                        </a:ln>
+                      </wps:spPr>
+                      <wps:txbx>
+                        <w:txbxContent>
+                          <w:p>
+                            <w:pPr>
+                              <w:jc w:val="left"/>
+                            </w:pPr>
+                            <w:r>
+                              <w:rPr>
+                                <w:b/>
+                              </w:rPr>
+                              <w:t xml:space="preserve">Fig. </w:t>
+                            </w:r>
+                            <w:r>
+                              <w:rPr>
+                                <w:b/>
+                              </w:rPr>
+                              <w:t>4</w:t>
+                            </w:r>
+                            <w:r>
+                              <w:t xml:space="preserve"> </w:t>
+                            </w:r>
+                            <w:r>
+                              <w:t>Zoomed in section of two cylinders connecet by a point to point constraint.</w:t>
+                            </w:r>
+                          </w:p>
+                        </w:txbxContent>
+                      </wps:txbx>
+                      <wps:bodyPr rot="0" vert="horz" wrap="square" lIns="91440" tIns="45720" rIns="91440" bIns="45720" anchor="t" anchorCtr="0">
+                        <a:noAutofit/>
+                      </wps:bodyPr>
+                    </wps:wsp>
+                  </a:graphicData>
+                </a:graphic>
+                <wp14:sizeRelH relativeFrom="margin">
+                  <wp14:pctWidth>0</wp14:pctWidth>
+                </wp14:sizeRelH>
+                <wp14:sizeRelV relativeFrom="margin">
+                  <wp14:pctHeight>0</wp14:pctHeight>
+                </wp14:sizeRelV>
+              </wp:anchor>
+            </w:drawing>
+          </mc:Choice>
+          <mc:Fallback>
+            <w:pict>
+              <v:shape id="_x0000_s1046" type="#_x0000_t202" style="position:absolute;left:0;text-align:left;margin-left:152.35pt;margin-top:95.35pt;width:198.4pt;height:36pt;z-index:251677696;visibility:visible;mso-wrap-style:square;mso-width-percent:0;mso-height-percent:0;mso-wrap-distance-left:9pt;mso-wrap-distance-top:0;mso-wrap-distance-right:9pt;mso-wrap-distance-bottom:0;mso-position-horizontal:absolute;mso-position-horizontal-relative:text;mso-position-vertical:absolute;mso-position-vertical-relative:text;mso-width-percent:0;mso-height-percent:0;mso-width-relative:margin;mso-height-relative:margin;v-text-anchor:top" o:gfxdata="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" stroked="f">
+                <v:textbox>
+                  <w:txbxContent>
+                    <w:p>
+                      <w:pPr>
+                        <w:jc w:val="left"/>
+                      </w:pPr>
+                      <w:r>
+                        <w:rPr>
+                          <w:b/>
+                        </w:rPr>
+                        <w:t xml:space="preserve">Fig. </w:t>
+                      </w:r>
+                      <w:r>
+                        <w:rPr>
+                          <w:b/>
+                        </w:rPr>
+                        <w:t>4</w:t>
+                      </w:r>
+                      <w:r>
+                        <w:t xml:space="preserve"> </w:t>
+                      </w:r>
+                      <w:r>
+                        <w:t>Zoomed in section of two cylinders connecet by a point to point constraint.</w:t>
+                      </w:r>
+                    </w:p>
+                  </w:txbxContent>
+                </v:textbox>
+              </v:shape>
+            </w:pict>
+          </mc:Fallback>
+        </mc:AlternateContent>
+      </w:r>
+      <w:r>
+        <w:rPr>
+          <w:noProof/>
+        </w:rPr>
+        <w:drawing>
+          <wp:inline distT="0" distB="0" distL="0" distR="0" wp14:anchorId="23B87663" wp14:editId="76A27D9E">
+            <wp:extent cx="2755900" cy="1237615"/>
+            <wp:effectExtent l="0" t="0" r="6350" b="0"/>
+            <wp:docPr id="327" name="Picture 327"/>
+            <wp:cNvGraphicFramePr>
+              <a:graphicFrameLocks xmlns:a="http://schemas.openxmlformats.org/drawingml/2006/main" noChangeAspect="1"/>
+            </wp:cNvGraphicFramePr>
+            <a:graphic xmlns:a="http://schemas.openxmlformats.org/drawingml/2006/main">
+              <a:graphicData uri="http://schemas.openxmlformats.org/drawingml/2006/picture">
+                <pic:pic xmlns:pic="http://schemas.openxmlformats.org/drawingml/2006/picture">
+                  <pic:nvPicPr>
+                    <pic:cNvPr id="0" name="Picture 3"/>
+                    <pic:cNvPicPr>
+                      <a:picLocks noChangeAspect="1" noChangeArrowheads="1"/>
+                    </pic:cNvPicPr>
+                  </pic:nvPicPr>
+                  <pic:blipFill>
+                    <a:blip r:embed="rId23">
+                      <a:extLst>
+                        <a:ext uri="{28A0092B-C50C-407E-A947-70E740481C1C}">
+                          <a14:useLocalDpi xmlns:a14="http://schemas.microsoft.com/office/drawing/2010/main" val="0"/>
+                        </a:ext>
+                      </a:extLst>
+                    </a:blip>
+                    <a:srcRect/>
+                    <a:stretch>
+                      <a:fillRect/>
+                    </a:stretch>
+                  </pic:blipFill>
+                  <pic:spPr bwMode="auto">
+                    <a:xfrm>
+                      <a:off x="0" y="0"/>
+                      <a:ext cx="2755900" cy="1237615"/>
+                    </a:xfrm>
+                    <a:prstGeom prst="rect">
+                      <a:avLst/>
+                    </a:prstGeom>
+                    <a:noFill/>
+                  </pic:spPr>
+                </pic:pic>
+              </a:graphicData>
+            </a:graphic>
+          </wp:inline>
+        </w:drawing>
+      </w:r>
+    </w:p>
+    <w:p>
+      <w:pPr>
+        <w:ind w:left="360"/>
+      </w:pPr>
+    </w:p>
+    <w:p>
+      <w:pPr>
+        <w:ind w:left="360"/>
+      </w:pPr>
+    </w:p>
+    <w:p>
+      <w:pPr>
+        <w:ind w:left="360"/>
+        <w:jc w:val="left"/>
+      </w:pPr>
+    </w:p>
+    <w:p>
+      <w:pPr>
+        <w:ind w:left="360"/>
+        <w:jc w:val="left"/>
+      </w:pPr>
+      <w:r>
+        <w:t xml:space="preserve">Where </w:t>
+      </w:r>
+      <w:r>
+        <w:t>‘</w:t>
+      </w:r>
+      <w:bookmarkStart w:id="10" w:name="_GoBack"/>
+      <w:bookmarkEnd w:id="10"/>
+      <w:r>
+        <w:t>a</w:t>
+      </w:r>
+      <w:r>
+        <w:t>’</w:t>
+      </w:r>
+      <w:r>
+        <w:t xml:space="preserve"> is the desired angle, </w:t>
+      </w:r>
+      <w:r>
+        <w:t>‘</w:t>
+      </w:r>
+      <w:r>
+        <w:t>t</w:t>
+      </w:r>
+      <w:r>
+        <w:t>’</w:t>
+      </w:r>
+      <w:r>
+        <w:t xml:space="preserve"> is the tube separation, and </w:t>
+      </w:r>
+      <w:r>
+        <w:t>‘</w:t>
+      </w:r>
+      <w:r>
+        <w:t>r</w:t>
+      </w:r>
+      <w:r>
+        <w:t>’</w:t>
+      </w:r>
+      <w:r>
+        <w:t xml:space="preserve"> is the radius of the cylinder. This leads to an expression for finding the tube separation.</w:t>
+      </w:r>
+    </w:p>
+    <w:p>
+      <w:pPr>
+        <w:ind w:left="360"/>
+        <w:jc w:val="left"/>
+      </w:pPr>
+    </w:p>
+    <w:p>
+      <w:pPr>
+        <w:pStyle w:val="MTDisplayEquation"/>
+      </w:pPr>
+      <w:r>
+        <w:tab/>
+      </w:r>
+      <w:r>
+        <w:rPr>
+          <w:position w:val="-10"/>
+        </w:rPr>
+        <w:object w:dxaOrig="1600" w:dyaOrig="320">
+          <v:shape id="_x0000_i1028" type="#_x0000_t75" style="width:80.35pt;height:15.9pt" o:ole="">
+            <v:imagedata r:id="rId24" o:title=""/>
+          </v:shape>
+          <o:OLEObject Type="Embed" ProgID="Equation.DSMT4" ShapeID="_x0000_i1028" DrawAspect="Content" ObjectID="_1496667480" r:id="rId25"/>
+        </w:object>
+      </w:r>
+      <w:r>
+        <w:t xml:space="preserve"> </w:t>
+      </w:r>
+      <w:r>
+        <w:tab/>
+      </w:r>
+      <w:r>
+        <w:fldChar w:fldCharType="begin"/>
+      </w:r>
+      <w:r>
+        <w:instrText xml:space="preserve"> MACROBUTTON MTPlaceRef \* MERGEFORMAT </w:instrText>
+      </w:r>
+      <w:r>
+        <w:fldChar w:fldCharType="begin"/>
+      </w:r>
+      <w:r>
+        <w:instrText xml:space="preserve"> SEQ MTEqn \h \* MERGEFORMAT </w:instrText>
+      </w:r>
+      <w:r>
+        <w:fldChar w:fldCharType="end"/>
+      </w:r>
+      <w:r>
+        <w:instrText>(</w:instrText>
+      </w:r>
+      <w:fldSimple w:instr=" SEQ MTEqn \c \* Arabic \* MERGEFORMAT ">
+        <w:r>
+          <w:rPr>
+            <w:noProof/>
+          </w:rPr>
+          <w:instrText>4</w:instrText>
+        </w:r>
+      </w:fldSimple>
+      <w:r>
+        <w:instrText>)</w:instrText>
+      </w:r>
+      <w:r>
+        <w:fldChar w:fldCharType="end"/>
+      </w:r>
+    </w:p>
+    <w:p>
+      <w:pPr>
+        <w:ind w:left="360"/>
+      </w:pPr>
+    </w:p>
+    <w:p>
+      <w:pPr>
+        <w:pStyle w:val="Heading1"/>
+      </w:pPr>
+      <w:bookmarkStart w:id="11" w:name="_Toc422920335"/>
       <w:r>
         <w:lastRenderedPageBreak/>
-        <w:t xml:space="preserve">Bullet Physics </w:t>
-      </w:r>
-      <w:r>
-        <w:t>Integration</w:t>
-      </w:r>
-      <w:bookmarkEnd w:id="9"/>
+        <w:t>Limitations</w:t>
+      </w:r>
+      <w:r>
+        <w:t>/Inaccuracies</w:t>
+      </w:r>
+      <w:bookmarkEnd w:id="11"/>
+    </w:p>
+    <w:p>
+      <w:pPr>
+        <w:pStyle w:val="Default"/>
+      </w:pPr>
+      <w:r>
+        <w:t>- iijima’s equations</w:t>
+      </w:r>
     </w:p>
     <w:p>
       <w:pPr>
         <w:pStyle w:val="Heading1"/>
       </w:pPr>
-      <w:bookmarkStart w:id="10" w:name="_Toc422832290"/>
-      <w:r>
-        <w:t>Limitations</w:t>
-      </w:r>
-      <w:bookmarkEnd w:id="10"/>
-    </w:p>
-    <w:p>
-      <w:pPr>
-        <w:pStyle w:val="Default"/>
-      </w:pPr>
-    </w:p>
-    <w:p>
-      <w:pPr>
-        <w:pStyle w:val="Heading1"/>
-      </w:pPr>
+      <w:bookmarkStart w:id="12" w:name="_Toc422920336"/>
       <w:r>
         <w:t>Appendix A</w:t>
       </w:r>
+      <w:bookmarkEnd w:id="12"/>
     </w:p>
     <w:p>
       <w:pPr>
@@ -5731,7 +6388,7 @@
                           </pic:cNvPicPr>
                         </pic:nvPicPr>
                         <pic:blipFill>
-                          <a:blip r:embed="rId23">
+                          <a:blip r:embed="rId26">
                             <a:extLst>
                               <a:ext uri="{28A0092B-C50C-407E-A947-70E740481C1C}">
                                 <a14:useLocalDpi xmlns:a14="http://schemas.microsoft.com/office/drawing/2010/main" val="0"/>
@@ -5935,14 +6592,14 @@
           </mc:Choice>
           <mc:Fallback>
             <w:pict>
-              <v:group id="Group 12" o:spid="_x0000_s1046" style="width:471.65pt;height:213.5pt;mso-position-horizontal-relative:char;mso-position-vertical-relative:line" coordsize="87649,37480" o:gfxdata="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">
-                <v:shape id="Picture 25" o:spid="_x0000_s1047" type="#_x0000_t75" style="position:absolute;width:87649;height:37480;visibility:visible;mso-wrap-style:square" o:gfxdata="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" fillcolor="#6f6f74 [3204]" strokecolor="black [3213]">
-                  <v:imagedata r:id="rId24" o:title=""/>
+              <v:group id="Group 12" o:spid="_x0000_s1047" style="width:471.65pt;height:213.5pt;mso-position-horizontal-relative:char;mso-position-vertical-relative:line" coordsize="87649,37480" o:gfxdata="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